--- a/Dokumentation1.docx
+++ b/Dokumentation1.docx
@@ -1,10 +1,9 @@
 
 <file path=word/document.xml><?xml version="1.0" encoding="utf-8"?>
-<w:document xmlns:o="urn:schemas-microsoft-com:office:office" xmlns:r="http://schemas.openxmlformats.org/officeDocument/2006/relationships" xmlns:v="urn:schemas-microsoft-com:vml" xmlns:w="http://schemas.openxmlformats.org/wordprocessingml/2006/main" xmlns:w10="urn:schemas-microsoft-com:office:word" xmlns:wp="http://schemas.openxmlformats.org/drawingml/2006/wordprocessingDrawing" xmlns:wps="http://schemas.microsoft.com/office/word/2010/wordprocessingShape" xmlns:wpg="http://schemas.microsoft.com/office/word/2010/wordprocessingGroup" xmlns:mc="http://schemas.openxmlformats.org/markup-compatibility/2006" xmlns:wp14="http://schemas.microsoft.com/office/word/2010/wordprocessingDrawing" xmlns:w14="http://schemas.microsoft.com/office/word/2010/wordml" xmlns:w15="http://schemas.microsoft.com/office/word/2012/wordml" mc:Ignorable="w14 wp14 w15">
+<w:document xmlns:wpc="http://schemas.microsoft.com/office/word/2010/wordprocessingCanvas" xmlns:cx="http://schemas.microsoft.com/office/drawing/2014/chartex" xmlns:cx1="http://schemas.microsoft.com/office/drawing/2015/9/8/chartex" xmlns:cx2="http://schemas.microsoft.com/office/drawing/2015/10/21/chartex" xmlns:cx3="http://schemas.microsoft.com/office/drawing/2016/5/9/chartex" xmlns:cx4="http://schemas.microsoft.com/office/drawing/2016/5/10/chartex" xmlns:cx5="http://schemas.microsoft.com/office/drawing/2016/5/11/chartex" xmlns:cx6="http://schemas.microsoft.com/office/drawing/2016/5/12/chartex" xmlns:cx7="http://schemas.microsoft.com/office/drawing/2016/5/13/chartex" xmlns:cx8="http://schemas.microsoft.com/office/drawing/2016/5/14/chartex" xmlns:mc="http://schemas.openxmlformats.org/markup-compatibility/2006" xmlns:aink="http://schemas.microsoft.com/office/drawing/2016/ink" xmlns:am3d="http://schemas.microsoft.com/office/drawing/2017/model3d" xmlns:o="urn:schemas-microsoft-com:office:office" xmlns:oel="http://schemas.microsoft.com/office/2019/extlst" xmlns:r="http://schemas.openxmlformats.org/officeDocument/2006/relationships" xmlns:m="http://schemas.openxmlformats.org/officeDocument/2006/math" xmlns:v="urn:schemas-microsoft-com:vml" xmlns:wp14="http://schemas.microsoft.com/office/word/2010/wordprocessingDrawing" xmlns:wp="http://schemas.openxmlformats.org/drawingml/2006/wordprocessingDrawing" xmlns:w10="urn:schemas-microsoft-com:office:word" xmlns:w="http://schemas.openxmlformats.org/wordprocessingml/2006/main" xmlns:w14="http://schemas.microsoft.com/office/word/2010/wordml" xmlns:w15="http://schemas.microsoft.com/office/word/2012/wordml" xmlns:w16cex="http://schemas.microsoft.com/office/word/2018/wordml/cex" xmlns:w16cid="http://schemas.microsoft.com/office/word/2016/wordml/cid" xmlns:w16="http://schemas.microsoft.com/office/word/2018/wordml" xmlns:w16sdtdh="http://schemas.microsoft.com/office/word/2020/wordml/sdtdatahash" xmlns:w16se="http://schemas.microsoft.com/office/word/2015/wordml/symex" xmlns:wpg="http://schemas.microsoft.com/office/word/2010/wordprocessingGroup" xmlns:wpi="http://schemas.microsoft.com/office/word/2010/wordprocessingInk" xmlns:wne="http://schemas.microsoft.com/office/word/2006/wordml" xmlns:wps="http://schemas.microsoft.com/office/word/2010/wordprocessingShape" mc:Ignorable="w14 w15 w16se w16cid w16 w16cex w16sdtdh wp14">
   <w:body>
     <w:p>
       <w:pPr>
-        <w:pStyle w:val="Normal"/>
         <w:jc w:val="center"/>
         <w:rPr>
           <w:sz w:val="40"/>
@@ -23,7 +22,6 @@
     </w:p>
     <w:p>
       <w:pPr>
-        <w:pStyle w:val="Normal"/>
         <w:jc w:val="center"/>
         <w:rPr>
           <w:sz w:val="40"/>
@@ -42,7 +40,6 @@
     </w:p>
     <w:p>
       <w:pPr>
-        <w:pStyle w:val="Normal"/>
         <w:rPr>
           <w:b/>
           <w:bCs/>
@@ -64,8 +61,7 @@
     </w:p>
     <w:p>
       <w:pPr>
-        <w:pStyle w:val="Normal"/>
-        <w:ind w:firstLine="720" w:left="720"/>
+        <w:ind w:left="720" w:firstLine="720"/>
         <w:rPr>
           <w:b/>
           <w:bCs/>
@@ -83,8 +79,7 @@
     </w:p>
     <w:p>
       <w:pPr>
-        <w:pStyle w:val="Normal"/>
-        <w:ind w:firstLine="720" w:left="720"/>
+        <w:ind w:left="720" w:firstLine="720"/>
         <w:rPr>
           <w:b/>
           <w:bCs/>
@@ -98,20 +93,70 @@
           <w:lang w:val="en-US"/>
         </w:rPr>
         <w:t xml:space="preserve">2. Group Members </w:t>
+      </w:r>
+      <w:r>
+        <w:rPr>
+          <w:b/>
+          <w:bCs/>
+          <w:lang w:val="en-US"/>
+        </w:rPr>
         <w:tab/>
+      </w:r>
+      <w:r>
+        <w:rPr>
+          <w:b/>
+          <w:bCs/>
+          <w:lang w:val="en-US"/>
+        </w:rPr>
         <w:tab/>
+      </w:r>
+      <w:r>
+        <w:rPr>
+          <w:b/>
+          <w:bCs/>
+          <w:lang w:val="en-US"/>
+        </w:rPr>
         <w:tab/>
+      </w:r>
+      <w:r>
+        <w:rPr>
+          <w:b/>
+          <w:bCs/>
+          <w:lang w:val="en-US"/>
+        </w:rPr>
         <w:tab/>
+      </w:r>
+      <w:r>
+        <w:rPr>
+          <w:b/>
+          <w:bCs/>
+          <w:lang w:val="en-US"/>
+        </w:rPr>
         <w:tab/>
+      </w:r>
+      <w:r>
+        <w:rPr>
+          <w:b/>
+          <w:bCs/>
+          <w:lang w:val="en-US"/>
+        </w:rPr>
         <w:tab/>
+      </w:r>
+      <w:proofErr w:type="gramStart"/>
+      <w:r>
+        <w:rPr>
+          <w:b/>
+          <w:bCs/>
+          <w:lang w:val="en-US"/>
+        </w:rPr>
         <w:tab/>
         <w:t xml:space="preserve">  1</w:t>
       </w:r>
-    </w:p>
-    <w:p>
-      <w:pPr>
-        <w:pStyle w:val="Normal"/>
-        <w:ind w:firstLine="720" w:left="720"/>
+      <w:proofErr w:type="gramEnd"/>
+    </w:p>
+    <w:p>
+      <w:pPr>
+        <w:ind w:left="720" w:firstLine="720"/>
         <w:rPr>
           <w:b/>
           <w:bCs/>
@@ -156,13 +201,6 @@
           <w:lang w:val="en-US"/>
         </w:rPr>
       </w:pPr>
-      <w:r>
-        <w:rPr>
-          <w:b/>
-          <w:bCs/>
-          <w:lang w:val="en-US"/>
-        </w:rPr>
-      </w:r>
     </w:p>
     <w:p>
       <w:pPr>
@@ -174,13 +212,6 @@
           <w:lang w:val="en-US"/>
         </w:rPr>
       </w:pPr>
-      <w:r>
-        <w:rPr>
-          <w:b/>
-          <w:bCs/>
-          <w:lang w:val="en-US"/>
-        </w:rPr>
-      </w:r>
     </w:p>
     <w:p>
       <w:pPr>
@@ -192,13 +223,6 @@
           <w:lang w:val="en-US"/>
         </w:rPr>
       </w:pPr>
-      <w:r>
-        <w:rPr>
-          <w:b/>
-          <w:bCs/>
-          <w:lang w:val="en-US"/>
-        </w:rPr>
-      </w:r>
     </w:p>
     <w:p>
       <w:pPr>
@@ -210,13 +234,6 @@
           <w:lang w:val="en-US"/>
         </w:rPr>
       </w:pPr>
-      <w:r>
-        <w:rPr>
-          <w:b/>
-          <w:bCs/>
-          <w:lang w:val="en-US"/>
-        </w:rPr>
-      </w:r>
     </w:p>
     <w:p>
       <w:pPr>
@@ -246,21 +263,14 @@
     </w:p>
     <w:p>
       <w:pPr>
-        <w:pStyle w:val="Normal"/>
         <w:ind w:left="360"/>
         <w:rPr>
           <w:lang w:val="en-US"/>
         </w:rPr>
       </w:pPr>
-      <w:r>
-        <w:rPr>
-          <w:lang w:val="en-US"/>
-        </w:rPr>
-      </w:r>
-    </w:p>
-    <w:p>
-      <w:pPr>
-        <w:pStyle w:val="Normal"/>
+    </w:p>
+    <w:p>
+      <w:pPr>
         <w:ind w:left="360"/>
         <w:rPr>
           <w:lang w:val="en-US"/>
@@ -270,7 +280,21 @@
         <w:rPr>
           <w:lang w:val="en-US"/>
         </w:rPr>
-        <w:t xml:space="preserve">In this era of technology, there have been several moments which made us question,   “How could mankind come up with something like this”.  The invention of airplanes was one of these moments, which did appear like the end of technological development but then technology made us struck with its next revolutionizing invention known as Unmanned Arial Vehicle (UAV) commonly known as </w:t>
+        <w:t xml:space="preserve">In this era of technology, there have been several moments which made us </w:t>
+      </w:r>
+      <w:proofErr w:type="gramStart"/>
+      <w:r>
+        <w:rPr>
+          <w:lang w:val="en-US"/>
+        </w:rPr>
+        <w:t xml:space="preserve">question,   </w:t>
+      </w:r>
+      <w:proofErr w:type="gramEnd"/>
+      <w:r>
+        <w:rPr>
+          <w:lang w:val="en-US"/>
+        </w:rPr>
+        <w:t xml:space="preserve">“How could mankind come up with something like this”.  The invention of airplanes was one of these moments, which did appear like the end of technological development but then technology made us struck with its next revolutionizing invention known as Unmanned Arial Vehicle (UAV) commonly known as </w:t>
       </w:r>
       <w:r>
         <w:rPr>
@@ -288,7 +312,6 @@
     </w:p>
     <w:p>
       <w:pPr>
-        <w:pStyle w:val="Normal"/>
         <w:ind w:left="360"/>
         <w:rPr>
           <w:lang w:val="en-US"/>
@@ -320,12 +343,25 @@
         <w:rPr>
           <w:lang w:val="en-US"/>
         </w:rPr>
-        <w:t xml:space="preserve">we are delighted to get to know a little bit more about drones, and build an application which fetches data from Django based web-server and renders it in our app. Our aim is to get this app working using the fundamentals of object-oriented programming in Java and at the same time we are trying to make the app interactive, using buttons and several windows, ensuring that the app does not look cluttered. A Java based tool known as “Swing” is used for front-end development. </w:t>
-      </w:r>
-    </w:p>
-    <w:p>
-      <w:pPr>
-        <w:pStyle w:val="Normal"/>
+        <w:t xml:space="preserve">we are delighted to get to know a little bit more about drones, and build an application which fetches data from Django based </w:t>
+      </w:r>
+      <w:proofErr w:type="gramStart"/>
+      <w:r>
+        <w:rPr>
+          <w:lang w:val="en-US"/>
+        </w:rPr>
+        <w:t>web-server</w:t>
+      </w:r>
+      <w:proofErr w:type="gramEnd"/>
+      <w:r>
+        <w:rPr>
+          <w:lang w:val="en-US"/>
+        </w:rPr>
+        <w:t xml:space="preserve"> and renders it in our app. Our aim is to get this app working using the fundamentals of object-oriented programming in Java and at the same time we are trying to make the app interactive, using buttons and several windows, ensuring that the app does not look cluttered. A Java based tool known as “Swing” is used for front-end development. </w:t>
+      </w:r>
+    </w:p>
+    <w:p>
+      <w:pPr>
         <w:ind w:left="360"/>
         <w:rPr>
           <w:lang w:val="en-US"/>
@@ -340,20 +376,13 @@
     </w:p>
     <w:p>
       <w:pPr>
-        <w:pStyle w:val="Normal"/>
-        <w:rPr>
-          <w:lang w:val="en-US"/>
-        </w:rPr>
-      </w:pPr>
-      <w:r>
-        <w:rPr>
-          <w:lang w:val="en-US"/>
-        </w:rPr>
-      </w:r>
-    </w:p>
-    <w:p>
-      <w:pPr>
-        <w:pStyle w:val="Normal"/>
+        <w:rPr>
+          <w:lang w:val="en-US"/>
+        </w:rPr>
+      </w:pPr>
+    </w:p>
+    <w:p>
+      <w:pPr>
         <w:ind w:firstLine="360"/>
         <w:rPr>
           <w:lang w:val="en-US"/>
@@ -432,23 +461,16 @@
         </w:rPr>
       </w:pPr>
       <w:r>
-        <w:rPr/>
         <w:t xml:space="preserve">How to think of a feature and research together in case we do not have the programming knowledge of this aspect. </w:t>
       </w:r>
     </w:p>
     <w:p>
       <w:pPr>
-        <w:pStyle w:val="Normal"/>
         <w:ind w:left="360"/>
         <w:rPr>
           <w:lang w:val="en-US"/>
         </w:rPr>
       </w:pPr>
-      <w:r>
-        <w:rPr>
-          <w:lang w:val="en-US"/>
-        </w:rPr>
-      </w:r>
     </w:p>
     <w:p>
       <w:pPr>
@@ -473,6 +495,7 @@
           <w:szCs w:val="28"/>
           <w:lang w:val="en-US"/>
         </w:rPr>
+        <w:lastRenderedPageBreak/>
         <w:t xml:space="preserve">Group Members: </w:t>
       </w:r>
     </w:p>
@@ -488,7 +511,11 @@
           <w:lang w:val="en-US"/>
         </w:rPr>
       </w:pPr>
-      <w:r>
+    </w:p>
+    <w:p>
+      <w:pPr>
+        <w:pStyle w:val="ListParagraph"/>
+        <w:ind w:left="1440"/>
         <w:rPr>
           <w:b/>
           <w:bCs/>
@@ -496,253 +523,26 @@
           <w:szCs w:val="28"/>
           <w:lang w:val="en-US"/>
         </w:rPr>
-      </w:r>
-    </w:p>
-    <w:p>
-      <w:pPr>
-        <w:pStyle w:val="ListParagraph"/>
-        <w:ind w:left="1440"/>
-        <w:rPr>
-          <w:b/>
-          <w:bCs/>
-          <w:sz w:val="28"/>
-          <w:szCs w:val="28"/>
-          <w:lang w:val="en-US"/>
-        </w:rPr>
-      </w:pPr>
-      <w:r>
-        <w:rPr>
-          <w:b/>
-          <w:bCs/>
-          <w:sz w:val="28"/>
-          <w:szCs w:val="28"/>
-          <w:lang w:val="en-US"/>
-        </w:rPr>
-      </w:r>
+      </w:pPr>
     </w:p>
     <w:tbl>
       <w:tblPr>
-        <w:tblpPr w:vertAnchor="page" w:horzAnchor="page" w:leftFromText="180" w:rightFromText="180" w:tblpX="2279" w:tblpY="2977"/>
+        <w:tblpPr w:leftFromText="180" w:rightFromText="180" w:vertAnchor="page" w:horzAnchor="page" w:tblpX="2274" w:tblpY="2977"/>
         <w:tblW w:w="6295" w:type="dxa"/>
-        <w:jc w:val="left"/>
-        <w:tblInd w:w="-5" w:type="dxa"/>
         <w:tblLayout w:type="fixed"/>
-        <w:tblCellMar>
-          <w:top w:w="0" w:type="dxa"/>
-          <w:left w:w="108" w:type="dxa"/>
-          <w:bottom w:w="0" w:type="dxa"/>
-          <w:right w:w="108" w:type="dxa"/>
-        </w:tblCellMar>
-        <w:tblLook w:firstRow="0" w:noVBand="0" w:lastRow="0" w:firstColumn="0" w:lastColumn="0" w:noHBand="0" w:val="0000"/>
+        <w:tblLook w:val="0000" w:firstRow="0" w:lastRow="0" w:firstColumn="0" w:lastColumn="0" w:noHBand="0" w:noVBand="0"/>
       </w:tblPr>
       <w:tblGrid>
-        <w:gridCol w:w="2990"/>
-        <w:gridCol w:w="3304"/>
+        <w:gridCol w:w="2989"/>
+        <w:gridCol w:w="3306"/>
       </w:tblGrid>
       <w:tr>
         <w:trPr>
-          <w:trHeight w:val="382" w:hRule="atLeast"/>
+          <w:trHeight w:val="382"/>
         </w:trPr>
         <w:tc>
           <w:tcPr>
             <w:tcW w:w="2990" w:type="dxa"/>
-            <w:tcBorders>
-              <w:top w:val="single" w:sz="4" w:space="0" w:color="000000"/>
-              <w:left w:val="single" w:sz="4" w:space="0" w:color="000000"/>
-              <w:bottom w:val="single" w:sz="4" w:space="0" w:color="000000"/>
-              <w:right w:val="single" w:sz="4" w:space="0" w:color="000000"/>
-            </w:tcBorders>
-          </w:tcPr>
-          <w:p>
-            <w:pPr>
-              <w:pStyle w:val="ListParagraph"/>
-              <w:spacing w:before="0" w:after="160"/>
-              <w:ind w:left="0"/>
-              <w:contextualSpacing/>
-              <w:rPr>
-                <w:b/>
-                <w:bCs/>
-                <w:sz w:val="28"/>
-                <w:szCs w:val="28"/>
-                <w:lang w:val="en-US"/>
-              </w:rPr>
-            </w:pPr>
-            <w:r>
-              <w:rPr>
-                <w:b/>
-                <w:bCs/>
-                <w:sz w:val="28"/>
-                <w:szCs w:val="28"/>
-                <w:lang w:val="en-US"/>
-              </w:rPr>
-              <w:t>Responsibilities</w:t>
-            </w:r>
-          </w:p>
-        </w:tc>
-        <w:tc>
-          <w:tcPr>
-            <w:tcW w:w="3304" w:type="dxa"/>
-            <w:tcBorders>
-              <w:top w:val="single" w:sz="4" w:space="0" w:color="000000"/>
-              <w:left w:val="single" w:sz="4" w:space="0" w:color="000000"/>
-              <w:bottom w:val="single" w:sz="4" w:space="0" w:color="000000"/>
-              <w:right w:val="single" w:sz="4" w:space="0" w:color="000000"/>
-            </w:tcBorders>
-          </w:tcPr>
-          <w:p>
-            <w:pPr>
-              <w:pStyle w:val="ListParagraph"/>
-              <w:spacing w:before="0" w:after="160"/>
-              <w:ind w:left="0"/>
-              <w:contextualSpacing/>
-              <w:rPr>
-                <w:b/>
-                <w:bCs/>
-                <w:sz w:val="28"/>
-                <w:szCs w:val="28"/>
-                <w:lang w:val="en-US"/>
-              </w:rPr>
-            </w:pPr>
-            <w:r>
-              <w:rPr>
-                <w:b/>
-                <w:bCs/>
-                <w:sz w:val="28"/>
-                <w:szCs w:val="28"/>
-                <w:lang w:val="en-US"/>
-              </w:rPr>
-              <w:t>Name</w:t>
-            </w:r>
-          </w:p>
-        </w:tc>
-      </w:tr>
-      <w:tr>
-        <w:trPr>
-          <w:trHeight w:val="773" w:hRule="atLeast"/>
-        </w:trPr>
-        <w:tc>
-          <w:tcPr>
-            <w:tcW w:w="2990" w:type="dxa"/>
-            <w:tcBorders>
-              <w:top w:val="single" w:sz="4" w:space="0" w:color="000000"/>
-              <w:left w:val="single" w:sz="4" w:space="0" w:color="000000"/>
-              <w:bottom w:val="single" w:sz="4" w:space="0" w:color="000000"/>
-              <w:right w:val="single" w:sz="4" w:space="0" w:color="000000"/>
-            </w:tcBorders>
-            <w:shd w:color="auto" w:fill="auto" w:val="clear"/>
-          </w:tcPr>
-          <w:p>
-            <w:pPr>
-              <w:pStyle w:val="ListParagraph"/>
-              <w:spacing w:before="0" w:after="160"/>
-              <w:ind w:left="0"/>
-              <w:contextualSpacing/>
-              <w:rPr>
-                <w:b/>
-                <w:bCs/>
-                <w:sz w:val="24"/>
-                <w:szCs w:val="24"/>
-                <w:lang w:val="en-US"/>
-              </w:rPr>
-            </w:pPr>
-            <w:r>
-              <w:rPr>
-                <w:b/>
-                <w:bCs/>
-                <w:sz w:val="24"/>
-                <w:szCs w:val="24"/>
-                <w:lang w:val="en-US"/>
-              </w:rPr>
-              <w:t xml:space="preserve">Frontend Team </w:t>
-            </w:r>
-          </w:p>
-        </w:tc>
-        <w:tc>
-          <w:tcPr>
-            <w:tcW w:w="3304" w:type="dxa"/>
-            <w:tcBorders>
-              <w:top w:val="single" w:sz="4" w:space="0" w:color="000000"/>
-              <w:left w:val="single" w:sz="4" w:space="0" w:color="000000"/>
-              <w:bottom w:val="single" w:sz="4" w:space="0" w:color="000000"/>
-              <w:right w:val="single" w:sz="4" w:space="0" w:color="000000"/>
-            </w:tcBorders>
-          </w:tcPr>
-          <w:p>
-            <w:pPr>
-              <w:pStyle w:val="ListParagraph"/>
-              <w:ind w:left="0"/>
-              <w:rPr>
-                <w:b/>
-                <w:bCs/>
-                <w:lang w:val="en-US"/>
-              </w:rPr>
-            </w:pPr>
-            <w:r>
-              <w:rPr>
-                <w:b/>
-                <w:bCs/>
-                <w:lang w:val="en-US"/>
-              </w:rPr>
-            </w:r>
-          </w:p>
-          <w:p>
-            <w:pPr>
-              <w:pStyle w:val="ListParagraph"/>
-              <w:spacing w:before="0" w:after="160"/>
-              <w:ind w:left="0"/>
-              <w:contextualSpacing/>
-              <w:rPr>
-                <w:lang w:val="en-US"/>
-              </w:rPr>
-            </w:pPr>
-            <w:r>
-              <w:rPr>
-                <w:lang w:val="en-US"/>
-              </w:rPr>
-              <w:t>Mohit, Bilal, Utkarsh</w:t>
-            </w:r>
-          </w:p>
-        </w:tc>
-      </w:tr>
-      <w:tr>
-        <w:trPr>
-          <w:trHeight w:val="1013" w:hRule="atLeast"/>
-        </w:trPr>
-        <w:tc>
-          <w:tcPr>
-            <w:tcW w:w="2990" w:type="dxa"/>
-            <w:tcBorders>
-              <w:top w:val="single" w:sz="4" w:space="0" w:color="000000"/>
-              <w:left w:val="single" w:sz="4" w:space="0" w:color="000000"/>
-              <w:bottom w:val="single" w:sz="4" w:space="0" w:color="000000"/>
-              <w:right w:val="single" w:sz="4" w:space="0" w:color="000000"/>
-            </w:tcBorders>
-          </w:tcPr>
-          <w:p>
-            <w:pPr>
-              <w:pStyle w:val="ListParagraph"/>
-              <w:spacing w:before="0" w:after="160"/>
-              <w:ind w:left="0"/>
-              <w:contextualSpacing/>
-              <w:rPr>
-                <w:b/>
-                <w:bCs/>
-                <w:lang w:val="en-US"/>
-              </w:rPr>
-            </w:pPr>
-            <w:r>
-              <w:rPr>
-                <w:b/>
-                <w:bCs/>
-                <w:lang w:val="en-US"/>
-              </w:rPr>
-              <w:t xml:space="preserve">Backend Team </w:t>
-            </w:r>
-          </w:p>
-        </w:tc>
-        <w:tc>
-          <w:tcPr>
-            <w:tcW w:w="3304" w:type="dxa"/>
             <w:tcBorders>
               <w:top w:val="single" w:sz="4" w:space="0" w:color="000000"/>
               <w:left w:val="single" w:sz="4" w:space="0" w:color="000000"/>
@@ -770,14 +570,183 @@
                 <w:szCs w:val="28"/>
                 <w:lang w:val="en-US"/>
               </w:rPr>
+              <w:t>Responsibilities</w:t>
             </w:r>
+          </w:p>
+        </w:tc>
+        <w:tc>
+          <w:tcPr>
+            <w:tcW w:w="3305" w:type="dxa"/>
+            <w:tcBorders>
+              <w:top w:val="single" w:sz="4" w:space="0" w:color="000000"/>
+              <w:left w:val="single" w:sz="4" w:space="0" w:color="000000"/>
+              <w:bottom w:val="single" w:sz="4" w:space="0" w:color="000000"/>
+              <w:right w:val="single" w:sz="4" w:space="0" w:color="000000"/>
+            </w:tcBorders>
+          </w:tcPr>
+          <w:p>
+            <w:pPr>
+              <w:pStyle w:val="ListParagraph"/>
+              <w:ind w:left="0"/>
+              <w:rPr>
+                <w:b/>
+                <w:bCs/>
+                <w:sz w:val="28"/>
+                <w:szCs w:val="28"/>
+                <w:lang w:val="en-US"/>
+              </w:rPr>
+            </w:pPr>
+            <w:r>
+              <w:rPr>
+                <w:b/>
+                <w:bCs/>
+                <w:sz w:val="28"/>
+                <w:szCs w:val="28"/>
+                <w:lang w:val="en-US"/>
+              </w:rPr>
+              <w:t>Name</w:t>
+            </w:r>
+          </w:p>
+        </w:tc>
+      </w:tr>
+      <w:tr>
+        <w:trPr>
+          <w:trHeight w:val="773"/>
+        </w:trPr>
+        <w:tc>
+          <w:tcPr>
+            <w:tcW w:w="2990" w:type="dxa"/>
+            <w:tcBorders>
+              <w:top w:val="single" w:sz="4" w:space="0" w:color="000000"/>
+              <w:left w:val="single" w:sz="4" w:space="0" w:color="000000"/>
+              <w:bottom w:val="single" w:sz="4" w:space="0" w:color="000000"/>
+              <w:right w:val="single" w:sz="4" w:space="0" w:color="000000"/>
+            </w:tcBorders>
+            <w:shd w:val="clear" w:color="auto" w:fill="auto"/>
+          </w:tcPr>
+          <w:p>
+            <w:pPr>
+              <w:pStyle w:val="ListParagraph"/>
+              <w:ind w:left="0"/>
+              <w:rPr>
+                <w:b/>
+                <w:bCs/>
+                <w:sz w:val="24"/>
+                <w:szCs w:val="24"/>
+                <w:lang w:val="en-US"/>
+              </w:rPr>
+            </w:pPr>
+            <w:r>
+              <w:rPr>
+                <w:b/>
+                <w:bCs/>
+                <w:sz w:val="24"/>
+                <w:szCs w:val="24"/>
+                <w:lang w:val="en-US"/>
+              </w:rPr>
+              <w:t xml:space="preserve">Frontend Team </w:t>
+            </w:r>
+          </w:p>
+        </w:tc>
+        <w:tc>
+          <w:tcPr>
+            <w:tcW w:w="3305" w:type="dxa"/>
+            <w:tcBorders>
+              <w:top w:val="single" w:sz="4" w:space="0" w:color="000000"/>
+              <w:left w:val="single" w:sz="4" w:space="0" w:color="000000"/>
+              <w:bottom w:val="single" w:sz="4" w:space="0" w:color="000000"/>
+              <w:right w:val="single" w:sz="4" w:space="0" w:color="000000"/>
+            </w:tcBorders>
+          </w:tcPr>
+          <w:p>
+            <w:pPr>
+              <w:pStyle w:val="ListParagraph"/>
+              <w:ind w:left="0"/>
+              <w:rPr>
+                <w:b/>
+                <w:bCs/>
+                <w:lang w:val="en-US"/>
+              </w:rPr>
+            </w:pPr>
           </w:p>
           <w:p>
             <w:pPr>
               <w:pStyle w:val="ListParagraph"/>
-              <w:spacing w:before="0" w:after="160"/>
               <w:ind w:left="0"/>
-              <w:contextualSpacing/>
+              <w:rPr>
+                <w:lang w:val="en-US"/>
+              </w:rPr>
+            </w:pPr>
+            <w:r>
+              <w:rPr>
+                <w:lang w:val="en-US"/>
+              </w:rPr>
+              <w:t>Mohit, Bilal, Utkarsh</w:t>
+            </w:r>
+          </w:p>
+        </w:tc>
+      </w:tr>
+      <w:tr>
+        <w:trPr>
+          <w:trHeight w:val="1013"/>
+        </w:trPr>
+        <w:tc>
+          <w:tcPr>
+            <w:tcW w:w="2990" w:type="dxa"/>
+            <w:tcBorders>
+              <w:top w:val="single" w:sz="4" w:space="0" w:color="000000"/>
+              <w:left w:val="single" w:sz="4" w:space="0" w:color="000000"/>
+              <w:bottom w:val="single" w:sz="4" w:space="0" w:color="000000"/>
+              <w:right w:val="single" w:sz="4" w:space="0" w:color="000000"/>
+            </w:tcBorders>
+          </w:tcPr>
+          <w:p>
+            <w:pPr>
+              <w:pStyle w:val="ListParagraph"/>
+              <w:ind w:left="0"/>
+              <w:rPr>
+                <w:b/>
+                <w:bCs/>
+                <w:lang w:val="en-US"/>
+              </w:rPr>
+            </w:pPr>
+            <w:r>
+              <w:rPr>
+                <w:b/>
+                <w:bCs/>
+                <w:lang w:val="en-US"/>
+              </w:rPr>
+              <w:t xml:space="preserve">Backend Team </w:t>
+            </w:r>
+          </w:p>
+        </w:tc>
+        <w:tc>
+          <w:tcPr>
+            <w:tcW w:w="3305" w:type="dxa"/>
+            <w:tcBorders>
+              <w:top w:val="single" w:sz="4" w:space="0" w:color="000000"/>
+              <w:left w:val="single" w:sz="4" w:space="0" w:color="000000"/>
+              <w:bottom w:val="single" w:sz="4" w:space="0" w:color="000000"/>
+              <w:right w:val="single" w:sz="4" w:space="0" w:color="000000"/>
+            </w:tcBorders>
+          </w:tcPr>
+          <w:p>
+            <w:pPr>
+              <w:pStyle w:val="ListParagraph"/>
+              <w:ind w:left="0"/>
+              <w:rPr>
+                <w:b/>
+                <w:bCs/>
+                <w:sz w:val="28"/>
+                <w:szCs w:val="28"/>
+                <w:lang w:val="en-US"/>
+              </w:rPr>
+            </w:pPr>
+          </w:p>
+          <w:p>
+            <w:pPr>
+              <w:pStyle w:val="ListParagraph"/>
+              <w:ind w:left="0"/>
               <w:rPr>
                 <w:lang w:val="en-US"/>
               </w:rPr>
@@ -793,7 +762,7 @@
       </w:tr>
       <w:tr>
         <w:trPr>
-          <w:trHeight w:val="1013" w:hRule="atLeast"/>
+          <w:trHeight w:val="1013"/>
         </w:trPr>
         <w:tc>
           <w:tcPr>
@@ -808,9 +777,7 @@
           <w:p>
             <w:pPr>
               <w:pStyle w:val="ListParagraph"/>
-              <w:spacing w:before="0" w:after="160"/>
               <w:ind w:left="0"/>
-              <w:contextualSpacing/>
               <w:rPr>
                 <w:b/>
                 <w:bCs/>
@@ -829,7 +796,7 @@
         </w:tc>
         <w:tc>
           <w:tcPr>
-            <w:tcW w:w="3304" w:type="dxa"/>
+            <w:tcW w:w="3305" w:type="dxa"/>
             <w:tcBorders>
               <w:top w:val="single" w:sz="4" w:space="0" w:color="000000"/>
               <w:left w:val="single" w:sz="4" w:space="0" w:color="000000"/>
@@ -845,18 +812,11 @@
                 <w:lang w:val="en-US"/>
               </w:rPr>
             </w:pPr>
-            <w:r>
-              <w:rPr>
-                <w:lang w:val="en-US"/>
-              </w:rPr>
-            </w:r>
           </w:p>
           <w:p>
             <w:pPr>
               <w:pStyle w:val="ListParagraph"/>
-              <w:spacing w:before="0" w:after="160"/>
               <w:ind w:left="0"/>
-              <w:contextualSpacing/>
               <w:rPr>
                 <w:lang w:val="en-US"/>
               </w:rPr>
@@ -870,6 +830,93 @@
           </w:p>
         </w:tc>
       </w:tr>
+      <w:tr>
+        <w:tblPrEx>
+          <w:tblBorders>
+            <w:top w:val="single" w:sz="4" w:space="0" w:color="auto"/>
+            <w:left w:val="single" w:sz="4" w:space="0" w:color="auto"/>
+            <w:bottom w:val="single" w:sz="4" w:space="0" w:color="auto"/>
+            <w:right w:val="single" w:sz="4" w:space="0" w:color="auto"/>
+            <w:insideH w:val="single" w:sz="4" w:space="0" w:color="auto"/>
+            <w:insideV w:val="single" w:sz="4" w:space="0" w:color="auto"/>
+          </w:tblBorders>
+        </w:tblPrEx>
+        <w:trPr>
+          <w:trHeight w:val="795"/>
+        </w:trPr>
+        <w:tc>
+          <w:tcPr>
+            <w:tcW w:w="2987" w:type="dxa"/>
+          </w:tcPr>
+          <w:p>
+            <w:pPr>
+              <w:pStyle w:val="ListParagraph"/>
+              <w:ind w:left="0"/>
+              <w:rPr>
+                <w:b/>
+                <w:bCs/>
+                <w:lang w:val="en-US"/>
+              </w:rPr>
+            </w:pPr>
+          </w:p>
+          <w:p>
+            <w:pPr>
+              <w:pStyle w:val="ListParagraph"/>
+              <w:ind w:left="0"/>
+              <w:rPr>
+                <w:b/>
+                <w:bCs/>
+                <w:lang w:val="en-US"/>
+              </w:rPr>
+            </w:pPr>
+            <w:r>
+              <w:rPr>
+                <w:b/>
+                <w:bCs/>
+                <w:lang w:val="en-US"/>
+              </w:rPr>
+              <w:t>GitHub</w:t>
+            </w:r>
+            <w:r>
+              <w:rPr>
+                <w:b/>
+                <w:bCs/>
+                <w:lang w:val="en-US"/>
+              </w:rPr>
+              <w:t xml:space="preserve"> Management</w:t>
+            </w:r>
+          </w:p>
+        </w:tc>
+        <w:tc>
+          <w:tcPr>
+            <w:tcW w:w="3308" w:type="dxa"/>
+          </w:tcPr>
+          <w:p>
+            <w:pPr>
+              <w:pStyle w:val="ListParagraph"/>
+              <w:ind w:left="0"/>
+              <w:rPr>
+                <w:lang w:val="en-US"/>
+              </w:rPr>
+            </w:pPr>
+          </w:p>
+          <w:p>
+            <w:pPr>
+              <w:pStyle w:val="ListParagraph"/>
+              <w:ind w:left="0"/>
+              <w:rPr>
+                <w:lang w:val="en-US"/>
+              </w:rPr>
+            </w:pPr>
+            <w:r>
+              <w:rPr>
+                <w:lang w:val="en-US"/>
+              </w:rPr>
+              <w:t>Andrej und Utkarsh</w:t>
+            </w:r>
+          </w:p>
+        </w:tc>
+      </w:tr>
     </w:tbl>
     <w:p>
       <w:pPr>
@@ -883,7 +930,11 @@
           <w:lang w:val="en-US"/>
         </w:rPr>
       </w:pPr>
-      <w:r>
+    </w:p>
+    <w:p>
+      <w:pPr>
+        <w:pStyle w:val="ListParagraph"/>
+        <w:ind w:left="1440"/>
         <w:rPr>
           <w:b/>
           <w:bCs/>
@@ -891,7 +942,7 @@
           <w:szCs w:val="28"/>
           <w:lang w:val="en-US"/>
         </w:rPr>
-      </w:r>
+      </w:pPr>
     </w:p>
     <w:p>
       <w:pPr>
@@ -905,7 +956,11 @@
           <w:lang w:val="en-US"/>
         </w:rPr>
       </w:pPr>
-      <w:r>
+    </w:p>
+    <w:p>
+      <w:pPr>
+        <w:pStyle w:val="ListParagraph"/>
+        <w:ind w:left="1440"/>
         <w:rPr>
           <w:b/>
           <w:bCs/>
@@ -913,7 +968,7 @@
           <w:szCs w:val="28"/>
           <w:lang w:val="en-US"/>
         </w:rPr>
-      </w:r>
+      </w:pPr>
     </w:p>
     <w:p>
       <w:pPr>
@@ -927,7 +982,11 @@
           <w:lang w:val="en-US"/>
         </w:rPr>
       </w:pPr>
-      <w:r>
+    </w:p>
+    <w:p>
+      <w:pPr>
+        <w:pStyle w:val="ListParagraph"/>
+        <w:ind w:left="1440"/>
         <w:rPr>
           <w:b/>
           <w:bCs/>
@@ -935,7 +994,7 @@
           <w:szCs w:val="28"/>
           <w:lang w:val="en-US"/>
         </w:rPr>
-      </w:r>
+      </w:pPr>
     </w:p>
     <w:p>
       <w:pPr>
@@ -949,7 +1008,11 @@
           <w:lang w:val="en-US"/>
         </w:rPr>
       </w:pPr>
-      <w:r>
+    </w:p>
+    <w:p>
+      <w:pPr>
+        <w:pStyle w:val="ListParagraph"/>
+        <w:ind w:left="1440"/>
         <w:rPr>
           <w:b/>
           <w:bCs/>
@@ -957,7 +1020,7 @@
           <w:szCs w:val="28"/>
           <w:lang w:val="en-US"/>
         </w:rPr>
-      </w:r>
+      </w:pPr>
     </w:p>
     <w:p>
       <w:pPr>
@@ -971,7 +1034,11 @@
           <w:lang w:val="en-US"/>
         </w:rPr>
       </w:pPr>
-      <w:r>
+    </w:p>
+    <w:p>
+      <w:pPr>
+        <w:pStyle w:val="ListParagraph"/>
+        <w:ind w:left="1440"/>
         <w:rPr>
           <w:b/>
           <w:bCs/>
@@ -979,121 +1046,10 @@
           <w:szCs w:val="28"/>
           <w:lang w:val="en-US"/>
         </w:rPr>
-      </w:r>
-    </w:p>
-    <w:p>
-      <w:pPr>
-        <w:pStyle w:val="ListParagraph"/>
-        <w:ind w:left="1440"/>
-        <w:rPr>
-          <w:b/>
-          <w:bCs/>
-          <w:sz w:val="28"/>
-          <w:szCs w:val="28"/>
-          <w:lang w:val="en-US"/>
-        </w:rPr>
-      </w:pPr>
-      <w:r>
-        <w:rPr>
-          <w:b/>
-          <w:bCs/>
-          <w:sz w:val="28"/>
-          <w:szCs w:val="28"/>
-          <w:lang w:val="en-US"/>
-        </w:rPr>
-      </w:r>
-    </w:p>
-    <w:p>
-      <w:pPr>
-        <w:pStyle w:val="ListParagraph"/>
-        <w:ind w:left="1440"/>
-        <w:rPr>
-          <w:b/>
-          <w:bCs/>
-          <w:sz w:val="28"/>
-          <w:szCs w:val="28"/>
-          <w:lang w:val="en-US"/>
-        </w:rPr>
-      </w:pPr>
-      <w:r>
-        <w:rPr>
-          <w:b/>
-          <w:bCs/>
-          <w:sz w:val="28"/>
-          <w:szCs w:val="28"/>
-          <w:lang w:val="en-US"/>
-        </w:rPr>
-      </w:r>
-    </w:p>
-    <w:p>
-      <w:pPr>
-        <w:pStyle w:val="ListParagraph"/>
-        <w:ind w:left="1440"/>
-        <w:rPr>
-          <w:b/>
-          <w:bCs/>
-          <w:sz w:val="28"/>
-          <w:szCs w:val="28"/>
-          <w:lang w:val="en-US"/>
-        </w:rPr>
-      </w:pPr>
-      <w:r>
-        <w:rPr>
-          <w:b/>
-          <w:bCs/>
-          <w:sz w:val="28"/>
-          <w:szCs w:val="28"/>
-          <w:lang w:val="en-US"/>
-        </w:rPr>
-      </w:r>
-    </w:p>
-    <w:p>
-      <w:pPr>
-        <w:pStyle w:val="ListParagraph"/>
-        <w:ind w:left="1440"/>
-        <w:rPr>
-          <w:b/>
-          <w:bCs/>
-          <w:sz w:val="28"/>
-          <w:szCs w:val="28"/>
-          <w:lang w:val="en-US"/>
-        </w:rPr>
-      </w:pPr>
-      <w:r>
-        <w:rPr>
-          <w:b/>
-          <w:bCs/>
-          <w:sz w:val="28"/>
-          <w:szCs w:val="28"/>
-          <w:lang w:val="en-US"/>
-        </w:rPr>
-      </w:r>
-    </w:p>
-    <w:p>
-      <w:pPr>
-        <w:pStyle w:val="ListParagraph"/>
-        <w:ind w:left="1440"/>
-        <w:rPr>
-          <w:b/>
-          <w:bCs/>
-          <w:sz w:val="28"/>
-          <w:szCs w:val="28"/>
-          <w:lang w:val="en-US"/>
-        </w:rPr>
-      </w:pPr>
-      <w:r>
-        <w:rPr>
-          <w:b/>
-          <w:bCs/>
-          <w:sz w:val="28"/>
-          <w:szCs w:val="28"/>
-          <w:lang w:val="en-US"/>
-        </w:rPr>
-      </w:r>
-    </w:p>
-    <w:p>
-      <w:pPr>
-        <w:pStyle w:val="Normal"/>
+      </w:pPr>
+    </w:p>
+    <w:p>
+      <w:pPr>
         <w:jc w:val="both"/>
         <w:rPr>
           <w:b/>
@@ -1103,7 +1059,10 @@
           <w:szCs w:val="30"/>
         </w:rPr>
       </w:pPr>
-      <w:r>
+    </w:p>
+    <w:p>
+      <w:pPr>
+        <w:jc w:val="both"/>
         <w:rPr>
           <w:b/>
           <w:bCs/>
@@ -1111,12 +1070,68 @@
           <w:sz w:val="30"/>
           <w:szCs w:val="30"/>
         </w:rPr>
+      </w:pPr>
+    </w:p>
+    <w:p>
+      <w:pPr>
+        <w:jc w:val="both"/>
+        <w:rPr>
+          <w:b/>
+          <w:bCs/>
+          <w:color w:val="C9211E"/>
+          <w:sz w:val="30"/>
+          <w:szCs w:val="30"/>
+        </w:rPr>
+      </w:pPr>
+    </w:p>
+    <w:p>
+      <w:pPr>
+        <w:jc w:val="both"/>
+        <w:rPr>
+          <w:b/>
+          <w:bCs/>
+          <w:color w:val="C9211E"/>
+          <w:sz w:val="30"/>
+          <w:szCs w:val="30"/>
+        </w:rPr>
+      </w:pPr>
+    </w:p>
+    <w:p>
+      <w:pPr>
+        <w:jc w:val="both"/>
+        <w:rPr>
+          <w:b/>
+          <w:bCs/>
+          <w:color w:val="C9211E"/>
+          <w:sz w:val="30"/>
+          <w:szCs w:val="30"/>
+        </w:rPr>
+      </w:pPr>
+    </w:p>
+    <w:p>
+      <w:pPr>
+        <w:jc w:val="both"/>
+        <w:rPr>
+          <w:b/>
+          <w:bCs/>
+          <w:color w:val="C9211E"/>
+          <w:sz w:val="30"/>
+          <w:szCs w:val="30"/>
+        </w:rPr>
+      </w:pPr>
+      <w:r>
+        <w:rPr>
+          <w:b/>
+          <w:bCs/>
+          <w:color w:val="C9211E"/>
+          <w:sz w:val="30"/>
+          <w:szCs w:val="30"/>
+        </w:rPr>
         <w:t>**Besides the above listed tasks there used to be a group meeting at least once per week where opinions on the code were asked and improvements were done, this task was completed by each group member to the same extent**</w:t>
       </w:r>
     </w:p>
     <w:p>
       <w:pPr>
-        <w:pStyle w:val="Normal"/>
         <w:jc w:val="both"/>
         <w:rPr>
           <w:b/>
@@ -1125,18 +1140,20 @@
           <w:lang w:val="en-US"/>
         </w:rPr>
       </w:pPr>
-      <w:r>
+    </w:p>
+    <w:p>
+      <w:pPr>
+        <w:jc w:val="both"/>
         <w:rPr>
           <w:b/>
           <w:bCs/>
           <w:color w:val="FF0000"/>
           <w:lang w:val="en-US"/>
         </w:rPr>
-      </w:r>
-    </w:p>
-    <w:p>
-      <w:pPr>
-        <w:pStyle w:val="Normal"/>
+      </w:pPr>
+    </w:p>
+    <w:p>
+      <w:pPr>
         <w:jc w:val="both"/>
         <w:rPr>
           <w:b/>
@@ -1145,18 +1162,20 @@
           <w:lang w:val="en-US"/>
         </w:rPr>
       </w:pPr>
-      <w:r>
+    </w:p>
+    <w:p>
+      <w:pPr>
+        <w:jc w:val="both"/>
         <w:rPr>
           <w:b/>
           <w:bCs/>
           <w:color w:val="FF0000"/>
           <w:lang w:val="en-US"/>
         </w:rPr>
-      </w:r>
-    </w:p>
-    <w:p>
-      <w:pPr>
-        <w:pStyle w:val="Normal"/>
+      </w:pPr>
+    </w:p>
+    <w:p>
+      <w:pPr>
         <w:jc w:val="both"/>
         <w:rPr>
           <w:b/>
@@ -1165,18 +1184,20 @@
           <w:lang w:val="en-US"/>
         </w:rPr>
       </w:pPr>
-      <w:r>
+    </w:p>
+    <w:p>
+      <w:pPr>
+        <w:jc w:val="both"/>
         <w:rPr>
           <w:b/>
           <w:bCs/>
           <w:color w:val="FF0000"/>
           <w:lang w:val="en-US"/>
         </w:rPr>
-      </w:r>
-    </w:p>
-    <w:p>
-      <w:pPr>
-        <w:pStyle w:val="Normal"/>
+      </w:pPr>
+    </w:p>
+    <w:p>
+      <w:pPr>
         <w:jc w:val="both"/>
         <w:rPr>
           <w:b/>
@@ -1185,18 +1206,20 @@
           <w:lang w:val="en-US"/>
         </w:rPr>
       </w:pPr>
-      <w:r>
+    </w:p>
+    <w:p>
+      <w:pPr>
+        <w:jc w:val="both"/>
         <w:rPr>
           <w:b/>
           <w:bCs/>
           <w:color w:val="FF0000"/>
           <w:lang w:val="en-US"/>
         </w:rPr>
-      </w:r>
-    </w:p>
-    <w:p>
-      <w:pPr>
-        <w:pStyle w:val="Normal"/>
+      </w:pPr>
+    </w:p>
+    <w:p>
+      <w:pPr>
         <w:jc w:val="both"/>
         <w:rPr>
           <w:b/>
@@ -1205,18 +1228,20 @@
           <w:lang w:val="en-US"/>
         </w:rPr>
       </w:pPr>
-      <w:r>
+    </w:p>
+    <w:p>
+      <w:pPr>
+        <w:jc w:val="both"/>
         <w:rPr>
           <w:b/>
           <w:bCs/>
           <w:color w:val="FF0000"/>
           <w:lang w:val="en-US"/>
         </w:rPr>
-      </w:r>
-    </w:p>
-    <w:p>
-      <w:pPr>
-        <w:pStyle w:val="Normal"/>
+      </w:pPr>
+    </w:p>
+    <w:p>
+      <w:pPr>
         <w:jc w:val="both"/>
         <w:rPr>
           <w:b/>
@@ -1225,214 +1250,6 @@
           <w:lang w:val="en-US"/>
         </w:rPr>
       </w:pPr>
-      <w:r>
-        <w:rPr>
-          <w:b/>
-          <w:bCs/>
-          <w:color w:val="FF0000"/>
-          <w:lang w:val="en-US"/>
-        </w:rPr>
-      </w:r>
-    </w:p>
-    <w:p>
-      <w:pPr>
-        <w:pStyle w:val="Normal"/>
-        <w:jc w:val="both"/>
-        <w:rPr>
-          <w:b/>
-          <w:bCs/>
-          <w:color w:val="FF0000"/>
-          <w:lang w:val="en-US"/>
-        </w:rPr>
-      </w:pPr>
-      <w:r>
-        <w:rPr>
-          <w:b/>
-          <w:bCs/>
-          <w:color w:val="FF0000"/>
-          <w:lang w:val="en-US"/>
-        </w:rPr>
-      </w:r>
-    </w:p>
-    <w:p>
-      <w:pPr>
-        <w:pStyle w:val="Normal"/>
-        <w:jc w:val="both"/>
-        <w:rPr>
-          <w:b/>
-          <w:bCs/>
-          <w:color w:val="FF0000"/>
-          <w:lang w:val="en-US"/>
-        </w:rPr>
-      </w:pPr>
-      <w:r>
-        <w:rPr>
-          <w:b/>
-          <w:bCs/>
-          <w:color w:val="FF0000"/>
-          <w:lang w:val="en-US"/>
-        </w:rPr>
-      </w:r>
-    </w:p>
-    <w:p>
-      <w:pPr>
-        <w:pStyle w:val="Normal"/>
-        <w:jc w:val="both"/>
-        <w:rPr>
-          <w:b/>
-          <w:bCs/>
-          <w:color w:val="FF0000"/>
-          <w:lang w:val="en-US"/>
-        </w:rPr>
-      </w:pPr>
-      <w:r>
-        <w:rPr>
-          <w:b/>
-          <w:bCs/>
-          <w:color w:val="FF0000"/>
-          <w:lang w:val="en-US"/>
-        </w:rPr>
-      </w:r>
-    </w:p>
-    <w:p>
-      <w:pPr>
-        <w:pStyle w:val="Normal"/>
-        <w:jc w:val="both"/>
-        <w:rPr>
-          <w:b/>
-          <w:bCs/>
-          <w:color w:val="FF0000"/>
-          <w:lang w:val="en-US"/>
-        </w:rPr>
-      </w:pPr>
-      <w:r>
-        <w:rPr>
-          <w:b/>
-          <w:bCs/>
-          <w:color w:val="FF0000"/>
-          <w:lang w:val="en-US"/>
-        </w:rPr>
-      </w:r>
-    </w:p>
-    <w:p>
-      <w:pPr>
-        <w:pStyle w:val="Normal"/>
-        <w:jc w:val="both"/>
-        <w:rPr>
-          <w:b/>
-          <w:bCs/>
-          <w:color w:val="FF0000"/>
-          <w:lang w:val="en-US"/>
-        </w:rPr>
-      </w:pPr>
-      <w:r>
-        <w:rPr>
-          <w:b/>
-          <w:bCs/>
-          <w:color w:val="FF0000"/>
-          <w:lang w:val="en-US"/>
-        </w:rPr>
-      </w:r>
-    </w:p>
-    <w:p>
-      <w:pPr>
-        <w:pStyle w:val="Normal"/>
-        <w:jc w:val="both"/>
-        <w:rPr>
-          <w:b/>
-          <w:bCs/>
-          <w:color w:val="FF0000"/>
-          <w:lang w:val="en-US"/>
-        </w:rPr>
-      </w:pPr>
-      <w:r>
-        <w:rPr>
-          <w:b/>
-          <w:bCs/>
-          <w:color w:val="FF0000"/>
-          <w:lang w:val="en-US"/>
-        </w:rPr>
-      </w:r>
-    </w:p>
-    <w:p>
-      <w:pPr>
-        <w:pStyle w:val="Normal"/>
-        <w:jc w:val="both"/>
-        <w:rPr>
-          <w:b/>
-          <w:bCs/>
-          <w:color w:val="FF0000"/>
-          <w:lang w:val="en-US"/>
-        </w:rPr>
-      </w:pPr>
-      <w:r>
-        <w:rPr>
-          <w:b/>
-          <w:bCs/>
-          <w:color w:val="FF0000"/>
-          <w:lang w:val="en-US"/>
-        </w:rPr>
-      </w:r>
-    </w:p>
-    <w:p>
-      <w:pPr>
-        <w:pStyle w:val="Normal"/>
-        <w:jc w:val="both"/>
-        <w:rPr>
-          <w:b/>
-          <w:bCs/>
-          <w:color w:val="FF0000"/>
-          <w:lang w:val="en-US"/>
-        </w:rPr>
-      </w:pPr>
-      <w:r>
-        <w:rPr>
-          <w:b/>
-          <w:bCs/>
-          <w:color w:val="FF0000"/>
-          <w:lang w:val="en-US"/>
-        </w:rPr>
-      </w:r>
-    </w:p>
-    <w:p>
-      <w:pPr>
-        <w:pStyle w:val="Normal"/>
-        <w:jc w:val="both"/>
-        <w:rPr>
-          <w:b/>
-          <w:bCs/>
-          <w:color w:val="FF0000"/>
-          <w:lang w:val="en-US"/>
-        </w:rPr>
-      </w:pPr>
-      <w:r>
-        <w:rPr>
-          <w:b/>
-          <w:bCs/>
-          <w:color w:val="FF0000"/>
-          <w:lang w:val="en-US"/>
-        </w:rPr>
-      </w:r>
-    </w:p>
-    <w:p>
-      <w:pPr>
-        <w:pStyle w:val="Normal"/>
-        <w:jc w:val="both"/>
-        <w:rPr>
-          <w:b/>
-          <w:bCs/>
-          <w:color w:val="FF0000"/>
-          <w:lang w:val="en-US"/>
-        </w:rPr>
-      </w:pPr>
-      <w:r>
-        <w:rPr>
-          <w:b/>
-          <w:bCs/>
-          <w:color w:val="FF0000"/>
-          <w:lang w:val="en-US"/>
-        </w:rPr>
-      </w:r>
     </w:p>
     <w:p>
       <w:pPr>
@@ -1445,7 +1262,7 @@
         <w:rPr>
           <w:b/>
           <w:bCs/>
-          <w:color w:themeColor="text1" w:val="000000"/>
+          <w:color w:val="000000" w:themeColor="text1"/>
           <w:sz w:val="28"/>
           <w:szCs w:val="28"/>
           <w:lang w:val="en-US"/>
@@ -1455,7 +1272,7 @@
         <w:rPr>
           <w:b/>
           <w:bCs/>
-          <w:color w:themeColor="text1" w:val="000000"/>
+          <w:color w:val="000000" w:themeColor="text1"/>
           <w:sz w:val="28"/>
           <w:szCs w:val="28"/>
           <w:lang w:val="en-US"/>
@@ -1470,22 +1287,12 @@
         <w:rPr>
           <w:b/>
           <w:bCs/>
-          <w:color w:themeColor="text1" w:val="000000"/>
+          <w:color w:val="000000" w:themeColor="text1"/>
           <w:sz w:val="28"/>
           <w:szCs w:val="28"/>
           <w:lang w:val="en-US"/>
         </w:rPr>
       </w:pPr>
-      <w:r>
-        <w:rPr>
-          <w:b/>
-          <w:bCs/>
-          <w:color w:themeColor="text1" w:val="000000"/>
-          <w:sz w:val="28"/>
-          <w:szCs w:val="28"/>
-          <w:lang w:val="en-US"/>
-        </w:rPr>
-      </w:r>
     </w:p>
     <w:p>
       <w:pPr>
@@ -1498,7 +1305,7 @@
         <w:rPr>
           <w:b/>
           <w:bCs/>
-          <w:color w:themeColor="text1" w:val="000000"/>
+          <w:color w:val="000000" w:themeColor="text1"/>
           <w:sz w:val="24"/>
           <w:szCs w:val="24"/>
           <w:lang w:val="en-US"/>
@@ -1508,7 +1315,7 @@
         <w:rPr>
           <w:b/>
           <w:bCs/>
-          <w:color w:themeColor="text1" w:val="000000"/>
+          <w:color w:val="000000" w:themeColor="text1"/>
           <w:sz w:val="24"/>
           <w:szCs w:val="24"/>
           <w:lang w:val="en-US"/>
@@ -1525,44 +1332,32 @@
         </w:numPr>
         <w:jc w:val="both"/>
         <w:rPr>
-          <w:color w:themeColor="text1" w:val="000000"/>
-          <w:lang w:val="en-US"/>
-        </w:rPr>
-      </w:pPr>
-      <w:r>
-        <w:rPr>
-          <w:color w:themeColor="text1" w:val="000000"/>
-          <w:lang w:val="en-US"/>
-        </w:rPr>
-        <w:t xml:space="preserve">Visual </w:t>
-      </w:r>
-      <w:r>
-        <w:rPr>
-          <w:color w:themeColor="text1" w:val="000000"/>
-          <w:lang w:val="en-US"/>
-        </w:rPr>
-        <w:t>r</w:t>
-      </w:r>
-      <w:r>
-        <w:rPr>
-          <w:color w:themeColor="text1" w:val="000000"/>
-          <w:lang w:val="en-US"/>
-        </w:rPr>
-        <w:t>epresentation (</w:t>
-      </w:r>
-      <w:r>
-        <w:rPr>
-          <w:color w:themeColor="text1" w:val="000000"/>
-          <w:lang w:val="en-US"/>
-        </w:rPr>
-        <w:t>w</w:t>
-      </w:r>
-      <w:r>
-        <w:rPr>
-          <w:color w:themeColor="text1" w:val="000000"/>
-          <w:lang w:val="en-US"/>
-        </w:rPr>
-        <w:t>ire-frame) of the App using Balsamiq</w:t>
+          <w:color w:val="000000" w:themeColor="text1"/>
+          <w:lang w:val="en-US"/>
+        </w:rPr>
+      </w:pPr>
+      <w:r>
+        <w:rPr>
+          <w:color w:val="000000" w:themeColor="text1"/>
+          <w:lang w:val="en-US"/>
+        </w:rPr>
+        <w:t>Visual representation (</w:t>
+      </w:r>
+      <w:proofErr w:type="gramStart"/>
+      <w:r>
+        <w:rPr>
+          <w:color w:val="000000" w:themeColor="text1"/>
+          <w:lang w:val="en-US"/>
+        </w:rPr>
+        <w:t>wire-frame</w:t>
+      </w:r>
+      <w:proofErr w:type="gramEnd"/>
+      <w:r>
+        <w:rPr>
+          <w:color w:val="000000" w:themeColor="text1"/>
+          <w:lang w:val="en-US"/>
+        </w:rPr>
+        <w:t>) of the App using Balsamiq</w:t>
       </w:r>
     </w:p>
     <w:p>
@@ -1571,44 +1366,16 @@
         <w:ind w:left="1935"/>
         <w:jc w:val="both"/>
         <w:rPr>
-          <w:color w:themeColor="text1" w:val="000000"/>
-          <w:lang w:val="en-US"/>
-        </w:rPr>
-      </w:pPr>
-      <w:r>
-        <w:rPr>
-          <w:color w:themeColor="text1" w:val="000000"/>
-          <w:lang w:val="en-US"/>
-        </w:rPr>
-        <w:t xml:space="preserve">(Discussed </w:t>
-      </w:r>
-      <w:r>
-        <w:rPr>
-          <w:color w:themeColor="text1" w:val="000000"/>
-          <w:lang w:val="en-US"/>
-        </w:rPr>
-        <w:t>c</w:t>
-      </w:r>
-      <w:r>
-        <w:rPr>
-          <w:color w:themeColor="text1" w:val="000000"/>
-          <w:lang w:val="en-US"/>
-        </w:rPr>
-        <w:t>ollectively in 2 meet</w:t>
-      </w:r>
-      <w:r>
-        <w:rPr>
-          <w:color w:themeColor="text1" w:val="000000"/>
-          <w:lang w:val="en-US"/>
-        </w:rPr>
-        <w:t>ings</w:t>
-      </w:r>
-      <w:r>
-        <w:rPr>
-          <w:color w:themeColor="text1" w:val="000000"/>
-          <w:lang w:val="en-US"/>
-        </w:rPr>
-        <w:t>)</w:t>
+          <w:color w:val="000000" w:themeColor="text1"/>
+          <w:lang w:val="en-US"/>
+        </w:rPr>
+      </w:pPr>
+      <w:r>
+        <w:rPr>
+          <w:color w:val="000000" w:themeColor="text1"/>
+          <w:lang w:val="en-US"/>
+        </w:rPr>
+        <w:t>(Discussed collectively in 2 meetings)</w:t>
       </w:r>
     </w:p>
     <w:p>
@@ -1620,30 +1387,32 @@
         </w:numPr>
         <w:jc w:val="both"/>
         <w:rPr>
-          <w:color w:themeColor="text1" w:val="000000"/>
-          <w:lang w:val="en-US"/>
-        </w:rPr>
-      </w:pPr>
-      <w:r>
-        <w:rPr>
-          <w:color w:themeColor="text1" w:val="000000"/>
+          <w:color w:val="000000" w:themeColor="text1"/>
+          <w:lang w:val="en-US"/>
+        </w:rPr>
+      </w:pPr>
+      <w:r>
+        <w:rPr>
+          <w:color w:val="000000" w:themeColor="text1"/>
           <w:lang w:val="en-US"/>
         </w:rPr>
         <w:t xml:space="preserve">UML diagram of the </w:t>
       </w:r>
-      <w:r>
-        <w:rPr>
-          <w:color w:themeColor="text1" w:val="000000"/>
-          <w:lang w:val="en-US"/>
-        </w:rPr>
-        <w:t>b</w:t>
-      </w:r>
-      <w:r>
-        <w:rPr>
-          <w:color w:themeColor="text1" w:val="000000"/>
-          <w:lang w:val="en-US"/>
-        </w:rPr>
-        <w:t xml:space="preserve">ack-end </w:t>
+      <w:proofErr w:type="gramStart"/>
+      <w:r>
+        <w:rPr>
+          <w:color w:val="000000" w:themeColor="text1"/>
+          <w:lang w:val="en-US"/>
+        </w:rPr>
+        <w:t>back-end</w:t>
+      </w:r>
+      <w:proofErr w:type="gramEnd"/>
+      <w:r>
+        <w:rPr>
+          <w:color w:val="000000" w:themeColor="text1"/>
+          <w:lang w:val="en-US"/>
+        </w:rPr>
+        <w:t xml:space="preserve"> </w:t>
       </w:r>
     </w:p>
     <w:p>
@@ -1652,13 +1421,13 @@
         <w:ind w:left="1935"/>
         <w:jc w:val="both"/>
         <w:rPr>
-          <w:color w:themeColor="text1" w:val="000000"/>
-          <w:lang w:val="en-US"/>
-        </w:rPr>
-      </w:pPr>
-      <w:r>
-        <w:rPr>
-          <w:color w:themeColor="text1" w:val="000000"/>
+          <w:color w:val="000000" w:themeColor="text1"/>
+          <w:lang w:val="en-US"/>
+        </w:rPr>
+      </w:pPr>
+      <w:r>
+        <w:rPr>
+          <w:color w:val="000000" w:themeColor="text1"/>
           <w:lang w:val="en-US"/>
         </w:rPr>
         <w:t>(Andrej and Yun See)</w:t>
@@ -1673,17 +1442,26 @@
         </w:numPr>
         <w:jc w:val="both"/>
         <w:rPr>
-          <w:color w:themeColor="text1" w:val="000000"/>
-          <w:lang w:val="en-US"/>
-        </w:rPr>
-      </w:pPr>
-      <w:r>
-        <w:rPr>
-          <w:color w:themeColor="text1" w:val="000000"/>
-          <w:lang w:val="en-US"/>
-        </w:rPr>
-        <w:t>Back-end: data can be successfully fetched from the API</w:t>
-      </w:r>
+          <w:color w:val="000000" w:themeColor="text1"/>
+          <w:lang w:val="en-US"/>
+        </w:rPr>
+      </w:pPr>
+      <w:r>
+        <w:rPr>
+          <w:color w:val="000000" w:themeColor="text1"/>
+          <w:lang w:val="en-US"/>
+        </w:rPr>
+        <w:t xml:space="preserve">Back-end: data can be successfully fetched from the </w:t>
+      </w:r>
+      <w:proofErr w:type="gramStart"/>
+      <w:r>
+        <w:rPr>
+          <w:color w:val="000000" w:themeColor="text1"/>
+          <w:lang w:val="en-US"/>
+        </w:rPr>
+        <w:t>API</w:t>
+      </w:r>
+      <w:proofErr w:type="gramEnd"/>
     </w:p>
     <w:p>
       <w:pPr>
@@ -1691,13 +1469,13 @@
         <w:ind w:left="1935"/>
         <w:jc w:val="both"/>
         <w:rPr>
-          <w:color w:themeColor="text1" w:val="000000"/>
-          <w:lang w:val="en-US"/>
-        </w:rPr>
-      </w:pPr>
-      <w:r>
-        <w:rPr>
-          <w:color w:themeColor="text1" w:val="000000"/>
+          <w:color w:val="000000" w:themeColor="text1"/>
+          <w:lang w:val="en-US"/>
+        </w:rPr>
+      </w:pPr>
+      <w:r>
+        <w:rPr>
+          <w:color w:val="000000" w:themeColor="text1"/>
           <w:lang w:val="en-US"/>
         </w:rPr>
         <w:t>(Andrej and Yun See)</w:t>
@@ -1712,13 +1490,13 @@
         </w:numPr>
         <w:jc w:val="both"/>
         <w:rPr>
-          <w:color w:themeColor="text1" w:val="000000"/>
-          <w:lang w:val="en-US"/>
-        </w:rPr>
-      </w:pPr>
-      <w:r>
-        <w:rPr>
-          <w:color w:themeColor="text1" w:val="000000"/>
+          <w:color w:val="000000" w:themeColor="text1"/>
+          <w:lang w:val="en-US"/>
+        </w:rPr>
+      </w:pPr>
+      <w:r>
+        <w:rPr>
+          <w:color w:val="000000" w:themeColor="text1"/>
           <w:lang w:val="en-US"/>
         </w:rPr>
         <w:t>Front-end: Basic Windows and Team decided to learn tools of swing first</w:t>
@@ -1730,13 +1508,13 @@
         <w:ind w:left="1935"/>
         <w:jc w:val="both"/>
         <w:rPr>
-          <w:color w:themeColor="text1" w:val="000000"/>
-          <w:lang w:val="en-US"/>
-        </w:rPr>
-      </w:pPr>
-      <w:r>
-        <w:rPr>
-          <w:color w:themeColor="text1" w:val="000000"/>
+          <w:color w:val="000000" w:themeColor="text1"/>
+          <w:lang w:val="en-US"/>
+        </w:rPr>
+      </w:pPr>
+      <w:r>
+        <w:rPr>
+          <w:color w:val="000000" w:themeColor="text1"/>
           <w:lang w:val="en-US"/>
         </w:rPr>
         <w:t>(Mohit, Bilal, Utkarsh)</w:t>
@@ -1744,7 +1522,6 @@
     </w:p>
     <w:p>
       <w:pPr>
-        <w:pStyle w:val="Normal"/>
         <w:jc w:val="both"/>
         <w:rPr>
           <w:color w:val="FF0000"/>
@@ -1765,16 +1542,10 @@
         <w:ind w:left="1935"/>
         <w:jc w:val="both"/>
         <w:rPr>
-          <w:color w:themeColor="text1" w:val="000000"/>
-          <w:lang w:val="en-US"/>
-        </w:rPr>
-      </w:pPr>
-      <w:r>
-        <w:rPr>
-          <w:color w:themeColor="text1" w:val="000000"/>
-          <w:lang w:val="en-US"/>
-        </w:rPr>
-      </w:r>
+          <w:color w:val="000000" w:themeColor="text1"/>
+          <w:lang w:val="en-US"/>
+        </w:rPr>
+      </w:pPr>
     </w:p>
     <w:p>
       <w:pPr>
@@ -1787,7 +1558,7 @@
         <w:rPr>
           <w:b/>
           <w:bCs/>
-          <w:color w:themeColor="text1" w:val="000000"/>
+          <w:color w:val="000000" w:themeColor="text1"/>
           <w:sz w:val="24"/>
           <w:szCs w:val="24"/>
           <w:lang w:val="en-US"/>
@@ -1797,34 +1568,12 @@
         <w:rPr>
           <w:b/>
           <w:bCs/>
-          <w:color w:themeColor="text1" w:val="000000"/>
+          <w:color w:val="000000" w:themeColor="text1"/>
           <w:sz w:val="24"/>
           <w:szCs w:val="24"/>
           <w:lang w:val="en-US"/>
         </w:rPr>
-        <w:t xml:space="preserve">Thing We are planning to achieve for the next </w:t>
-      </w:r>
-      <w:r>
-        <w:rPr>
-          <w:b/>
-          <w:bCs/>
-          <w:color w:themeColor="text1" w:val="000000"/>
-          <w:sz w:val="24"/>
-          <w:szCs w:val="24"/>
-          <w:lang w:val="en-US"/>
-        </w:rPr>
-        <w:t>s</w:t>
-      </w:r>
-      <w:r>
-        <w:rPr>
-          <w:b/>
-          <w:bCs/>
-          <w:color w:themeColor="text1" w:val="000000"/>
-          <w:sz w:val="24"/>
-          <w:szCs w:val="24"/>
-          <w:lang w:val="en-US"/>
-        </w:rPr>
-        <w:t>ubmission:</w:t>
+        <w:t>Thing We are planning to achieve for the next submission:</w:t>
       </w:r>
     </w:p>
     <w:p>
@@ -1836,16 +1585,32 @@
         </w:numPr>
         <w:jc w:val="both"/>
         <w:rPr>
-          <w:color w:themeColor="text1" w:val="000000"/>
-          <w:lang w:val="en-US"/>
-        </w:rPr>
-      </w:pPr>
-      <w:r>
-        <w:rPr>
-          <w:color w:themeColor="text1" w:val="000000"/>
-          <w:lang w:val="en-US"/>
-        </w:rPr>
-        <w:t>Front-end:  Successfully connecting front-end with back-end and achieving 70% of the designs of the wire-frame.</w:t>
+          <w:color w:val="000000" w:themeColor="text1"/>
+          <w:lang w:val="en-US"/>
+        </w:rPr>
+      </w:pPr>
+      <w:r>
+        <w:rPr>
+          <w:color w:val="000000" w:themeColor="text1"/>
+          <w:lang w:val="en-US"/>
+        </w:rPr>
+        <w:t xml:space="preserve">Front-end:  Successfully connecting front-end with back-end and achieving 70% of the designs of the </w:t>
+      </w:r>
+      <w:proofErr w:type="gramStart"/>
+      <w:r>
+        <w:rPr>
+          <w:color w:val="000000" w:themeColor="text1"/>
+          <w:lang w:val="en-US"/>
+        </w:rPr>
+        <w:t>wire-frame</w:t>
+      </w:r>
+      <w:proofErr w:type="gramEnd"/>
+      <w:r>
+        <w:rPr>
+          <w:color w:val="000000" w:themeColor="text1"/>
+          <w:lang w:val="en-US"/>
+        </w:rPr>
+        <w:t>.</w:t>
       </w:r>
     </w:p>
     <w:p>
@@ -1857,23 +1622,16 @@
         </w:numPr>
         <w:jc w:val="both"/>
         <w:rPr>
-          <w:color w:themeColor="text1" w:val="000000"/>
-          <w:lang w:val="en-US"/>
-        </w:rPr>
-      </w:pPr>
-      <w:r>
-        <w:rPr>
-          <w:color w:themeColor="text1" w:val="000000"/>
-          <w:lang w:val="en-US"/>
-        </w:rPr>
-        <w:t>Accessing all the “Drone Dynamics” data and creating return buttons for all windows</w:t>
-      </w:r>
-      <w:r>
-        <w:rPr>
-          <w:color w:themeColor="text1" w:val="000000"/>
-          <w:lang w:val="en-US"/>
-        </w:rPr>
-        <w:t xml:space="preserve"> </w:t>
+          <w:color w:val="000000" w:themeColor="text1"/>
+          <w:lang w:val="en-US"/>
+        </w:rPr>
+      </w:pPr>
+      <w:r>
+        <w:rPr>
+          <w:color w:val="000000" w:themeColor="text1"/>
+          <w:lang w:val="en-US"/>
+        </w:rPr>
+        <w:t xml:space="preserve">Accessing all the “Drone Dynamics” data and creating return buttons for all windows </w:t>
       </w:r>
     </w:p>
     <w:p>
@@ -1885,13 +1643,13 @@
         </w:numPr>
         <w:jc w:val="both"/>
         <w:rPr>
-          <w:color w:themeColor="text1" w:val="000000"/>
-          <w:lang w:val="en-US"/>
-        </w:rPr>
-      </w:pPr>
-      <w:r>
-        <w:rPr>
-          <w:color w:themeColor="text1" w:val="000000"/>
+          <w:color w:val="000000" w:themeColor="text1"/>
+          <w:lang w:val="en-US"/>
+        </w:rPr>
+      </w:pPr>
+      <w:r>
+        <w:rPr>
+          <w:color w:val="000000" w:themeColor="text1"/>
           <w:lang w:val="en-US"/>
         </w:rPr>
         <w:t>Back-end: Making the code clean and reviewing it. Solving unwanted exceptions and bringing the back-end product to 90% of the desired product.</w:t>
@@ -1899,132 +1657,178 @@
     </w:p>
     <w:p>
       <w:pPr>
-        <w:pStyle w:val="Normal"/>
-        <w:jc w:val="both"/>
-        <w:rPr>
-          <w:b/>
-          <w:bCs/>
-          <w:color w:themeColor="text1" w:val="000000"/>
+        <w:jc w:val="both"/>
+        <w:rPr>
+          <w:b/>
+          <w:bCs/>
+          <w:color w:val="000000" w:themeColor="text1"/>
           <w:sz w:val="24"/>
           <w:szCs w:val="24"/>
           <w:lang w:val="en-US"/>
         </w:rPr>
       </w:pPr>
-      <w:r>
-        <w:rPr>
-          <w:b/>
-          <w:bCs/>
-          <w:color w:themeColor="text1" w:val="000000"/>
+    </w:p>
+    <w:p>
+      <w:pPr>
+        <w:ind w:firstLine="720"/>
+        <w:jc w:val="both"/>
+        <w:rPr>
+          <w:b/>
+          <w:bCs/>
+          <w:color w:val="000000" w:themeColor="text1"/>
           <w:sz w:val="24"/>
           <w:szCs w:val="24"/>
           <w:lang w:val="en-US"/>
         </w:rPr>
-      </w:r>
-    </w:p>
-    <w:p>
-      <w:pPr>
-        <w:pStyle w:val="Normal"/>
-        <w:ind w:firstLine="720"/>
-        <w:jc w:val="both"/>
-        <w:rPr>
-          <w:b/>
-          <w:bCs/>
-          <w:color w:themeColor="text1" w:val="000000"/>
+      </w:pPr>
+      <w:r>
+        <w:rPr>
+          <w:b/>
+          <w:bCs/>
+          <w:color w:val="000000" w:themeColor="text1"/>
           <w:sz w:val="24"/>
           <w:szCs w:val="24"/>
           <w:lang w:val="en-US"/>
         </w:rPr>
-      </w:pPr>
-      <w:r>
-        <w:rPr>
-          <w:b/>
-          <w:bCs/>
-          <w:color w:themeColor="text1" w:val="000000"/>
-          <w:sz w:val="24"/>
-          <w:szCs w:val="24"/>
-          <w:lang w:val="en-US"/>
-        </w:rPr>
         <w:t>3.Problems arise during the last milestone phase:</w:t>
       </w:r>
     </w:p>
     <w:p>
       <w:pPr>
-        <w:pStyle w:val="Normal"/>
         <w:ind w:left="720"/>
         <w:jc w:val="both"/>
         <w:rPr>
-          <w:color w:themeColor="text1" w:val="000000"/>
-          <w:lang w:val="en-US"/>
-        </w:rPr>
-      </w:pPr>
-      <w:r>
-        <w:rPr>
-          <w:color w:themeColor="text1" w:val="000000"/>
+          <w:color w:val="000000" w:themeColor="text1"/>
+          <w:lang w:val="en-US"/>
+        </w:rPr>
+      </w:pPr>
+      <w:r>
+        <w:rPr>
+          <w:color w:val="000000" w:themeColor="text1"/>
           <w:lang w:val="en-US"/>
         </w:rPr>
         <w:t xml:space="preserve">a.  We encountered difficulties in gathering data from various web pages, primarily due to our limited knowledge of the correct format for writing query parameters in URLs. Our code consistently succeeded in accessing information from the first page but failed to retrieve data from subsequent pages. This challenge was ultimately overcome by relying on intuition and a deeper examination of the rules governing endpoints, as well as a more comprehensive understanding of the conventions for query parameters and variables within URLs. </w:t>
       </w:r>
-      <w:r>
-        <w:rPr>
-          <w:color w:themeColor="text1" w:val="000000"/>
-          <w:lang w:val="en-US"/>
-        </w:rPr>
-        <w:t>Unfortunately we did not overcome the problem of accessing all the data from the “Drone Dynamics”.</w:t>
-      </w:r>
-    </w:p>
-    <w:p>
-      <w:pPr>
-        <w:pStyle w:val="Normal"/>
+      <w:proofErr w:type="gramStart"/>
+      <w:r>
+        <w:rPr>
+          <w:color w:val="000000" w:themeColor="text1"/>
+          <w:lang w:val="en-US"/>
+        </w:rPr>
+        <w:t>Unfortunately</w:t>
+      </w:r>
+      <w:proofErr w:type="gramEnd"/>
+      <w:r>
+        <w:rPr>
+          <w:color w:val="000000" w:themeColor="text1"/>
+          <w:lang w:val="en-US"/>
+        </w:rPr>
+        <w:t xml:space="preserve"> we did not overcome the problem of accessing all the data from </w:t>
+      </w:r>
+      <w:proofErr w:type="gramStart"/>
+      <w:r>
+        <w:rPr>
+          <w:color w:val="000000" w:themeColor="text1"/>
+          <w:lang w:val="en-US"/>
+        </w:rPr>
+        <w:t>the “</w:t>
+      </w:r>
+      <w:proofErr w:type="gramEnd"/>
+      <w:r>
+        <w:rPr>
+          <w:color w:val="000000" w:themeColor="text1"/>
+          <w:lang w:val="en-US"/>
+        </w:rPr>
+        <w:t>Drone Dynamics”.</w:t>
+      </w:r>
+    </w:p>
+    <w:p>
+      <w:pPr>
         <w:ind w:left="720"/>
         <w:jc w:val="both"/>
         <w:rPr>
-          <w:color w:themeColor="text1" w:val="000000"/>
-          <w:lang w:val="en-US"/>
-        </w:rPr>
-      </w:pPr>
-      <w:r>
-        <w:rPr>
-          <w:color w:themeColor="text1" w:val="000000"/>
-          <w:lang w:val="en-US"/>
-        </w:rPr>
-        <w:t xml:space="preserve">b. We had programmed buttons in our graphical user interface (GUIs) to facilitate the transition between different windows. However, despite our efforts, the buttons did not function as intended. Although the code was written in accordance with our existing knowledge and seemed correct, the buttons remained unresponsive. </w:t>
-      </w:r>
-      <w:r>
-        <w:rPr>
-          <w:color w:themeColor="text1" w:val="000000"/>
-          <w:lang w:val="en-US"/>
-        </w:rPr>
-        <w:t>This problem was solved by setting the requested window as “visible”, when the button is pressed.</w:t>
-      </w:r>
-    </w:p>
-    <w:p>
-      <w:pPr>
-        <w:pStyle w:val="Normal"/>
+          <w:color w:val="000000" w:themeColor="text1"/>
+          <w:lang w:val="en-US"/>
+        </w:rPr>
+      </w:pPr>
+      <w:r>
+        <w:rPr>
+          <w:color w:val="000000" w:themeColor="text1"/>
+          <w:lang w:val="en-US"/>
+        </w:rPr>
+        <w:t>b. We had programmed buttons in our graphical user interface (GUIs) to facilitate the transition between different windows. However, despite our efforts, the buttons did not function as intended. Although the code was written in accordance with our existing knowledge and seemed correct, the buttons remained unresponsive. This problem was solved by setting the requested window as “visible</w:t>
+      </w:r>
+      <w:proofErr w:type="gramStart"/>
+      <w:r>
+        <w:rPr>
+          <w:color w:val="000000" w:themeColor="text1"/>
+          <w:lang w:val="en-US"/>
+        </w:rPr>
+        <w:t>”, when</w:t>
+      </w:r>
+      <w:proofErr w:type="gramEnd"/>
+      <w:r>
+        <w:rPr>
+          <w:color w:val="000000" w:themeColor="text1"/>
+          <w:lang w:val="en-US"/>
+        </w:rPr>
+        <w:t xml:space="preserve"> the button is pressed.</w:t>
+      </w:r>
+    </w:p>
+    <w:p>
+      <w:pPr>
         <w:ind w:left="720"/>
         <w:jc w:val="both"/>
         <w:rPr>
-          <w:color w:themeColor="text1" w:val="000000"/>
-          <w:lang w:val="en-US"/>
-        </w:rPr>
-      </w:pPr>
-      <w:r>
-        <w:rPr>
-          <w:color w:themeColor="text1" w:val="000000"/>
-          <w:lang w:val="en-US"/>
-        </w:rPr>
-        <w:t xml:space="preserve">c. </w:t>
-      </w:r>
-      <w:r>
-        <w:rPr>
-          <w:color w:themeColor="text1" w:val="000000"/>
-          <w:lang w:val="en-US"/>
-        </w:rPr>
-        <w:t xml:space="preserve">We had conflicts in merging Files that was solved manually. Furthermore, we had to grow accustomed to GitHub itself, as most of us had little to no experience with it. Consequently a lot of problems arised when using GitHub’s various commands and features. </w:t>
-      </w:r>
-    </w:p>
-    <w:p>
-      <w:pPr>
-        <w:pStyle w:val="Normal"/>
+          <w:color w:val="000000" w:themeColor="text1"/>
+          <w:lang w:val="en-US"/>
+        </w:rPr>
+      </w:pPr>
+      <w:r>
+        <w:rPr>
+          <w:color w:val="000000" w:themeColor="text1"/>
+          <w:lang w:val="en-US"/>
+        </w:rPr>
+        <w:t xml:space="preserve">c. We had conflicts in merging Files that was solved manually. Furthermore, we had to grow accustomed to GitHub itself, as most of us had little to no experience with it. </w:t>
+      </w:r>
+      <w:proofErr w:type="gramStart"/>
+      <w:r>
+        <w:rPr>
+          <w:color w:val="000000" w:themeColor="text1"/>
+          <w:lang w:val="en-US"/>
+        </w:rPr>
+        <w:lastRenderedPageBreak/>
+        <w:t>Consequently</w:t>
+      </w:r>
+      <w:proofErr w:type="gramEnd"/>
+      <w:r>
+        <w:rPr>
+          <w:color w:val="000000" w:themeColor="text1"/>
+          <w:lang w:val="en-US"/>
+        </w:rPr>
+        <w:t xml:space="preserve"> a lot of problems </w:t>
+      </w:r>
+      <w:proofErr w:type="spellStart"/>
+      <w:proofErr w:type="gramStart"/>
+      <w:r>
+        <w:rPr>
+          <w:color w:val="000000" w:themeColor="text1"/>
+          <w:lang w:val="en-US"/>
+        </w:rPr>
+        <w:t>arised</w:t>
+      </w:r>
+      <w:proofErr w:type="spellEnd"/>
+      <w:proofErr w:type="gramEnd"/>
+      <w:r>
+        <w:rPr>
+          <w:color w:val="000000" w:themeColor="text1"/>
+          <w:lang w:val="en-US"/>
+        </w:rPr>
+        <w:t xml:space="preserve"> when using GitHub’s various commands and features. </w:t>
+      </w:r>
+    </w:p>
+    <w:p>
+      <w:pPr>
         <w:ind w:left="720"/>
         <w:jc w:val="both"/>
         <w:rPr>
@@ -2032,58 +1836,51 @@
           <w:lang w:val="en-US"/>
         </w:rPr>
       </w:pPr>
-      <w:r>
+    </w:p>
+    <w:p>
+      <w:pPr>
+        <w:jc w:val="center"/>
         <w:rPr>
           <w:color w:val="FF0000"/>
           <w:lang w:val="en-US"/>
         </w:rPr>
-      </w:r>
-    </w:p>
-    <w:p>
-      <w:pPr>
-        <w:pStyle w:val="Normal"/>
-        <w:jc w:val="center"/>
+      </w:pPr>
+      <w:r>
         <w:rPr>
           <w:color w:val="FF0000"/>
           <w:lang w:val="en-US"/>
         </w:rPr>
-      </w:pPr>
-      <w:r>
-        <w:rPr>
-          <w:color w:val="FF0000"/>
-          <w:lang w:val="en-US"/>
-        </w:rPr>
         <w:t>**Below are all the referenced diagrams used for development**</w:t>
       </w:r>
     </w:p>
     <w:p>
       <w:pPr>
-        <w:pStyle w:val="Normal"/>
         <w:ind w:left="720"/>
         <w:jc w:val="both"/>
         <w:rPr>
-          <w:color w:themeColor="text1" w:val="000000"/>
-          <w:lang w:val="en-US"/>
-        </w:rPr>
-      </w:pPr>
-      <w:r>
-        <w:rPr>
-          <w:color w:themeColor="text1" w:val="000000"/>
+          <w:color w:val="000000" w:themeColor="text1"/>
+          <w:lang w:val="en-US"/>
+        </w:rPr>
+      </w:pPr>
+      <w:r>
+        <w:rPr>
+          <w:noProof/>
+          <w:color w:val="000000" w:themeColor="text1"/>
           <w:lang w:val="en-US"/>
         </w:rPr>
         <w:drawing>
-          <wp:anchor behindDoc="0" distT="0" distB="0" distL="0" distR="0" simplePos="0" locked="0" layoutInCell="0" allowOverlap="1" relativeHeight="9">
+          <wp:anchor distT="0" distB="0" distL="0" distR="0" simplePos="0" relativeHeight="251656192" behindDoc="0" locked="0" layoutInCell="0" allowOverlap="1" wp14:anchorId="587DDF90" wp14:editId="7E8455DE">
             <wp:simplePos x="0" y="0"/>
             <wp:positionH relativeFrom="column">
-              <wp:posOffset>93980</wp:posOffset>
+              <wp:posOffset>1331595</wp:posOffset>
             </wp:positionH>
             <wp:positionV relativeFrom="paragraph">
-              <wp:posOffset>1905</wp:posOffset>
+              <wp:posOffset>269240</wp:posOffset>
             </wp:positionV>
-            <wp:extent cx="5461635" cy="7415530"/>
+            <wp:extent cx="4224655" cy="5736590"/>
             <wp:effectExtent l="0" t="0" r="0" b="0"/>
             <wp:wrapSquare wrapText="largest"/>
-            <wp:docPr id="1" name="Bild1" descr=""/>
+            <wp:docPr id="1" name="Bild1"/>
             <wp:cNvGraphicFramePr>
               <a:graphicFrameLocks xmlns:a="http://schemas.openxmlformats.org/drawingml/2006/main" noChangeAspect="1"/>
             </wp:cNvGraphicFramePr>
@@ -2091,13 +1888,13 @@
               <a:graphicData uri="http://schemas.openxmlformats.org/drawingml/2006/picture">
                 <pic:pic xmlns:pic="http://schemas.openxmlformats.org/drawingml/2006/picture">
                   <pic:nvPicPr>
-                    <pic:cNvPr id="1" name="Bild1" descr=""/>
+                    <pic:cNvPr id="1" name="Bild1"/>
                     <pic:cNvPicPr>
                       <a:picLocks noChangeAspect="1" noChangeArrowheads="1"/>
                     </pic:cNvPicPr>
                   </pic:nvPicPr>
                   <pic:blipFill>
-                    <a:blip r:embed="rId2"/>
+                    <a:blip r:embed="rId7"/>
                     <a:stretch>
                       <a:fillRect/>
                     </a:stretch>
@@ -2105,7 +1902,7 @@
                   <pic:spPr bwMode="auto">
                     <a:xfrm>
                       <a:off x="0" y="0"/>
-                      <a:ext cx="5461635" cy="7415530"/>
+                      <a:ext cx="4224655" cy="5736590"/>
                     </a:xfrm>
                     <a:prstGeom prst="rect">
                       <a:avLst/>
@@ -2114,6 +1911,12 @@
                 </pic:pic>
               </a:graphicData>
             </a:graphic>
+            <wp14:sizeRelH relativeFrom="margin">
+              <wp14:pctWidth>0</wp14:pctWidth>
+            </wp14:sizeRelH>
+            <wp14:sizeRelV relativeFrom="margin">
+              <wp14:pctHeight>0</wp14:pctHeight>
+            </wp14:sizeRelV>
           </wp:anchor>
         </w:drawing>
       </w:r>
@@ -2126,34 +1929,612 @@
         <w:rPr>
           <w:b/>
           <w:bCs/>
-          <w:color w:themeColor="text1" w:val="000000"/>
+          <w:color w:val="000000" w:themeColor="text1"/>
           <w:sz w:val="24"/>
           <w:szCs w:val="24"/>
           <w:lang w:val="en-US"/>
         </w:rPr>
       </w:pPr>
-      <w:r>
-        <w:rPr>
-          <w:b/>
-          <w:bCs/>
-          <w:color w:themeColor="text1" w:val="000000"/>
+    </w:p>
+    <w:p>
+      <w:pPr>
+        <w:pStyle w:val="ListParagraph"/>
+        <w:ind w:left="1800"/>
+        <w:jc w:val="both"/>
+        <w:rPr>
+          <w:b/>
+          <w:bCs/>
+          <w:noProof/>
+          <w:color w:val="000000" w:themeColor="text1"/>
           <w:sz w:val="24"/>
           <w:szCs w:val="24"/>
           <w:lang w:val="en-US"/>
         </w:rPr>
+      </w:pPr>
+    </w:p>
+    <w:p>
+      <w:pPr>
+        <w:pStyle w:val="ListParagraph"/>
+        <w:ind w:left="1800"/>
+        <w:jc w:val="both"/>
+        <w:rPr>
+          <w:b/>
+          <w:bCs/>
+          <w:noProof/>
+          <w:color w:val="000000" w:themeColor="text1"/>
+          <w:sz w:val="24"/>
+          <w:szCs w:val="24"/>
+          <w:lang w:val="en-US"/>
+        </w:rPr>
+      </w:pPr>
+    </w:p>
+    <w:p>
+      <w:pPr>
+        <w:pStyle w:val="ListParagraph"/>
+        <w:ind w:left="1800"/>
+        <w:jc w:val="both"/>
+        <w:rPr>
+          <w:b/>
+          <w:bCs/>
+          <w:noProof/>
+          <w:color w:val="000000" w:themeColor="text1"/>
+          <w:sz w:val="24"/>
+          <w:szCs w:val="24"/>
+          <w:lang w:val="en-US"/>
+        </w:rPr>
+      </w:pPr>
+    </w:p>
+    <w:p>
+      <w:pPr>
+        <w:pStyle w:val="ListParagraph"/>
+        <w:ind w:left="1800"/>
+        <w:jc w:val="both"/>
+        <w:rPr>
+          <w:b/>
+          <w:bCs/>
+          <w:noProof/>
+          <w:color w:val="000000" w:themeColor="text1"/>
+          <w:sz w:val="24"/>
+          <w:szCs w:val="24"/>
+          <w:lang w:val="en-US"/>
+        </w:rPr>
+      </w:pPr>
+    </w:p>
+    <w:p>
+      <w:pPr>
+        <w:pStyle w:val="ListParagraph"/>
+        <w:ind w:left="1800"/>
+        <w:jc w:val="both"/>
+        <w:rPr>
+          <w:b/>
+          <w:bCs/>
+          <w:noProof/>
+          <w:color w:val="000000" w:themeColor="text1"/>
+          <w:sz w:val="24"/>
+          <w:szCs w:val="24"/>
+          <w:lang w:val="en-US"/>
+        </w:rPr>
+      </w:pPr>
+    </w:p>
+    <w:p>
+      <w:pPr>
+        <w:pStyle w:val="ListParagraph"/>
+        <w:ind w:left="1800"/>
+        <w:jc w:val="both"/>
+        <w:rPr>
+          <w:b/>
+          <w:bCs/>
+          <w:noProof/>
+          <w:color w:val="000000" w:themeColor="text1"/>
+          <w:sz w:val="24"/>
+          <w:szCs w:val="24"/>
+          <w:lang w:val="en-US"/>
+        </w:rPr>
+      </w:pPr>
+    </w:p>
+    <w:p>
+      <w:pPr>
+        <w:pStyle w:val="ListParagraph"/>
+        <w:ind w:left="1800"/>
+        <w:jc w:val="both"/>
+        <w:rPr>
+          <w:b/>
+          <w:bCs/>
+          <w:noProof/>
+          <w:color w:val="000000" w:themeColor="text1"/>
+          <w:sz w:val="24"/>
+          <w:szCs w:val="24"/>
+          <w:lang w:val="en-US"/>
+        </w:rPr>
+      </w:pPr>
+    </w:p>
+    <w:p>
+      <w:pPr>
+        <w:pStyle w:val="ListParagraph"/>
+        <w:ind w:left="1800"/>
+        <w:jc w:val="both"/>
+        <w:rPr>
+          <w:b/>
+          <w:bCs/>
+          <w:noProof/>
+          <w:color w:val="000000" w:themeColor="text1"/>
+          <w:sz w:val="24"/>
+          <w:szCs w:val="24"/>
+          <w:lang w:val="en-US"/>
+        </w:rPr>
+      </w:pPr>
+    </w:p>
+    <w:p>
+      <w:pPr>
+        <w:pStyle w:val="ListParagraph"/>
+        <w:ind w:left="1800"/>
+        <w:jc w:val="both"/>
+        <w:rPr>
+          <w:b/>
+          <w:bCs/>
+          <w:noProof/>
+          <w:color w:val="000000" w:themeColor="text1"/>
+          <w:sz w:val="24"/>
+          <w:szCs w:val="24"/>
+          <w:lang w:val="en-US"/>
+        </w:rPr>
+      </w:pPr>
+    </w:p>
+    <w:p>
+      <w:pPr>
+        <w:pStyle w:val="ListParagraph"/>
+        <w:ind w:left="1800"/>
+        <w:jc w:val="both"/>
+        <w:rPr>
+          <w:b/>
+          <w:bCs/>
+          <w:noProof/>
+          <w:color w:val="000000" w:themeColor="text1"/>
+          <w:sz w:val="24"/>
+          <w:szCs w:val="24"/>
+          <w:lang w:val="en-US"/>
+        </w:rPr>
+      </w:pPr>
+    </w:p>
+    <w:p>
+      <w:pPr>
+        <w:pStyle w:val="ListParagraph"/>
+        <w:ind w:left="1800"/>
+        <w:jc w:val="both"/>
+        <w:rPr>
+          <w:b/>
+          <w:bCs/>
+          <w:noProof/>
+          <w:color w:val="000000" w:themeColor="text1"/>
+          <w:sz w:val="24"/>
+          <w:szCs w:val="24"/>
+          <w:lang w:val="en-US"/>
+        </w:rPr>
+      </w:pPr>
+    </w:p>
+    <w:p>
+      <w:pPr>
+        <w:pStyle w:val="ListParagraph"/>
+        <w:ind w:left="1800"/>
+        <w:jc w:val="both"/>
+        <w:rPr>
+          <w:b/>
+          <w:bCs/>
+          <w:noProof/>
+          <w:color w:val="000000" w:themeColor="text1"/>
+          <w:sz w:val="24"/>
+          <w:szCs w:val="24"/>
+          <w:lang w:val="en-US"/>
+        </w:rPr>
+      </w:pPr>
+    </w:p>
+    <w:p>
+      <w:pPr>
+        <w:pStyle w:val="ListParagraph"/>
+        <w:ind w:left="1800"/>
+        <w:jc w:val="both"/>
+        <w:rPr>
+          <w:b/>
+          <w:bCs/>
+          <w:noProof/>
+          <w:color w:val="000000" w:themeColor="text1"/>
+          <w:sz w:val="24"/>
+          <w:szCs w:val="24"/>
+          <w:lang w:val="en-US"/>
+        </w:rPr>
+      </w:pPr>
+    </w:p>
+    <w:p>
+      <w:pPr>
+        <w:pStyle w:val="ListParagraph"/>
+        <w:ind w:left="1800"/>
+        <w:jc w:val="both"/>
+        <w:rPr>
+          <w:b/>
+          <w:bCs/>
+          <w:noProof/>
+          <w:color w:val="000000" w:themeColor="text1"/>
+          <w:sz w:val="24"/>
+          <w:szCs w:val="24"/>
+          <w:lang w:val="en-US"/>
+        </w:rPr>
+      </w:pPr>
+    </w:p>
+    <w:p>
+      <w:pPr>
+        <w:pStyle w:val="ListParagraph"/>
+        <w:ind w:left="1800"/>
+        <w:jc w:val="both"/>
+        <w:rPr>
+          <w:b/>
+          <w:bCs/>
+          <w:noProof/>
+          <w:color w:val="000000" w:themeColor="text1"/>
+          <w:sz w:val="24"/>
+          <w:szCs w:val="24"/>
+          <w:lang w:val="en-US"/>
+        </w:rPr>
+      </w:pPr>
+    </w:p>
+    <w:p>
+      <w:pPr>
+        <w:pStyle w:val="ListParagraph"/>
+        <w:ind w:left="1800"/>
+        <w:jc w:val="both"/>
+        <w:rPr>
+          <w:b/>
+          <w:bCs/>
+          <w:noProof/>
+          <w:color w:val="000000" w:themeColor="text1"/>
+          <w:sz w:val="24"/>
+          <w:szCs w:val="24"/>
+          <w:lang w:val="en-US"/>
+        </w:rPr>
+      </w:pPr>
+    </w:p>
+    <w:p>
+      <w:pPr>
+        <w:pStyle w:val="ListParagraph"/>
+        <w:ind w:left="1800"/>
+        <w:jc w:val="both"/>
+        <w:rPr>
+          <w:b/>
+          <w:bCs/>
+          <w:noProof/>
+          <w:color w:val="000000" w:themeColor="text1"/>
+          <w:sz w:val="24"/>
+          <w:szCs w:val="24"/>
+          <w:lang w:val="en-US"/>
+        </w:rPr>
+      </w:pPr>
+    </w:p>
+    <w:p>
+      <w:pPr>
+        <w:pStyle w:val="ListParagraph"/>
+        <w:ind w:left="1800"/>
+        <w:jc w:val="both"/>
+        <w:rPr>
+          <w:b/>
+          <w:bCs/>
+          <w:noProof/>
+          <w:color w:val="000000" w:themeColor="text1"/>
+          <w:sz w:val="24"/>
+          <w:szCs w:val="24"/>
+          <w:lang w:val="en-US"/>
+        </w:rPr>
+      </w:pPr>
+    </w:p>
+    <w:p>
+      <w:pPr>
+        <w:pStyle w:val="ListParagraph"/>
+        <w:ind w:left="1800"/>
+        <w:jc w:val="both"/>
+        <w:rPr>
+          <w:b/>
+          <w:bCs/>
+          <w:noProof/>
+          <w:color w:val="000000" w:themeColor="text1"/>
+          <w:sz w:val="24"/>
+          <w:szCs w:val="24"/>
+          <w:lang w:val="en-US"/>
+        </w:rPr>
+      </w:pPr>
+    </w:p>
+    <w:p>
+      <w:pPr>
+        <w:pStyle w:val="ListParagraph"/>
+        <w:ind w:left="1800"/>
+        <w:jc w:val="both"/>
+        <w:rPr>
+          <w:b/>
+          <w:bCs/>
+          <w:noProof/>
+          <w:color w:val="000000" w:themeColor="text1"/>
+          <w:sz w:val="24"/>
+          <w:szCs w:val="24"/>
+          <w:lang w:val="en-US"/>
+        </w:rPr>
+      </w:pPr>
+    </w:p>
+    <w:p>
+      <w:pPr>
+        <w:pStyle w:val="ListParagraph"/>
+        <w:ind w:left="1800"/>
+        <w:jc w:val="both"/>
+        <w:rPr>
+          <w:b/>
+          <w:bCs/>
+          <w:noProof/>
+          <w:color w:val="000000" w:themeColor="text1"/>
+          <w:sz w:val="24"/>
+          <w:szCs w:val="24"/>
+          <w:lang w:val="en-US"/>
+        </w:rPr>
+      </w:pPr>
+    </w:p>
+    <w:p>
+      <w:pPr>
+        <w:pStyle w:val="ListParagraph"/>
+        <w:ind w:left="1800"/>
+        <w:jc w:val="both"/>
+        <w:rPr>
+          <w:b/>
+          <w:bCs/>
+          <w:noProof/>
+          <w:color w:val="000000" w:themeColor="text1"/>
+          <w:sz w:val="24"/>
+          <w:szCs w:val="24"/>
+          <w:lang w:val="en-US"/>
+        </w:rPr>
+      </w:pPr>
+    </w:p>
+    <w:p>
+      <w:pPr>
+        <w:pStyle w:val="ListParagraph"/>
+        <w:ind w:left="1800"/>
+        <w:jc w:val="both"/>
+        <w:rPr>
+          <w:b/>
+          <w:bCs/>
+          <w:noProof/>
+          <w:color w:val="000000" w:themeColor="text1"/>
+          <w:sz w:val="24"/>
+          <w:szCs w:val="24"/>
+          <w:lang w:val="en-US"/>
+        </w:rPr>
+      </w:pPr>
+    </w:p>
+    <w:p>
+      <w:pPr>
+        <w:pStyle w:val="ListParagraph"/>
+        <w:ind w:left="1800"/>
+        <w:jc w:val="both"/>
+        <w:rPr>
+          <w:b/>
+          <w:bCs/>
+          <w:noProof/>
+          <w:color w:val="000000" w:themeColor="text1"/>
+          <w:sz w:val="24"/>
+          <w:szCs w:val="24"/>
+          <w:lang w:val="en-US"/>
+        </w:rPr>
+      </w:pPr>
+    </w:p>
+    <w:p>
+      <w:pPr>
+        <w:pStyle w:val="ListParagraph"/>
+        <w:ind w:left="1800"/>
+        <w:jc w:val="both"/>
+        <w:rPr>
+          <w:b/>
+          <w:bCs/>
+          <w:noProof/>
+          <w:color w:val="000000" w:themeColor="text1"/>
+          <w:sz w:val="24"/>
+          <w:szCs w:val="24"/>
+          <w:lang w:val="en-US"/>
+        </w:rPr>
+      </w:pPr>
+    </w:p>
+    <w:p>
+      <w:pPr>
+        <w:pStyle w:val="ListParagraph"/>
+        <w:ind w:left="1800"/>
+        <w:jc w:val="both"/>
+        <w:rPr>
+          <w:b/>
+          <w:bCs/>
+          <w:noProof/>
+          <w:color w:val="000000" w:themeColor="text1"/>
+          <w:sz w:val="24"/>
+          <w:szCs w:val="24"/>
+          <w:lang w:val="en-US"/>
+        </w:rPr>
+      </w:pPr>
+    </w:p>
+    <w:p>
+      <w:pPr>
+        <w:pStyle w:val="ListParagraph"/>
+        <w:ind w:left="1800"/>
+        <w:jc w:val="both"/>
+        <w:rPr>
+          <w:b/>
+          <w:bCs/>
+          <w:noProof/>
+          <w:color w:val="000000" w:themeColor="text1"/>
+          <w:sz w:val="24"/>
+          <w:szCs w:val="24"/>
+          <w:lang w:val="en-US"/>
+        </w:rPr>
+      </w:pPr>
+    </w:p>
+    <w:p>
+      <w:pPr>
+        <w:pStyle w:val="ListParagraph"/>
+        <w:ind w:left="1800"/>
+        <w:jc w:val="both"/>
+        <w:rPr>
+          <w:b/>
+          <w:bCs/>
+          <w:noProof/>
+          <w:color w:val="000000" w:themeColor="text1"/>
+          <w:sz w:val="24"/>
+          <w:szCs w:val="24"/>
+          <w:lang w:val="en-US"/>
+        </w:rPr>
+      </w:pPr>
+    </w:p>
+    <w:p>
+      <w:pPr>
+        <w:pStyle w:val="ListParagraph"/>
+        <w:ind w:left="1800"/>
+        <w:jc w:val="both"/>
+        <w:rPr>
+          <w:b/>
+          <w:bCs/>
+          <w:noProof/>
+          <w:color w:val="000000" w:themeColor="text1"/>
+          <w:sz w:val="24"/>
+          <w:szCs w:val="24"/>
+          <w:lang w:val="en-US"/>
+        </w:rPr>
+      </w:pPr>
+    </w:p>
+    <w:p>
+      <w:pPr>
+        <w:pStyle w:val="ListParagraph"/>
+        <w:ind w:left="1800"/>
+        <w:jc w:val="both"/>
+        <w:rPr>
+          <w:b/>
+          <w:bCs/>
+          <w:noProof/>
+          <w:color w:val="000000" w:themeColor="text1"/>
+          <w:sz w:val="24"/>
+          <w:szCs w:val="24"/>
+          <w:lang w:val="en-US"/>
+        </w:rPr>
+      </w:pPr>
+    </w:p>
+    <w:p>
+      <w:pPr>
+        <w:pStyle w:val="ListParagraph"/>
+        <w:ind w:left="1800"/>
+        <w:jc w:val="both"/>
+        <w:rPr>
+          <w:b/>
+          <w:bCs/>
+          <w:color w:val="000000" w:themeColor="text1"/>
+          <w:sz w:val="24"/>
+          <w:szCs w:val="24"/>
+          <w:lang w:val="en-US"/>
+        </w:rPr>
+      </w:pPr>
+      <w:r>
+        <w:rPr>
+          <w:b/>
+          <w:bCs/>
+          <w:color w:val="000000" w:themeColor="text1"/>
+          <w:sz w:val="24"/>
+          <w:szCs w:val="24"/>
+          <w:lang w:val="en-US"/>
+        </w:rPr>
+        <w:tab/>
+      </w:r>
+      <w:r>
+        <w:rPr>
+          <w:b/>
+          <w:bCs/>
+          <w:color w:val="000000" w:themeColor="text1"/>
+          <w:sz w:val="24"/>
+          <w:szCs w:val="24"/>
+          <w:lang w:val="en-US"/>
+        </w:rPr>
+        <w:tab/>
+        <w:t>(Initial sketch for back-end)</w:t>
+      </w:r>
+    </w:p>
+    <w:p>
+      <w:pPr>
+        <w:pStyle w:val="ListParagraph"/>
+        <w:ind w:left="1800"/>
+        <w:jc w:val="both"/>
+        <w:rPr>
+          <w:b/>
+          <w:bCs/>
+          <w:color w:val="000000" w:themeColor="text1"/>
+          <w:sz w:val="24"/>
+          <w:szCs w:val="24"/>
+          <w:lang w:val="en-US"/>
+        </w:rPr>
+      </w:pPr>
+    </w:p>
+    <w:p>
+      <w:pPr>
+        <w:pStyle w:val="ListParagraph"/>
+        <w:ind w:left="1800"/>
+        <w:jc w:val="both"/>
+        <w:rPr>
+          <w:b/>
+          <w:bCs/>
+          <w:color w:val="000000" w:themeColor="text1"/>
+          <w:sz w:val="24"/>
+          <w:szCs w:val="24"/>
+          <w:lang w:val="en-US"/>
+        </w:rPr>
+      </w:pPr>
+    </w:p>
+    <w:p>
+      <w:pPr>
+        <w:pStyle w:val="ListParagraph"/>
+        <w:ind w:left="1800"/>
+        <w:jc w:val="both"/>
+        <w:rPr>
+          <w:b/>
+          <w:bCs/>
+          <w:color w:val="000000" w:themeColor="text1"/>
+          <w:sz w:val="24"/>
+          <w:szCs w:val="24"/>
+          <w:lang w:val="en-US"/>
+        </w:rPr>
+      </w:pPr>
+    </w:p>
+    <w:p>
+      <w:pPr>
+        <w:spacing w:after="0" w:line="240" w:lineRule="auto"/>
+        <w:rPr>
+          <w:b/>
+          <w:bCs/>
+          <w:color w:val="000000" w:themeColor="text1"/>
+          <w:sz w:val="24"/>
+          <w:szCs w:val="24"/>
+          <w:lang w:val="en-US"/>
+        </w:rPr>
+      </w:pPr>
+      <w:r>
+        <w:rPr>
+          <w:b/>
+          <w:bCs/>
+          <w:noProof/>
+          <w:color w:val="000000" w:themeColor="text1"/>
+          <w:sz w:val="24"/>
+          <w:szCs w:val="24"/>
+          <w:lang w:val="en-US"/>
+        </w:rPr>
+        <w:lastRenderedPageBreak/>
         <w:drawing>
-          <wp:anchor behindDoc="0" distT="0" distB="0" distL="0" distR="0" simplePos="0" locked="0" layoutInCell="0" allowOverlap="1" relativeHeight="10">
+          <wp:anchor distT="0" distB="0" distL="0" distR="0" simplePos="0" relativeHeight="251659264" behindDoc="0" locked="0" layoutInCell="0" allowOverlap="1" wp14:anchorId="05389039" wp14:editId="6F657C57">
             <wp:simplePos x="0" y="0"/>
             <wp:positionH relativeFrom="column">
-              <wp:posOffset>266700</wp:posOffset>
+              <wp:posOffset>0</wp:posOffset>
             </wp:positionH>
             <wp:positionV relativeFrom="paragraph">
-              <wp:posOffset>-173355</wp:posOffset>
+              <wp:posOffset>184150</wp:posOffset>
             </wp:positionV>
             <wp:extent cx="5273675" cy="7031990"/>
             <wp:effectExtent l="0" t="0" r="0" b="0"/>
             <wp:wrapSquare wrapText="largest"/>
-            <wp:docPr id="2" name="Bild6" descr=""/>
+            <wp:docPr id="2" name="Bild6" descr="A piece of paper with writing on it&#10;&#10;Description automatically generated"/>
             <wp:cNvGraphicFramePr>
               <a:graphicFrameLocks xmlns:a="http://schemas.openxmlformats.org/drawingml/2006/main" noChangeAspect="1"/>
             </wp:cNvGraphicFramePr>
@@ -2161,14 +2542,14 @@
               <a:graphicData uri="http://schemas.openxmlformats.org/drawingml/2006/picture">
                 <pic:pic xmlns:pic="http://schemas.openxmlformats.org/drawingml/2006/picture">
                   <pic:nvPicPr>
-                    <pic:cNvPr id="2" name="Bild6" descr=""/>
+                    <pic:cNvPr id="2" name="Bild6" descr="A piece of paper with writing on it&#10;&#10;Description automatically generated"/>
                     <pic:cNvPicPr>
                       <a:picLocks noChangeAspect="1" noChangeArrowheads="1"/>
                     </pic:cNvPicPr>
                   </pic:nvPicPr>
                   <pic:blipFill>
-                    <a:blip r:embed="rId3"/>
-                    <a:srcRect l="0" t="0" r="11" b="0"/>
+                    <a:blip r:embed="rId8"/>
+                    <a:srcRect r="11"/>
                     <a:stretch>
                       <a:fillRect/>
                     </a:stretch>
@@ -2185,88 +2566,85 @@
                 </pic:pic>
               </a:graphicData>
             </a:graphic>
+            <wp14:sizeRelH relativeFrom="margin">
+              <wp14:pctWidth>0</wp14:pctWidth>
+            </wp14:sizeRelH>
+            <wp14:sizeRelV relativeFrom="margin">
+              <wp14:pctHeight>0</wp14:pctHeight>
+            </wp14:sizeRelV>
           </wp:anchor>
         </w:drawing>
       </w:r>
-    </w:p>
-    <w:p>
-      <w:pPr>
-        <w:pStyle w:val="ListParagraph"/>
-        <w:ind w:left="1800"/>
-        <w:jc w:val="both"/>
-        <w:rPr>
-          <w:b/>
-          <w:bCs/>
-          <w:color w:themeColor="text1" w:val="000000"/>
+      <w:r>
+        <w:rPr>
+          <w:b/>
+          <w:bCs/>
+          <w:color w:val="000000" w:themeColor="text1"/>
           <w:sz w:val="24"/>
           <w:szCs w:val="24"/>
           <w:lang w:val="en-US"/>
         </w:rPr>
-      </w:pPr>
-      <w:r>
-        <w:rPr>
-          <w:b/>
-          <w:bCs/>
-          <w:color w:themeColor="text1" w:val="000000"/>
+        <w:br w:type="page"/>
+      </w:r>
+    </w:p>
+    <w:p>
+      <w:pPr>
+        <w:pStyle w:val="ListParagraph"/>
+        <w:ind w:left="1800"/>
+        <w:jc w:val="both"/>
+        <w:rPr>
+          <w:b/>
+          <w:bCs/>
+          <w:color w:val="000000" w:themeColor="text1"/>
           <w:sz w:val="24"/>
           <w:szCs w:val="24"/>
           <w:lang w:val="en-US"/>
         </w:rPr>
-        <w:tab/>
-        <w:tab/>
-        <w:t>(Initial sketch for back-end)</w:t>
-      </w:r>
+      </w:pPr>
     </w:p>
     <w:tbl>
       <w:tblPr>
-        <w:tblpPr w:vertAnchor="page" w:horzAnchor="margin" w:tblpXSpec="center" w:leftFromText="180" w:rightFromText="180" w:tblpY="616"/>
+        <w:tblpPr w:leftFromText="180" w:rightFromText="180" w:vertAnchor="page" w:horzAnchor="margin" w:tblpXSpec="center" w:tblpY="616"/>
         <w:tblW w:w="11414" w:type="dxa"/>
         <w:jc w:val="center"/>
-        <w:tblInd w:w="0" w:type="dxa"/>
         <w:tblLayout w:type="fixed"/>
-        <w:tblCellMar>
-          <w:top w:w="0" w:type="dxa"/>
-          <w:left w:w="108" w:type="dxa"/>
-          <w:bottom w:w="0" w:type="dxa"/>
-          <w:right w:w="108" w:type="dxa"/>
-        </w:tblCellMar>
-        <w:tblLook w:firstRow="0" w:noVBand="0" w:lastRow="0" w:firstColumn="0" w:lastColumn="0" w:noHBand="0" w:val="0000"/>
+        <w:tblLook w:val="0000" w:firstRow="0" w:lastRow="0" w:firstColumn="0" w:lastColumn="0" w:noHBand="0" w:noVBand="0"/>
       </w:tblPr>
       <w:tblGrid>
-        <w:gridCol w:w="10956"/>
+        <w:gridCol w:w="10957"/>
         <w:gridCol w:w="457"/>
       </w:tblGrid>
       <w:tr>
         <w:trPr>
-          <w:trHeight w:val="6105" w:hRule="atLeast"/>
+          <w:trHeight w:val="6105"/>
+          <w:jc w:val="center"/>
         </w:trPr>
         <w:tc>
           <w:tcPr>
             <w:tcW w:w="11413" w:type="dxa"/>
             <w:gridSpan w:val="2"/>
-            <w:tcBorders/>
           </w:tcPr>
           <w:p>
             <w:pPr>
-              <w:pStyle w:val="Normal"/>
-              <w:spacing w:before="0" w:after="160"/>
               <w:jc w:val="both"/>
               <w:rPr>
                 <w:b/>
                 <w:bCs/>
-                <w:color w:themeColor="text1" w:val="000000"/>
+                <w:color w:val="000000" w:themeColor="text1"/>
                 <w:sz w:val="24"/>
                 <w:szCs w:val="24"/>
                 <w:lang w:val="en-US"/>
               </w:rPr>
             </w:pPr>
             <w:r>
-              <w:rPr/>
+              <w:rPr>
+                <w:noProof/>
+              </w:rPr>
               <w:drawing>
-                <wp:inline distT="0" distB="0" distL="0" distR="0">
+                <wp:inline distT="0" distB="0" distL="0" distR="0" wp14:anchorId="7A554544" wp14:editId="344F45CE">
                   <wp:extent cx="6858000" cy="3657600"/>
                   <wp:effectExtent l="0" t="0" r="0" b="0"/>
-                  <wp:docPr id="3" name="Picture 1" descr=""/>
+                  <wp:docPr id="3" name="Picture 1"/>
                   <wp:cNvGraphicFramePr>
                     <a:graphicFrameLocks xmlns:a="http://schemas.openxmlformats.org/drawingml/2006/main" noChangeAspect="1"/>
                   </wp:cNvGraphicFramePr>
@@ -2274,13 +2652,13 @@
                     <a:graphicData uri="http://schemas.openxmlformats.org/drawingml/2006/picture">
                       <pic:pic xmlns:pic="http://schemas.openxmlformats.org/drawingml/2006/picture">
                         <pic:nvPicPr>
-                          <pic:cNvPr id="3" name="Picture 1" descr=""/>
+                          <pic:cNvPr id="3" name="Picture 1"/>
                           <pic:cNvPicPr>
                             <a:picLocks noChangeAspect="1" noChangeArrowheads="1"/>
                           </pic:cNvPicPr>
                         </pic:nvPicPr>
                         <pic:blipFill>
-                          <a:blip r:embed="rId4"/>
+                          <a:blip r:embed="rId9"/>
                           <a:stretch>
                             <a:fillRect/>
                           </a:stretch>
@@ -2305,34 +2683,35 @@
       </w:tr>
       <w:tr>
         <w:trPr>
-          <w:trHeight w:val="7785" w:hRule="atLeast"/>
+          <w:trHeight w:val="7785"/>
+          <w:jc w:val="center"/>
         </w:trPr>
         <w:tc>
           <w:tcPr>
             <w:tcW w:w="10956" w:type="dxa"/>
-            <w:tcBorders/>
           </w:tcPr>
           <w:p>
             <w:pPr>
-              <w:pStyle w:val="Normal"/>
-              <w:spacing w:before="0" w:after="160"/>
               <w:jc w:val="both"/>
               <w:rPr>
                 <w:b/>
                 <w:bCs/>
-                <w:color w:themeColor="text1" w:val="000000"/>
+                <w:color w:val="000000" w:themeColor="text1"/>
                 <w:sz w:val="24"/>
                 <w:szCs w:val="24"/>
                 <w:lang w:val="en-US"/>
               </w:rPr>
             </w:pPr>
             <w:r>
-              <w:rPr/>
+              <w:rPr>
+                <w:noProof/>
+              </w:rPr>
+              <w:lastRenderedPageBreak/>
               <w:drawing>
-                <wp:inline distT="0" distB="0" distL="0" distR="0">
+                <wp:inline distT="0" distB="0" distL="0" distR="0" wp14:anchorId="6035AC4D" wp14:editId="061FF638">
                   <wp:extent cx="6810375" cy="3733800"/>
                   <wp:effectExtent l="0" t="0" r="0" b="0"/>
-                  <wp:docPr id="4" name="Bild2" descr=""/>
+                  <wp:docPr id="4" name="Bild2"/>
                   <wp:cNvGraphicFramePr>
                     <a:graphicFrameLocks xmlns:a="http://schemas.openxmlformats.org/drawingml/2006/main" noChangeAspect="1"/>
                   </wp:cNvGraphicFramePr>
@@ -2340,13 +2719,13 @@
                     <a:graphicData uri="http://schemas.openxmlformats.org/drawingml/2006/picture">
                       <pic:pic xmlns:pic="http://schemas.openxmlformats.org/drawingml/2006/picture">
                         <pic:nvPicPr>
-                          <pic:cNvPr id="4" name="Bild2" descr=""/>
+                          <pic:cNvPr id="4" name="Bild2"/>
                           <pic:cNvPicPr>
                             <a:picLocks noChangeAspect="1" noChangeArrowheads="1"/>
                           </pic:cNvPicPr>
                         </pic:nvPicPr>
                         <pic:blipFill>
-                          <a:blip r:embed="rId5"/>
+                          <a:blip r:embed="rId10"/>
                           <a:stretch>
                             <a:fillRect/>
                           </a:stretch>
@@ -2371,70 +2750,56 @@
         <w:tc>
           <w:tcPr>
             <w:tcW w:w="457" w:type="dxa"/>
-            <w:tcBorders/>
           </w:tcPr>
           <w:p>
             <w:pPr>
               <w:pStyle w:val="ListParagraph"/>
-              <w:spacing w:before="0" w:after="160"/>
               <w:ind w:left="2490"/>
-              <w:contextualSpacing/>
               <w:jc w:val="both"/>
               <w:rPr>
                 <w:b/>
                 <w:bCs/>
-                <w:color w:themeColor="text1" w:val="000000"/>
+                <w:color w:val="000000" w:themeColor="text1"/>
                 <w:sz w:val="24"/>
                 <w:szCs w:val="24"/>
                 <w:lang w:val="en-US"/>
               </w:rPr>
             </w:pPr>
-            <w:r>
-              <w:rPr>
-                <w:b/>
-                <w:bCs/>
-                <w:color w:themeColor="text1" w:val="000000"/>
-                <w:sz w:val="24"/>
-                <w:szCs w:val="24"/>
-                <w:lang w:val="en-US"/>
-              </w:rPr>
-            </w:r>
           </w:p>
         </w:tc>
       </w:tr>
     </w:tbl>
     <w:p>
       <w:pPr>
-        <w:pStyle w:val="Normal"/>
-        <w:spacing w:before="0" w:after="160"/>
-        <w:jc w:val="both"/>
-        <w:rPr>
-          <w:b/>
-          <w:bCs/>
-          <w:color w:themeColor="text1" w:val="000000"/>
+        <w:jc w:val="both"/>
+        <w:rPr>
+          <w:b/>
+          <w:bCs/>
+          <w:color w:val="000000" w:themeColor="text1"/>
           <w:sz w:val="24"/>
           <w:szCs w:val="24"/>
           <w:lang w:val="en-US"/>
         </w:rPr>
       </w:pPr>
-      <w:r>
-        <w:rPr>
-          <w:b/>
-          <w:bCs/>
-          <w:color w:themeColor="text1" w:val="000000"/>
+    </w:p>
+    <w:p>
+      <w:pPr>
+        <w:rPr>
+          <w:b/>
+          <w:bCs/>
+          <w:color w:val="000000" w:themeColor="text1"/>
           <w:sz w:val="24"/>
           <w:szCs w:val="24"/>
           <w:lang w:val="en-US"/>
         </w:rPr>
-      </w:r>
-    </w:p>
-    <w:p>
-      <w:pPr>
-        <w:pStyle w:val="Normal"/>
-        <w:rPr>
-          <w:b/>
-          <w:bCs/>
-          <w:color w:themeColor="text1" w:val="000000"/>
+      </w:pPr>
+    </w:p>
+    <w:p>
+      <w:pPr>
+        <w:rPr>
+          <w:b/>
+          <w:bCs/>
+          <w:color w:val="000000" w:themeColor="text1"/>
           <w:sz w:val="24"/>
           <w:szCs w:val="24"/>
           <w:lang w:val="en-US"/>
@@ -2442,31 +2807,11 @@
       </w:pPr>
       <w:r>
         <w:rPr>
-          <w:b/>
-          <w:bCs/>
-          <w:color w:themeColor="text1" w:val="000000"/>
-          <w:sz w:val="24"/>
-          <w:szCs w:val="24"/>
-          <w:lang w:val="en-US"/>
-        </w:rPr>
-      </w:r>
-    </w:p>
-    <w:p>
-      <w:pPr>
-        <w:pStyle w:val="Normal"/>
-        <w:rPr>
-          <w:b/>
-          <w:bCs/>
-          <w:color w:themeColor="text1" w:val="000000"/>
-          <w:sz w:val="24"/>
-          <w:szCs w:val="24"/>
-          <w:lang w:val="en-US"/>
-        </w:rPr>
-      </w:pPr>
-      <w:r>
-        <w:rPr/>
+          <w:noProof/>
+        </w:rPr>
+        <w:lastRenderedPageBreak/>
         <w:drawing>
-          <wp:inline distT="0" distB="0" distL="0" distR="0">
+          <wp:inline distT="0" distB="0" distL="0" distR="0" wp14:anchorId="13357992" wp14:editId="05858480">
             <wp:extent cx="5943600" cy="3429000"/>
             <wp:effectExtent l="0" t="0" r="0" b="0"/>
             <wp:docPr id="5" name="Bild3" descr="A screenshot of a computer screen&#10;&#10;Description automatically generated"/>
@@ -2483,7 +2828,7 @@
                     </pic:cNvPicPr>
                   </pic:nvPicPr>
                   <pic:blipFill>
-                    <a:blip r:embed="rId6"/>
+                    <a:blip r:embed="rId11"/>
                     <a:stretch>
                       <a:fillRect/>
                     </a:stretch>
@@ -2506,43 +2851,33 @@
     </w:p>
     <w:p>
       <w:pPr>
-        <w:pStyle w:val="Normal"/>
-        <w:rPr>
-          <w:b/>
-          <w:bCs/>
-          <w:color w:themeColor="text1" w:val="000000"/>
+        <w:rPr>
+          <w:b/>
+          <w:bCs/>
+          <w:color w:val="000000" w:themeColor="text1"/>
           <w:sz w:val="24"/>
           <w:szCs w:val="24"/>
           <w:lang w:val="en-US"/>
         </w:rPr>
       </w:pPr>
-      <w:r>
-        <w:rPr>
-          <w:b/>
-          <w:bCs/>
-          <w:color w:themeColor="text1" w:val="000000"/>
+    </w:p>
+    <w:p>
+      <w:pPr>
+        <w:rPr>
+          <w:b/>
+          <w:bCs/>
+          <w:color w:val="000000" w:themeColor="text1"/>
           <w:sz w:val="24"/>
           <w:szCs w:val="24"/>
           <w:lang w:val="en-US"/>
         </w:rPr>
-      </w:r>
-    </w:p>
-    <w:p>
-      <w:pPr>
-        <w:pStyle w:val="Normal"/>
-        <w:rPr>
-          <w:b/>
-          <w:bCs/>
-          <w:color w:themeColor="text1" w:val="000000"/>
-          <w:sz w:val="24"/>
-          <w:szCs w:val="24"/>
-          <w:lang w:val="en-US"/>
-        </w:rPr>
-      </w:pPr>
-      <w:r>
-        <w:rPr/>
+      </w:pPr>
+      <w:r>
+        <w:rPr>
+          <w:noProof/>
+        </w:rPr>
         <w:drawing>
-          <wp:inline distT="0" distB="0" distL="0" distR="0">
+          <wp:inline distT="0" distB="0" distL="0" distR="0" wp14:anchorId="6E38C74A" wp14:editId="134242D8">
             <wp:extent cx="5191125" cy="4905375"/>
             <wp:effectExtent l="0" t="0" r="0" b="0"/>
             <wp:docPr id="6" name="Bild4" descr="A table of numbers with a number in the middle&#10;&#10;Description automatically generated with medium confidence"/>
@@ -2559,7 +2894,7 @@
                     </pic:cNvPicPr>
                   </pic:nvPicPr>
                   <pic:blipFill>
-                    <a:blip r:embed="rId7"/>
+                    <a:blip r:embed="rId12"/>
                     <a:stretch>
                       <a:fillRect/>
                     </a:stretch>
@@ -2582,21 +2917,22 @@
     </w:p>
     <w:p>
       <w:pPr>
-        <w:pStyle w:val="Normal"/>
-        <w:spacing w:before="0" w:after="160"/>
-        <w:rPr>
-          <w:b/>
-          <w:bCs/>
-          <w:color w:themeColor="text1" w:val="000000"/>
+        <w:rPr>
+          <w:b/>
+          <w:bCs/>
+          <w:color w:val="000000" w:themeColor="text1"/>
           <w:sz w:val="24"/>
           <w:szCs w:val="24"/>
           <w:lang w:val="en-US"/>
         </w:rPr>
       </w:pPr>
       <w:r>
-        <w:rPr/>
+        <w:rPr>
+          <w:noProof/>
+        </w:rPr>
+        <w:lastRenderedPageBreak/>
         <w:drawing>
-          <wp:inline distT="0" distB="0" distL="0" distR="0">
+          <wp:inline distT="0" distB="0" distL="0" distR="0" wp14:anchorId="700B0DBD" wp14:editId="731B117B">
             <wp:extent cx="6048375" cy="2514600"/>
             <wp:effectExtent l="0" t="0" r="0" b="0"/>
             <wp:docPr id="7" name="Bild5" descr="A black rectangle with a white background"/>
@@ -2613,7 +2949,7 @@
                     </pic:cNvPicPr>
                   </pic:nvPicPr>
                   <pic:blipFill>
-                    <a:blip r:embed="rId8"/>
+                    <a:blip r:embed="rId13"/>
                     <a:stretch>
                       <a:fillRect/>
                     </a:stretch>
@@ -2635,21 +2971,194 @@
       </w:r>
     </w:p>
     <w:sectPr>
-      <w:type w:val="nextPage"/>
       <w:pgSz w:w="11906" w:h="16838"/>
-      <w:pgMar w:left="1440" w:right="1440" w:gutter="0" w:header="0" w:top="1440" w:footer="0" w:bottom="1440"/>
-      <w:pgNumType w:fmt="decimal"/>
-      <w:formProt w:val="false"/>
-      <w:textDirection w:val="lrTb"/>
-      <w:docGrid w:type="default" w:linePitch="360" w:charSpace="4096"/>
+      <w:pgMar w:top="1440" w:right="1440" w:bottom="1440" w:left="1440" w:header="0" w:footer="0" w:gutter="0"/>
+      <w:cols w:space="720"/>
+      <w:formProt w:val="0"/>
+      <w:docGrid w:linePitch="360" w:charSpace="4096"/>
     </w:sectPr>
   </w:body>
 </w:document>
 </file>
 
+<file path=word/endnotes.xml><?xml version="1.0" encoding="utf-8"?>
+<w:endnotes xmlns:wpc="http://schemas.microsoft.com/office/word/2010/wordprocessingCanvas" xmlns:cx="http://schemas.microsoft.com/office/drawing/2014/chartex" xmlns:cx1="http://schemas.microsoft.com/office/drawing/2015/9/8/chartex" xmlns:cx2="http://schemas.microsoft.com/office/drawing/2015/10/21/chartex" xmlns:cx3="http://schemas.microsoft.com/office/drawing/2016/5/9/chartex" xmlns:cx4="http://schemas.microsoft.com/office/drawing/2016/5/10/chartex" xmlns:cx5="http://schemas.microsoft.com/office/drawing/2016/5/11/chartex" xmlns:cx6="http://schemas.microsoft.com/office/drawing/2016/5/12/chartex" xmlns:cx7="http://schemas.microsoft.com/office/drawing/2016/5/13/chartex" xmlns:cx8="http://schemas.microsoft.com/office/drawing/2016/5/14/chartex" xmlns:mc="http://schemas.openxmlformats.org/markup-compatibility/2006" xmlns:aink="http://schemas.microsoft.com/office/drawing/2016/ink" xmlns:am3d="http://schemas.microsoft.com/office/drawing/2017/model3d" xmlns:o="urn:schemas-microsoft-com:office:office" xmlns:oel="http://schemas.microsoft.com/office/2019/extlst" xmlns:r="http://schemas.openxmlformats.org/officeDocument/2006/relationships" xmlns:m="http://schemas.openxmlformats.org/officeDocument/2006/math" xmlns:v="urn:schemas-microsoft-com:vml" xmlns:wp14="http://schemas.microsoft.com/office/word/2010/wordprocessingDrawing" xmlns:wp="http://schemas.openxmlformats.org/drawingml/2006/wordprocessingDrawing" xmlns:w10="urn:schemas-microsoft-com:office:word" xmlns:w="http://schemas.openxmlformats.org/wordprocessingml/2006/main" xmlns:w14="http://schemas.microsoft.com/office/word/2010/wordml" xmlns:w15="http://schemas.microsoft.com/office/word/2012/wordml" xmlns:w16cex="http://schemas.microsoft.com/office/word/2018/wordml/cex" xmlns:w16cid="http://schemas.microsoft.com/office/word/2016/wordml/cid" xmlns:w16="http://schemas.microsoft.com/office/word/2018/wordml" xmlns:w16sdtdh="http://schemas.microsoft.com/office/word/2020/wordml/sdtdatahash" xmlns:w16se="http://schemas.microsoft.com/office/word/2015/wordml/symex" xmlns:wpg="http://schemas.microsoft.com/office/word/2010/wordprocessingGroup" xmlns:wpi="http://schemas.microsoft.com/office/word/2010/wordprocessingInk" xmlns:wne="http://schemas.microsoft.com/office/word/2006/wordml" xmlns:wps="http://schemas.microsoft.com/office/word/2010/wordprocessingShape" mc:Ignorable="w14 w15 w16se w16cid w16 w16cex w16sdtdh wp14">
+  <w:endnote w:type="separator" w:id="-1">
+    <w:p>
+      <w:pPr>
+        <w:spacing w:after="0" w:line="240" w:lineRule="auto"/>
+      </w:pPr>
+      <w:r>
+        <w:separator/>
+      </w:r>
+    </w:p>
+  </w:endnote>
+  <w:endnote w:type="continuationSeparator" w:id="0">
+    <w:p>
+      <w:pPr>
+        <w:spacing w:after="0" w:line="240" w:lineRule="auto"/>
+      </w:pPr>
+      <w:r>
+        <w:continuationSeparator/>
+      </w:r>
+    </w:p>
+  </w:endnote>
+</w:endnotes>
+</file>
+
+<file path=word/footnotes.xml><?xml version="1.0" encoding="utf-8"?>
+<w:footnotes xmlns:wpc="http://schemas.microsoft.com/office/word/2010/wordprocessingCanvas" xmlns:cx="http://schemas.microsoft.com/office/drawing/2014/chartex" xmlns:cx1="http://schemas.microsoft.com/office/drawing/2015/9/8/chartex" xmlns:cx2="http://schemas.microsoft.com/office/drawing/2015/10/21/chartex" xmlns:cx3="http://schemas.microsoft.com/office/drawing/2016/5/9/chartex" xmlns:cx4="http://schemas.microsoft.com/office/drawing/2016/5/10/chartex" xmlns:cx5="http://schemas.microsoft.com/office/drawing/2016/5/11/chartex" xmlns:cx6="http://schemas.microsoft.com/office/drawing/2016/5/12/chartex" xmlns:cx7="http://schemas.microsoft.com/office/drawing/2016/5/13/chartex" xmlns:cx8="http://schemas.microsoft.com/office/drawing/2016/5/14/chartex" xmlns:mc="http://schemas.openxmlformats.org/markup-compatibility/2006" xmlns:aink="http://schemas.microsoft.com/office/drawing/2016/ink" xmlns:am3d="http://schemas.microsoft.com/office/drawing/2017/model3d" xmlns:o="urn:schemas-microsoft-com:office:office" xmlns:oel="http://schemas.microsoft.com/office/2019/extlst" xmlns:r="http://schemas.openxmlformats.org/officeDocument/2006/relationships" xmlns:m="http://schemas.openxmlformats.org/officeDocument/2006/math" xmlns:v="urn:schemas-microsoft-com:vml" xmlns:wp14="http://schemas.microsoft.com/office/word/2010/wordprocessingDrawing" xmlns:wp="http://schemas.openxmlformats.org/drawingml/2006/wordprocessingDrawing" xmlns:w10="urn:schemas-microsoft-com:office:word" xmlns:w="http://schemas.openxmlformats.org/wordprocessingml/2006/main" xmlns:w14="http://schemas.microsoft.com/office/word/2010/wordml" xmlns:w15="http://schemas.microsoft.com/office/word/2012/wordml" xmlns:w16cex="http://schemas.microsoft.com/office/word/2018/wordml/cex" xmlns:w16cid="http://schemas.microsoft.com/office/word/2016/wordml/cid" xmlns:w16="http://schemas.microsoft.com/office/word/2018/wordml" xmlns:w16sdtdh="http://schemas.microsoft.com/office/word/2020/wordml/sdtdatahash" xmlns:w16se="http://schemas.microsoft.com/office/word/2015/wordml/symex" xmlns:wpg="http://schemas.microsoft.com/office/word/2010/wordprocessingGroup" xmlns:wpi="http://schemas.microsoft.com/office/word/2010/wordprocessingInk" xmlns:wne="http://schemas.microsoft.com/office/word/2006/wordml" xmlns:wps="http://schemas.microsoft.com/office/word/2010/wordprocessingShape" mc:Ignorable="w14 w15 w16se w16cid w16 w16cex w16sdtdh wp14">
+  <w:footnote w:type="separator" w:id="-1">
+    <w:p>
+      <w:pPr>
+        <w:spacing w:after="0" w:line="240" w:lineRule="auto"/>
+      </w:pPr>
+      <w:r>
+        <w:separator/>
+      </w:r>
+    </w:p>
+  </w:footnote>
+  <w:footnote w:type="continuationSeparator" w:id="0">
+    <w:p>
+      <w:pPr>
+        <w:spacing w:after="0" w:line="240" w:lineRule="auto"/>
+      </w:pPr>
+      <w:r>
+        <w:continuationSeparator/>
+      </w:r>
+    </w:p>
+  </w:footnote>
+</w:footnotes>
+</file>
+
 <file path=word/numbering.xml><?xml version="1.0" encoding="utf-8"?>
-<w:numbering xmlns:w="http://schemas.openxmlformats.org/wordprocessingml/2006/main" xmlns:o="urn:schemas-microsoft-com:office:office" xmlns:r="http://schemas.openxmlformats.org/officeDocument/2006/relationships" xmlns:v="urn:schemas-microsoft-com:vml" xmlns:mc="http://schemas.openxmlformats.org/markup-compatibility/2006" xmlns:w14="http://schemas.microsoft.com/office/word/2010/wordml" mc:Ignorable="w14">
-  <w:abstractNum w:abstractNumId="1">
+<w:numbering xmlns:wpc="http://schemas.microsoft.com/office/word/2010/wordprocessingCanvas" xmlns:cx="http://schemas.microsoft.com/office/drawing/2014/chartex" xmlns:cx1="http://schemas.microsoft.com/office/drawing/2015/9/8/chartex" xmlns:cx2="http://schemas.microsoft.com/office/drawing/2015/10/21/chartex" xmlns:cx3="http://schemas.microsoft.com/office/drawing/2016/5/9/chartex" xmlns:cx4="http://schemas.microsoft.com/office/drawing/2016/5/10/chartex" xmlns:cx5="http://schemas.microsoft.com/office/drawing/2016/5/11/chartex" xmlns:cx6="http://schemas.microsoft.com/office/drawing/2016/5/12/chartex" xmlns:cx7="http://schemas.microsoft.com/office/drawing/2016/5/13/chartex" xmlns:cx8="http://schemas.microsoft.com/office/drawing/2016/5/14/chartex" xmlns:mc="http://schemas.openxmlformats.org/markup-compatibility/2006" xmlns:aink="http://schemas.microsoft.com/office/drawing/2016/ink" xmlns:am3d="http://schemas.microsoft.com/office/drawing/2017/model3d" xmlns:o="urn:schemas-microsoft-com:office:office" xmlns:oel="http://schemas.microsoft.com/office/2019/extlst" xmlns:r="http://schemas.openxmlformats.org/officeDocument/2006/relationships" xmlns:m="http://schemas.openxmlformats.org/officeDocument/2006/math" xmlns:v="urn:schemas-microsoft-com:vml" xmlns:wp14="http://schemas.microsoft.com/office/word/2010/wordprocessingDrawing" xmlns:wp="http://schemas.openxmlformats.org/drawingml/2006/wordprocessingDrawing" xmlns:w10="urn:schemas-microsoft-com:office:word" xmlns:w="http://schemas.openxmlformats.org/wordprocessingml/2006/main" xmlns:w14="http://schemas.microsoft.com/office/word/2010/wordml" xmlns:w15="http://schemas.microsoft.com/office/word/2012/wordml" xmlns:w16cex="http://schemas.microsoft.com/office/word/2018/wordml/cex" xmlns:w16cid="http://schemas.microsoft.com/office/word/2016/wordml/cid" xmlns:w16="http://schemas.microsoft.com/office/word/2018/wordml" xmlns:w16sdtdh="http://schemas.microsoft.com/office/word/2020/wordml/sdtdatahash" xmlns:w16se="http://schemas.microsoft.com/office/word/2015/wordml/symex" xmlns:wpg="http://schemas.microsoft.com/office/word/2010/wordprocessingGroup" xmlns:wpi="http://schemas.microsoft.com/office/word/2010/wordprocessingInk" xmlns:wne="http://schemas.microsoft.com/office/word/2006/wordml" xmlns:wps="http://schemas.microsoft.com/office/word/2010/wordprocessingShape" mc:Ignorable="w14 w15 w16se w16cid w16 w16cex w16sdtdh wp14">
+  <w:abstractNum w:abstractNumId="0" w15:restartNumberingAfterBreak="0">
+    <w:nsid w:val="475F4F48"/>
+    <w:multiLevelType w:val="multilevel"/>
+    <w:tmpl w:val="951A81DA"/>
+    <w:lvl w:ilvl="0">
+      <w:start w:val="1"/>
+      <w:numFmt w:val="none"/>
+      <w:suff w:val="nothing"/>
+      <w:lvlText w:val=""/>
+      <w:lvlJc w:val="left"/>
+      <w:pPr>
+        <w:tabs>
+          <w:tab w:val="num" w:pos="0"/>
+        </w:tabs>
+        <w:ind w:left="0" w:firstLine="0"/>
+      </w:pPr>
+    </w:lvl>
+    <w:lvl w:ilvl="1">
+      <w:start w:val="1"/>
+      <w:numFmt w:val="none"/>
+      <w:suff w:val="nothing"/>
+      <w:lvlText w:val=""/>
+      <w:lvlJc w:val="left"/>
+      <w:pPr>
+        <w:tabs>
+          <w:tab w:val="num" w:pos="0"/>
+        </w:tabs>
+        <w:ind w:left="0" w:firstLine="0"/>
+      </w:pPr>
+    </w:lvl>
+    <w:lvl w:ilvl="2">
+      <w:start w:val="1"/>
+      <w:numFmt w:val="none"/>
+      <w:suff w:val="nothing"/>
+      <w:lvlText w:val=""/>
+      <w:lvlJc w:val="left"/>
+      <w:pPr>
+        <w:tabs>
+          <w:tab w:val="num" w:pos="0"/>
+        </w:tabs>
+        <w:ind w:left="0" w:firstLine="0"/>
+      </w:pPr>
+    </w:lvl>
+    <w:lvl w:ilvl="3">
+      <w:start w:val="1"/>
+      <w:numFmt w:val="none"/>
+      <w:suff w:val="nothing"/>
+      <w:lvlText w:val=""/>
+      <w:lvlJc w:val="left"/>
+      <w:pPr>
+        <w:tabs>
+          <w:tab w:val="num" w:pos="0"/>
+        </w:tabs>
+        <w:ind w:left="0" w:firstLine="0"/>
+      </w:pPr>
+    </w:lvl>
+    <w:lvl w:ilvl="4">
+      <w:start w:val="1"/>
+      <w:numFmt w:val="none"/>
+      <w:suff w:val="nothing"/>
+      <w:lvlText w:val=""/>
+      <w:lvlJc w:val="left"/>
+      <w:pPr>
+        <w:tabs>
+          <w:tab w:val="num" w:pos="0"/>
+        </w:tabs>
+        <w:ind w:left="0" w:firstLine="0"/>
+      </w:pPr>
+    </w:lvl>
+    <w:lvl w:ilvl="5">
+      <w:start w:val="1"/>
+      <w:numFmt w:val="none"/>
+      <w:suff w:val="nothing"/>
+      <w:lvlText w:val=""/>
+      <w:lvlJc w:val="left"/>
+      <w:pPr>
+        <w:tabs>
+          <w:tab w:val="num" w:pos="0"/>
+        </w:tabs>
+        <w:ind w:left="0" w:firstLine="0"/>
+      </w:pPr>
+    </w:lvl>
+    <w:lvl w:ilvl="6">
+      <w:start w:val="1"/>
+      <w:numFmt w:val="none"/>
+      <w:suff w:val="nothing"/>
+      <w:lvlText w:val=""/>
+      <w:lvlJc w:val="left"/>
+      <w:pPr>
+        <w:tabs>
+          <w:tab w:val="num" w:pos="0"/>
+        </w:tabs>
+        <w:ind w:left="0" w:firstLine="0"/>
+      </w:pPr>
+    </w:lvl>
+    <w:lvl w:ilvl="7">
+      <w:start w:val="1"/>
+      <w:numFmt w:val="none"/>
+      <w:suff w:val="nothing"/>
+      <w:lvlText w:val=""/>
+      <w:lvlJc w:val="left"/>
+      <w:pPr>
+        <w:tabs>
+          <w:tab w:val="num" w:pos="0"/>
+        </w:tabs>
+        <w:ind w:left="0" w:firstLine="0"/>
+      </w:pPr>
+    </w:lvl>
+    <w:lvl w:ilvl="8">
+      <w:start w:val="1"/>
+      <w:numFmt w:val="none"/>
+      <w:suff w:val="nothing"/>
+      <w:lvlText w:val=""/>
+      <w:lvlJc w:val="left"/>
+      <w:pPr>
+        <w:tabs>
+          <w:tab w:val="num" w:pos="0"/>
+        </w:tabs>
+        <w:ind w:left="0" w:firstLine="0"/>
+      </w:pPr>
+    </w:lvl>
+  </w:abstractNum>
+  <w:abstractNum w:abstractNumId="1" w15:restartNumberingAfterBreak="0">
+    <w:nsid w:val="4CB176A5"/>
+    <w:multiLevelType w:val="multilevel"/>
+    <w:tmpl w:val="EC18018C"/>
     <w:lvl w:ilvl="0">
       <w:start w:val="1"/>
       <w:numFmt w:val="decimal"/>
@@ -2659,9 +3168,8 @@
         <w:tabs>
           <w:tab w:val="num" w:pos="0"/>
         </w:tabs>
-        <w:ind w:left="720" w:hanging="360"/>
-      </w:pPr>
-      <w:rPr/>
+        <w:ind w:left="1800" w:hanging="360"/>
+      </w:pPr>
     </w:lvl>
     <w:lvl w:ilvl="1">
       <w:start w:val="1"/>
@@ -2672,9 +3180,8 @@
         <w:tabs>
           <w:tab w:val="num" w:pos="0"/>
         </w:tabs>
-        <w:ind w:left="1440" w:hanging="360"/>
-      </w:pPr>
-      <w:rPr/>
+        <w:ind w:left="2520" w:hanging="360"/>
+      </w:pPr>
     </w:lvl>
     <w:lvl w:ilvl="2">
       <w:start w:val="1"/>
@@ -2685,9 +3192,8 @@
         <w:tabs>
           <w:tab w:val="num" w:pos="0"/>
         </w:tabs>
-        <w:ind w:left="2160" w:hanging="180"/>
-      </w:pPr>
-      <w:rPr/>
+        <w:ind w:left="3240" w:hanging="180"/>
+      </w:pPr>
     </w:lvl>
     <w:lvl w:ilvl="3">
       <w:start w:val="1"/>
@@ -2698,9 +3204,8 @@
         <w:tabs>
           <w:tab w:val="num" w:pos="0"/>
         </w:tabs>
-        <w:ind w:left="2880" w:hanging="360"/>
-      </w:pPr>
-      <w:rPr/>
+        <w:ind w:left="3960" w:hanging="360"/>
+      </w:pPr>
     </w:lvl>
     <w:lvl w:ilvl="4">
       <w:start w:val="1"/>
@@ -2711,9 +3216,8 @@
         <w:tabs>
           <w:tab w:val="num" w:pos="0"/>
         </w:tabs>
-        <w:ind w:left="3600" w:hanging="360"/>
-      </w:pPr>
-      <w:rPr/>
+        <w:ind w:left="4680" w:hanging="360"/>
+      </w:pPr>
     </w:lvl>
     <w:lvl w:ilvl="5">
       <w:start w:val="1"/>
@@ -2724,9 +3228,8 @@
         <w:tabs>
           <w:tab w:val="num" w:pos="0"/>
         </w:tabs>
-        <w:ind w:left="4320" w:hanging="180"/>
-      </w:pPr>
-      <w:rPr/>
+        <w:ind w:left="5400" w:hanging="180"/>
+      </w:pPr>
     </w:lvl>
     <w:lvl w:ilvl="6">
       <w:start w:val="1"/>
@@ -2737,9 +3240,8 @@
         <w:tabs>
           <w:tab w:val="num" w:pos="0"/>
         </w:tabs>
-        <w:ind w:left="5040" w:hanging="360"/>
-      </w:pPr>
-      <w:rPr/>
+        <w:ind w:left="6120" w:hanging="360"/>
+      </w:pPr>
     </w:lvl>
     <w:lvl w:ilvl="7">
       <w:start w:val="1"/>
@@ -2750,9 +3252,8 @@
         <w:tabs>
           <w:tab w:val="num" w:pos="0"/>
         </w:tabs>
-        <w:ind w:left="5760" w:hanging="360"/>
-      </w:pPr>
-      <w:rPr/>
+        <w:ind w:left="6840" w:hanging="360"/>
+      </w:pPr>
     </w:lvl>
     <w:lvl w:ilvl="8">
       <w:start w:val="1"/>
@@ -2763,24 +3264,31 @@
         <w:tabs>
           <w:tab w:val="num" w:pos="0"/>
         </w:tabs>
-        <w:ind w:left="6480" w:hanging="180"/>
-      </w:pPr>
-      <w:rPr/>
+        <w:ind w:left="7560" w:hanging="180"/>
+      </w:pPr>
     </w:lvl>
   </w:abstractNum>
-  <w:abstractNum w:abstractNumId="2">
+  <w:abstractNum w:abstractNumId="2" w15:restartNumberingAfterBreak="0">
+    <w:nsid w:val="4D032AF6"/>
+    <w:multiLevelType w:val="multilevel"/>
+    <w:tmpl w:val="9642C6CA"/>
     <w:lvl w:ilvl="0">
       <w:start w:val="1"/>
-      <w:numFmt w:val="decimal"/>
+      <w:numFmt w:val="lowerLetter"/>
       <w:lvlText w:val="%1."/>
       <w:lvlJc w:val="left"/>
       <w:pPr>
         <w:tabs>
           <w:tab w:val="num" w:pos="0"/>
         </w:tabs>
-        <w:ind w:left="1080" w:hanging="360"/>
-      </w:pPr>
-      <w:rPr/>
+        <w:ind w:left="1919" w:hanging="360"/>
+      </w:pPr>
+      <w:rPr>
+        <w:b w:val="0"/>
+        <w:bCs w:val="0"/>
+        <w:sz w:val="22"/>
+        <w:szCs w:val="22"/>
+      </w:rPr>
     </w:lvl>
     <w:lvl w:ilvl="1">
       <w:start w:val="1"/>
@@ -2791,9 +3299,8 @@
         <w:tabs>
           <w:tab w:val="num" w:pos="0"/>
         </w:tabs>
-        <w:ind w:left="1800" w:hanging="360"/>
-      </w:pPr>
-      <w:rPr/>
+        <w:ind w:left="2639" w:hanging="360"/>
+      </w:pPr>
     </w:lvl>
     <w:lvl w:ilvl="2">
       <w:start w:val="1"/>
@@ -2804,9 +3311,8 @@
         <w:tabs>
           <w:tab w:val="num" w:pos="0"/>
         </w:tabs>
-        <w:ind w:left="2520" w:hanging="180"/>
-      </w:pPr>
-      <w:rPr/>
+        <w:ind w:left="3359" w:hanging="180"/>
+      </w:pPr>
     </w:lvl>
     <w:lvl w:ilvl="3">
       <w:start w:val="1"/>
@@ -2817,9 +3323,8 @@
         <w:tabs>
           <w:tab w:val="num" w:pos="0"/>
         </w:tabs>
-        <w:ind w:left="3240" w:hanging="360"/>
-      </w:pPr>
-      <w:rPr/>
+        <w:ind w:left="4079" w:hanging="360"/>
+      </w:pPr>
     </w:lvl>
     <w:lvl w:ilvl="4">
       <w:start w:val="1"/>
@@ -2830,9 +3335,8 @@
         <w:tabs>
           <w:tab w:val="num" w:pos="0"/>
         </w:tabs>
-        <w:ind w:left="3960" w:hanging="360"/>
-      </w:pPr>
-      <w:rPr/>
+        <w:ind w:left="4799" w:hanging="360"/>
+      </w:pPr>
     </w:lvl>
     <w:lvl w:ilvl="5">
       <w:start w:val="1"/>
@@ -2843,9 +3347,8 @@
         <w:tabs>
           <w:tab w:val="num" w:pos="0"/>
         </w:tabs>
-        <w:ind w:left="4680" w:hanging="180"/>
-      </w:pPr>
-      <w:rPr/>
+        <w:ind w:left="5519" w:hanging="180"/>
+      </w:pPr>
     </w:lvl>
     <w:lvl w:ilvl="6">
       <w:start w:val="1"/>
@@ -2856,9 +3359,8 @@
         <w:tabs>
           <w:tab w:val="num" w:pos="0"/>
         </w:tabs>
-        <w:ind w:left="5400" w:hanging="360"/>
-      </w:pPr>
-      <w:rPr/>
+        <w:ind w:left="6239" w:hanging="360"/>
+      </w:pPr>
     </w:lvl>
     <w:lvl w:ilvl="7">
       <w:start w:val="1"/>
@@ -2869,9 +3371,8 @@
         <w:tabs>
           <w:tab w:val="num" w:pos="0"/>
         </w:tabs>
-        <w:ind w:left="6120" w:hanging="360"/>
-      </w:pPr>
-      <w:rPr/>
+        <w:ind w:left="6959" w:hanging="360"/>
+      </w:pPr>
     </w:lvl>
     <w:lvl w:ilvl="8">
       <w:start w:val="1"/>
@@ -2882,24 +3383,25 @@
         <w:tabs>
           <w:tab w:val="num" w:pos="0"/>
         </w:tabs>
-        <w:ind w:left="6840" w:hanging="180"/>
-      </w:pPr>
-      <w:rPr/>
+        <w:ind w:left="7679" w:hanging="180"/>
+      </w:pPr>
     </w:lvl>
   </w:abstractNum>
-  <w:abstractNum w:abstractNumId="3">
+  <w:abstractNum w:abstractNumId="3" w15:restartNumberingAfterBreak="0">
+    <w:nsid w:val="64573598"/>
+    <w:multiLevelType w:val="multilevel"/>
+    <w:tmpl w:val="87985E6E"/>
     <w:lvl w:ilvl="0">
       <w:start w:val="1"/>
-      <w:numFmt w:val="lowerLetter"/>
+      <w:numFmt w:val="decimal"/>
       <w:lvlText w:val="%1."/>
       <w:lvlJc w:val="left"/>
       <w:pPr>
         <w:tabs>
           <w:tab w:val="num" w:pos="0"/>
         </w:tabs>
-        <w:ind w:left="1935" w:hanging="360"/>
-      </w:pPr>
-      <w:rPr/>
+        <w:ind w:left="1800" w:hanging="360"/>
+      </w:pPr>
     </w:lvl>
     <w:lvl w:ilvl="1">
       <w:start w:val="1"/>
@@ -2910,9 +3412,8 @@
         <w:tabs>
           <w:tab w:val="num" w:pos="0"/>
         </w:tabs>
-        <w:ind w:left="2655" w:hanging="360"/>
-      </w:pPr>
-      <w:rPr/>
+        <w:ind w:left="2520" w:hanging="360"/>
+      </w:pPr>
     </w:lvl>
     <w:lvl w:ilvl="2">
       <w:start w:val="1"/>
@@ -2923,9 +3424,8 @@
         <w:tabs>
           <w:tab w:val="num" w:pos="0"/>
         </w:tabs>
-        <w:ind w:left="3375" w:hanging="180"/>
-      </w:pPr>
-      <w:rPr/>
+        <w:ind w:left="3240" w:hanging="180"/>
+      </w:pPr>
     </w:lvl>
     <w:lvl w:ilvl="3">
       <w:start w:val="1"/>
@@ -2936,9 +3436,8 @@
         <w:tabs>
           <w:tab w:val="num" w:pos="0"/>
         </w:tabs>
-        <w:ind w:left="4095" w:hanging="360"/>
-      </w:pPr>
-      <w:rPr/>
+        <w:ind w:left="3960" w:hanging="360"/>
+      </w:pPr>
     </w:lvl>
     <w:lvl w:ilvl="4">
       <w:start w:val="1"/>
@@ -2949,9 +3448,8 @@
         <w:tabs>
           <w:tab w:val="num" w:pos="0"/>
         </w:tabs>
-        <w:ind w:left="4815" w:hanging="360"/>
-      </w:pPr>
-      <w:rPr/>
+        <w:ind w:left="4680" w:hanging="360"/>
+      </w:pPr>
     </w:lvl>
     <w:lvl w:ilvl="5">
       <w:start w:val="1"/>
@@ -2962,9 +3460,8 @@
         <w:tabs>
           <w:tab w:val="num" w:pos="0"/>
         </w:tabs>
-        <w:ind w:left="5535" w:hanging="180"/>
-      </w:pPr>
-      <w:rPr/>
+        <w:ind w:left="5400" w:hanging="180"/>
+      </w:pPr>
     </w:lvl>
     <w:lvl w:ilvl="6">
       <w:start w:val="1"/>
@@ -2975,9 +3472,8 @@
         <w:tabs>
           <w:tab w:val="num" w:pos="0"/>
         </w:tabs>
-        <w:ind w:left="6255" w:hanging="360"/>
-      </w:pPr>
-      <w:rPr/>
+        <w:ind w:left="6120" w:hanging="360"/>
+      </w:pPr>
     </w:lvl>
     <w:lvl w:ilvl="7">
       <w:start w:val="1"/>
@@ -2988,9 +3484,8 @@
         <w:tabs>
           <w:tab w:val="num" w:pos="0"/>
         </w:tabs>
-        <w:ind w:left="6975" w:hanging="360"/>
-      </w:pPr>
-      <w:rPr/>
+        <w:ind w:left="6840" w:hanging="360"/>
+      </w:pPr>
     </w:lvl>
     <w:lvl w:ilvl="8">
       <w:start w:val="1"/>
@@ -3001,29 +3496,25 @@
         <w:tabs>
           <w:tab w:val="num" w:pos="0"/>
         </w:tabs>
-        <w:ind w:left="7695" w:hanging="180"/>
-      </w:pPr>
-      <w:rPr/>
+        <w:ind w:left="7560" w:hanging="180"/>
+      </w:pPr>
     </w:lvl>
   </w:abstractNum>
-  <w:abstractNum w:abstractNumId="4">
+  <w:abstractNum w:abstractNumId="4" w15:restartNumberingAfterBreak="0">
+    <w:nsid w:val="6E9B7958"/>
+    <w:multiLevelType w:val="multilevel"/>
+    <w:tmpl w:val="FE50E128"/>
     <w:lvl w:ilvl="0">
       <w:start w:val="1"/>
-      <w:numFmt w:val="lowerLetter"/>
+      <w:numFmt w:val="decimal"/>
       <w:lvlText w:val="%1."/>
       <w:lvlJc w:val="left"/>
       <w:pPr>
         <w:tabs>
           <w:tab w:val="num" w:pos="0"/>
         </w:tabs>
-        <w:ind w:left="1919" w:hanging="360"/>
-      </w:pPr>
-      <w:rPr>
-        <w:sz w:val="22"/>
-        <w:b w:val="false"/>
-        <w:szCs w:val="22"/>
-        <w:bCs w:val="false"/>
-      </w:rPr>
+        <w:ind w:left="1800" w:hanging="360"/>
+      </w:pPr>
     </w:lvl>
     <w:lvl w:ilvl="1">
       <w:start w:val="1"/>
@@ -3034,9 +3525,8 @@
         <w:tabs>
           <w:tab w:val="num" w:pos="0"/>
         </w:tabs>
-        <w:ind w:left="2639" w:hanging="360"/>
-      </w:pPr>
-      <w:rPr/>
+        <w:ind w:left="2520" w:hanging="360"/>
+      </w:pPr>
     </w:lvl>
     <w:lvl w:ilvl="2">
       <w:start w:val="1"/>
@@ -3047,9 +3537,8 @@
         <w:tabs>
           <w:tab w:val="num" w:pos="0"/>
         </w:tabs>
-        <w:ind w:left="3359" w:hanging="180"/>
-      </w:pPr>
-      <w:rPr/>
+        <w:ind w:left="3240" w:hanging="180"/>
+      </w:pPr>
     </w:lvl>
     <w:lvl w:ilvl="3">
       <w:start w:val="1"/>
@@ -3060,9 +3549,8 @@
         <w:tabs>
           <w:tab w:val="num" w:pos="0"/>
         </w:tabs>
-        <w:ind w:left="4079" w:hanging="360"/>
-      </w:pPr>
-      <w:rPr/>
+        <w:ind w:left="3960" w:hanging="360"/>
+      </w:pPr>
     </w:lvl>
     <w:lvl w:ilvl="4">
       <w:start w:val="1"/>
@@ -3073,9 +3561,8 @@
         <w:tabs>
           <w:tab w:val="num" w:pos="0"/>
         </w:tabs>
-        <w:ind w:left="4799" w:hanging="360"/>
-      </w:pPr>
-      <w:rPr/>
+        <w:ind w:left="4680" w:hanging="360"/>
+      </w:pPr>
     </w:lvl>
     <w:lvl w:ilvl="5">
       <w:start w:val="1"/>
@@ -3086,9 +3573,8 @@
         <w:tabs>
           <w:tab w:val="num" w:pos="0"/>
         </w:tabs>
-        <w:ind w:left="5519" w:hanging="180"/>
-      </w:pPr>
-      <w:rPr/>
+        <w:ind w:left="5400" w:hanging="180"/>
+      </w:pPr>
     </w:lvl>
     <w:lvl w:ilvl="6">
       <w:start w:val="1"/>
@@ -3099,9 +3585,8 @@
         <w:tabs>
           <w:tab w:val="num" w:pos="0"/>
         </w:tabs>
-        <w:ind w:left="6239" w:hanging="360"/>
-      </w:pPr>
-      <w:rPr/>
+        <w:ind w:left="6120" w:hanging="360"/>
+      </w:pPr>
     </w:lvl>
     <w:lvl w:ilvl="7">
       <w:start w:val="1"/>
@@ -3112,9 +3597,8 @@
         <w:tabs>
           <w:tab w:val="num" w:pos="0"/>
         </w:tabs>
-        <w:ind w:left="6959" w:hanging="360"/>
-      </w:pPr>
-      <w:rPr/>
+        <w:ind w:left="6840" w:hanging="360"/>
+      </w:pPr>
     </w:lvl>
     <w:lvl w:ilvl="8">
       <w:start w:val="1"/>
@@ -3125,12 +3609,14 @@
         <w:tabs>
           <w:tab w:val="num" w:pos="0"/>
         </w:tabs>
-        <w:ind w:left="7679" w:hanging="180"/>
-      </w:pPr>
-      <w:rPr/>
+        <w:ind w:left="7560" w:hanging="180"/>
+      </w:pPr>
     </w:lvl>
   </w:abstractNum>
-  <w:abstractNum w:abstractNumId="5">
+  <w:abstractNum w:abstractNumId="5" w15:restartNumberingAfterBreak="0">
+    <w:nsid w:val="723C48AD"/>
+    <w:multiLevelType w:val="multilevel"/>
+    <w:tmpl w:val="CFAA48DC"/>
     <w:lvl w:ilvl="0">
       <w:start w:val="1"/>
       <w:numFmt w:val="decimal"/>
@@ -3140,9 +3626,8 @@
         <w:tabs>
           <w:tab w:val="num" w:pos="0"/>
         </w:tabs>
-        <w:ind w:left="1800" w:hanging="360"/>
-      </w:pPr>
-      <w:rPr/>
+        <w:ind w:left="1080" w:hanging="360"/>
+      </w:pPr>
     </w:lvl>
     <w:lvl w:ilvl="1">
       <w:start w:val="1"/>
@@ -3153,9 +3638,8 @@
         <w:tabs>
           <w:tab w:val="num" w:pos="0"/>
         </w:tabs>
-        <w:ind w:left="2520" w:hanging="360"/>
-      </w:pPr>
-      <w:rPr/>
+        <w:ind w:left="1800" w:hanging="360"/>
+      </w:pPr>
     </w:lvl>
     <w:lvl w:ilvl="2">
       <w:start w:val="1"/>
@@ -3166,9 +3650,8 @@
         <w:tabs>
           <w:tab w:val="num" w:pos="0"/>
         </w:tabs>
-        <w:ind w:left="3240" w:hanging="180"/>
-      </w:pPr>
-      <w:rPr/>
+        <w:ind w:left="2520" w:hanging="180"/>
+      </w:pPr>
     </w:lvl>
     <w:lvl w:ilvl="3">
       <w:start w:val="1"/>
@@ -3179,9 +3662,8 @@
         <w:tabs>
           <w:tab w:val="num" w:pos="0"/>
         </w:tabs>
-        <w:ind w:left="3960" w:hanging="360"/>
-      </w:pPr>
-      <w:rPr/>
+        <w:ind w:left="3240" w:hanging="360"/>
+      </w:pPr>
     </w:lvl>
     <w:lvl w:ilvl="4">
       <w:start w:val="1"/>
@@ -3192,9 +3674,8 @@
         <w:tabs>
           <w:tab w:val="num" w:pos="0"/>
         </w:tabs>
-        <w:ind w:left="4680" w:hanging="360"/>
-      </w:pPr>
-      <w:rPr/>
+        <w:ind w:left="3960" w:hanging="360"/>
+      </w:pPr>
     </w:lvl>
     <w:lvl w:ilvl="5">
       <w:start w:val="1"/>
@@ -3205,9 +3686,8 @@
         <w:tabs>
           <w:tab w:val="num" w:pos="0"/>
         </w:tabs>
-        <w:ind w:left="5400" w:hanging="180"/>
-      </w:pPr>
-      <w:rPr/>
+        <w:ind w:left="4680" w:hanging="180"/>
+      </w:pPr>
     </w:lvl>
     <w:lvl w:ilvl="6">
       <w:start w:val="1"/>
@@ -3218,9 +3698,8 @@
         <w:tabs>
           <w:tab w:val="num" w:pos="0"/>
         </w:tabs>
-        <w:ind w:left="6120" w:hanging="360"/>
-      </w:pPr>
-      <w:rPr/>
+        <w:ind w:left="5400" w:hanging="360"/>
+      </w:pPr>
     </w:lvl>
     <w:lvl w:ilvl="7">
       <w:start w:val="1"/>
@@ -3231,9 +3710,8 @@
         <w:tabs>
           <w:tab w:val="num" w:pos="0"/>
         </w:tabs>
-        <w:ind w:left="6840" w:hanging="360"/>
-      </w:pPr>
-      <w:rPr/>
+        <w:ind w:left="6120" w:hanging="360"/>
+      </w:pPr>
     </w:lvl>
     <w:lvl w:ilvl="8">
       <w:start w:val="1"/>
@@ -3244,24 +3722,25 @@
         <w:tabs>
           <w:tab w:val="num" w:pos="0"/>
         </w:tabs>
-        <w:ind w:left="7560" w:hanging="180"/>
-      </w:pPr>
-      <w:rPr/>
+        <w:ind w:left="6840" w:hanging="180"/>
+      </w:pPr>
     </w:lvl>
   </w:abstractNum>
-  <w:abstractNum w:abstractNumId="6">
+  <w:abstractNum w:abstractNumId="6" w15:restartNumberingAfterBreak="0">
+    <w:nsid w:val="737D628D"/>
+    <w:multiLevelType w:val="multilevel"/>
+    <w:tmpl w:val="2B023248"/>
     <w:lvl w:ilvl="0">
       <w:start w:val="1"/>
-      <w:numFmt w:val="decimal"/>
+      <w:numFmt w:val="lowerLetter"/>
       <w:lvlText w:val="%1."/>
       <w:lvlJc w:val="left"/>
       <w:pPr>
         <w:tabs>
           <w:tab w:val="num" w:pos="0"/>
         </w:tabs>
-        <w:ind w:left="1800" w:hanging="360"/>
-      </w:pPr>
-      <w:rPr/>
+        <w:ind w:left="1935" w:hanging="360"/>
+      </w:pPr>
     </w:lvl>
     <w:lvl w:ilvl="1">
       <w:start w:val="1"/>
@@ -3272,9 +3751,8 @@
         <w:tabs>
           <w:tab w:val="num" w:pos="0"/>
         </w:tabs>
-        <w:ind w:left="2520" w:hanging="360"/>
-      </w:pPr>
-      <w:rPr/>
+        <w:ind w:left="2655" w:hanging="360"/>
+      </w:pPr>
     </w:lvl>
     <w:lvl w:ilvl="2">
       <w:start w:val="1"/>
@@ -3285,9 +3763,8 @@
         <w:tabs>
           <w:tab w:val="num" w:pos="0"/>
         </w:tabs>
-        <w:ind w:left="3240" w:hanging="180"/>
-      </w:pPr>
-      <w:rPr/>
+        <w:ind w:left="3375" w:hanging="180"/>
+      </w:pPr>
     </w:lvl>
     <w:lvl w:ilvl="3">
       <w:start w:val="1"/>
@@ -3298,9 +3775,8 @@
         <w:tabs>
           <w:tab w:val="num" w:pos="0"/>
         </w:tabs>
-        <w:ind w:left="3960" w:hanging="360"/>
-      </w:pPr>
-      <w:rPr/>
+        <w:ind w:left="4095" w:hanging="360"/>
+      </w:pPr>
     </w:lvl>
     <w:lvl w:ilvl="4">
       <w:start w:val="1"/>
@@ -3311,9 +3787,8 @@
         <w:tabs>
           <w:tab w:val="num" w:pos="0"/>
         </w:tabs>
-        <w:ind w:left="4680" w:hanging="360"/>
-      </w:pPr>
-      <w:rPr/>
+        <w:ind w:left="4815" w:hanging="360"/>
+      </w:pPr>
     </w:lvl>
     <w:lvl w:ilvl="5">
       <w:start w:val="1"/>
@@ -3324,9 +3799,8 @@
         <w:tabs>
           <w:tab w:val="num" w:pos="0"/>
         </w:tabs>
-        <w:ind w:left="5400" w:hanging="180"/>
-      </w:pPr>
-      <w:rPr/>
+        <w:ind w:left="5535" w:hanging="180"/>
+      </w:pPr>
     </w:lvl>
     <w:lvl w:ilvl="6">
       <w:start w:val="1"/>
@@ -3337,9 +3811,8 @@
         <w:tabs>
           <w:tab w:val="num" w:pos="0"/>
         </w:tabs>
-        <w:ind w:left="6120" w:hanging="360"/>
-      </w:pPr>
-      <w:rPr/>
+        <w:ind w:left="6255" w:hanging="360"/>
+      </w:pPr>
     </w:lvl>
     <w:lvl w:ilvl="7">
       <w:start w:val="1"/>
@@ -3350,9 +3823,8 @@
         <w:tabs>
           <w:tab w:val="num" w:pos="0"/>
         </w:tabs>
-        <w:ind w:left="6840" w:hanging="360"/>
-      </w:pPr>
-      <w:rPr/>
+        <w:ind w:left="6975" w:hanging="360"/>
+      </w:pPr>
     </w:lvl>
     <w:lvl w:ilvl="8">
       <w:start w:val="1"/>
@@ -3363,12 +3835,14 @@
         <w:tabs>
           <w:tab w:val="num" w:pos="0"/>
         </w:tabs>
-        <w:ind w:left="7560" w:hanging="180"/>
-      </w:pPr>
-      <w:rPr/>
+        <w:ind w:left="7695" w:hanging="180"/>
+      </w:pPr>
     </w:lvl>
   </w:abstractNum>
-  <w:abstractNum w:abstractNumId="7">
+  <w:abstractNum w:abstractNumId="7" w15:restartNumberingAfterBreak="0">
+    <w:nsid w:val="77BF2AA4"/>
+    <w:multiLevelType w:val="multilevel"/>
+    <w:tmpl w:val="0B506AA2"/>
     <w:lvl w:ilvl="0">
       <w:start w:val="1"/>
       <w:numFmt w:val="decimal"/>
@@ -3378,9 +3852,8 @@
         <w:tabs>
           <w:tab w:val="num" w:pos="0"/>
         </w:tabs>
-        <w:ind w:left="1800" w:hanging="360"/>
-      </w:pPr>
-      <w:rPr/>
+        <w:ind w:left="720" w:hanging="360"/>
+      </w:pPr>
     </w:lvl>
     <w:lvl w:ilvl="1">
       <w:start w:val="1"/>
@@ -3391,9 +3864,8 @@
         <w:tabs>
           <w:tab w:val="num" w:pos="0"/>
         </w:tabs>
-        <w:ind w:left="2520" w:hanging="360"/>
-      </w:pPr>
-      <w:rPr/>
+        <w:ind w:left="1440" w:hanging="360"/>
+      </w:pPr>
     </w:lvl>
     <w:lvl w:ilvl="2">
       <w:start w:val="1"/>
@@ -3404,9 +3876,8 @@
         <w:tabs>
           <w:tab w:val="num" w:pos="0"/>
         </w:tabs>
-        <w:ind w:left="3240" w:hanging="180"/>
-      </w:pPr>
-      <w:rPr/>
+        <w:ind w:left="2160" w:hanging="180"/>
+      </w:pPr>
     </w:lvl>
     <w:lvl w:ilvl="3">
       <w:start w:val="1"/>
@@ -3417,9 +3888,8 @@
         <w:tabs>
           <w:tab w:val="num" w:pos="0"/>
         </w:tabs>
-        <w:ind w:left="3960" w:hanging="360"/>
-      </w:pPr>
-      <w:rPr/>
+        <w:ind w:left="2880" w:hanging="360"/>
+      </w:pPr>
     </w:lvl>
     <w:lvl w:ilvl="4">
       <w:start w:val="1"/>
@@ -3430,9 +3900,8 @@
         <w:tabs>
           <w:tab w:val="num" w:pos="0"/>
         </w:tabs>
-        <w:ind w:left="4680" w:hanging="360"/>
-      </w:pPr>
-      <w:rPr/>
+        <w:ind w:left="3600" w:hanging="360"/>
+      </w:pPr>
     </w:lvl>
     <w:lvl w:ilvl="5">
       <w:start w:val="1"/>
@@ -3443,9 +3912,8 @@
         <w:tabs>
           <w:tab w:val="num" w:pos="0"/>
         </w:tabs>
-        <w:ind w:left="5400" w:hanging="180"/>
-      </w:pPr>
-      <w:rPr/>
+        <w:ind w:left="4320" w:hanging="180"/>
+      </w:pPr>
     </w:lvl>
     <w:lvl w:ilvl="6">
       <w:start w:val="1"/>
@@ -3456,9 +3924,8 @@
         <w:tabs>
           <w:tab w:val="num" w:pos="0"/>
         </w:tabs>
-        <w:ind w:left="6120" w:hanging="360"/>
-      </w:pPr>
-      <w:rPr/>
+        <w:ind w:left="5040" w:hanging="360"/>
+      </w:pPr>
     </w:lvl>
     <w:lvl w:ilvl="7">
       <w:start w:val="1"/>
@@ -3469,9 +3936,8 @@
         <w:tabs>
           <w:tab w:val="num" w:pos="0"/>
         </w:tabs>
-        <w:ind w:left="6840" w:hanging="360"/>
-      </w:pPr>
-      <w:rPr/>
+        <w:ind w:left="5760" w:hanging="360"/>
+      </w:pPr>
     </w:lvl>
     <w:lvl w:ilvl="8">
       <w:start w:val="1"/>
@@ -3482,12 +3948,14 @@
         <w:tabs>
           <w:tab w:val="num" w:pos="0"/>
         </w:tabs>
-        <w:ind w:left="7560" w:hanging="180"/>
-      </w:pPr>
-      <w:rPr/>
+        <w:ind w:left="6480" w:hanging="180"/>
+      </w:pPr>
     </w:lvl>
   </w:abstractNum>
-  <w:abstractNum w:abstractNumId="8">
+  <w:abstractNum w:abstractNumId="8" w15:restartNumberingAfterBreak="0">
+    <w:nsid w:val="7CAC3668"/>
+    <w:multiLevelType w:val="multilevel"/>
+    <w:tmpl w:val="C24EE474"/>
     <w:lvl w:ilvl="0">
       <w:start w:val="1"/>
       <w:numFmt w:val="decimal"/>
@@ -3499,7 +3967,6 @@
         </w:tabs>
         <w:ind w:left="1800" w:hanging="360"/>
       </w:pPr>
-      <w:rPr/>
     </w:lvl>
     <w:lvl w:ilvl="1">
       <w:start w:val="1"/>
@@ -3512,7 +3979,6 @@
         </w:tabs>
         <w:ind w:left="2520" w:hanging="360"/>
       </w:pPr>
-      <w:rPr/>
     </w:lvl>
     <w:lvl w:ilvl="2">
       <w:start w:val="1"/>
@@ -3525,7 +3991,6 @@
         </w:tabs>
         <w:ind w:left="3240" w:hanging="180"/>
       </w:pPr>
-      <w:rPr/>
     </w:lvl>
     <w:lvl w:ilvl="3">
       <w:start w:val="1"/>
@@ -3538,7 +4003,6 @@
         </w:tabs>
         <w:ind w:left="3960" w:hanging="360"/>
       </w:pPr>
-      <w:rPr/>
     </w:lvl>
     <w:lvl w:ilvl="4">
       <w:start w:val="1"/>
@@ -3551,7 +4015,6 @@
         </w:tabs>
         <w:ind w:left="4680" w:hanging="360"/>
       </w:pPr>
-      <w:rPr/>
     </w:lvl>
     <w:lvl w:ilvl="5">
       <w:start w:val="1"/>
@@ -3564,7 +4027,6 @@
         </w:tabs>
         <w:ind w:left="5400" w:hanging="180"/>
       </w:pPr>
-      <w:rPr/>
     </w:lvl>
     <w:lvl w:ilvl="6">
       <w:start w:val="1"/>
@@ -3577,7 +4039,6 @@
         </w:tabs>
         <w:ind w:left="6120" w:hanging="360"/>
       </w:pPr>
-      <w:rPr/>
     </w:lvl>
     <w:lvl w:ilvl="7">
       <w:start w:val="1"/>
@@ -3590,7 +4051,6 @@
         </w:tabs>
         <w:ind w:left="6840" w:hanging="360"/>
       </w:pPr>
-      <w:rPr/>
     </w:lvl>
     <w:lvl w:ilvl="8">
       <w:start w:val="1"/>
@@ -3603,172 +4063,52 @@
         </w:tabs>
         <w:ind w:left="7560" w:hanging="180"/>
       </w:pPr>
-      <w:rPr/>
     </w:lvl>
   </w:abstractNum>
-  <w:abstractNum w:abstractNumId="9">
-    <w:lvl w:ilvl="0">
-      <w:start w:val="1"/>
-      <w:numFmt w:val="none"/>
-      <w:suff w:val="nothing"/>
-      <w:lvlText w:val=""/>
-      <w:lvlJc w:val="left"/>
-      <w:pPr>
-        <w:tabs>
-          <w:tab w:val="num" w:pos="0"/>
-        </w:tabs>
-        <w:ind w:left="0" w:hanging="0"/>
-      </w:pPr>
-    </w:lvl>
-    <w:lvl w:ilvl="1">
-      <w:start w:val="1"/>
-      <w:numFmt w:val="none"/>
-      <w:suff w:val="nothing"/>
-      <w:lvlText w:val=""/>
-      <w:lvlJc w:val="left"/>
-      <w:pPr>
-        <w:tabs>
-          <w:tab w:val="num" w:pos="0"/>
-        </w:tabs>
-        <w:ind w:left="0" w:hanging="0"/>
-      </w:pPr>
-    </w:lvl>
-    <w:lvl w:ilvl="2">
-      <w:start w:val="1"/>
-      <w:numFmt w:val="none"/>
-      <w:suff w:val="nothing"/>
-      <w:lvlText w:val=""/>
-      <w:lvlJc w:val="left"/>
-      <w:pPr>
-        <w:tabs>
-          <w:tab w:val="num" w:pos="0"/>
-        </w:tabs>
-        <w:ind w:left="0" w:hanging="0"/>
-      </w:pPr>
-    </w:lvl>
-    <w:lvl w:ilvl="3">
-      <w:start w:val="1"/>
-      <w:numFmt w:val="none"/>
-      <w:suff w:val="nothing"/>
-      <w:lvlText w:val=""/>
-      <w:lvlJc w:val="left"/>
-      <w:pPr>
-        <w:tabs>
-          <w:tab w:val="num" w:pos="0"/>
-        </w:tabs>
-        <w:ind w:left="0" w:hanging="0"/>
-      </w:pPr>
-    </w:lvl>
-    <w:lvl w:ilvl="4">
-      <w:start w:val="1"/>
-      <w:numFmt w:val="none"/>
-      <w:suff w:val="nothing"/>
-      <w:lvlText w:val=""/>
-      <w:lvlJc w:val="left"/>
-      <w:pPr>
-        <w:tabs>
-          <w:tab w:val="num" w:pos="0"/>
-        </w:tabs>
-        <w:ind w:left="0" w:hanging="0"/>
-      </w:pPr>
-    </w:lvl>
-    <w:lvl w:ilvl="5">
-      <w:start w:val="1"/>
-      <w:numFmt w:val="none"/>
-      <w:suff w:val="nothing"/>
-      <w:lvlText w:val=""/>
-      <w:lvlJc w:val="left"/>
-      <w:pPr>
-        <w:tabs>
-          <w:tab w:val="num" w:pos="0"/>
-        </w:tabs>
-        <w:ind w:left="0" w:hanging="0"/>
-      </w:pPr>
-    </w:lvl>
-    <w:lvl w:ilvl="6">
-      <w:start w:val="1"/>
-      <w:numFmt w:val="none"/>
-      <w:suff w:val="nothing"/>
-      <w:lvlText w:val=""/>
-      <w:lvlJc w:val="left"/>
-      <w:pPr>
-        <w:tabs>
-          <w:tab w:val="num" w:pos="0"/>
-        </w:tabs>
-        <w:ind w:left="0" w:hanging="0"/>
-      </w:pPr>
-    </w:lvl>
-    <w:lvl w:ilvl="7">
-      <w:start w:val="1"/>
-      <w:numFmt w:val="none"/>
-      <w:suff w:val="nothing"/>
-      <w:lvlText w:val=""/>
-      <w:lvlJc w:val="left"/>
-      <w:pPr>
-        <w:tabs>
-          <w:tab w:val="num" w:pos="0"/>
-        </w:tabs>
-        <w:ind w:left="0" w:hanging="0"/>
-      </w:pPr>
-    </w:lvl>
-    <w:lvl w:ilvl="8">
-      <w:start w:val="1"/>
-      <w:numFmt w:val="none"/>
-      <w:suff w:val="nothing"/>
-      <w:lvlText w:val=""/>
-      <w:lvlJc w:val="left"/>
-      <w:pPr>
-        <w:tabs>
-          <w:tab w:val="num" w:pos="0"/>
-        </w:tabs>
-        <w:ind w:left="0" w:hanging="0"/>
-      </w:pPr>
-    </w:lvl>
-  </w:abstractNum>
-  <w:num w:numId="1">
+  <w:num w:numId="1" w16cid:durableId="1933468672">
+    <w:abstractNumId w:val="7"/>
+  </w:num>
+  <w:num w:numId="2" w16cid:durableId="1447698851">
+    <w:abstractNumId w:val="5"/>
+  </w:num>
+  <w:num w:numId="3" w16cid:durableId="2103643226">
+    <w:abstractNumId w:val="6"/>
+  </w:num>
+  <w:num w:numId="4" w16cid:durableId="325059915">
+    <w:abstractNumId w:val="2"/>
+  </w:num>
+  <w:num w:numId="5" w16cid:durableId="729770376">
+    <w:abstractNumId w:val="8"/>
+  </w:num>
+  <w:num w:numId="6" w16cid:durableId="1937245852">
+    <w:abstractNumId w:val="3"/>
+  </w:num>
+  <w:num w:numId="7" w16cid:durableId="2025552129">
     <w:abstractNumId w:val="1"/>
   </w:num>
-  <w:num w:numId="2">
-    <w:abstractNumId w:val="2"/>
-  </w:num>
-  <w:num w:numId="3">
-    <w:abstractNumId w:val="3"/>
-  </w:num>
-  <w:num w:numId="4">
+  <w:num w:numId="8" w16cid:durableId="1149521369">
     <w:abstractNumId w:val="4"/>
   </w:num>
-  <w:num w:numId="5">
-    <w:abstractNumId w:val="5"/>
+  <w:num w:numId="9" w16cid:durableId="1036127356">
+    <w:abstractNumId w:val="0"/>
   </w:num>
-  <w:num w:numId="6">
-    <w:abstractNumId w:val="6"/>
-  </w:num>
-  <w:num w:numId="7">
-    <w:abstractNumId w:val="7"/>
-  </w:num>
-  <w:num w:numId="8">
-    <w:abstractNumId w:val="8"/>
-  </w:num>
-  <w:num w:numId="9">
-    <w:abstractNumId w:val="9"/>
-  </w:num>
-  <w:num w:numId="10">
-    <w:abstractNumId w:val="6"/>
+  <w:num w:numId="10" w16cid:durableId="1846046609">
+    <w:abstractNumId w:val="3"/>
     <w:lvlOverride w:ilvl="0">
       <w:startOverride w:val="1"/>
     </w:lvlOverride>
   </w:num>
-  <w:num w:numId="11">
-    <w:abstractNumId w:val="6"/>
+  <w:num w:numId="11" w16cid:durableId="1470903154">
+    <w:abstractNumId w:val="3"/>
   </w:num>
-  <w:num w:numId="12">
-    <w:abstractNumId w:val="6"/>
+  <w:num w:numId="12" w16cid:durableId="208303139">
+    <w:abstractNumId w:val="3"/>
   </w:num>
-  <w:num w:numId="13">
-    <w:abstractNumId w:val="6"/>
+  <w:num w:numId="13" w16cid:durableId="1536043372">
+    <w:abstractNumId w:val="3"/>
   </w:num>
-  <w:num w:numId="14">
-    <w:abstractNumId w:val="4"/>
+  <w:num w:numId="14" w16cid:durableId="1540825770">
+    <w:abstractNumId w:val="2"/>
     <w:lvlOverride w:ilvl="0">
       <w:startOverride w:val="1"/>
     </w:lvlOverride>
@@ -3777,11 +4117,11 @@
 </file>
 
 <file path=word/styles.xml><?xml version="1.0" encoding="utf-8"?>
-<w:styles xmlns:w="http://schemas.openxmlformats.org/wordprocessingml/2006/main" xmlns:w14="http://schemas.microsoft.com/office/word/2010/wordml" xmlns:mc="http://schemas.openxmlformats.org/markup-compatibility/2006" mc:Ignorable="w14">
+<w:styles xmlns:mc="http://schemas.openxmlformats.org/markup-compatibility/2006" xmlns:r="http://schemas.openxmlformats.org/officeDocument/2006/relationships" xmlns:w="http://schemas.openxmlformats.org/wordprocessingml/2006/main" xmlns:w14="http://schemas.microsoft.com/office/word/2010/wordml" xmlns:w15="http://schemas.microsoft.com/office/word/2012/wordml" xmlns:w16cex="http://schemas.microsoft.com/office/word/2018/wordml/cex" xmlns:w16cid="http://schemas.microsoft.com/office/word/2016/wordml/cid" xmlns:w16="http://schemas.microsoft.com/office/word/2018/wordml" xmlns:w16sdtdh="http://schemas.microsoft.com/office/word/2020/wordml/sdtdatahash" xmlns:w16se="http://schemas.microsoft.com/office/word/2015/wordml/symex" mc:Ignorable="w14 w15 w16se w16cid w16 w16cex w16sdtdh">
   <w:docDefaults>
     <w:rPrDefault>
       <w:rPr>
-        <w:rFonts w:ascii="Aptos" w:hAnsi="Aptos" w:eastAsia="Aptos" w:cs="" w:asciiTheme="minorHAnsi" w:cstheme="minorBidi" w:eastAsiaTheme="minorHAnsi" w:hAnsiTheme="minorHAnsi"/>
+        <w:rFonts w:asciiTheme="minorHAnsi" w:eastAsiaTheme="minorHAnsi" w:hAnsiTheme="minorHAnsi" w:cstheme="minorBidi"/>
         <w:kern w:val="2"/>
         <w:sz w:val="22"/>
         <w:szCs w:val="22"/>
@@ -3791,21 +4131,21 @@
     </w:rPrDefault>
     <w:pPrDefault>
       <w:pPr>
-        <w:suppressAutoHyphens w:val="true"/>
+        <w:suppressAutoHyphens/>
       </w:pPr>
     </w:pPrDefault>
   </w:docDefaults>
   <w:latentStyles w:defLockedState="0" w:defUIPriority="99" w:defSemiHidden="0" w:defUnhideWhenUsed="0" w:defQFormat="0" w:count="376">
     <w:lsdException w:name="Normal" w:uiPriority="0" w:qFormat="1"/>
     <w:lsdException w:name="heading 1" w:uiPriority="9" w:qFormat="1"/>
-    <w:lsdException w:name="heading 2" w:uiPriority="9" w:semiHidden="1" w:unhideWhenUsed="1" w:qFormat="1"/>
-    <w:lsdException w:name="heading 3" w:uiPriority="9" w:semiHidden="1" w:unhideWhenUsed="1" w:qFormat="1"/>
-    <w:lsdException w:name="heading 4" w:uiPriority="9" w:semiHidden="1" w:unhideWhenUsed="1" w:qFormat="1"/>
-    <w:lsdException w:name="heading 5" w:uiPriority="9" w:semiHidden="1" w:unhideWhenUsed="1" w:qFormat="1"/>
-    <w:lsdException w:name="heading 6" w:uiPriority="9" w:semiHidden="1" w:unhideWhenUsed="1" w:qFormat="1"/>
-    <w:lsdException w:name="heading 7" w:uiPriority="9" w:semiHidden="1" w:unhideWhenUsed="1" w:qFormat="1"/>
-    <w:lsdException w:name="heading 8" w:uiPriority="9" w:semiHidden="1" w:unhideWhenUsed="1" w:qFormat="1"/>
-    <w:lsdException w:name="heading 9" w:uiPriority="9" w:semiHidden="1" w:unhideWhenUsed="1" w:qFormat="1"/>
+    <w:lsdException w:name="heading 2" w:semiHidden="1" w:uiPriority="9" w:unhideWhenUsed="1" w:qFormat="1"/>
+    <w:lsdException w:name="heading 3" w:semiHidden="1" w:uiPriority="9" w:unhideWhenUsed="1" w:qFormat="1"/>
+    <w:lsdException w:name="heading 4" w:semiHidden="1" w:uiPriority="9" w:unhideWhenUsed="1" w:qFormat="1"/>
+    <w:lsdException w:name="heading 5" w:semiHidden="1" w:uiPriority="9" w:unhideWhenUsed="1" w:qFormat="1"/>
+    <w:lsdException w:name="heading 6" w:semiHidden="1" w:uiPriority="9" w:unhideWhenUsed="1" w:qFormat="1"/>
+    <w:lsdException w:name="heading 7" w:semiHidden="1" w:uiPriority="9" w:unhideWhenUsed="1" w:qFormat="1"/>
+    <w:lsdException w:name="heading 8" w:semiHidden="1" w:uiPriority="9" w:unhideWhenUsed="1" w:qFormat="1"/>
+    <w:lsdException w:name="heading 9" w:semiHidden="1" w:uiPriority="9" w:unhideWhenUsed="1" w:qFormat="1"/>
     <w:lsdException w:name="index 1" w:semiHidden="1" w:unhideWhenUsed="1"/>
     <w:lsdException w:name="index 2" w:semiHidden="1" w:unhideWhenUsed="1"/>
     <w:lsdException w:name="index 3" w:semiHidden="1" w:unhideWhenUsed="1"/>
@@ -3815,22 +4155,22 @@
     <w:lsdException w:name="index 7" w:semiHidden="1" w:unhideWhenUsed="1"/>
     <w:lsdException w:name="index 8" w:semiHidden="1" w:unhideWhenUsed="1"/>
     <w:lsdException w:name="index 9" w:semiHidden="1" w:unhideWhenUsed="1"/>
-    <w:lsdException w:name="toc 1" w:uiPriority="39" w:semiHidden="1" w:unhideWhenUsed="1"/>
-    <w:lsdException w:name="toc 2" w:uiPriority="39" w:semiHidden="1" w:unhideWhenUsed="1"/>
-    <w:lsdException w:name="toc 3" w:uiPriority="39" w:semiHidden="1" w:unhideWhenUsed="1"/>
-    <w:lsdException w:name="toc 4" w:uiPriority="39" w:semiHidden="1" w:unhideWhenUsed="1"/>
-    <w:lsdException w:name="toc 5" w:uiPriority="39" w:semiHidden="1" w:unhideWhenUsed="1"/>
-    <w:lsdException w:name="toc 6" w:uiPriority="39" w:semiHidden="1" w:unhideWhenUsed="1"/>
-    <w:lsdException w:name="toc 7" w:uiPriority="39" w:semiHidden="1" w:unhideWhenUsed="1"/>
-    <w:lsdException w:name="toc 8" w:uiPriority="39" w:semiHidden="1" w:unhideWhenUsed="1"/>
-    <w:lsdException w:name="toc 9" w:uiPriority="39" w:semiHidden="1" w:unhideWhenUsed="1"/>
+    <w:lsdException w:name="toc 1" w:semiHidden="1" w:uiPriority="39" w:unhideWhenUsed="1"/>
+    <w:lsdException w:name="toc 2" w:semiHidden="1" w:uiPriority="39" w:unhideWhenUsed="1"/>
+    <w:lsdException w:name="toc 3" w:semiHidden="1" w:uiPriority="39" w:unhideWhenUsed="1"/>
+    <w:lsdException w:name="toc 4" w:semiHidden="1" w:uiPriority="39" w:unhideWhenUsed="1"/>
+    <w:lsdException w:name="toc 5" w:semiHidden="1" w:uiPriority="39" w:unhideWhenUsed="1"/>
+    <w:lsdException w:name="toc 6" w:semiHidden="1" w:uiPriority="39" w:unhideWhenUsed="1"/>
+    <w:lsdException w:name="toc 7" w:semiHidden="1" w:uiPriority="39" w:unhideWhenUsed="1"/>
+    <w:lsdException w:name="toc 8" w:semiHidden="1" w:uiPriority="39" w:unhideWhenUsed="1"/>
+    <w:lsdException w:name="toc 9" w:semiHidden="1" w:uiPriority="39" w:unhideWhenUsed="1"/>
     <w:lsdException w:name="Normal Indent" w:semiHidden="1" w:unhideWhenUsed="1"/>
     <w:lsdException w:name="footnote text" w:semiHidden="1" w:unhideWhenUsed="1"/>
     <w:lsdException w:name="annotation text" w:semiHidden="1" w:unhideWhenUsed="1"/>
     <w:lsdException w:name="header" w:semiHidden="1" w:unhideWhenUsed="1"/>
     <w:lsdException w:name="footer" w:semiHidden="1" w:unhideWhenUsed="1"/>
     <w:lsdException w:name="index heading" w:semiHidden="1" w:unhideWhenUsed="1"/>
-    <w:lsdException w:name="caption" w:uiPriority="35" w:semiHidden="1" w:unhideWhenUsed="1" w:qFormat="1"/>
+    <w:lsdException w:name="caption" w:semiHidden="1" w:uiPriority="35" w:unhideWhenUsed="1" w:qFormat="1"/>
     <w:lsdException w:name="table of figures" w:semiHidden="1" w:unhideWhenUsed="1"/>
     <w:lsdException w:name="envelope address" w:semiHidden="1" w:unhideWhenUsed="1"/>
     <w:lsdException w:name="envelope return" w:semiHidden="1" w:unhideWhenUsed="1"/>
@@ -3861,7 +4201,7 @@
     <w:lsdException w:name="Title" w:uiPriority="10" w:qFormat="1"/>
     <w:lsdException w:name="Closing" w:semiHidden="1" w:unhideWhenUsed="1"/>
     <w:lsdException w:name="Signature" w:semiHidden="1" w:unhideWhenUsed="1"/>
-    <w:lsdException w:name="Default Paragraph Font" w:uiPriority="1" w:semiHidden="1" w:unhideWhenUsed="1"/>
+    <w:lsdException w:name="Default Paragraph Font" w:semiHidden="1" w:uiPriority="1" w:unhideWhenUsed="1"/>
     <w:lsdException w:name="Body Text" w:semiHidden="1" w:unhideWhenUsed="1"/>
     <w:lsdException w:name="Body Text Indent" w:semiHidden="1" w:unhideWhenUsed="1"/>
     <w:lsdException w:name="List Continue" w:semiHidden="1" w:unhideWhenUsed="1"/>
@@ -4061,8 +4401,8 @@
     <w:lsdException w:name="Subtle Reference" w:uiPriority="31" w:qFormat="1"/>
     <w:lsdException w:name="Intense Reference" w:uiPriority="32" w:qFormat="1"/>
     <w:lsdException w:name="Book Title" w:uiPriority="33" w:qFormat="1"/>
-    <w:lsdException w:name="Bibliography" w:uiPriority="37" w:semiHidden="1" w:unhideWhenUsed="1"/>
-    <w:lsdException w:name="TOC Heading" w:uiPriority="39" w:semiHidden="1" w:unhideWhenUsed="1" w:qFormat="1"/>
+    <w:lsdException w:name="Bibliography" w:semiHidden="1" w:uiPriority="37" w:unhideWhenUsed="1"/>
+    <w:lsdException w:name="TOC Heading" w:semiHidden="1" w:uiPriority="39" w:unhideWhenUsed="1" w:qFormat="1"/>
     <w:lsdException w:name="Plain Table 1" w:uiPriority="41"/>
     <w:lsdException w:name="Plain Table 2" w:uiPriority="42"/>
     <w:lsdException w:name="Plain Table 3" w:uiPriority="43"/>
@@ -4173,48 +4513,36 @@
     <w:lsdException w:name="Unresolved Mention" w:semiHidden="1" w:unhideWhenUsed="1"/>
     <w:lsdException w:name="Smart Link" w:semiHidden="1" w:unhideWhenUsed="1"/>
   </w:latentStyles>
-  <w:style w:type="paragraph" w:styleId="Normal" w:default="1">
+  <w:style w:type="paragraph" w:default="1" w:styleId="Normal">
     <w:name w:val="Normal"/>
     <w:qFormat/>
     <w:pPr>
-      <w:widowControl/>
-      <w:bidi w:val="0"/>
-      <w:spacing w:lineRule="auto" w:line="259" w:before="0" w:after="160"/>
-      <w:jc w:val="left"/>
+      <w:spacing w:after="160" w:line="259" w:lineRule="auto"/>
     </w:pPr>
-    <w:rPr>
-      <w:rFonts w:ascii="Aptos" w:hAnsi="Aptos" w:eastAsia="Aptos" w:cs="" w:asciiTheme="minorHAnsi" w:cstheme="minorBidi" w:eastAsiaTheme="minorHAnsi" w:hAnsiTheme="minorHAnsi"/>
-      <w:color w:val="auto"/>
-      <w:kern w:val="2"/>
-      <w:sz w:val="22"/>
-      <w:szCs w:val="22"/>
-      <w:lang w:val="en-IN" w:eastAsia="en-US" w:bidi="ar-SA"/>
-      <w14:ligatures w14:val="standardContextual"/>
-    </w:rPr>
   </w:style>
   <w:style w:type="paragraph" w:styleId="Heading1">
-    <w:name w:val="Heading 1"/>
+    <w:name w:val="heading 1"/>
     <w:basedOn w:val="Normal"/>
     <w:next w:val="Normal"/>
     <w:link w:val="Heading1Char"/>
     <w:uiPriority w:val="9"/>
     <w:qFormat/>
-    <w:rsid w:val="00b512c3"/>
+    <w:rsid w:val="00B512C3"/>
     <w:pPr>
-      <w:keepNext w:val="true"/>
+      <w:keepNext/>
       <w:keepLines/>
       <w:spacing w:before="360" w:after="80"/>
       <w:outlineLvl w:val="0"/>
     </w:pPr>
     <w:rPr>
-      <w:rFonts w:ascii="Aptos Display" w:hAnsi="Aptos Display" w:eastAsia="" w:cs="" w:asciiTheme="majorHAnsi" w:cstheme="majorBidi" w:eastAsiaTheme="majorEastAsia" w:hAnsiTheme="majorHAnsi"/>
-      <w:color w:themeColor="accent1" w:themeShade="bf" w:val="0F4761"/>
+      <w:rFonts w:asciiTheme="majorHAnsi" w:eastAsiaTheme="majorEastAsia" w:hAnsiTheme="majorHAnsi" w:cstheme="majorBidi"/>
+      <w:color w:val="0F4761" w:themeColor="accent1" w:themeShade="BF"/>
       <w:sz w:val="40"/>
       <w:szCs w:val="40"/>
     </w:rPr>
   </w:style>
   <w:style w:type="paragraph" w:styleId="Heading2">
-    <w:name w:val="Heading 2"/>
+    <w:name w:val="heading 2"/>
     <w:basedOn w:val="Normal"/>
     <w:next w:val="Normal"/>
     <w:link w:val="Heading2Char"/>
@@ -4222,22 +4550,22 @@
     <w:semiHidden/>
     <w:unhideWhenUsed/>
     <w:qFormat/>
-    <w:rsid w:val="00b512c3"/>
+    <w:rsid w:val="00B512C3"/>
     <w:pPr>
-      <w:keepNext w:val="true"/>
+      <w:keepNext/>
       <w:keepLines/>
       <w:spacing w:before="160" w:after="80"/>
       <w:outlineLvl w:val="1"/>
     </w:pPr>
     <w:rPr>
-      <w:rFonts w:ascii="Aptos Display" w:hAnsi="Aptos Display" w:eastAsia="" w:cs="" w:asciiTheme="majorHAnsi" w:cstheme="majorBidi" w:eastAsiaTheme="majorEastAsia" w:hAnsiTheme="majorHAnsi"/>
-      <w:color w:themeColor="accent1" w:themeShade="bf" w:val="0F4761"/>
+      <w:rFonts w:asciiTheme="majorHAnsi" w:eastAsiaTheme="majorEastAsia" w:hAnsiTheme="majorHAnsi" w:cstheme="majorBidi"/>
+      <w:color w:val="0F4761" w:themeColor="accent1" w:themeShade="BF"/>
       <w:sz w:val="32"/>
       <w:szCs w:val="32"/>
     </w:rPr>
   </w:style>
   <w:style w:type="paragraph" w:styleId="Heading3">
-    <w:name w:val="Heading 3"/>
+    <w:name w:val="heading 3"/>
     <w:basedOn w:val="Normal"/>
     <w:next w:val="Normal"/>
     <w:link w:val="Heading3Char"/>
@@ -4245,22 +4573,22 @@
     <w:semiHidden/>
     <w:unhideWhenUsed/>
     <w:qFormat/>
-    <w:rsid w:val="00b512c3"/>
+    <w:rsid w:val="00B512C3"/>
     <w:pPr>
-      <w:keepNext w:val="true"/>
+      <w:keepNext/>
       <w:keepLines/>
       <w:spacing w:before="160" w:after="80"/>
       <w:outlineLvl w:val="2"/>
     </w:pPr>
     <w:rPr>
-      <w:rFonts w:eastAsia="" w:cs="" w:cstheme="majorBidi" w:eastAsiaTheme="majorEastAsia"/>
-      <w:color w:themeColor="accent1" w:themeShade="bf" w:val="0F4761"/>
+      <w:rFonts w:eastAsiaTheme="majorEastAsia" w:cstheme="majorBidi"/>
+      <w:color w:val="0F4761" w:themeColor="accent1" w:themeShade="BF"/>
       <w:sz w:val="28"/>
       <w:szCs w:val="28"/>
     </w:rPr>
   </w:style>
   <w:style w:type="paragraph" w:styleId="Heading4">
-    <w:name w:val="Heading 4"/>
+    <w:name w:val="heading 4"/>
     <w:basedOn w:val="Normal"/>
     <w:next w:val="Normal"/>
     <w:link w:val="Heading4Char"/>
@@ -4268,22 +4596,22 @@
     <w:semiHidden/>
     <w:unhideWhenUsed/>
     <w:qFormat/>
-    <w:rsid w:val="00b512c3"/>
+    <w:rsid w:val="00B512C3"/>
     <w:pPr>
-      <w:keepNext w:val="true"/>
+      <w:keepNext/>
       <w:keepLines/>
       <w:spacing w:before="80" w:after="40"/>
       <w:outlineLvl w:val="3"/>
     </w:pPr>
     <w:rPr>
-      <w:rFonts w:eastAsia="" w:cs="" w:cstheme="majorBidi" w:eastAsiaTheme="majorEastAsia"/>
+      <w:rFonts w:eastAsiaTheme="majorEastAsia" w:cstheme="majorBidi"/>
       <w:i/>
       <w:iCs/>
-      <w:color w:themeColor="accent1" w:themeShade="bf" w:val="0F4761"/>
+      <w:color w:val="0F4761" w:themeColor="accent1" w:themeShade="BF"/>
     </w:rPr>
   </w:style>
   <w:style w:type="paragraph" w:styleId="Heading5">
-    <w:name w:val="Heading 5"/>
+    <w:name w:val="heading 5"/>
     <w:basedOn w:val="Normal"/>
     <w:next w:val="Normal"/>
     <w:link w:val="Heading5Char"/>
@@ -4291,20 +4619,20 @@
     <w:semiHidden/>
     <w:unhideWhenUsed/>
     <w:qFormat/>
-    <w:rsid w:val="00b512c3"/>
+    <w:rsid w:val="00B512C3"/>
     <w:pPr>
-      <w:keepNext w:val="true"/>
+      <w:keepNext/>
       <w:keepLines/>
       <w:spacing w:before="80" w:after="40"/>
       <w:outlineLvl w:val="4"/>
     </w:pPr>
     <w:rPr>
-      <w:rFonts w:eastAsia="" w:cs="" w:cstheme="majorBidi" w:eastAsiaTheme="majorEastAsia"/>
-      <w:color w:themeColor="accent1" w:themeShade="bf" w:val="0F4761"/>
+      <w:rFonts w:eastAsiaTheme="majorEastAsia" w:cstheme="majorBidi"/>
+      <w:color w:val="0F4761" w:themeColor="accent1" w:themeShade="BF"/>
     </w:rPr>
   </w:style>
   <w:style w:type="paragraph" w:styleId="Heading6">
-    <w:name w:val="Heading 6"/>
+    <w:name w:val="heading 6"/>
     <w:basedOn w:val="Normal"/>
     <w:next w:val="Normal"/>
     <w:link w:val="Heading6Char"/>
@@ -4312,22 +4640,22 @@
     <w:semiHidden/>
     <w:unhideWhenUsed/>
     <w:qFormat/>
-    <w:rsid w:val="00b512c3"/>
+    <w:rsid w:val="00B512C3"/>
     <w:pPr>
-      <w:keepNext w:val="true"/>
+      <w:keepNext/>
       <w:keepLines/>
       <w:spacing w:before="40" w:after="0"/>
       <w:outlineLvl w:val="5"/>
     </w:pPr>
     <w:rPr>
-      <w:rFonts w:eastAsia="" w:cs="" w:cstheme="majorBidi" w:eastAsiaTheme="majorEastAsia"/>
+      <w:rFonts w:eastAsiaTheme="majorEastAsia" w:cstheme="majorBidi"/>
       <w:i/>
       <w:iCs/>
-      <w:color w:themeColor="text1" w:themeTint="a6" w:val="595959"/>
+      <w:color w:val="595959" w:themeColor="text1" w:themeTint="A6"/>
     </w:rPr>
   </w:style>
   <w:style w:type="paragraph" w:styleId="Heading7">
-    <w:name w:val="Heading 7"/>
+    <w:name w:val="heading 7"/>
     <w:basedOn w:val="Normal"/>
     <w:next w:val="Normal"/>
     <w:link w:val="Heading7Char"/>
@@ -4335,20 +4663,20 @@
     <w:semiHidden/>
     <w:unhideWhenUsed/>
     <w:qFormat/>
-    <w:rsid w:val="00b512c3"/>
+    <w:rsid w:val="00B512C3"/>
     <w:pPr>
-      <w:keepNext w:val="true"/>
+      <w:keepNext/>
       <w:keepLines/>
       <w:spacing w:before="40" w:after="0"/>
       <w:outlineLvl w:val="6"/>
     </w:pPr>
     <w:rPr>
-      <w:rFonts w:eastAsia="" w:cs="" w:cstheme="majorBidi" w:eastAsiaTheme="majorEastAsia"/>
-      <w:color w:themeColor="text1" w:themeTint="a6" w:val="595959"/>
+      <w:rFonts w:eastAsiaTheme="majorEastAsia" w:cstheme="majorBidi"/>
+      <w:color w:val="595959" w:themeColor="text1" w:themeTint="A6"/>
     </w:rPr>
   </w:style>
   <w:style w:type="paragraph" w:styleId="Heading8">
-    <w:name w:val="Heading 8"/>
+    <w:name w:val="heading 8"/>
     <w:basedOn w:val="Normal"/>
     <w:next w:val="Normal"/>
     <w:link w:val="Heading8Char"/>
@@ -4356,22 +4684,22 @@
     <w:semiHidden/>
     <w:unhideWhenUsed/>
     <w:qFormat/>
-    <w:rsid w:val="00b512c3"/>
+    <w:rsid w:val="00B512C3"/>
     <w:pPr>
-      <w:keepNext w:val="true"/>
+      <w:keepNext/>
       <w:keepLines/>
-      <w:spacing w:before="0" w:after="0"/>
+      <w:spacing w:after="0"/>
       <w:outlineLvl w:val="7"/>
     </w:pPr>
     <w:rPr>
-      <w:rFonts w:eastAsia="" w:cs="" w:cstheme="majorBidi" w:eastAsiaTheme="majorEastAsia"/>
+      <w:rFonts w:eastAsiaTheme="majorEastAsia" w:cstheme="majorBidi"/>
       <w:i/>
       <w:iCs/>
-      <w:color w:themeColor="text1" w:themeTint="d8" w:val="272727"/>
+      <w:color w:val="272727" w:themeColor="text1" w:themeTint="D8"/>
     </w:rPr>
   </w:style>
   <w:style w:type="paragraph" w:styleId="Heading9">
-    <w:name w:val="Heading 9"/>
+    <w:name w:val="heading 9"/>
     <w:basedOn w:val="Normal"/>
     <w:next w:val="Normal"/>
     <w:link w:val="Heading9Char"/>
@@ -4379,184 +4707,214 @@
     <w:semiHidden/>
     <w:unhideWhenUsed/>
     <w:qFormat/>
-    <w:rsid w:val="00b512c3"/>
+    <w:rsid w:val="00B512C3"/>
     <w:pPr>
-      <w:keepNext w:val="true"/>
+      <w:keepNext/>
       <w:keepLines/>
-      <w:spacing w:before="0" w:after="0"/>
+      <w:spacing w:after="0"/>
       <w:outlineLvl w:val="8"/>
     </w:pPr>
     <w:rPr>
-      <w:rFonts w:eastAsia="" w:cs="" w:cstheme="majorBidi" w:eastAsiaTheme="majorEastAsia"/>
-      <w:color w:themeColor="text1" w:themeTint="d8" w:val="272727"/>
+      <w:rFonts w:eastAsiaTheme="majorEastAsia" w:cstheme="majorBidi"/>
+      <w:color w:val="272727" w:themeColor="text1" w:themeTint="D8"/>
     </w:rPr>
   </w:style>
-  <w:style w:type="character" w:styleId="DefaultParagraphFont" w:default="1">
+  <w:style w:type="character" w:default="1" w:styleId="DefaultParagraphFont">
     <w:name w:val="Default Paragraph Font"/>
     <w:uiPriority w:val="1"/>
     <w:semiHidden/>
     <w:unhideWhenUsed/>
-    <w:qFormat/>
-    <w:rPr/>
   </w:style>
-  <w:style w:type="character" w:styleId="Heading1Char" w:customStyle="1">
+  <w:style w:type="table" w:default="1" w:styleId="TableNormal">
+    <w:name w:val="Normal Table"/>
+    <w:uiPriority w:val="99"/>
+    <w:semiHidden/>
+    <w:unhideWhenUsed/>
+    <w:tblPr>
+      <w:tblInd w:w="0" w:type="dxa"/>
+      <w:tblCellMar>
+        <w:top w:w="0" w:type="dxa"/>
+        <w:left w:w="108" w:type="dxa"/>
+        <w:bottom w:w="0" w:type="dxa"/>
+        <w:right w:w="108" w:type="dxa"/>
+      </w:tblCellMar>
+    </w:tblPr>
+  </w:style>
+  <w:style w:type="numbering" w:default="1" w:styleId="NoList">
+    <w:name w:val="No List"/>
+    <w:uiPriority w:val="99"/>
+    <w:semiHidden/>
+    <w:unhideWhenUsed/>
+  </w:style>
+  <w:style w:type="character" w:customStyle="1" w:styleId="Heading1Char">
     <w:name w:val="Heading 1 Char"/>
     <w:basedOn w:val="DefaultParagraphFont"/>
+    <w:link w:val="Heading1"/>
     <w:uiPriority w:val="9"/>
     <w:qFormat/>
-    <w:rsid w:val="00b512c3"/>
+    <w:rsid w:val="00B512C3"/>
     <w:rPr>
-      <w:rFonts w:ascii="Aptos Display" w:hAnsi="Aptos Display" w:eastAsia="" w:cs="" w:asciiTheme="majorHAnsi" w:cstheme="majorBidi" w:eastAsiaTheme="majorEastAsia" w:hAnsiTheme="majorHAnsi"/>
-      <w:color w:themeColor="accent1" w:themeShade="bf" w:val="0F4761"/>
+      <w:rFonts w:asciiTheme="majorHAnsi" w:eastAsiaTheme="majorEastAsia" w:hAnsiTheme="majorHAnsi" w:cstheme="majorBidi"/>
+      <w:color w:val="0F4761" w:themeColor="accent1" w:themeShade="BF"/>
       <w:sz w:val="40"/>
       <w:szCs w:val="40"/>
     </w:rPr>
   </w:style>
-  <w:style w:type="character" w:styleId="Heading2Char" w:customStyle="1">
+  <w:style w:type="character" w:customStyle="1" w:styleId="Heading2Char">
     <w:name w:val="Heading 2 Char"/>
     <w:basedOn w:val="DefaultParagraphFont"/>
+    <w:link w:val="Heading2"/>
     <w:uiPriority w:val="9"/>
     <w:semiHidden/>
     <w:qFormat/>
-    <w:rsid w:val="00b512c3"/>
+    <w:rsid w:val="00B512C3"/>
     <w:rPr>
-      <w:rFonts w:ascii="Aptos Display" w:hAnsi="Aptos Display" w:eastAsia="" w:cs="" w:asciiTheme="majorHAnsi" w:cstheme="majorBidi" w:eastAsiaTheme="majorEastAsia" w:hAnsiTheme="majorHAnsi"/>
-      <w:color w:themeColor="accent1" w:themeShade="bf" w:val="0F4761"/>
+      <w:rFonts w:asciiTheme="majorHAnsi" w:eastAsiaTheme="majorEastAsia" w:hAnsiTheme="majorHAnsi" w:cstheme="majorBidi"/>
+      <w:color w:val="0F4761" w:themeColor="accent1" w:themeShade="BF"/>
       <w:sz w:val="32"/>
       <w:szCs w:val="32"/>
     </w:rPr>
   </w:style>
-  <w:style w:type="character" w:styleId="Heading3Char" w:customStyle="1">
+  <w:style w:type="character" w:customStyle="1" w:styleId="Heading3Char">
     <w:name w:val="Heading 3 Char"/>
     <w:basedOn w:val="DefaultParagraphFont"/>
+    <w:link w:val="Heading3"/>
     <w:uiPriority w:val="9"/>
     <w:semiHidden/>
     <w:qFormat/>
-    <w:rsid w:val="00b512c3"/>
+    <w:rsid w:val="00B512C3"/>
     <w:rPr>
-      <w:rFonts w:eastAsia="" w:cs="" w:cstheme="majorBidi" w:eastAsiaTheme="majorEastAsia"/>
-      <w:color w:themeColor="accent1" w:themeShade="bf" w:val="0F4761"/>
+      <w:rFonts w:eastAsiaTheme="majorEastAsia" w:cstheme="majorBidi"/>
+      <w:color w:val="0F4761" w:themeColor="accent1" w:themeShade="BF"/>
       <w:sz w:val="28"/>
       <w:szCs w:val="28"/>
     </w:rPr>
   </w:style>
-  <w:style w:type="character" w:styleId="Heading4Char" w:customStyle="1">
+  <w:style w:type="character" w:customStyle="1" w:styleId="Heading4Char">
     <w:name w:val="Heading 4 Char"/>
     <w:basedOn w:val="DefaultParagraphFont"/>
+    <w:link w:val="Heading4"/>
     <w:uiPriority w:val="9"/>
     <w:semiHidden/>
     <w:qFormat/>
-    <w:rsid w:val="00b512c3"/>
+    <w:rsid w:val="00B512C3"/>
     <w:rPr>
-      <w:rFonts w:eastAsia="" w:cs="" w:cstheme="majorBidi" w:eastAsiaTheme="majorEastAsia"/>
+      <w:rFonts w:eastAsiaTheme="majorEastAsia" w:cstheme="majorBidi"/>
       <w:i/>
       <w:iCs/>
-      <w:color w:themeColor="accent1" w:themeShade="bf" w:val="0F4761"/>
+      <w:color w:val="0F4761" w:themeColor="accent1" w:themeShade="BF"/>
     </w:rPr>
   </w:style>
-  <w:style w:type="character" w:styleId="Heading5Char" w:customStyle="1">
+  <w:style w:type="character" w:customStyle="1" w:styleId="Heading5Char">
     <w:name w:val="Heading 5 Char"/>
     <w:basedOn w:val="DefaultParagraphFont"/>
+    <w:link w:val="Heading5"/>
     <w:uiPriority w:val="9"/>
     <w:semiHidden/>
     <w:qFormat/>
-    <w:rsid w:val="00b512c3"/>
+    <w:rsid w:val="00B512C3"/>
     <w:rPr>
-      <w:rFonts w:eastAsia="" w:cs="" w:cstheme="majorBidi" w:eastAsiaTheme="majorEastAsia"/>
-      <w:color w:themeColor="accent1" w:themeShade="bf" w:val="0F4761"/>
+      <w:rFonts w:eastAsiaTheme="majorEastAsia" w:cstheme="majorBidi"/>
+      <w:color w:val="0F4761" w:themeColor="accent1" w:themeShade="BF"/>
     </w:rPr>
   </w:style>
-  <w:style w:type="character" w:styleId="Heading6Char" w:customStyle="1">
+  <w:style w:type="character" w:customStyle="1" w:styleId="Heading6Char">
     <w:name w:val="Heading 6 Char"/>
     <w:basedOn w:val="DefaultParagraphFont"/>
+    <w:link w:val="Heading6"/>
     <w:uiPriority w:val="9"/>
     <w:semiHidden/>
     <w:qFormat/>
-    <w:rsid w:val="00b512c3"/>
+    <w:rsid w:val="00B512C3"/>
     <w:rPr>
-      <w:rFonts w:eastAsia="" w:cs="" w:cstheme="majorBidi" w:eastAsiaTheme="majorEastAsia"/>
+      <w:rFonts w:eastAsiaTheme="majorEastAsia" w:cstheme="majorBidi"/>
       <w:i/>
       <w:iCs/>
-      <w:color w:themeColor="text1" w:themeTint="a6" w:val="595959"/>
+      <w:color w:val="595959" w:themeColor="text1" w:themeTint="A6"/>
     </w:rPr>
   </w:style>
-  <w:style w:type="character" w:styleId="Heading7Char" w:customStyle="1">
+  <w:style w:type="character" w:customStyle="1" w:styleId="Heading7Char">
     <w:name w:val="Heading 7 Char"/>
     <w:basedOn w:val="DefaultParagraphFont"/>
+    <w:link w:val="Heading7"/>
     <w:uiPriority w:val="9"/>
     <w:semiHidden/>
     <w:qFormat/>
-    <w:rsid w:val="00b512c3"/>
+    <w:rsid w:val="00B512C3"/>
     <w:rPr>
-      <w:rFonts w:eastAsia="" w:cs="" w:cstheme="majorBidi" w:eastAsiaTheme="majorEastAsia"/>
-      <w:color w:themeColor="text1" w:themeTint="a6" w:val="595959"/>
+      <w:rFonts w:eastAsiaTheme="majorEastAsia" w:cstheme="majorBidi"/>
+      <w:color w:val="595959" w:themeColor="text1" w:themeTint="A6"/>
     </w:rPr>
   </w:style>
-  <w:style w:type="character" w:styleId="Heading8Char" w:customStyle="1">
+  <w:style w:type="character" w:customStyle="1" w:styleId="Heading8Char">
     <w:name w:val="Heading 8 Char"/>
     <w:basedOn w:val="DefaultParagraphFont"/>
+    <w:link w:val="Heading8"/>
     <w:uiPriority w:val="9"/>
     <w:semiHidden/>
     <w:qFormat/>
-    <w:rsid w:val="00b512c3"/>
+    <w:rsid w:val="00B512C3"/>
     <w:rPr>
-      <w:rFonts w:eastAsia="" w:cs="" w:cstheme="majorBidi" w:eastAsiaTheme="majorEastAsia"/>
+      <w:rFonts w:eastAsiaTheme="majorEastAsia" w:cstheme="majorBidi"/>
       <w:i/>
       <w:iCs/>
-      <w:color w:themeColor="text1" w:themeTint="d8" w:val="272727"/>
+      <w:color w:val="272727" w:themeColor="text1" w:themeTint="D8"/>
     </w:rPr>
   </w:style>
-  <w:style w:type="character" w:styleId="Heading9Char" w:customStyle="1">
+  <w:style w:type="character" w:customStyle="1" w:styleId="Heading9Char">
     <w:name w:val="Heading 9 Char"/>
     <w:basedOn w:val="DefaultParagraphFont"/>
+    <w:link w:val="Heading9"/>
     <w:uiPriority w:val="9"/>
     <w:semiHidden/>
     <w:qFormat/>
-    <w:rsid w:val="00b512c3"/>
+    <w:rsid w:val="00B512C3"/>
     <w:rPr>
-      <w:rFonts w:eastAsia="" w:cs="" w:cstheme="majorBidi" w:eastAsiaTheme="majorEastAsia"/>
-      <w:color w:themeColor="text1" w:themeTint="d8" w:val="272727"/>
+      <w:rFonts w:eastAsiaTheme="majorEastAsia" w:cstheme="majorBidi"/>
+      <w:color w:val="272727" w:themeColor="text1" w:themeTint="D8"/>
     </w:rPr>
   </w:style>
-  <w:style w:type="character" w:styleId="TitleChar" w:customStyle="1">
+  <w:style w:type="character" w:customStyle="1" w:styleId="TitleChar">
     <w:name w:val="Title Char"/>
     <w:basedOn w:val="DefaultParagraphFont"/>
+    <w:link w:val="Title"/>
     <w:uiPriority w:val="10"/>
     <w:qFormat/>
-    <w:rsid w:val="00b512c3"/>
+    <w:rsid w:val="00B512C3"/>
     <w:rPr>
-      <w:rFonts w:ascii="Aptos Display" w:hAnsi="Aptos Display" w:eastAsia="" w:cs="" w:asciiTheme="majorHAnsi" w:cstheme="majorBidi" w:eastAsiaTheme="majorEastAsia" w:hAnsiTheme="majorHAnsi"/>
+      <w:rFonts w:asciiTheme="majorHAnsi" w:eastAsiaTheme="majorEastAsia" w:hAnsiTheme="majorHAnsi" w:cstheme="majorBidi"/>
       <w:spacing w:val="-10"/>
       <w:kern w:val="2"/>
       <w:sz w:val="56"/>
       <w:szCs w:val="56"/>
     </w:rPr>
   </w:style>
-  <w:style w:type="character" w:styleId="SubtitleChar" w:customStyle="1">
+  <w:style w:type="character" w:customStyle="1" w:styleId="SubtitleChar">
     <w:name w:val="Subtitle Char"/>
     <w:basedOn w:val="DefaultParagraphFont"/>
+    <w:link w:val="Subtitle"/>
     <w:uiPriority w:val="11"/>
     <w:qFormat/>
-    <w:rsid w:val="00b512c3"/>
+    <w:rsid w:val="00B512C3"/>
     <w:rPr>
-      <w:rFonts w:eastAsia="" w:cs="" w:cstheme="majorBidi" w:eastAsiaTheme="majorEastAsia"/>
-      <w:color w:themeColor="text1" w:themeTint="a6" w:val="595959"/>
+      <w:rFonts w:eastAsiaTheme="majorEastAsia" w:cstheme="majorBidi"/>
+      <w:color w:val="595959" w:themeColor="text1" w:themeTint="A6"/>
       <w:spacing w:val="15"/>
       <w:sz w:val="28"/>
       <w:szCs w:val="28"/>
     </w:rPr>
   </w:style>
-  <w:style w:type="character" w:styleId="QuoteChar" w:customStyle="1">
+  <w:style w:type="character" w:customStyle="1" w:styleId="QuoteChar">
     <w:name w:val="Quote Char"/>
     <w:basedOn w:val="DefaultParagraphFont"/>
     <w:link w:val="Quote"/>
     <w:uiPriority w:val="29"/>
     <w:qFormat/>
-    <w:rsid w:val="00b512c3"/>
+    <w:rsid w:val="00B512C3"/>
     <w:rPr>
       <w:i/>
       <w:iCs/>
-      <w:color w:themeColor="text1" w:themeTint="bf" w:val="404040"/>
+      <w:color w:val="404040" w:themeColor="text1" w:themeTint="BF"/>
     </w:rPr>
   </w:style>
   <w:style w:type="character" w:styleId="IntenseEmphasis">
@@ -4564,24 +4922,24 @@
     <w:basedOn w:val="DefaultParagraphFont"/>
     <w:uiPriority w:val="21"/>
     <w:qFormat/>
-    <w:rsid w:val="00b512c3"/>
+    <w:rsid w:val="00B512C3"/>
     <w:rPr>
       <w:i/>
       <w:iCs/>
-      <w:color w:themeColor="accent1" w:themeShade="bf" w:val="0F4761"/>
+      <w:color w:val="0F4761" w:themeColor="accent1" w:themeShade="BF"/>
     </w:rPr>
   </w:style>
-  <w:style w:type="character" w:styleId="IntenseQuoteChar" w:customStyle="1">
+  <w:style w:type="character" w:customStyle="1" w:styleId="IntenseQuoteChar">
     <w:name w:val="Intense Quote Char"/>
     <w:basedOn w:val="DefaultParagraphFont"/>
     <w:link w:val="IntenseQuote"/>
     <w:uiPriority w:val="30"/>
     <w:qFormat/>
-    <w:rsid w:val="00b512c3"/>
+    <w:rsid w:val="00B512C3"/>
     <w:rPr>
       <w:i/>
       <w:iCs/>
-      <w:color w:themeColor="accent1" w:themeShade="bf" w:val="0F4761"/>
+      <w:color w:val="0F4761" w:themeColor="accent1" w:themeShade="BF"/>
     </w:rPr>
   </w:style>
   <w:style w:type="character" w:styleId="IntenseReference">
@@ -4589,26 +4947,26 @@
     <w:basedOn w:val="DefaultParagraphFont"/>
     <w:uiPriority w:val="32"/>
     <w:qFormat/>
-    <w:rsid w:val="00b512c3"/>
+    <w:rsid w:val="00B512C3"/>
     <w:rPr>
       <w:b/>
       <w:bCs/>
       <w:smallCaps/>
-      <w:color w:themeColor="accent1" w:themeShade="bf" w:val="0F4761"/>
+      <w:color w:val="0F4761" w:themeColor="accent1" w:themeShade="BF"/>
       <w:spacing w:val="5"/>
     </w:rPr>
   </w:style>
-  <w:style w:type="paragraph" w:styleId="Berschrift">
+  <w:style w:type="paragraph" w:customStyle="1" w:styleId="berschrift">
     <w:name w:val="Überschrift"/>
     <w:basedOn w:val="Normal"/>
     <w:next w:val="BodyText"/>
     <w:qFormat/>
     <w:pPr>
-      <w:keepNext w:val="true"/>
+      <w:keepNext/>
       <w:spacing w:before="240" w:after="120"/>
     </w:pPr>
     <w:rPr>
-      <w:rFonts w:ascii="Liberation Sans" w:hAnsi="Liberation Sans" w:eastAsia="Microsoft YaHei" w:cs="Arial"/>
+      <w:rFonts w:ascii="Liberation Sans" w:eastAsia="Microsoft YaHei" w:hAnsi="Liberation Sans" w:cs="Arial"/>
       <w:sz w:val="28"/>
       <w:szCs w:val="28"/>
     </w:rPr>
@@ -4617,20 +4975,18 @@
     <w:name w:val="Body Text"/>
     <w:basedOn w:val="Normal"/>
     <w:pPr>
-      <w:spacing w:lineRule="auto" w:line="276" w:before="0" w:after="140"/>
+      <w:spacing w:after="140" w:line="276" w:lineRule="auto"/>
     </w:pPr>
-    <w:rPr/>
   </w:style>
   <w:style w:type="paragraph" w:styleId="List">
     <w:name w:val="List"/>
     <w:basedOn w:val="BodyText"/>
-    <w:pPr/>
     <w:rPr>
       <w:rFonts w:cs="Arial"/>
     </w:rPr>
   </w:style>
   <w:style w:type="paragraph" w:styleId="Caption">
-    <w:name w:val="Caption"/>
+    <w:name w:val="caption"/>
     <w:basedOn w:val="Normal"/>
     <w:qFormat/>
     <w:pPr>
@@ -4645,7 +5001,7 @@
       <w:szCs w:val="24"/>
     </w:rPr>
   </w:style>
-  <w:style w:type="paragraph" w:styleId="Verzeichnis">
+  <w:style w:type="paragraph" w:customStyle="1" w:styleId="Verzeichnis">
     <w:name w:val="Verzeichnis"/>
     <w:basedOn w:val="Normal"/>
     <w:qFormat/>
@@ -4663,15 +5019,14 @@
     <w:link w:val="TitleChar"/>
     <w:uiPriority w:val="10"/>
     <w:qFormat/>
-    <w:rsid w:val="00b512c3"/>
+    <w:rsid w:val="00B512C3"/>
     <w:pPr>
-      <w:spacing w:lineRule="auto" w:line="240" w:before="0" w:after="80"/>
+      <w:spacing w:after="80" w:line="240" w:lineRule="auto"/>
       <w:contextualSpacing/>
     </w:pPr>
     <w:rPr>
-      <w:rFonts w:ascii="Aptos Display" w:hAnsi="Aptos Display" w:eastAsia="" w:cs="" w:asciiTheme="majorHAnsi" w:cstheme="majorBidi" w:eastAsiaTheme="majorEastAsia" w:hAnsiTheme="majorHAnsi"/>
+      <w:rFonts w:asciiTheme="majorHAnsi" w:eastAsiaTheme="majorEastAsia" w:hAnsiTheme="majorHAnsi" w:cstheme="majorBidi"/>
       <w:spacing w:val="-10"/>
-      <w:kern w:val="2"/>
       <w:sz w:val="56"/>
       <w:szCs w:val="56"/>
     </w:rPr>
@@ -4683,11 +5038,10 @@
     <w:link w:val="SubtitleChar"/>
     <w:uiPriority w:val="11"/>
     <w:qFormat/>
-    <w:rsid w:val="00b512c3"/>
-    <w:pPr/>
+    <w:rsid w:val="00B512C3"/>
     <w:rPr>
-      <w:rFonts w:eastAsia="" w:cs="" w:cstheme="majorBidi" w:eastAsiaTheme="majorEastAsia"/>
-      <w:color w:themeColor="text1" w:themeTint="a6" w:val="595959"/>
+      <w:rFonts w:eastAsiaTheme="majorEastAsia" w:cstheme="majorBidi"/>
+      <w:color w:val="595959" w:themeColor="text1" w:themeTint="A6"/>
       <w:spacing w:val="15"/>
       <w:sz w:val="28"/>
       <w:szCs w:val="28"/>
@@ -4700,15 +5054,15 @@
     <w:link w:val="QuoteChar"/>
     <w:uiPriority w:val="29"/>
     <w:qFormat/>
-    <w:rsid w:val="00b512c3"/>
+    <w:rsid w:val="00B512C3"/>
     <w:pPr>
-      <w:spacing w:before="160" w:after="160"/>
+      <w:spacing w:before="160"/>
       <w:jc w:val="center"/>
     </w:pPr>
     <w:rPr>
       <w:i/>
       <w:iCs/>
-      <w:color w:themeColor="text1" w:themeTint="bf" w:val="404040"/>
+      <w:color w:val="404040" w:themeColor="text1" w:themeTint="BF"/>
     </w:rPr>
   </w:style>
   <w:style w:type="paragraph" w:styleId="ListParagraph">
@@ -4716,13 +5070,11 @@
     <w:basedOn w:val="Normal"/>
     <w:uiPriority w:val="34"/>
     <w:qFormat/>
-    <w:rsid w:val="00b512c3"/>
+    <w:rsid w:val="00B512C3"/>
     <w:pPr>
-      <w:spacing w:before="0" w:after="160"/>
       <w:ind w:left="720"/>
       <w:contextualSpacing/>
     </w:pPr>
-    <w:rPr/>
   </w:style>
   <w:style w:type="paragraph" w:styleId="IntenseQuote">
     <w:name w:val="Intense Quote"/>
@@ -4731,11 +5083,11 @@
     <w:link w:val="IntenseQuoteChar"/>
     <w:uiPriority w:val="30"/>
     <w:qFormat/>
-    <w:rsid w:val="00b512c3"/>
+    <w:rsid w:val="00B512C3"/>
     <w:pPr>
       <w:pBdr>
-        <w:top w:val="single" w:sz="4" w:space="10" w:color="0F4761" w:themeColor="accent1" w:themeShade="bf"/>
-        <w:bottom w:val="single" w:sz="4" w:space="10" w:color="0F4761" w:themeColor="accent1" w:themeShade="bf"/>
+        <w:top w:val="single" w:sz="4" w:space="10" w:color="0F4761" w:themeColor="accent1" w:themeShade="BF"/>
+        <w:bottom w:val="single" w:sz="4" w:space="10" w:color="0F4761" w:themeColor="accent1" w:themeShade="BF"/>
       </w:pBdr>
       <w:spacing w:before="360" w:after="360"/>
       <w:ind w:left="864" w:right="864"/>
@@ -4744,89 +5096,110 @@
     <w:rPr>
       <w:i/>
       <w:iCs/>
-      <w:color w:themeColor="accent1" w:themeShade="bf" w:val="0F4761"/>
+      <w:color w:val="0F4761" w:themeColor="accent1" w:themeShade="BF"/>
     </w:rPr>
   </w:style>
-  <w:style w:type="paragraph" w:styleId="Rahmeninhalt">
+  <w:style w:type="paragraph" w:customStyle="1" w:styleId="Rahmeninhalt">
     <w:name w:val="Rahmeninhalt"/>
     <w:basedOn w:val="Normal"/>
     <w:qFormat/>
-    <w:pPr/>
-    <w:rPr/>
   </w:style>
-  <w:style w:type="numbering" w:styleId="NoList" w:default="1">
-    <w:name w:val="No List"/>
+  <w:style w:type="paragraph" w:styleId="Header">
+    <w:name w:val="header"/>
+    <w:basedOn w:val="Normal"/>
+    <w:link w:val="HeaderChar"/>
     <w:uiPriority w:val="99"/>
-    <w:semiHidden/>
     <w:unhideWhenUsed/>
-    <w:qFormat/>
+    <w:rsid w:val="00302BBC"/>
+    <w:pPr>
+      <w:tabs>
+        <w:tab w:val="center" w:pos="4513"/>
+        <w:tab w:val="right" w:pos="9026"/>
+      </w:tabs>
+      <w:spacing w:after="0" w:line="240" w:lineRule="auto"/>
+    </w:pPr>
   </w:style>
-  <w:style w:type="table" w:default="1" w:styleId="TableNormal">
-    <w:name w:val="Normal Table"/>
+  <w:style w:type="character" w:customStyle="1" w:styleId="HeaderChar">
+    <w:name w:val="Header Char"/>
+    <w:basedOn w:val="DefaultParagraphFont"/>
+    <w:link w:val="Header"/>
     <w:uiPriority w:val="99"/>
-    <w:semiHidden/>
+    <w:rsid w:val="00302BBC"/>
+  </w:style>
+  <w:style w:type="paragraph" w:styleId="Footer">
+    <w:name w:val="footer"/>
+    <w:basedOn w:val="Normal"/>
+    <w:link w:val="FooterChar"/>
+    <w:uiPriority w:val="99"/>
     <w:unhideWhenUsed/>
-    <w:tblPr>
-      <w:tblCellMar>
-        <w:top w:w="0" w:type="dxa"/>
-        <w:left w:w="108" w:type="dxa"/>
-        <w:bottom w:w="0" w:type="dxa"/>
-        <w:right w:w="108" w:type="dxa"/>
-      </w:tblCellMar>
-    </w:tblPr>
+    <w:rsid w:val="00302BBC"/>
+    <w:pPr>
+      <w:tabs>
+        <w:tab w:val="center" w:pos="4513"/>
+        <w:tab w:val="right" w:pos="9026"/>
+      </w:tabs>
+      <w:spacing w:after="0" w:line="240" w:lineRule="auto"/>
+    </w:pPr>
+  </w:style>
+  <w:style w:type="character" w:customStyle="1" w:styleId="FooterChar">
+    <w:name w:val="Footer Char"/>
+    <w:basedOn w:val="DefaultParagraphFont"/>
+    <w:link w:val="Footer"/>
+    <w:uiPriority w:val="99"/>
+    <w:rsid w:val="00302BBC"/>
   </w:style>
 </w:styles>
 </file>
 
 <file path=word/theme/theme1.xml><?xml version="1.0" encoding="utf-8"?>
-<a:theme xmlns:a="http://schemas.openxmlformats.org/drawingml/2006/main" xmlns:r="http://schemas.openxmlformats.org/officeDocument/2006/relationships" name="Office Theme">
+<a:theme xmlns:a="http://schemas.openxmlformats.org/drawingml/2006/main" name="Office Theme">
   <a:themeElements>
     <a:clrScheme name="Office">
       <a:dk1>
         <a:srgbClr val="000000"/>
       </a:dk1>
       <a:lt1>
-        <a:srgbClr val="ffffff"/>
+        <a:srgbClr val="FFFFFF"/>
       </a:lt1>
       <a:dk2>
-        <a:srgbClr val="0e2841"/>
+        <a:srgbClr val="0E2841"/>
       </a:dk2>
       <a:lt2>
-        <a:srgbClr val="e8e8e8"/>
+        <a:srgbClr val="E8E8E8"/>
       </a:lt2>
       <a:accent1>
         <a:srgbClr val="156082"/>
       </a:accent1>
       <a:accent2>
-        <a:srgbClr val="e97132"/>
+        <a:srgbClr val="E97132"/>
       </a:accent2>
       <a:accent3>
-        <a:srgbClr val="196b24"/>
+        <a:srgbClr val="196B24"/>
       </a:accent3>
       <a:accent4>
-        <a:srgbClr val="0f9ed5"/>
+        <a:srgbClr val="0F9ED5"/>
       </a:accent4>
       <a:accent5>
-        <a:srgbClr val="a02b93"/>
+        <a:srgbClr val="A02B93"/>
       </a:accent5>
       <a:accent6>
-        <a:srgbClr val="4ea72e"/>
+        <a:srgbClr val="4EA72E"/>
       </a:accent6>
       <a:hlink>
         <a:srgbClr val="467886"/>
       </a:hlink>
       <a:folHlink>
-        <a:srgbClr val="96607d"/>
+        <a:srgbClr val="96607D"/>
       </a:folHlink>
     </a:clrScheme>
     <a:fontScheme name="Office">
       <a:majorFont>
-        <a:latin typeface="Aptos Display" panose="02110004020202020204" pitchFamily="0" charset="1"/>
+        <a:latin typeface="Aptos Display" panose="02110004020202020204"/>
         <a:ea typeface=""/>
         <a:cs typeface=""/>
       </a:majorFont>
       <a:minorFont>
-        <a:latin typeface="Aptos" panose="02110004020202020204" pitchFamily="0" charset="1"/>
+        <a:latin typeface="Aptos" panose="02110004020202020204"/>
         <a:ea typeface=""/>
         <a:cs typeface=""/>
       </a:minorFont>
@@ -4858,7 +5231,7 @@
             </a:gs>
           </a:gsLst>
           <a:lin ang="5400000" scaled="0"/>
-          <a:tileRect l="0" t="0" r="0" b="0"/>
+          <a:tileRect/>
         </a:gradFill>
         <a:gradFill>
           <a:gsLst>
@@ -4882,7 +5255,7 @@
             </a:gs>
           </a:gsLst>
           <a:lin ang="5400000" scaled="0"/>
-          <a:tileRect l="0" t="0" r="0" b="0"/>
+          <a:tileRect/>
         </a:gradFill>
       </a:fillStyleLst>
       <a:lnStyleLst>
@@ -4942,10 +5315,12 @@
             </a:gs>
           </a:gsLst>
           <a:lin ang="5400000" scaled="0"/>
-          <a:tileRect l="0" t="0" r="0" b="0"/>
+          <a:tileRect/>
         </a:gradFill>
       </a:bgFillStyleLst>
     </a:fmtScheme>
   </a:themeElements>
+  <a:objectDefaults/>
+  <a:extraClrSchemeLst/>
 </a:theme>
 </file>
--- a/Dokumentation1.docx
+++ b/Dokumentation1.docx
@@ -35,231 +35,839 @@
           <w:szCs w:val="40"/>
           <w:lang w:val="en-US"/>
         </w:rPr>
-        <w:t xml:space="preserve">Project Milestones </w:t>
-      </w:r>
-    </w:p>
-    <w:p>
-      <w:pPr>
+        <w:t>Project Milestones</w:t>
+      </w:r>
+    </w:p>
+    <w:p>
+      <w:pPr>
+        <w:jc w:val="center"/>
+        <w:rPr>
+          <w:sz w:val="40"/>
+          <w:szCs w:val="40"/>
+          <w:lang w:val="en-US"/>
+        </w:rPr>
+      </w:pPr>
+    </w:p>
+    <w:p>
+      <w:pPr>
+        <w:jc w:val="center"/>
+        <w:rPr>
+          <w:sz w:val="40"/>
+          <w:szCs w:val="40"/>
+          <w:lang w:val="en-US"/>
+        </w:rPr>
+      </w:pPr>
+    </w:p>
+    <w:sdt>
+      <w:sdtPr>
+        <w:rPr>
+          <w:rFonts w:asciiTheme="minorHAnsi" w:eastAsiaTheme="minorHAnsi" w:hAnsiTheme="minorHAnsi" w:cstheme="minorBidi"/>
+          <w:color w:val="auto"/>
+          <w:kern w:val="2"/>
+          <w:sz w:val="22"/>
+          <w:szCs w:val="22"/>
+          <w:lang w:val="en-IN" w:eastAsia="en-US"/>
+        </w:rPr>
+        <w:id w:val="-1595386134"/>
+        <w:docPartObj>
+          <w:docPartGallery w:val="Table of Contents"/>
+          <w:docPartUnique/>
+        </w:docPartObj>
+      </w:sdtPr>
+      <w:sdtEndPr>
         <w:rPr>
           <w:b/>
           <w:bCs/>
-          <w:sz w:val="28"/>
-          <w:szCs w:val="28"/>
-          <w:lang w:val="en-US"/>
-        </w:rPr>
-      </w:pPr>
-      <w:r>
-        <w:rPr>
-          <w:b/>
-          <w:bCs/>
-          <w:sz w:val="28"/>
-          <w:szCs w:val="28"/>
-          <w:lang w:val="en-US"/>
-        </w:rPr>
-        <w:t xml:space="preserve">Contents </w:t>
-      </w:r>
-    </w:p>
-    <w:p>
-      <w:pPr>
-        <w:ind w:left="720" w:firstLine="720"/>
-        <w:rPr>
-          <w:b/>
-          <w:bCs/>
-          <w:lang w:val="en-US"/>
-        </w:rPr>
-      </w:pPr>
-      <w:r>
-        <w:rPr>
-          <w:b/>
-          <w:bCs/>
-          <w:lang w:val="en-US"/>
-        </w:rPr>
-        <w:t>1. Introduction                                                                                                                  1</w:t>
-      </w:r>
-    </w:p>
-    <w:p>
-      <w:pPr>
-        <w:ind w:left="720" w:firstLine="720"/>
-        <w:rPr>
-          <w:b/>
-          <w:bCs/>
-          <w:lang w:val="en-US"/>
-        </w:rPr>
-      </w:pPr>
-      <w:r>
-        <w:rPr>
-          <w:b/>
-          <w:bCs/>
-          <w:lang w:val="en-US"/>
-        </w:rPr>
-        <w:t xml:space="preserve">2. Group Members </w:t>
-      </w:r>
-      <w:r>
-        <w:rPr>
-          <w:b/>
-          <w:bCs/>
-          <w:lang w:val="en-US"/>
-        </w:rPr>
-        <w:tab/>
-      </w:r>
-      <w:r>
-        <w:rPr>
-          <w:b/>
-          <w:bCs/>
-          <w:lang w:val="en-US"/>
-        </w:rPr>
-        <w:tab/>
-      </w:r>
-      <w:r>
-        <w:rPr>
-          <w:b/>
-          <w:bCs/>
-          <w:lang w:val="en-US"/>
-        </w:rPr>
-        <w:tab/>
-      </w:r>
-      <w:r>
-        <w:rPr>
-          <w:b/>
-          <w:bCs/>
-          <w:lang w:val="en-US"/>
-        </w:rPr>
-        <w:tab/>
-      </w:r>
-      <w:r>
-        <w:rPr>
-          <w:b/>
-          <w:bCs/>
-          <w:lang w:val="en-US"/>
-        </w:rPr>
-        <w:tab/>
-      </w:r>
-      <w:r>
-        <w:rPr>
-          <w:b/>
-          <w:bCs/>
-          <w:lang w:val="en-US"/>
-        </w:rPr>
-        <w:tab/>
-      </w:r>
-      <w:proofErr w:type="gramStart"/>
-      <w:r>
-        <w:rPr>
-          <w:b/>
-          <w:bCs/>
-          <w:lang w:val="en-US"/>
-        </w:rPr>
-        <w:tab/>
-        <w:t xml:space="preserve">  1</w:t>
-      </w:r>
-      <w:proofErr w:type="gramEnd"/>
-    </w:p>
-    <w:p>
-      <w:pPr>
-        <w:ind w:left="720" w:firstLine="720"/>
-        <w:rPr>
-          <w:b/>
-          <w:bCs/>
-          <w:lang w:val="en-US"/>
-        </w:rPr>
-      </w:pPr>
-      <w:r>
-        <w:rPr>
-          <w:b/>
-          <w:bCs/>
-          <w:lang w:val="en-US"/>
-        </w:rPr>
-        <w:t xml:space="preserve">3. Project Documentation </w:t>
-      </w:r>
-    </w:p>
-    <w:p>
-      <w:pPr>
-        <w:pStyle w:val="ListParagraph"/>
-        <w:ind w:left="1440"/>
-        <w:rPr>
-          <w:b/>
-          <w:bCs/>
-          <w:lang w:val="en-US"/>
-        </w:rPr>
-      </w:pPr>
-      <w:r>
-        <w:rPr>
-          <w:b/>
-          <w:bCs/>
-          <w:lang w:val="en-US"/>
-        </w:rPr>
-        <w:t>4. Milestones</w:t>
-      </w:r>
-    </w:p>
-    <w:p>
-      <w:pPr>
-        <w:pStyle w:val="ListParagraph"/>
-        <w:ind w:left="1440"/>
-        <w:rPr>
-          <w:b/>
-          <w:bCs/>
-          <w:lang w:val="en-US"/>
-        </w:rPr>
-      </w:pPr>
-    </w:p>
-    <w:p>
-      <w:pPr>
-        <w:pStyle w:val="ListParagraph"/>
-        <w:ind w:left="1440"/>
-        <w:rPr>
-          <w:b/>
-          <w:bCs/>
-          <w:lang w:val="en-US"/>
-        </w:rPr>
-      </w:pPr>
-    </w:p>
-    <w:p>
-      <w:pPr>
-        <w:pStyle w:val="ListParagraph"/>
-        <w:ind w:left="1440"/>
-        <w:rPr>
-          <w:b/>
-          <w:bCs/>
-          <w:lang w:val="en-US"/>
-        </w:rPr>
-      </w:pPr>
-    </w:p>
-    <w:p>
-      <w:pPr>
-        <w:pStyle w:val="ListParagraph"/>
-        <w:ind w:left="1440"/>
-        <w:rPr>
-          <w:b/>
-          <w:bCs/>
-          <w:lang w:val="en-US"/>
-        </w:rPr>
-      </w:pPr>
-    </w:p>
-    <w:p>
-      <w:pPr>
-        <w:pStyle w:val="ListParagraph"/>
+        </w:rPr>
+      </w:sdtEndPr>
+      <w:sdtContent>
+        <w:p>
+          <w:pPr>
+            <w:pStyle w:val="Inhaltsverzeichnisberschrift"/>
+            <w:jc w:val="center"/>
+            <w:rPr>
+              <w:color w:val="000000" w:themeColor="text1"/>
+            </w:rPr>
+          </w:pPr>
+          <w:r>
+            <w:rPr>
+              <w:color w:val="000000" w:themeColor="text1"/>
+            </w:rPr>
+            <w:t xml:space="preserve">Table </w:t>
+          </w:r>
+          <w:proofErr w:type="spellStart"/>
+          <w:r>
+            <w:rPr>
+              <w:color w:val="000000" w:themeColor="text1"/>
+            </w:rPr>
+            <w:t>of</w:t>
+          </w:r>
+          <w:proofErr w:type="spellEnd"/>
+          <w:r>
+            <w:rPr>
+              <w:color w:val="000000" w:themeColor="text1"/>
+            </w:rPr>
+            <w:t xml:space="preserve"> Contents</w:t>
+          </w:r>
+        </w:p>
+        <w:p>
+          <w:pPr>
+            <w:pStyle w:val="Verzeichnis1"/>
+            <w:tabs>
+              <w:tab w:val="left" w:pos="440"/>
+              <w:tab w:val="right" w:leader="dot" w:pos="9016"/>
+            </w:tabs>
+            <w:rPr>
+              <w:rFonts w:eastAsiaTheme="minorEastAsia"/>
+              <w:noProof/>
+              <w:lang w:val="de-DE" w:eastAsia="de-DE"/>
+            </w:rPr>
+          </w:pPr>
+          <w:r>
+            <w:fldChar w:fldCharType="begin"/>
+          </w:r>
+          <w:r>
+            <w:instrText xml:space="preserve"> TOC \o "1-3" \h \z \u </w:instrText>
+          </w:r>
+          <w:r>
+            <w:fldChar w:fldCharType="separate"/>
+          </w:r>
+          <w:hyperlink w:anchor="_Toc154005546" w:history="1">
+            <w:r>
+              <w:rPr>
+                <w:rStyle w:val="Hyperlink"/>
+                <w:noProof/>
+                <w:lang w:val="en-US"/>
+              </w:rPr>
+              <w:t>1.</w:t>
+            </w:r>
+            <w:r>
+              <w:rPr>
+                <w:rFonts w:eastAsiaTheme="minorEastAsia"/>
+                <w:noProof/>
+                <w:lang w:val="de-DE" w:eastAsia="de-DE"/>
+              </w:rPr>
+              <w:tab/>
+            </w:r>
+            <w:r>
+              <w:rPr>
+                <w:rStyle w:val="Hyperlink"/>
+                <w:noProof/>
+                <w:lang w:val="en-US"/>
+              </w:rPr>
+              <w:t>Introduction</w:t>
+            </w:r>
+            <w:r>
+              <w:rPr>
+                <w:noProof/>
+                <w:webHidden/>
+              </w:rPr>
+              <w:tab/>
+            </w:r>
+            <w:r>
+              <w:rPr>
+                <w:noProof/>
+                <w:webHidden/>
+              </w:rPr>
+              <w:fldChar w:fldCharType="begin"/>
+            </w:r>
+            <w:r>
+              <w:rPr>
+                <w:noProof/>
+                <w:webHidden/>
+              </w:rPr>
+              <w:instrText xml:space="preserve"> PAGEREF _Toc154005546 \h </w:instrText>
+            </w:r>
+            <w:r>
+              <w:rPr>
+                <w:noProof/>
+                <w:webHidden/>
+              </w:rPr>
+            </w:r>
+            <w:r>
+              <w:rPr>
+                <w:noProof/>
+                <w:webHidden/>
+              </w:rPr>
+              <w:fldChar w:fldCharType="separate"/>
+            </w:r>
+            <w:r>
+              <w:rPr>
+                <w:noProof/>
+                <w:webHidden/>
+              </w:rPr>
+              <w:t>2</w:t>
+            </w:r>
+            <w:r>
+              <w:rPr>
+                <w:noProof/>
+                <w:webHidden/>
+              </w:rPr>
+              <w:fldChar w:fldCharType="end"/>
+            </w:r>
+          </w:hyperlink>
+        </w:p>
+        <w:p>
+          <w:pPr>
+            <w:pStyle w:val="Verzeichnis2"/>
+            <w:tabs>
+              <w:tab w:val="left" w:pos="880"/>
+              <w:tab w:val="right" w:leader="dot" w:pos="9016"/>
+            </w:tabs>
+            <w:rPr>
+              <w:rFonts w:eastAsiaTheme="minorEastAsia"/>
+              <w:noProof/>
+              <w:lang w:val="de-DE" w:eastAsia="de-DE"/>
+            </w:rPr>
+          </w:pPr>
+          <w:hyperlink w:anchor="_Toc154005547" w:history="1">
+            <w:r>
+              <w:rPr>
+                <w:rStyle w:val="Hyperlink"/>
+                <w:noProof/>
+                <w:lang w:val="en-US"/>
+              </w:rPr>
+              <w:t>1.1.</w:t>
+            </w:r>
+            <w:r>
+              <w:rPr>
+                <w:rFonts w:eastAsiaTheme="minorEastAsia"/>
+                <w:noProof/>
+                <w:lang w:val="de-DE" w:eastAsia="de-DE"/>
+              </w:rPr>
+              <w:tab/>
+            </w:r>
+            <w:r>
+              <w:rPr>
+                <w:rStyle w:val="Hyperlink"/>
+                <w:noProof/>
+                <w:lang w:val="en-US"/>
+              </w:rPr>
+              <w:t>Learning Goals</w:t>
+            </w:r>
+            <w:r>
+              <w:rPr>
+                <w:noProof/>
+                <w:webHidden/>
+              </w:rPr>
+              <w:tab/>
+            </w:r>
+            <w:r>
+              <w:rPr>
+                <w:noProof/>
+                <w:webHidden/>
+              </w:rPr>
+              <w:fldChar w:fldCharType="begin"/>
+            </w:r>
+            <w:r>
+              <w:rPr>
+                <w:noProof/>
+                <w:webHidden/>
+              </w:rPr>
+              <w:instrText xml:space="preserve"> PAGEREF _Toc154005547 \h </w:instrText>
+            </w:r>
+            <w:r>
+              <w:rPr>
+                <w:noProof/>
+                <w:webHidden/>
+              </w:rPr>
+            </w:r>
+            <w:r>
+              <w:rPr>
+                <w:noProof/>
+                <w:webHidden/>
+              </w:rPr>
+              <w:fldChar w:fldCharType="separate"/>
+            </w:r>
+            <w:r>
+              <w:rPr>
+                <w:noProof/>
+                <w:webHidden/>
+              </w:rPr>
+              <w:t>2</w:t>
+            </w:r>
+            <w:r>
+              <w:rPr>
+                <w:noProof/>
+                <w:webHidden/>
+              </w:rPr>
+              <w:fldChar w:fldCharType="end"/>
+            </w:r>
+          </w:hyperlink>
+        </w:p>
+        <w:p>
+          <w:pPr>
+            <w:pStyle w:val="Verzeichnis1"/>
+            <w:tabs>
+              <w:tab w:val="left" w:pos="440"/>
+              <w:tab w:val="right" w:leader="dot" w:pos="9016"/>
+            </w:tabs>
+            <w:rPr>
+              <w:rFonts w:eastAsiaTheme="minorEastAsia"/>
+              <w:noProof/>
+              <w:lang w:val="de-DE" w:eastAsia="de-DE"/>
+            </w:rPr>
+          </w:pPr>
+          <w:hyperlink w:anchor="_Toc154005548" w:history="1">
+            <w:r>
+              <w:rPr>
+                <w:rStyle w:val="Hyperlink"/>
+                <w:noProof/>
+                <w:lang w:val="en-US"/>
+              </w:rPr>
+              <w:t>2.</w:t>
+            </w:r>
+            <w:r>
+              <w:rPr>
+                <w:rFonts w:eastAsiaTheme="minorEastAsia"/>
+                <w:noProof/>
+                <w:lang w:val="de-DE" w:eastAsia="de-DE"/>
+              </w:rPr>
+              <w:tab/>
+            </w:r>
+            <w:r>
+              <w:rPr>
+                <w:rStyle w:val="Hyperlink"/>
+                <w:noProof/>
+                <w:lang w:val="en-US"/>
+              </w:rPr>
+              <w:t>Group Members</w:t>
+            </w:r>
+            <w:r>
+              <w:rPr>
+                <w:noProof/>
+                <w:webHidden/>
+              </w:rPr>
+              <w:tab/>
+            </w:r>
+            <w:r>
+              <w:rPr>
+                <w:noProof/>
+                <w:webHidden/>
+              </w:rPr>
+              <w:fldChar w:fldCharType="begin"/>
+            </w:r>
+            <w:r>
+              <w:rPr>
+                <w:noProof/>
+                <w:webHidden/>
+              </w:rPr>
+              <w:instrText xml:space="preserve"> PAGEREF _Toc154005548 \h </w:instrText>
+            </w:r>
+            <w:r>
+              <w:rPr>
+                <w:noProof/>
+                <w:webHidden/>
+              </w:rPr>
+            </w:r>
+            <w:r>
+              <w:rPr>
+                <w:noProof/>
+                <w:webHidden/>
+              </w:rPr>
+              <w:fldChar w:fldCharType="separate"/>
+            </w:r>
+            <w:r>
+              <w:rPr>
+                <w:noProof/>
+                <w:webHidden/>
+              </w:rPr>
+              <w:t>3</w:t>
+            </w:r>
+            <w:r>
+              <w:rPr>
+                <w:noProof/>
+                <w:webHidden/>
+              </w:rPr>
+              <w:fldChar w:fldCharType="end"/>
+            </w:r>
+          </w:hyperlink>
+        </w:p>
+        <w:p>
+          <w:pPr>
+            <w:pStyle w:val="Verzeichnis1"/>
+            <w:tabs>
+              <w:tab w:val="left" w:pos="440"/>
+              <w:tab w:val="right" w:leader="dot" w:pos="9016"/>
+            </w:tabs>
+            <w:rPr>
+              <w:rFonts w:eastAsiaTheme="minorEastAsia"/>
+              <w:noProof/>
+              <w:lang w:val="de-DE" w:eastAsia="de-DE"/>
+            </w:rPr>
+          </w:pPr>
+          <w:hyperlink w:anchor="_Toc154005549" w:history="1">
+            <w:r>
+              <w:rPr>
+                <w:rStyle w:val="Hyperlink"/>
+                <w:noProof/>
+                <w:lang w:val="en-US"/>
+              </w:rPr>
+              <w:t>3.</w:t>
+            </w:r>
+            <w:r>
+              <w:rPr>
+                <w:rFonts w:eastAsiaTheme="minorEastAsia"/>
+                <w:noProof/>
+                <w:lang w:val="de-DE" w:eastAsia="de-DE"/>
+              </w:rPr>
+              <w:tab/>
+            </w:r>
+            <w:r>
+              <w:rPr>
+                <w:rStyle w:val="Hyperlink"/>
+                <w:noProof/>
+                <w:lang w:val="en-US"/>
+              </w:rPr>
+              <w:t>Milestones</w:t>
+            </w:r>
+            <w:r>
+              <w:rPr>
+                <w:noProof/>
+                <w:webHidden/>
+              </w:rPr>
+              <w:tab/>
+            </w:r>
+            <w:r>
+              <w:rPr>
+                <w:noProof/>
+                <w:webHidden/>
+              </w:rPr>
+              <w:fldChar w:fldCharType="begin"/>
+            </w:r>
+            <w:r>
+              <w:rPr>
+                <w:noProof/>
+                <w:webHidden/>
+              </w:rPr>
+              <w:instrText xml:space="preserve"> PAGEREF _Toc154005549 \h </w:instrText>
+            </w:r>
+            <w:r>
+              <w:rPr>
+                <w:noProof/>
+                <w:webHidden/>
+              </w:rPr>
+            </w:r>
+            <w:r>
+              <w:rPr>
+                <w:noProof/>
+                <w:webHidden/>
+              </w:rPr>
+              <w:fldChar w:fldCharType="separate"/>
+            </w:r>
+            <w:r>
+              <w:rPr>
+                <w:noProof/>
+                <w:webHidden/>
+              </w:rPr>
+              <w:t>3</w:t>
+            </w:r>
+            <w:r>
+              <w:rPr>
+                <w:noProof/>
+                <w:webHidden/>
+              </w:rPr>
+              <w:fldChar w:fldCharType="end"/>
+            </w:r>
+          </w:hyperlink>
+        </w:p>
+        <w:p>
+          <w:pPr>
+            <w:pStyle w:val="Verzeichnis2"/>
+            <w:tabs>
+              <w:tab w:val="left" w:pos="880"/>
+              <w:tab w:val="right" w:leader="dot" w:pos="9016"/>
+            </w:tabs>
+            <w:rPr>
+              <w:rFonts w:eastAsiaTheme="minorEastAsia"/>
+              <w:noProof/>
+              <w:lang w:val="de-DE" w:eastAsia="de-DE"/>
+            </w:rPr>
+          </w:pPr>
+          <w:hyperlink w:anchor="_Toc154005550" w:history="1">
+            <w:r>
+              <w:rPr>
+                <w:rStyle w:val="Hyperlink"/>
+                <w:noProof/>
+                <w:lang w:val="en-US"/>
+              </w:rPr>
+              <w:t>3.1.</w:t>
+            </w:r>
+            <w:r>
+              <w:rPr>
+                <w:rFonts w:eastAsiaTheme="minorEastAsia"/>
+                <w:noProof/>
+                <w:lang w:val="de-DE" w:eastAsia="de-DE"/>
+              </w:rPr>
+              <w:tab/>
+            </w:r>
+            <w:r>
+              <w:rPr>
+                <w:rStyle w:val="Hyperlink"/>
+                <w:noProof/>
+                <w:lang w:val="en-US"/>
+              </w:rPr>
+              <w:t>Things that have been achieved so far</w:t>
+            </w:r>
+            <w:r>
+              <w:rPr>
+                <w:noProof/>
+                <w:webHidden/>
+              </w:rPr>
+              <w:tab/>
+            </w:r>
+            <w:r>
+              <w:rPr>
+                <w:noProof/>
+                <w:webHidden/>
+              </w:rPr>
+              <w:fldChar w:fldCharType="begin"/>
+            </w:r>
+            <w:r>
+              <w:rPr>
+                <w:noProof/>
+                <w:webHidden/>
+              </w:rPr>
+              <w:instrText xml:space="preserve"> PAGEREF _Toc154005550 \h </w:instrText>
+            </w:r>
+            <w:r>
+              <w:rPr>
+                <w:noProof/>
+                <w:webHidden/>
+              </w:rPr>
+            </w:r>
+            <w:r>
+              <w:rPr>
+                <w:noProof/>
+                <w:webHidden/>
+              </w:rPr>
+              <w:fldChar w:fldCharType="separate"/>
+            </w:r>
+            <w:r>
+              <w:rPr>
+                <w:noProof/>
+                <w:webHidden/>
+              </w:rPr>
+              <w:t>3</w:t>
+            </w:r>
+            <w:r>
+              <w:rPr>
+                <w:noProof/>
+                <w:webHidden/>
+              </w:rPr>
+              <w:fldChar w:fldCharType="end"/>
+            </w:r>
+          </w:hyperlink>
+        </w:p>
+        <w:p>
+          <w:pPr>
+            <w:pStyle w:val="Verzeichnis2"/>
+            <w:tabs>
+              <w:tab w:val="left" w:pos="880"/>
+              <w:tab w:val="right" w:leader="dot" w:pos="9016"/>
+            </w:tabs>
+            <w:rPr>
+              <w:rFonts w:eastAsiaTheme="minorEastAsia"/>
+              <w:noProof/>
+              <w:lang w:val="de-DE" w:eastAsia="de-DE"/>
+            </w:rPr>
+          </w:pPr>
+          <w:hyperlink w:anchor="_Toc154005551" w:history="1">
+            <w:r>
+              <w:rPr>
+                <w:rStyle w:val="Hyperlink"/>
+                <w:noProof/>
+              </w:rPr>
+              <w:t>3.2.</w:t>
+            </w:r>
+            <w:r>
+              <w:rPr>
+                <w:rFonts w:eastAsiaTheme="minorEastAsia"/>
+                <w:noProof/>
+                <w:lang w:val="de-DE" w:eastAsia="de-DE"/>
+              </w:rPr>
+              <w:tab/>
+            </w:r>
+            <w:r>
+              <w:rPr>
+                <w:rStyle w:val="Hyperlink"/>
+                <w:noProof/>
+              </w:rPr>
+              <w:t>Things we are planning to achieve until the next submission</w:t>
+            </w:r>
+            <w:r>
+              <w:rPr>
+                <w:noProof/>
+                <w:webHidden/>
+              </w:rPr>
+              <w:tab/>
+            </w:r>
+            <w:r>
+              <w:rPr>
+                <w:noProof/>
+                <w:webHidden/>
+              </w:rPr>
+              <w:fldChar w:fldCharType="begin"/>
+            </w:r>
+            <w:r>
+              <w:rPr>
+                <w:noProof/>
+                <w:webHidden/>
+              </w:rPr>
+              <w:instrText xml:space="preserve"> PAGEREF _Toc154005551 \h </w:instrText>
+            </w:r>
+            <w:r>
+              <w:rPr>
+                <w:noProof/>
+                <w:webHidden/>
+              </w:rPr>
+            </w:r>
+            <w:r>
+              <w:rPr>
+                <w:noProof/>
+                <w:webHidden/>
+              </w:rPr>
+              <w:fldChar w:fldCharType="separate"/>
+            </w:r>
+            <w:r>
+              <w:rPr>
+                <w:noProof/>
+                <w:webHidden/>
+              </w:rPr>
+              <w:t>4</w:t>
+            </w:r>
+            <w:r>
+              <w:rPr>
+                <w:noProof/>
+                <w:webHidden/>
+              </w:rPr>
+              <w:fldChar w:fldCharType="end"/>
+            </w:r>
+          </w:hyperlink>
+        </w:p>
+        <w:p>
+          <w:pPr>
+            <w:pStyle w:val="Verzeichnis2"/>
+            <w:tabs>
+              <w:tab w:val="left" w:pos="880"/>
+              <w:tab w:val="right" w:leader="dot" w:pos="9016"/>
+            </w:tabs>
+            <w:rPr>
+              <w:rFonts w:eastAsiaTheme="minorEastAsia"/>
+              <w:noProof/>
+              <w:lang w:val="de-DE" w:eastAsia="de-DE"/>
+            </w:rPr>
+          </w:pPr>
+          <w:hyperlink w:anchor="_Toc154005552" w:history="1">
+            <w:r>
+              <w:rPr>
+                <w:rStyle w:val="Hyperlink"/>
+                <w:noProof/>
+              </w:rPr>
+              <w:t>3.3.</w:t>
+            </w:r>
+            <w:r>
+              <w:rPr>
+                <w:rFonts w:eastAsiaTheme="minorEastAsia"/>
+                <w:noProof/>
+                <w:lang w:val="de-DE" w:eastAsia="de-DE"/>
+              </w:rPr>
+              <w:tab/>
+            </w:r>
+            <w:r>
+              <w:rPr>
+                <w:rStyle w:val="Hyperlink"/>
+                <w:noProof/>
+              </w:rPr>
+              <w:t>Problems that arose during the last milestone phase</w:t>
+            </w:r>
+            <w:r>
+              <w:rPr>
+                <w:noProof/>
+                <w:webHidden/>
+              </w:rPr>
+              <w:tab/>
+            </w:r>
+            <w:r>
+              <w:rPr>
+                <w:noProof/>
+                <w:webHidden/>
+              </w:rPr>
+              <w:fldChar w:fldCharType="begin"/>
+            </w:r>
+            <w:r>
+              <w:rPr>
+                <w:noProof/>
+                <w:webHidden/>
+              </w:rPr>
+              <w:instrText xml:space="preserve"> PAGEREF _Toc154005552 \h </w:instrText>
+            </w:r>
+            <w:r>
+              <w:rPr>
+                <w:noProof/>
+                <w:webHidden/>
+              </w:rPr>
+            </w:r>
+            <w:r>
+              <w:rPr>
+                <w:noProof/>
+                <w:webHidden/>
+              </w:rPr>
+              <w:fldChar w:fldCharType="separate"/>
+            </w:r>
+            <w:r>
+              <w:rPr>
+                <w:noProof/>
+                <w:webHidden/>
+              </w:rPr>
+              <w:t>4</w:t>
+            </w:r>
+            <w:r>
+              <w:rPr>
+                <w:noProof/>
+                <w:webHidden/>
+              </w:rPr>
+              <w:fldChar w:fldCharType="end"/>
+            </w:r>
+          </w:hyperlink>
+        </w:p>
+        <w:p>
+          <w:pPr>
+            <w:pStyle w:val="Verzeichnis1"/>
+            <w:tabs>
+              <w:tab w:val="left" w:pos="440"/>
+              <w:tab w:val="right" w:leader="dot" w:pos="9016"/>
+            </w:tabs>
+            <w:rPr>
+              <w:rFonts w:eastAsiaTheme="minorEastAsia"/>
+              <w:noProof/>
+              <w:lang w:val="de-DE" w:eastAsia="de-DE"/>
+            </w:rPr>
+          </w:pPr>
+          <w:hyperlink w:anchor="_Toc154005553" w:history="1">
+            <w:r>
+              <w:rPr>
+                <w:rStyle w:val="Hyperlink"/>
+                <w:noProof/>
+                <w:lang w:val="en-US"/>
+              </w:rPr>
+              <w:t>4.</w:t>
+            </w:r>
+            <w:r>
+              <w:rPr>
+                <w:rFonts w:eastAsiaTheme="minorEastAsia"/>
+                <w:noProof/>
+                <w:lang w:val="de-DE" w:eastAsia="de-DE"/>
+              </w:rPr>
+              <w:tab/>
+            </w:r>
+            <w:r>
+              <w:rPr>
+                <w:rStyle w:val="Hyperlink"/>
+                <w:noProof/>
+                <w:lang w:val="en-US"/>
+              </w:rPr>
+              <w:t>Figures</w:t>
+            </w:r>
+            <w:r>
+              <w:rPr>
+                <w:noProof/>
+                <w:webHidden/>
+              </w:rPr>
+              <w:tab/>
+            </w:r>
+            <w:r>
+              <w:rPr>
+                <w:noProof/>
+                <w:webHidden/>
+              </w:rPr>
+              <w:fldChar w:fldCharType="begin"/>
+            </w:r>
+            <w:r>
+              <w:rPr>
+                <w:noProof/>
+                <w:webHidden/>
+              </w:rPr>
+              <w:instrText xml:space="preserve"> PAGEREF _Toc154005553 \h </w:instrText>
+            </w:r>
+            <w:r>
+              <w:rPr>
+                <w:noProof/>
+                <w:webHidden/>
+              </w:rPr>
+            </w:r>
+            <w:r>
+              <w:rPr>
+                <w:noProof/>
+                <w:webHidden/>
+              </w:rPr>
+              <w:fldChar w:fldCharType="separate"/>
+            </w:r>
+            <w:r>
+              <w:rPr>
+                <w:noProof/>
+                <w:webHidden/>
+              </w:rPr>
+              <w:t>5</w:t>
+            </w:r>
+            <w:r>
+              <w:rPr>
+                <w:noProof/>
+                <w:webHidden/>
+              </w:rPr>
+              <w:fldChar w:fldCharType="end"/>
+            </w:r>
+          </w:hyperlink>
+        </w:p>
+        <w:p>
+          <w:r>
+            <w:rPr>
+              <w:b/>
+              <w:bCs/>
+            </w:rPr>
+            <w:fldChar w:fldCharType="end"/>
+          </w:r>
+        </w:p>
+      </w:sdtContent>
+    </w:sdt>
+    <w:p>
+      <w:pPr>
+        <w:spacing w:after="0" w:line="240" w:lineRule="auto"/>
+        <w:rPr>
+          <w:sz w:val="40"/>
+          <w:szCs w:val="40"/>
+          <w:lang w:val="en-US"/>
+        </w:rPr>
+      </w:pPr>
+      <w:r>
+        <w:rPr>
+          <w:sz w:val="40"/>
+          <w:szCs w:val="40"/>
+          <w:lang w:val="en-US"/>
+        </w:rPr>
+        <w:br w:type="page"/>
+      </w:r>
+    </w:p>
+    <w:p>
+      <w:pPr>
+        <w:pStyle w:val="berschrift1"/>
         <w:numPr>
           <w:ilvl w:val="0"/>
-          <w:numId w:val="1"/>
+          <w:numId w:val="15"/>
         </w:numPr>
         <w:rPr>
-          <w:b/>
-          <w:bCs/>
-          <w:sz w:val="28"/>
-          <w:szCs w:val="28"/>
-          <w:lang w:val="en-US"/>
-        </w:rPr>
-      </w:pPr>
-      <w:r>
-        <w:rPr>
-          <w:b/>
-          <w:bCs/>
-          <w:sz w:val="28"/>
-          <w:szCs w:val="28"/>
-          <w:lang w:val="en-US"/>
-        </w:rPr>
+          <w:lang w:val="en-US"/>
+        </w:rPr>
+      </w:pPr>
+      <w:bookmarkStart w:id="0" w:name="_Toc154005546"/>
+      <w:r>
+        <w:rPr>
+          <w:lang w:val="en-US"/>
+        </w:rPr>
+        <w:lastRenderedPageBreak/>
         <w:t>Introduction</w:t>
       </w:r>
+      <w:bookmarkEnd w:id="0"/>
     </w:p>
     <w:p>
       <w:pPr>
@@ -280,34 +888,14 @@
         <w:rPr>
           <w:lang w:val="en-US"/>
         </w:rPr>
-        <w:t xml:space="preserve">In this era of technology, there have been several moments which made us </w:t>
-      </w:r>
-      <w:proofErr w:type="gramStart"/>
-      <w:r>
-        <w:rPr>
-          <w:lang w:val="en-US"/>
-        </w:rPr>
-        <w:t xml:space="preserve">question,   </w:t>
-      </w:r>
-      <w:proofErr w:type="gramEnd"/>
-      <w:r>
-        <w:rPr>
-          <w:lang w:val="en-US"/>
-        </w:rPr>
-        <w:t xml:space="preserve">“How could mankind come up with something like this”.  The invention of airplanes was one of these moments, which did appear like the end of technological development but then technology made us struck with its next revolutionizing invention known as Unmanned Arial Vehicle (UAV) commonly known as </w:t>
-      </w:r>
-      <w:r>
-        <w:rPr>
-          <w:highlight w:val="yellow"/>
-          <w:lang w:val="en-US"/>
-        </w:rPr>
-        <w:t>drones</w:t>
-      </w:r>
-      <w:r>
-        <w:rPr>
-          <w:lang w:val="en-US"/>
-        </w:rPr>
-        <w:t xml:space="preserve">. </w:t>
+        <w:t>In the history of mankind, there have been countless inventions that fundamentally changed the way we as humans have lived. One such invention, the airplane invented in 1903, allowed us, for the first time ever, to take to the skies.</w:t>
+      </w:r>
+      <w:r>
+        <w:rPr>
+          <w:lang w:val="en-US"/>
+        </w:rPr>
+        <w:br/>
+        <w:t>Over a century later, we can now travel thousands of miles or fly hundreds of tons of cargo from one end of the world to the other within a day.</w:t>
       </w:r>
     </w:p>
     <w:p>
@@ -321,7 +909,19 @@
         <w:rPr>
           <w:lang w:val="en-US"/>
         </w:rPr>
-        <w:t xml:space="preserve">As a part of </w:t>
+        <w:t>As part of</w:t>
+      </w:r>
+      <w:r>
+        <w:rPr>
+          <w:lang w:val="en-US"/>
+        </w:rPr>
+        <w:t xml:space="preserve"> our</w:t>
+      </w:r>
+      <w:r>
+        <w:rPr>
+          <w:lang w:val="en-US"/>
+        </w:rPr>
+        <w:t xml:space="preserve"> </w:t>
       </w:r>
       <w:r>
         <w:rPr>
@@ -330,34 +930,159 @@
           <w:color w:val="FF0000"/>
           <w:lang w:val="en-US"/>
         </w:rPr>
-        <w:t>Java-OOP Project</w:t>
-      </w:r>
-      <w:r>
-        <w:rPr>
+        <w:t xml:space="preserve">Java-OOP </w:t>
+      </w:r>
+      <w:r>
+        <w:rPr>
+          <w:b/>
+          <w:bCs/>
           <w:color w:val="FF0000"/>
           <w:lang w:val="en-US"/>
         </w:rPr>
+        <w:t>p</w:t>
+      </w:r>
+      <w:r>
+        <w:rPr>
+          <w:b/>
+          <w:bCs/>
+          <w:color w:val="FF0000"/>
+          <w:lang w:val="en-US"/>
+        </w:rPr>
+        <w:t>roject</w:t>
+      </w:r>
+      <w:r>
+        <w:rPr>
+          <w:color w:val="FF0000"/>
+          <w:lang w:val="en-US"/>
+        </w:rPr>
         <w:t xml:space="preserve"> </w:t>
       </w:r>
       <w:r>
         <w:rPr>
           <w:lang w:val="en-US"/>
         </w:rPr>
-        <w:t xml:space="preserve">we are delighted to get to know a little bit more about drones, and build an application which fetches data from Django based </w:t>
-      </w:r>
-      <w:proofErr w:type="gramStart"/>
-      <w:r>
-        <w:rPr>
-          <w:lang w:val="en-US"/>
-        </w:rPr>
-        <w:t>web-server</w:t>
-      </w:r>
-      <w:proofErr w:type="gramEnd"/>
-      <w:r>
-        <w:rPr>
-          <w:lang w:val="en-US"/>
-        </w:rPr>
-        <w:t xml:space="preserve"> and renders it in our app. Our aim is to get this app working using the fundamentals of object-oriented programming in Java and at the same time we are trying to make the app interactive, using buttons and several windows, ensuring that the app does not look cluttered. A Java based tool known as “Swing” is used for front-end development. </w:t>
+        <w:t>we are delighted to get to know a little bit more about drones and build an application which fetches data from</w:t>
+      </w:r>
+      <w:r>
+        <w:rPr>
+          <w:lang w:val="en-US"/>
+        </w:rPr>
+        <w:t xml:space="preserve"> a</w:t>
+      </w:r>
+      <w:r>
+        <w:rPr>
+          <w:lang w:val="en-US"/>
+        </w:rPr>
+        <w:t xml:space="preserve"> Django based web</w:t>
+      </w:r>
+      <w:r>
+        <w:rPr>
+          <w:lang w:val="en-US"/>
+        </w:rPr>
+        <w:t xml:space="preserve"> </w:t>
+      </w:r>
+      <w:r>
+        <w:rPr>
+          <w:lang w:val="en-US"/>
+        </w:rPr>
+        <w:t xml:space="preserve">server and </w:t>
+      </w:r>
+      <w:r>
+        <w:rPr>
+          <w:lang w:val="en-US"/>
+        </w:rPr>
+        <w:t>visually displays it</w:t>
+      </w:r>
+      <w:r>
+        <w:rPr>
+          <w:lang w:val="en-US"/>
+        </w:rPr>
+        <w:t>.</w:t>
+      </w:r>
+      <w:r>
+        <w:rPr>
+          <w:lang w:val="en-US"/>
+        </w:rPr>
+        <w:br/>
+      </w:r>
+      <w:r>
+        <w:rPr>
+          <w:lang w:val="en-US"/>
+        </w:rPr>
+        <w:t xml:space="preserve">Our aim is to </w:t>
+      </w:r>
+      <w:r>
+        <w:rPr>
+          <w:lang w:val="en-US"/>
+        </w:rPr>
+        <w:t>create a working app using the fundamentals</w:t>
+      </w:r>
+      <w:r>
+        <w:rPr>
+          <w:lang w:val="en-US"/>
+        </w:rPr>
+        <w:t xml:space="preserve"> of object-oriented programming in Java</w:t>
+      </w:r>
+      <w:r>
+        <w:rPr>
+          <w:lang w:val="en-US"/>
+        </w:rPr>
+        <w:t>. The app should allow for user interaction with said data</w:t>
+      </w:r>
+      <w:r>
+        <w:rPr>
+          <w:lang w:val="en-US"/>
+        </w:rPr>
+        <w:t xml:space="preserve">, using buttons and </w:t>
+      </w:r>
+      <w:r>
+        <w:rPr>
+          <w:lang w:val="en-US"/>
+        </w:rPr>
+        <w:t>multiple</w:t>
+      </w:r>
+      <w:r>
+        <w:rPr>
+          <w:lang w:val="en-US"/>
+        </w:rPr>
+        <w:t xml:space="preserve"> windows</w:t>
+      </w:r>
+      <w:r>
+        <w:rPr>
+          <w:lang w:val="en-US"/>
+        </w:rPr>
+        <w:t xml:space="preserve"> which ensure </w:t>
+      </w:r>
+      <w:r>
+        <w:rPr>
+          <w:lang w:val="en-US"/>
+        </w:rPr>
+        <w:t xml:space="preserve">that the app does not look cluttered. </w:t>
+      </w:r>
+      <w:r>
+        <w:rPr>
+          <w:lang w:val="en-US"/>
+        </w:rPr>
+        <w:br/>
+        <w:t>The Java Framework known</w:t>
+      </w:r>
+      <w:r>
+        <w:rPr>
+          <w:lang w:val="en-US"/>
+        </w:rPr>
+        <w:t xml:space="preserve"> as “Swing” is used for front</w:t>
+      </w:r>
+      <w:r>
+        <w:rPr>
+          <w:lang w:val="en-US"/>
+        </w:rPr>
+        <w:t xml:space="preserve"> </w:t>
+      </w:r>
+      <w:r>
+        <w:rPr>
+          <w:lang w:val="en-US"/>
+        </w:rPr>
+        <w:t xml:space="preserve">end development. </w:t>
       </w:r>
     </w:p>
     <w:p>
@@ -371,15 +1096,155 @@
         <w:rPr>
           <w:lang w:val="en-US"/>
         </w:rPr>
-        <w:t>Interestingly, the rendered data also contains dynamic data which changes in regular intervals, this makes the application standout in terms of data-rendering. The written code deals with the server restriction, while also being able to authenticate it using basic authentication header. Our application is making sure to not send too many requests, which saves the server from getting abused.</w:t>
-      </w:r>
-    </w:p>
-    <w:p>
-      <w:pPr>
-        <w:rPr>
-          <w:lang w:val="en-US"/>
-        </w:rPr>
-      </w:pPr>
+        <w:t>Interestingly, the rendered data also contains dynamic data which changes in regular intervals</w:t>
+      </w:r>
+      <w:r>
+        <w:rPr>
+          <w:lang w:val="en-US"/>
+        </w:rPr>
+        <w:t>. T</w:t>
+      </w:r>
+      <w:r>
+        <w:rPr>
+          <w:lang w:val="en-US"/>
+        </w:rPr>
+        <w:t xml:space="preserve">his makes the application standout in terms of data-rendering. The written code </w:t>
+      </w:r>
+      <w:r>
+        <w:rPr>
+          <w:lang w:val="en-US"/>
+        </w:rPr>
+        <w:t xml:space="preserve">should </w:t>
+      </w:r>
+      <w:r>
+        <w:rPr>
+          <w:lang w:val="en-US"/>
+        </w:rPr>
+        <w:t xml:space="preserve">deal with </w:t>
+      </w:r>
+      <w:r>
+        <w:rPr>
+          <w:lang w:val="en-US"/>
+        </w:rPr>
+        <w:t xml:space="preserve">the </w:t>
+      </w:r>
+      <w:r>
+        <w:rPr>
+          <w:lang w:val="en-US"/>
+        </w:rPr>
+        <w:t>server</w:t>
+      </w:r>
+      <w:r>
+        <w:rPr>
+          <w:lang w:val="en-US"/>
+        </w:rPr>
+        <w:t>’s</w:t>
+      </w:r>
+      <w:r>
+        <w:rPr>
+          <w:lang w:val="en-US"/>
+        </w:rPr>
+        <w:t xml:space="preserve"> restriction</w:t>
+      </w:r>
+      <w:r>
+        <w:rPr>
+          <w:lang w:val="en-US"/>
+        </w:rPr>
+        <w:t>s and access the server’s data</w:t>
+      </w:r>
+      <w:r>
+        <w:rPr>
+          <w:lang w:val="en-US"/>
+        </w:rPr>
+        <w:t xml:space="preserve"> using </w:t>
+      </w:r>
+      <w:r>
+        <w:rPr>
+          <w:lang w:val="en-US"/>
+        </w:rPr>
+        <w:t xml:space="preserve">a </w:t>
+      </w:r>
+      <w:r>
+        <w:rPr>
+          <w:lang w:val="en-US"/>
+        </w:rPr>
+        <w:t>basic</w:t>
+      </w:r>
+      <w:r>
+        <w:rPr>
+          <w:lang w:val="en-US"/>
+        </w:rPr>
+        <w:t xml:space="preserve"> </w:t>
+      </w:r>
+      <w:r>
+        <w:rPr>
+          <w:lang w:val="en-US"/>
+        </w:rPr>
+        <w:t>authentication header</w:t>
+      </w:r>
+      <w:r>
+        <w:rPr>
+          <w:lang w:val="en-US"/>
+        </w:rPr>
+        <w:t xml:space="preserve"> with an access token</w:t>
+      </w:r>
+      <w:r>
+        <w:rPr>
+          <w:lang w:val="en-US"/>
+        </w:rPr>
+        <w:t>.</w:t>
+      </w:r>
+      <w:r>
+        <w:rPr>
+          <w:lang w:val="en-US"/>
+        </w:rPr>
+        <w:br/>
+        <w:t xml:space="preserve">Additionally, we made sure that our application does not </w:t>
+      </w:r>
+      <w:r>
+        <w:rPr>
+          <w:lang w:val="en-US"/>
+        </w:rPr>
+        <w:t>send too many requests</w:t>
+      </w:r>
+      <w:r>
+        <w:rPr>
+          <w:lang w:val="en-US"/>
+        </w:rPr>
+        <w:t xml:space="preserve"> at once</w:t>
+      </w:r>
+      <w:r>
+        <w:rPr>
+          <w:lang w:val="en-US"/>
+        </w:rPr>
+        <w:t xml:space="preserve">, which </w:t>
+      </w:r>
+      <w:r>
+        <w:rPr>
+          <w:lang w:val="en-US"/>
+        </w:rPr>
+        <w:t>could lead to the application or worse the server temporarily not working.</w:t>
+      </w:r>
+    </w:p>
+    <w:p>
+      <w:pPr>
+        <w:pStyle w:val="berschrift2"/>
+        <w:numPr>
+          <w:ilvl w:val="1"/>
+          <w:numId w:val="15"/>
+        </w:numPr>
+        <w:rPr>
+          <w:lang w:val="en-US"/>
+        </w:rPr>
+      </w:pPr>
+      <w:bookmarkStart w:id="1" w:name="_Toc154005547"/>
+      <w:r>
+        <w:rPr>
+          <w:lang w:val="en-US"/>
+        </w:rPr>
+        <w:t>Learning Goals</w:t>
+      </w:r>
+      <w:bookmarkEnd w:id="1"/>
     </w:p>
     <w:p>
       <w:pPr>
@@ -392,12 +1257,42 @@
         <w:rPr>
           <w:lang w:val="en-US"/>
         </w:rPr>
-        <w:t>After successfully completing the development, our Team would learn:</w:t>
-      </w:r>
-    </w:p>
-    <w:p>
-      <w:pPr>
-        <w:pStyle w:val="ListParagraph"/>
+        <w:t>After successfully completing th</w:t>
+      </w:r>
+      <w:r>
+        <w:rPr>
+          <w:lang w:val="en-US"/>
+        </w:rPr>
+        <w:t>is project</w:t>
+      </w:r>
+      <w:r>
+        <w:rPr>
+          <w:lang w:val="en-US"/>
+        </w:rPr>
+        <w:t xml:space="preserve">, our </w:t>
+      </w:r>
+      <w:r>
+        <w:rPr>
+          <w:lang w:val="en-US"/>
+        </w:rPr>
+        <w:t>t</w:t>
+      </w:r>
+      <w:r>
+        <w:rPr>
+          <w:lang w:val="en-US"/>
+        </w:rPr>
+        <w:t>eam w</w:t>
+      </w:r>
+      <w:r>
+        <w:rPr>
+          <w:lang w:val="en-US"/>
+        </w:rPr>
+        <w:t>ill have learnt…</w:t>
+      </w:r>
+    </w:p>
+    <w:p>
+      <w:pPr>
+        <w:pStyle w:val="Listenabsatz"/>
         <w:numPr>
           <w:ilvl w:val="0"/>
           <w:numId w:val="10"/>
@@ -415,7 +1310,7 @@
     </w:p>
     <w:p>
       <w:pPr>
-        <w:pStyle w:val="ListParagraph"/>
+        <w:pStyle w:val="Listenabsatz"/>
         <w:numPr>
           <w:ilvl w:val="0"/>
           <w:numId w:val="11"/>
@@ -428,12 +1323,18 @@
         <w:rPr>
           <w:lang w:val="en-US"/>
         </w:rPr>
-        <w:t xml:space="preserve">How to divide tasks ideally </w:t>
-      </w:r>
-    </w:p>
-    <w:p>
-      <w:pPr>
-        <w:pStyle w:val="ListParagraph"/>
+        <w:t xml:space="preserve">How to </w:t>
+      </w:r>
+      <w:r>
+        <w:rPr>
+          <w:lang w:val="en-US"/>
+        </w:rPr>
+        <w:t>fairly and efficiently divide tasks among a group</w:t>
+      </w:r>
+    </w:p>
+    <w:p>
+      <w:pPr>
+        <w:pStyle w:val="Listenabsatz"/>
         <w:numPr>
           <w:ilvl w:val="0"/>
           <w:numId w:val="12"/>
@@ -451,83 +1352,48 @@
     </w:p>
     <w:p>
       <w:pPr>
-        <w:pStyle w:val="ListParagraph"/>
+        <w:pStyle w:val="Listenabsatz"/>
         <w:numPr>
           <w:ilvl w:val="0"/>
           <w:numId w:val="13"/>
         </w:numPr>
-        <w:rPr>
-          <w:lang w:val="en-US"/>
-        </w:rPr>
-      </w:pPr>
-      <w:r>
-        <w:t xml:space="preserve">How to think of a feature and research together in case we do not have the programming knowledge of this aspect. </w:t>
-      </w:r>
-    </w:p>
-    <w:p>
-      <w:pPr>
-        <w:ind w:left="360"/>
-        <w:rPr>
-          <w:lang w:val="en-US"/>
-        </w:rPr>
-      </w:pPr>
-    </w:p>
-    <w:p>
-      <w:pPr>
-        <w:pStyle w:val="ListParagraph"/>
+      </w:pPr>
+      <w:r>
+        <w:t>How to come up with and implement a feature or in case we lack the knowledge research a solution as a group</w:t>
+      </w:r>
+    </w:p>
+    <w:p>
+      <w:pPr>
+        <w:spacing w:after="0" w:line="240" w:lineRule="auto"/>
+      </w:pPr>
+      <w:r>
+        <w:br w:type="page"/>
+      </w:r>
+    </w:p>
+    <w:p>
+      <w:pPr>
+        <w:pStyle w:val="berschrift1"/>
         <w:numPr>
           <w:ilvl w:val="0"/>
-          <w:numId w:val="1"/>
+          <w:numId w:val="15"/>
         </w:numPr>
         <w:rPr>
-          <w:b/>
-          <w:bCs/>
-          <w:sz w:val="28"/>
-          <w:szCs w:val="28"/>
-          <w:lang w:val="en-US"/>
-        </w:rPr>
-      </w:pPr>
-      <w:r>
-        <w:rPr>
-          <w:b/>
-          <w:bCs/>
-          <w:sz w:val="28"/>
-          <w:szCs w:val="28"/>
+          <w:lang w:val="en-US"/>
+        </w:rPr>
+      </w:pPr>
+      <w:bookmarkStart w:id="2" w:name="_Toc154005548"/>
+      <w:r>
+        <w:rPr>
           <w:lang w:val="en-US"/>
         </w:rPr>
         <w:lastRenderedPageBreak/>
-        <w:t xml:space="preserve">Group Members: </w:t>
-      </w:r>
-    </w:p>
-    <w:p>
-      <w:pPr>
-        <w:pStyle w:val="ListParagraph"/>
-        <w:ind w:left="1440"/>
-        <w:rPr>
-          <w:b/>
-          <w:bCs/>
-          <w:sz w:val="28"/>
-          <w:szCs w:val="28"/>
-          <w:lang w:val="en-US"/>
-        </w:rPr>
-      </w:pPr>
-    </w:p>
-    <w:p>
-      <w:pPr>
-        <w:pStyle w:val="ListParagraph"/>
-        <w:ind w:left="1440"/>
-        <w:rPr>
-          <w:b/>
-          <w:bCs/>
-          <w:sz w:val="28"/>
-          <w:szCs w:val="28"/>
-          <w:lang w:val="en-US"/>
-        </w:rPr>
-      </w:pPr>
+        <w:t>Group Members</w:t>
+      </w:r>
+      <w:bookmarkEnd w:id="2"/>
     </w:p>
     <w:tbl>
       <w:tblPr>
-        <w:tblpPr w:leftFromText="180" w:rightFromText="180" w:vertAnchor="page" w:horzAnchor="page" w:tblpX="2274" w:tblpY="2977"/>
+        <w:tblpPr w:leftFromText="180" w:rightFromText="180" w:vertAnchor="page" w:horzAnchor="margin" w:tblpXSpec="center" w:tblpY="2341"/>
         <w:tblW w:w="6295" w:type="dxa"/>
         <w:tblLayout w:type="fixed"/>
         <w:tblLook w:val="0000" w:firstRow="0" w:lastRow="0" w:firstColumn="0" w:lastColumn="0" w:noHBand="0" w:noVBand="0"/>
@@ -538,11 +1404,11 @@
       </w:tblGrid>
       <w:tr>
         <w:trPr>
-          <w:trHeight w:val="382"/>
+          <w:trHeight w:val="281"/>
         </w:trPr>
         <w:tc>
           <w:tcPr>
-            <w:tcW w:w="2990" w:type="dxa"/>
+            <w:tcW w:w="2989" w:type="dxa"/>
             <w:tcBorders>
               <w:top w:val="single" w:sz="4" w:space="0" w:color="000000"/>
               <w:left w:val="single" w:sz="4" w:space="0" w:color="000000"/>
@@ -552,7 +1418,7 @@
           </w:tcPr>
           <w:p>
             <w:pPr>
-              <w:pStyle w:val="ListParagraph"/>
+              <w:pStyle w:val="Listenabsatz"/>
               <w:ind w:left="0"/>
               <w:rPr>
                 <w:b/>
@@ -576,7 +1442,7 @@
         </w:tc>
         <w:tc>
           <w:tcPr>
-            <w:tcW w:w="3305" w:type="dxa"/>
+            <w:tcW w:w="3306" w:type="dxa"/>
             <w:tcBorders>
               <w:top w:val="single" w:sz="4" w:space="0" w:color="000000"/>
               <w:left w:val="single" w:sz="4" w:space="0" w:color="000000"/>
@@ -586,7 +1452,7 @@
           </w:tcPr>
           <w:p>
             <w:pPr>
-              <w:pStyle w:val="ListParagraph"/>
+              <w:pStyle w:val="Listenabsatz"/>
               <w:ind w:left="0"/>
               <w:rPr>
                 <w:b/>
@@ -611,11 +1477,11 @@
       </w:tr>
       <w:tr>
         <w:trPr>
-          <w:trHeight w:val="773"/>
+          <w:trHeight w:val="70"/>
         </w:trPr>
         <w:tc>
           <w:tcPr>
-            <w:tcW w:w="2990" w:type="dxa"/>
+            <w:tcW w:w="2989" w:type="dxa"/>
             <w:tcBorders>
               <w:top w:val="single" w:sz="4" w:space="0" w:color="000000"/>
               <w:left w:val="single" w:sz="4" w:space="0" w:color="000000"/>
@@ -626,22 +1492,12 @@
           </w:tcPr>
           <w:p>
             <w:pPr>
-              <w:pStyle w:val="ListParagraph"/>
-              <w:ind w:left="0"/>
-              <w:rPr>
-                <w:b/>
-                <w:bCs/>
-                <w:sz w:val="24"/>
-                <w:szCs w:val="24"/>
+              <w:rPr>
                 <w:lang w:val="en-US"/>
               </w:rPr>
             </w:pPr>
             <w:r>
               <w:rPr>
-                <w:b/>
-                <w:bCs/>
-                <w:sz w:val="24"/>
-                <w:szCs w:val="24"/>
                 <w:lang w:val="en-US"/>
               </w:rPr>
               <w:t xml:space="preserve">Frontend Team </w:t>
@@ -650,7 +1506,7 @@
         </w:tc>
         <w:tc>
           <w:tcPr>
-            <w:tcW w:w="3305" w:type="dxa"/>
+            <w:tcW w:w="3306" w:type="dxa"/>
             <w:tcBorders>
               <w:top w:val="single" w:sz="4" w:space="0" w:color="000000"/>
               <w:left w:val="single" w:sz="4" w:space="0" w:color="000000"/>
@@ -660,19 +1516,6 @@
           </w:tcPr>
           <w:p>
             <w:pPr>
-              <w:pStyle w:val="ListParagraph"/>
-              <w:ind w:left="0"/>
-              <w:rPr>
-                <w:b/>
-                <w:bCs/>
-                <w:lang w:val="en-US"/>
-              </w:rPr>
-            </w:pPr>
-          </w:p>
-          <w:p>
-            <w:pPr>
-              <w:pStyle w:val="ListParagraph"/>
-              <w:ind w:left="0"/>
               <w:rPr>
                 <w:lang w:val="en-US"/>
               </w:rPr>
@@ -688,11 +1531,11 @@
       </w:tr>
       <w:tr>
         <w:trPr>
-          <w:trHeight w:val="1013"/>
+          <w:trHeight w:val="267"/>
         </w:trPr>
         <w:tc>
           <w:tcPr>
-            <w:tcW w:w="2990" w:type="dxa"/>
+            <w:tcW w:w="2989" w:type="dxa"/>
             <w:tcBorders>
               <w:top w:val="single" w:sz="4" w:space="0" w:color="000000"/>
               <w:left w:val="single" w:sz="4" w:space="0" w:color="000000"/>
@@ -702,18 +1545,12 @@
           </w:tcPr>
           <w:p>
             <w:pPr>
-              <w:pStyle w:val="ListParagraph"/>
-              <w:ind w:left="0"/>
-              <w:rPr>
-                <w:b/>
-                <w:bCs/>
+              <w:rPr>
                 <w:lang w:val="en-US"/>
               </w:rPr>
             </w:pPr>
             <w:r>
               <w:rPr>
-                <w:b/>
-                <w:bCs/>
                 <w:lang w:val="en-US"/>
               </w:rPr>
               <w:t xml:space="preserve">Backend Team </w:t>
@@ -722,7 +1559,7 @@
         </w:tc>
         <w:tc>
           <w:tcPr>
-            <w:tcW w:w="3305" w:type="dxa"/>
+            <w:tcW w:w="3306" w:type="dxa"/>
             <w:tcBorders>
               <w:top w:val="single" w:sz="4" w:space="0" w:color="000000"/>
               <w:left w:val="single" w:sz="4" w:space="0" w:color="000000"/>
@@ -732,21 +1569,6 @@
           </w:tcPr>
           <w:p>
             <w:pPr>
-              <w:pStyle w:val="ListParagraph"/>
-              <w:ind w:left="0"/>
-              <w:rPr>
-                <w:b/>
-                <w:bCs/>
-                <w:sz w:val="28"/>
-                <w:szCs w:val="28"/>
-                <w:lang w:val="en-US"/>
-              </w:rPr>
-            </w:pPr>
-          </w:p>
-          <w:p>
-            <w:pPr>
-              <w:pStyle w:val="ListParagraph"/>
-              <w:ind w:left="0"/>
               <w:rPr>
                 <w:lang w:val="en-US"/>
               </w:rPr>
@@ -762,11 +1584,11 @@
       </w:tr>
       <w:tr>
         <w:trPr>
-          <w:trHeight w:val="1013"/>
+          <w:trHeight w:val="232"/>
         </w:trPr>
         <w:tc>
           <w:tcPr>
-            <w:tcW w:w="2990" w:type="dxa"/>
+            <w:tcW w:w="2989" w:type="dxa"/>
             <w:tcBorders>
               <w:top w:val="single" w:sz="4" w:space="0" w:color="000000"/>
               <w:left w:val="single" w:sz="4" w:space="0" w:color="000000"/>
@@ -776,18 +1598,12 @@
           </w:tcPr>
           <w:p>
             <w:pPr>
-              <w:pStyle w:val="ListParagraph"/>
-              <w:ind w:left="0"/>
-              <w:rPr>
-                <w:b/>
-                <w:bCs/>
+              <w:rPr>
                 <w:lang w:val="en-US"/>
               </w:rPr>
             </w:pPr>
             <w:r>
               <w:rPr>
-                <w:b/>
-                <w:bCs/>
                 <w:lang w:val="en-US"/>
               </w:rPr>
               <w:t>Designing Team</w:t>
@@ -796,7 +1612,7 @@
         </w:tc>
         <w:tc>
           <w:tcPr>
-            <w:tcW w:w="3305" w:type="dxa"/>
+            <w:tcW w:w="3306" w:type="dxa"/>
             <w:tcBorders>
               <w:top w:val="single" w:sz="4" w:space="0" w:color="000000"/>
               <w:left w:val="single" w:sz="4" w:space="0" w:color="000000"/>
@@ -806,17 +1622,6 @@
           </w:tcPr>
           <w:p>
             <w:pPr>
-              <w:pStyle w:val="ListParagraph"/>
-              <w:ind w:left="0"/>
-              <w:rPr>
-                <w:lang w:val="en-US"/>
-              </w:rPr>
-            </w:pPr>
-          </w:p>
-          <w:p>
-            <w:pPr>
-              <w:pStyle w:val="ListParagraph"/>
-              <w:ind w:left="0"/>
               <w:rPr>
                 <w:lang w:val="en-US"/>
               </w:rPr>
@@ -842,68 +1647,32 @@
           </w:tblBorders>
         </w:tblPrEx>
         <w:trPr>
-          <w:trHeight w:val="795"/>
+          <w:trHeight w:val="70"/>
         </w:trPr>
         <w:tc>
           <w:tcPr>
-            <w:tcW w:w="2987" w:type="dxa"/>
+            <w:tcW w:w="2989" w:type="dxa"/>
           </w:tcPr>
           <w:p>
             <w:pPr>
-              <w:pStyle w:val="ListParagraph"/>
-              <w:ind w:left="0"/>
-              <w:rPr>
-                <w:b/>
-                <w:bCs/>
+              <w:rPr>
                 <w:lang w:val="en-US"/>
               </w:rPr>
             </w:pPr>
-          </w:p>
-          <w:p>
-            <w:pPr>
-              <w:pStyle w:val="ListParagraph"/>
-              <w:ind w:left="0"/>
-              <w:rPr>
-                <w:b/>
-                <w:bCs/>
+            <w:r>
+              <w:rPr>
                 <w:lang w:val="en-US"/>
               </w:rPr>
-            </w:pPr>
-            <w:r>
-              <w:rPr>
-                <w:b/>
-                <w:bCs/>
-                <w:lang w:val="en-US"/>
-              </w:rPr>
-              <w:t>GitHub</w:t>
-            </w:r>
-            <w:r>
-              <w:rPr>
-                <w:b/>
-                <w:bCs/>
-                <w:lang w:val="en-US"/>
-              </w:rPr>
-              <w:t xml:space="preserve"> Management</w:t>
+              <w:t>GitHub Management</w:t>
             </w:r>
           </w:p>
         </w:tc>
         <w:tc>
           <w:tcPr>
-            <w:tcW w:w="3308" w:type="dxa"/>
+            <w:tcW w:w="3306" w:type="dxa"/>
           </w:tcPr>
           <w:p>
             <w:pPr>
-              <w:pStyle w:val="ListParagraph"/>
-              <w:ind w:left="0"/>
-              <w:rPr>
-                <w:lang w:val="en-US"/>
-              </w:rPr>
-            </w:pPr>
-          </w:p>
-          <w:p>
-            <w:pPr>
-              <w:pStyle w:val="ListParagraph"/>
-              <w:ind w:left="0"/>
               <w:rPr>
                 <w:lang w:val="en-US"/>
               </w:rPr>
@@ -918,136 +1687,6 @@
         </w:tc>
       </w:tr>
     </w:tbl>
-    <w:p>
-      <w:pPr>
-        <w:pStyle w:val="ListParagraph"/>
-        <w:ind w:left="1440"/>
-        <w:rPr>
-          <w:b/>
-          <w:bCs/>
-          <w:sz w:val="28"/>
-          <w:szCs w:val="28"/>
-          <w:lang w:val="en-US"/>
-        </w:rPr>
-      </w:pPr>
-    </w:p>
-    <w:p>
-      <w:pPr>
-        <w:pStyle w:val="ListParagraph"/>
-        <w:ind w:left="1440"/>
-        <w:rPr>
-          <w:b/>
-          <w:bCs/>
-          <w:sz w:val="28"/>
-          <w:szCs w:val="28"/>
-          <w:lang w:val="en-US"/>
-        </w:rPr>
-      </w:pPr>
-    </w:p>
-    <w:p>
-      <w:pPr>
-        <w:pStyle w:val="ListParagraph"/>
-        <w:ind w:left="1440"/>
-        <w:rPr>
-          <w:b/>
-          <w:bCs/>
-          <w:sz w:val="28"/>
-          <w:szCs w:val="28"/>
-          <w:lang w:val="en-US"/>
-        </w:rPr>
-      </w:pPr>
-    </w:p>
-    <w:p>
-      <w:pPr>
-        <w:pStyle w:val="ListParagraph"/>
-        <w:ind w:left="1440"/>
-        <w:rPr>
-          <w:b/>
-          <w:bCs/>
-          <w:sz w:val="28"/>
-          <w:szCs w:val="28"/>
-          <w:lang w:val="en-US"/>
-        </w:rPr>
-      </w:pPr>
-    </w:p>
-    <w:p>
-      <w:pPr>
-        <w:pStyle w:val="ListParagraph"/>
-        <w:ind w:left="1440"/>
-        <w:rPr>
-          <w:b/>
-          <w:bCs/>
-          <w:sz w:val="28"/>
-          <w:szCs w:val="28"/>
-          <w:lang w:val="en-US"/>
-        </w:rPr>
-      </w:pPr>
-    </w:p>
-    <w:p>
-      <w:pPr>
-        <w:pStyle w:val="ListParagraph"/>
-        <w:ind w:left="1440"/>
-        <w:rPr>
-          <w:b/>
-          <w:bCs/>
-          <w:sz w:val="28"/>
-          <w:szCs w:val="28"/>
-          <w:lang w:val="en-US"/>
-        </w:rPr>
-      </w:pPr>
-    </w:p>
-    <w:p>
-      <w:pPr>
-        <w:pStyle w:val="ListParagraph"/>
-        <w:ind w:left="1440"/>
-        <w:rPr>
-          <w:b/>
-          <w:bCs/>
-          <w:sz w:val="28"/>
-          <w:szCs w:val="28"/>
-          <w:lang w:val="en-US"/>
-        </w:rPr>
-      </w:pPr>
-    </w:p>
-    <w:p>
-      <w:pPr>
-        <w:pStyle w:val="ListParagraph"/>
-        <w:ind w:left="1440"/>
-        <w:rPr>
-          <w:b/>
-          <w:bCs/>
-          <w:sz w:val="28"/>
-          <w:szCs w:val="28"/>
-          <w:lang w:val="en-US"/>
-        </w:rPr>
-      </w:pPr>
-    </w:p>
-    <w:p>
-      <w:pPr>
-        <w:pStyle w:val="ListParagraph"/>
-        <w:ind w:left="1440"/>
-        <w:rPr>
-          <w:b/>
-          <w:bCs/>
-          <w:sz w:val="28"/>
-          <w:szCs w:val="28"/>
-          <w:lang w:val="en-US"/>
-        </w:rPr>
-      </w:pPr>
-    </w:p>
-    <w:p>
-      <w:pPr>
-        <w:pStyle w:val="ListParagraph"/>
-        <w:ind w:left="1440"/>
-        <w:rPr>
-          <w:b/>
-          <w:bCs/>
-          <w:sz w:val="28"/>
-          <w:szCs w:val="28"/>
-          <w:lang w:val="en-US"/>
-        </w:rPr>
-      </w:pPr>
-    </w:p>
     <w:p>
       <w:pPr>
         <w:jc w:val="both"/>
@@ -1060,251 +1699,859 @@
         </w:rPr>
       </w:pPr>
     </w:p>
-    <w:p>
-      <w:pPr>
+    <w:p/>
+    <w:p/>
+    <w:p/>
+    <w:p/>
+    <w:p/>
+    <w:p/>
+    <w:p>
+      <w:r>
+        <w:t xml:space="preserve">**Besides </w:t>
+      </w:r>
+      <w:r>
+        <w:t xml:space="preserve">each member’s individual work on the project, we also held group meetings at least once per week in which we discussed the project and shared our opinions on the code and how to improve it. These discussions were not limited to our “own section” of the code despite the group’s designation of responsibilities. </w:t>
+      </w:r>
+      <w:r>
+        <w:t>**</w:t>
+      </w:r>
+    </w:p>
+    <w:p>
+      <w:pPr>
+        <w:pStyle w:val="berschrift1"/>
+        <w:numPr>
+          <w:ilvl w:val="0"/>
+          <w:numId w:val="15"/>
+        </w:numPr>
+        <w:rPr>
+          <w:lang w:val="en-US"/>
+        </w:rPr>
+      </w:pPr>
+      <w:bookmarkStart w:id="3" w:name="_Toc154005549"/>
+      <w:r>
+        <w:rPr>
+          <w:lang w:val="en-US"/>
+        </w:rPr>
+        <w:t>Milestones</w:t>
+      </w:r>
+      <w:bookmarkEnd w:id="3"/>
+    </w:p>
+    <w:p>
+      <w:pPr>
+        <w:pStyle w:val="Listenabsatz"/>
         <w:jc w:val="both"/>
         <w:rPr>
           <w:b/>
           <w:bCs/>
-          <w:color w:val="C9211E"/>
-          <w:sz w:val="30"/>
-          <w:szCs w:val="30"/>
-        </w:rPr>
-      </w:pPr>
-    </w:p>
-    <w:p>
-      <w:pPr>
+          <w:color w:val="000000" w:themeColor="text1"/>
+          <w:sz w:val="28"/>
+          <w:szCs w:val="28"/>
+          <w:lang w:val="en-US"/>
+        </w:rPr>
+      </w:pPr>
+    </w:p>
+    <w:p>
+      <w:pPr>
+        <w:pStyle w:val="berschrift2"/>
+        <w:numPr>
+          <w:ilvl w:val="1"/>
+          <w:numId w:val="15"/>
+        </w:numPr>
+        <w:rPr>
+          <w:lang w:val="en-US"/>
+        </w:rPr>
+      </w:pPr>
+      <w:bookmarkStart w:id="4" w:name="_Toc154005550"/>
+      <w:r>
+        <w:rPr>
+          <w:lang w:val="en-US"/>
+        </w:rPr>
+        <w:t>Things that have been achieved so far</w:t>
+      </w:r>
+      <w:bookmarkEnd w:id="4"/>
+    </w:p>
+    <w:p>
+      <w:pPr>
+        <w:pStyle w:val="Listenabsatz"/>
+        <w:numPr>
+          <w:ilvl w:val="0"/>
+          <w:numId w:val="16"/>
+        </w:numPr>
+        <w:rPr>
+          <w:color w:val="000000" w:themeColor="text1"/>
+          <w:lang w:val="en-US"/>
+        </w:rPr>
+      </w:pPr>
+      <w:r>
+        <w:rPr>
+          <w:color w:val="000000" w:themeColor="text1"/>
+          <w:lang w:val="en-US"/>
+        </w:rPr>
+        <w:t>Visual representation (wireframe) of the App using Balsamiq</w:t>
+      </w:r>
+      <w:r>
+        <w:rPr>
+          <w:color w:val="000000" w:themeColor="text1"/>
+          <w:lang w:val="en-US"/>
+        </w:rPr>
+        <w:br/>
+      </w:r>
+      <w:r>
+        <w:rPr>
+          <w:color w:val="000000" w:themeColor="text1"/>
+          <w:lang w:val="en-US"/>
+        </w:rPr>
+        <w:t>(Discussed collectively in 2 meetings)</w:t>
+      </w:r>
+    </w:p>
+    <w:p>
+      <w:pPr>
+        <w:pStyle w:val="Listenabsatz"/>
+        <w:numPr>
+          <w:ilvl w:val="0"/>
+          <w:numId w:val="16"/>
+        </w:numPr>
+        <w:rPr>
+          <w:color w:val="000000" w:themeColor="text1"/>
+          <w:lang w:val="en-US"/>
+        </w:rPr>
+      </w:pPr>
+      <w:r>
+        <w:rPr>
+          <w:color w:val="000000" w:themeColor="text1"/>
+          <w:lang w:val="en-US"/>
+        </w:rPr>
+        <w:t>UML diagram of the back</w:t>
+      </w:r>
+      <w:r>
+        <w:rPr>
+          <w:color w:val="000000" w:themeColor="text1"/>
+          <w:lang w:val="en-US"/>
+        </w:rPr>
+        <w:t xml:space="preserve"> </w:t>
+      </w:r>
+      <w:r>
+        <w:rPr>
+          <w:color w:val="000000" w:themeColor="text1"/>
+          <w:lang w:val="en-US"/>
+        </w:rPr>
+        <w:t>end</w:t>
+      </w:r>
+      <w:r>
+        <w:rPr>
+          <w:color w:val="000000" w:themeColor="text1"/>
+          <w:lang w:val="en-US"/>
+        </w:rPr>
+        <w:br/>
+      </w:r>
+      <w:r>
+        <w:rPr>
+          <w:color w:val="000000" w:themeColor="text1"/>
+          <w:lang w:val="en-US"/>
+        </w:rPr>
+        <w:t>(</w:t>
+      </w:r>
+      <w:r>
+        <w:rPr>
+          <w:color w:val="000000" w:themeColor="text1"/>
+          <w:lang w:val="en-US"/>
+        </w:rPr>
+        <w:t>Andrej and Yun See)</w:t>
+      </w:r>
+    </w:p>
+    <w:p>
+      <w:pPr>
+        <w:pStyle w:val="Listenabsatz"/>
+        <w:numPr>
+          <w:ilvl w:val="0"/>
+          <w:numId w:val="16"/>
+        </w:numPr>
+        <w:rPr>
+          <w:color w:val="000000" w:themeColor="text1"/>
+          <w:lang w:val="en-US"/>
+        </w:rPr>
+      </w:pPr>
+      <w:r>
+        <w:rPr>
+          <w:color w:val="000000" w:themeColor="text1"/>
+          <w:lang w:val="en-US"/>
+        </w:rPr>
+        <w:t>Back</w:t>
+      </w:r>
+      <w:r>
+        <w:rPr>
+          <w:color w:val="000000" w:themeColor="text1"/>
+          <w:lang w:val="en-US"/>
+        </w:rPr>
+        <w:t xml:space="preserve"> </w:t>
+      </w:r>
+      <w:r>
+        <w:rPr>
+          <w:color w:val="000000" w:themeColor="text1"/>
+          <w:lang w:val="en-US"/>
+        </w:rPr>
+        <w:t xml:space="preserve">end: </w:t>
+      </w:r>
+    </w:p>
+    <w:p>
+      <w:pPr>
+        <w:pStyle w:val="Listenabsatz"/>
+        <w:numPr>
+          <w:ilvl w:val="1"/>
+          <w:numId w:val="16"/>
+        </w:numPr>
+        <w:rPr>
+          <w:color w:val="000000" w:themeColor="text1"/>
+          <w:lang w:val="en-US"/>
+        </w:rPr>
+      </w:pPr>
+      <w:r>
+        <w:rPr>
+          <w:color w:val="000000" w:themeColor="text1"/>
+          <w:lang w:val="en-US"/>
+        </w:rPr>
+        <w:t>Data can be successfully fetched from the API and formatted according to our needs</w:t>
+      </w:r>
+      <w:r>
+        <w:rPr>
+          <w:color w:val="000000" w:themeColor="text1"/>
+          <w:lang w:val="en-US"/>
+        </w:rPr>
+        <w:br/>
+      </w:r>
+      <w:r>
+        <w:rPr>
+          <w:color w:val="000000" w:themeColor="text1"/>
+          <w:lang w:val="en-US"/>
+        </w:rPr>
+        <w:t>(Andrej and Yun See)</w:t>
+      </w:r>
+    </w:p>
+    <w:p>
+      <w:pPr>
+        <w:pStyle w:val="Listenabsatz"/>
+        <w:numPr>
+          <w:ilvl w:val="0"/>
+          <w:numId w:val="16"/>
+        </w:numPr>
+        <w:rPr>
+          <w:color w:val="000000" w:themeColor="text1"/>
+          <w:lang w:val="en-US"/>
+        </w:rPr>
+      </w:pPr>
+      <w:r>
+        <w:rPr>
+          <w:color w:val="000000" w:themeColor="text1"/>
+          <w:lang w:val="en-US"/>
+        </w:rPr>
+        <w:t>Front-end:</w:t>
+      </w:r>
+    </w:p>
+    <w:p>
+      <w:pPr>
+        <w:pStyle w:val="Listenabsatz"/>
+        <w:numPr>
+          <w:ilvl w:val="1"/>
+          <w:numId w:val="16"/>
+        </w:numPr>
+        <w:rPr>
+          <w:color w:val="000000" w:themeColor="text1"/>
+          <w:lang w:val="en-US"/>
+        </w:rPr>
+      </w:pPr>
+      <w:r>
+        <w:rPr>
+          <w:color w:val="000000" w:themeColor="text1"/>
+          <w:lang w:val="en-US"/>
+        </w:rPr>
+        <w:t xml:space="preserve">Basic </w:t>
+      </w:r>
+      <w:r>
+        <w:rPr>
+          <w:color w:val="000000" w:themeColor="text1"/>
+          <w:lang w:val="en-US"/>
+        </w:rPr>
+        <w:t>w</w:t>
+      </w:r>
+      <w:r>
+        <w:rPr>
+          <w:color w:val="000000" w:themeColor="text1"/>
+          <w:lang w:val="en-US"/>
+        </w:rPr>
+        <w:t xml:space="preserve">indows </w:t>
+      </w:r>
+      <w:r>
+        <w:rPr>
+          <w:color w:val="000000" w:themeColor="text1"/>
+          <w:lang w:val="en-US"/>
+        </w:rPr>
+        <w:t>with graphics and images which outline the application’s general structure</w:t>
+      </w:r>
+    </w:p>
+    <w:p>
+      <w:pPr>
+        <w:pStyle w:val="Listenabsatz"/>
+        <w:numPr>
+          <w:ilvl w:val="1"/>
+          <w:numId w:val="16"/>
+        </w:numPr>
+        <w:rPr>
+          <w:color w:val="000000" w:themeColor="text1"/>
+          <w:lang w:val="en-US"/>
+        </w:rPr>
+      </w:pPr>
+      <w:r>
+        <w:rPr>
+          <w:color w:val="000000" w:themeColor="text1"/>
+          <w:lang w:val="en-US"/>
+        </w:rPr>
+        <w:t>Basic buttons with basic functionality such as opening a new sub window</w:t>
+      </w:r>
+    </w:p>
+    <w:p>
+      <w:pPr>
+        <w:pStyle w:val="Listenabsatz"/>
+        <w:numPr>
+          <w:ilvl w:val="1"/>
+          <w:numId w:val="16"/>
+        </w:numPr>
+        <w:rPr>
+          <w:color w:val="000000" w:themeColor="text1"/>
+          <w:lang w:val="en-US"/>
+        </w:rPr>
+      </w:pPr>
+      <w:r>
+        <w:rPr>
+          <w:color w:val="000000" w:themeColor="text1"/>
+          <w:lang w:val="en-US"/>
+        </w:rPr>
+        <w:t>Team decided to learn tools of swing first</w:t>
+      </w:r>
+    </w:p>
+    <w:p>
+      <w:pPr>
+        <w:pStyle w:val="Listenabsatz"/>
+        <w:rPr>
+          <w:color w:val="000000" w:themeColor="text1"/>
+          <w:lang w:val="en-US"/>
+        </w:rPr>
+      </w:pPr>
+      <w:r>
+        <w:rPr>
+          <w:color w:val="000000" w:themeColor="text1"/>
+          <w:lang w:val="en-US"/>
+        </w:rPr>
+        <w:t>(Mohit, Bilal, Utkarsh)</w:t>
+      </w:r>
+    </w:p>
+    <w:p>
+      <w:pPr>
+        <w:jc w:val="both"/>
+        <w:rPr>
+          <w:color w:val="FF0000"/>
+          <w:lang w:val="en-US"/>
+        </w:rPr>
+      </w:pPr>
+      <w:r>
+        <w:rPr>
+          <w:color w:val="FF0000"/>
+          <w:lang w:val="en-US"/>
+        </w:rPr>
+        <w:t>**Apart from that, a version control of the application has been initialized using a private repository of GitHub and access to the repository is confined to group members only. Various branches are used to develop individual features and then merged to the master branch of the repository **</w:t>
+      </w:r>
+    </w:p>
+    <w:p>
+      <w:pPr>
+        <w:spacing w:after="0" w:line="240" w:lineRule="auto"/>
+        <w:rPr>
+          <w:color w:val="FF0000"/>
+          <w:lang w:val="en-US"/>
+        </w:rPr>
+      </w:pPr>
+      <w:r>
+        <w:rPr>
+          <w:color w:val="FF0000"/>
+          <w:lang w:val="en-US"/>
+        </w:rPr>
+        <w:br w:type="page"/>
+      </w:r>
+    </w:p>
+    <w:p>
+      <w:pPr>
+        <w:jc w:val="both"/>
+        <w:rPr>
+          <w:color w:val="FF0000"/>
+          <w:lang w:val="en-US"/>
+        </w:rPr>
+      </w:pPr>
+    </w:p>
+    <w:p>
+      <w:pPr>
+        <w:pStyle w:val="berschrift2"/>
+        <w:numPr>
+          <w:ilvl w:val="1"/>
+          <w:numId w:val="15"/>
+        </w:numPr>
+      </w:pPr>
+      <w:bookmarkStart w:id="5" w:name="_Toc154005551"/>
+      <w:r>
+        <w:t>Thing</w:t>
+      </w:r>
+      <w:r>
+        <w:t>s</w:t>
+      </w:r>
+      <w:r>
+        <w:t xml:space="preserve"> w</w:t>
+      </w:r>
+      <w:r>
+        <w:t xml:space="preserve">e are planning to achieve </w:t>
+      </w:r>
+      <w:r>
+        <w:t>until</w:t>
+      </w:r>
+      <w:r>
+        <w:t xml:space="preserve"> the next submission</w:t>
+      </w:r>
+      <w:bookmarkEnd w:id="5"/>
+    </w:p>
+    <w:p>
+      <w:pPr>
+        <w:pStyle w:val="Listenabsatz"/>
+        <w:numPr>
+          <w:ilvl w:val="0"/>
+          <w:numId w:val="17"/>
+        </w:numPr>
+        <w:rPr>
+          <w:color w:val="000000" w:themeColor="text1"/>
+          <w:lang w:val="en-US"/>
+        </w:rPr>
+      </w:pPr>
+      <w:r>
+        <w:rPr>
+          <w:color w:val="000000" w:themeColor="text1"/>
+          <w:lang w:val="en-US"/>
+        </w:rPr>
+        <w:t>Front</w:t>
+      </w:r>
+      <w:r>
+        <w:rPr>
+          <w:color w:val="000000" w:themeColor="text1"/>
+          <w:lang w:val="en-US"/>
+        </w:rPr>
+        <w:t xml:space="preserve"> </w:t>
+      </w:r>
+      <w:r>
+        <w:rPr>
+          <w:color w:val="000000" w:themeColor="text1"/>
+          <w:lang w:val="en-US"/>
+        </w:rPr>
+        <w:t xml:space="preserve">end:  </w:t>
+      </w:r>
+    </w:p>
+    <w:p>
+      <w:pPr>
+        <w:pStyle w:val="Listenabsatz"/>
+        <w:numPr>
+          <w:ilvl w:val="1"/>
+          <w:numId w:val="17"/>
+        </w:numPr>
+        <w:rPr>
+          <w:color w:val="000000" w:themeColor="text1"/>
+          <w:lang w:val="en-US"/>
+        </w:rPr>
+      </w:pPr>
+      <w:r>
+        <w:rPr>
+          <w:color w:val="000000" w:themeColor="text1"/>
+          <w:lang w:val="en-US"/>
+        </w:rPr>
+        <w:t>Successfully connecting front</w:t>
+      </w:r>
+      <w:r>
+        <w:rPr>
+          <w:color w:val="000000" w:themeColor="text1"/>
+          <w:lang w:val="en-US"/>
+        </w:rPr>
+        <w:t xml:space="preserve"> </w:t>
+      </w:r>
+      <w:r>
+        <w:rPr>
+          <w:color w:val="000000" w:themeColor="text1"/>
+          <w:lang w:val="en-US"/>
+        </w:rPr>
+        <w:t>end with back</w:t>
+      </w:r>
+      <w:r>
+        <w:rPr>
+          <w:color w:val="000000" w:themeColor="text1"/>
+          <w:lang w:val="en-US"/>
+        </w:rPr>
+        <w:t xml:space="preserve"> </w:t>
+      </w:r>
+      <w:r>
+        <w:rPr>
+          <w:color w:val="000000" w:themeColor="text1"/>
+          <w:lang w:val="en-US"/>
+        </w:rPr>
+        <w:t>end and achieving 70% of the designs of the wire-frame.</w:t>
+      </w:r>
+    </w:p>
+    <w:p>
+      <w:pPr>
+        <w:pStyle w:val="Listenabsatz"/>
+        <w:numPr>
+          <w:ilvl w:val="1"/>
+          <w:numId w:val="17"/>
+        </w:numPr>
+        <w:rPr>
+          <w:color w:val="000000" w:themeColor="text1"/>
+          <w:lang w:val="en-US"/>
+        </w:rPr>
+      </w:pPr>
+      <w:r>
+        <w:rPr>
+          <w:color w:val="000000" w:themeColor="text1"/>
+          <w:lang w:val="en-US"/>
+        </w:rPr>
+        <w:t>Creating return buttons for all windows except the first window upon opening the app</w:t>
+      </w:r>
+    </w:p>
+    <w:p>
+      <w:pPr>
+        <w:pStyle w:val="Listenabsatz"/>
+        <w:numPr>
+          <w:ilvl w:val="0"/>
+          <w:numId w:val="17"/>
+        </w:numPr>
+        <w:rPr>
+          <w:color w:val="000000" w:themeColor="text1"/>
+          <w:lang w:val="en-US"/>
+        </w:rPr>
+      </w:pPr>
+      <w:r>
+        <w:rPr>
+          <w:color w:val="000000" w:themeColor="text1"/>
+          <w:lang w:val="en-US"/>
+        </w:rPr>
+        <w:t>Back</w:t>
+      </w:r>
+      <w:r>
+        <w:rPr>
+          <w:color w:val="000000" w:themeColor="text1"/>
+          <w:lang w:val="en-US"/>
+        </w:rPr>
+        <w:t xml:space="preserve"> </w:t>
+      </w:r>
+      <w:r>
+        <w:rPr>
+          <w:color w:val="000000" w:themeColor="text1"/>
+          <w:lang w:val="en-US"/>
+        </w:rPr>
+        <w:t>end:</w:t>
+      </w:r>
+    </w:p>
+    <w:p>
+      <w:pPr>
+        <w:pStyle w:val="Listenabsatz"/>
+        <w:numPr>
+          <w:ilvl w:val="1"/>
+          <w:numId w:val="17"/>
+        </w:numPr>
+        <w:rPr>
+          <w:color w:val="000000" w:themeColor="text1"/>
+          <w:lang w:val="en-US"/>
+        </w:rPr>
+      </w:pPr>
+      <w:r>
+        <w:rPr>
+          <w:color w:val="000000" w:themeColor="text1"/>
+          <w:lang w:val="en-US"/>
+        </w:rPr>
+        <w:t>Reviewing the code and cleaning it up</w:t>
+      </w:r>
+      <w:r>
+        <w:rPr>
+          <w:color w:val="000000" w:themeColor="text1"/>
+          <w:lang w:val="en-US"/>
+        </w:rPr>
+        <w:br/>
+        <w:t>Solving unwanted exceptions and bringing the back end product to 90% of the desired product.</w:t>
+      </w:r>
+    </w:p>
+    <w:p>
+      <w:pPr>
+        <w:rPr>
+          <w:color w:val="000000" w:themeColor="text1"/>
+          <w:lang w:val="en-US"/>
+        </w:rPr>
+      </w:pPr>
+    </w:p>
+    <w:p>
+      <w:pPr>
+        <w:pStyle w:val="berschrift2"/>
+        <w:numPr>
+          <w:ilvl w:val="1"/>
+          <w:numId w:val="15"/>
+        </w:numPr>
+      </w:pPr>
+      <w:bookmarkStart w:id="6" w:name="_Toc154005552"/>
+      <w:r>
+        <w:t xml:space="preserve">Problems </w:t>
+      </w:r>
+      <w:r>
+        <w:t>that arose</w:t>
+      </w:r>
+      <w:r>
+        <w:t xml:space="preserve"> during the last milestone phase</w:t>
+      </w:r>
+      <w:bookmarkEnd w:id="6"/>
+    </w:p>
+    <w:p>
+      <w:pPr>
+        <w:pStyle w:val="Listenabsatz"/>
+        <w:numPr>
+          <w:ilvl w:val="0"/>
+          <w:numId w:val="18"/>
+        </w:numPr>
+        <w:rPr>
+          <w:lang w:val="en-US"/>
+        </w:rPr>
+      </w:pPr>
+      <w:r>
+        <w:rPr>
+          <w:lang w:val="en-US"/>
+        </w:rPr>
+        <w:t xml:space="preserve">We encountered difficulties in gathering data </w:t>
+      </w:r>
+      <w:r>
+        <w:rPr>
+          <w:lang w:val="en-US"/>
+        </w:rPr>
+        <w:t>across</w:t>
+      </w:r>
+      <w:r>
+        <w:rPr>
+          <w:lang w:val="en-US"/>
+        </w:rPr>
+        <w:t xml:space="preserve"> various web pages, primarily due to our limited knowledge of the correct format for writing query parameters in URLs. Our code consistently succeeded in accessing information from the first page but failed to retrieve data from subsequent pages. This challenge was ultimately overcome by relying on intuition and a deeper examination of the rules governing endpoints, as well as a more comprehensive understanding of the conventions for query parameters and variables within URLs.</w:t>
+      </w:r>
+    </w:p>
+    <w:p>
+      <w:pPr>
+        <w:pStyle w:val="Listenabsatz"/>
+        <w:numPr>
+          <w:ilvl w:val="0"/>
+          <w:numId w:val="18"/>
+        </w:numPr>
+        <w:rPr>
+          <w:lang w:val="en-US"/>
+        </w:rPr>
+      </w:pPr>
+      <w:r>
+        <w:rPr>
+          <w:lang w:val="en-US"/>
+        </w:rPr>
+        <w:t>We had programmed buttons in our graphical user interface (GUIs) to facilitate the transition between different windows. However, despite our efforts, the buttons did not function as intended. Although the code was written in accordance with our existing knowledge and seemed correct, the buttons remained unresponsive. This problem was solved by setting the requested window as “visible”, when the button is pressed.</w:t>
+      </w:r>
+    </w:p>
+    <w:p>
+      <w:pPr>
+        <w:pStyle w:val="Listenabsatz"/>
+        <w:numPr>
+          <w:ilvl w:val="0"/>
+          <w:numId w:val="18"/>
+        </w:numPr>
+        <w:rPr>
+          <w:lang w:val="en-US"/>
+        </w:rPr>
+      </w:pPr>
+      <w:r>
+        <w:rPr>
+          <w:lang w:val="en-US"/>
+        </w:rPr>
+        <w:t xml:space="preserve">We had conflicts in merging Files that was solved manually. Furthermore, we had to grow accustomed to GitHub itself, as most of us had little to no experience with it. Consequently a lot of problems </w:t>
+      </w:r>
+      <w:proofErr w:type="spellStart"/>
+      <w:r>
+        <w:rPr>
+          <w:lang w:val="en-US"/>
+        </w:rPr>
+        <w:t>arised</w:t>
+      </w:r>
+      <w:proofErr w:type="spellEnd"/>
+      <w:r>
+        <w:rPr>
+          <w:lang w:val="en-US"/>
+        </w:rPr>
+        <w:t xml:space="preserve"> when using GitHub’s various commands and features. </w:t>
+      </w:r>
+    </w:p>
+    <w:p>
+      <w:pPr>
+        <w:ind w:left="720"/>
+        <w:jc w:val="both"/>
+        <w:rPr>
+          <w:color w:val="FF0000"/>
+          <w:lang w:val="en-US"/>
+        </w:rPr>
+      </w:pPr>
+    </w:p>
+    <w:p>
+      <w:pPr>
+        <w:jc w:val="center"/>
+        <w:rPr>
+          <w:color w:val="FF0000"/>
+          <w:lang w:val="en-US"/>
+        </w:rPr>
+      </w:pPr>
+      <w:r>
+        <w:rPr>
+          <w:color w:val="FF0000"/>
+          <w:lang w:val="en-US"/>
+        </w:rPr>
+        <w:t>**Below are all the referenced diagrams used for development**</w:t>
+      </w:r>
+    </w:p>
+    <w:p>
+      <w:pPr>
+        <w:pStyle w:val="berschrift1"/>
+        <w:numPr>
+          <w:ilvl w:val="0"/>
+          <w:numId w:val="15"/>
+        </w:numPr>
+        <w:rPr>
+          <w:lang w:val="en-US"/>
+        </w:rPr>
+      </w:pPr>
+      <w:bookmarkStart w:id="7" w:name="_Toc154005553"/>
+      <w:r>
+        <w:rPr>
+          <w:lang w:val="en-US"/>
+        </w:rPr>
+        <w:t>Figures</w:t>
+      </w:r>
+      <w:bookmarkEnd w:id="7"/>
+    </w:p>
+    <w:p>
+      <w:pPr>
+        <w:pStyle w:val="Listenabsatz"/>
+        <w:ind w:left="1800"/>
         <w:jc w:val="both"/>
         <w:rPr>
           <w:b/>
           <w:bCs/>
-          <w:color w:val="C9211E"/>
-          <w:sz w:val="30"/>
-          <w:szCs w:val="30"/>
-        </w:rPr>
-      </w:pPr>
-    </w:p>
-    <w:p>
-      <w:pPr>
+          <w:color w:val="000000" w:themeColor="text1"/>
+          <w:sz w:val="24"/>
+          <w:szCs w:val="24"/>
+          <w:lang w:val="en-US"/>
+        </w:rPr>
+      </w:pPr>
+    </w:p>
+    <w:p>
+      <w:pPr>
+        <w:pStyle w:val="Listenabsatz"/>
+        <w:ind w:left="1800"/>
         <w:jc w:val="both"/>
         <w:rPr>
           <w:b/>
           <w:bCs/>
-          <w:color w:val="C9211E"/>
-          <w:sz w:val="30"/>
-          <w:szCs w:val="30"/>
-        </w:rPr>
-      </w:pPr>
-    </w:p>
-    <w:p>
-      <w:pPr>
+          <w:noProof/>
+          <w:color w:val="000000" w:themeColor="text1"/>
+          <w:sz w:val="24"/>
+          <w:szCs w:val="24"/>
+          <w:lang w:val="en-US"/>
+        </w:rPr>
+      </w:pPr>
+    </w:p>
+    <w:p>
+      <w:pPr>
+        <w:pStyle w:val="Listenabsatz"/>
+        <w:ind w:left="1800"/>
         <w:jc w:val="both"/>
         <w:rPr>
           <w:b/>
           <w:bCs/>
-          <w:color w:val="C9211E"/>
-          <w:sz w:val="30"/>
-          <w:szCs w:val="30"/>
-        </w:rPr>
-      </w:pPr>
-    </w:p>
-    <w:p>
-      <w:pPr>
+          <w:noProof/>
+          <w:color w:val="000000" w:themeColor="text1"/>
+          <w:sz w:val="24"/>
+          <w:szCs w:val="24"/>
+          <w:lang w:val="en-US"/>
+        </w:rPr>
+      </w:pPr>
+    </w:p>
+    <w:p>
+      <w:pPr>
+        <w:pStyle w:val="Listenabsatz"/>
+        <w:ind w:left="1800"/>
         <w:jc w:val="both"/>
         <w:rPr>
           <w:b/>
           <w:bCs/>
-          <w:color w:val="C9211E"/>
-          <w:sz w:val="30"/>
-          <w:szCs w:val="30"/>
-        </w:rPr>
-      </w:pPr>
-      <w:r>
+          <w:noProof/>
+          <w:color w:val="000000" w:themeColor="text1"/>
+          <w:sz w:val="24"/>
+          <w:szCs w:val="24"/>
+          <w:lang w:val="en-US"/>
+        </w:rPr>
+      </w:pPr>
+    </w:p>
+    <w:p>
+      <w:pPr>
+        <w:pStyle w:val="Listenabsatz"/>
+        <w:ind w:left="1800"/>
+        <w:jc w:val="both"/>
         <w:rPr>
           <w:b/>
           <w:bCs/>
-          <w:color w:val="C9211E"/>
-          <w:sz w:val="30"/>
-          <w:szCs w:val="30"/>
-        </w:rPr>
-        <w:t>**Besides the above listed tasks there used to be a group meeting at least once per week where opinions on the code were asked and improvements were done, this task was completed by each group member to the same extent**</w:t>
-      </w:r>
-    </w:p>
-    <w:p>
-      <w:pPr>
+          <w:noProof/>
+          <w:color w:val="000000" w:themeColor="text1"/>
+          <w:sz w:val="24"/>
+          <w:szCs w:val="24"/>
+          <w:lang w:val="en-US"/>
+        </w:rPr>
+      </w:pPr>
+    </w:p>
+    <w:p>
+      <w:pPr>
+        <w:pStyle w:val="Listenabsatz"/>
+        <w:ind w:left="1800"/>
         <w:jc w:val="both"/>
         <w:rPr>
           <w:b/>
           <w:bCs/>
-          <w:color w:val="FF0000"/>
-          <w:lang w:val="en-US"/>
-        </w:rPr>
-      </w:pPr>
-    </w:p>
-    <w:p>
-      <w:pPr>
+          <w:noProof/>
+          <w:color w:val="000000" w:themeColor="text1"/>
+          <w:sz w:val="24"/>
+          <w:szCs w:val="24"/>
+          <w:lang w:val="en-US"/>
+        </w:rPr>
+      </w:pPr>
+    </w:p>
+    <w:p>
+      <w:pPr>
+        <w:pStyle w:val="Listenabsatz"/>
+        <w:ind w:left="1800"/>
         <w:jc w:val="both"/>
         <w:rPr>
           <w:b/>
           <w:bCs/>
-          <w:color w:val="FF0000"/>
-          <w:lang w:val="en-US"/>
-        </w:rPr>
-      </w:pPr>
-    </w:p>
-    <w:p>
-      <w:pPr>
+          <w:noProof/>
+          <w:color w:val="000000" w:themeColor="text1"/>
+          <w:sz w:val="24"/>
+          <w:szCs w:val="24"/>
+          <w:lang w:val="en-US"/>
+        </w:rPr>
+      </w:pPr>
+    </w:p>
+    <w:p>
+      <w:pPr>
+        <w:pStyle w:val="Listenabsatz"/>
+        <w:ind w:left="1800"/>
         <w:jc w:val="both"/>
         <w:rPr>
           <w:b/>
           <w:bCs/>
-          <w:color w:val="FF0000"/>
-          <w:lang w:val="en-US"/>
-        </w:rPr>
-      </w:pPr>
-    </w:p>
-    <w:p>
-      <w:pPr>
-        <w:jc w:val="both"/>
-        <w:rPr>
-          <w:b/>
-          <w:bCs/>
-          <w:color w:val="FF0000"/>
-          <w:lang w:val="en-US"/>
-        </w:rPr>
-      </w:pPr>
-    </w:p>
-    <w:p>
-      <w:pPr>
-        <w:jc w:val="both"/>
-        <w:rPr>
-          <w:b/>
-          <w:bCs/>
-          <w:color w:val="FF0000"/>
-          <w:lang w:val="en-US"/>
-        </w:rPr>
-      </w:pPr>
-    </w:p>
-    <w:p>
-      <w:pPr>
-        <w:jc w:val="both"/>
-        <w:rPr>
-          <w:b/>
-          <w:bCs/>
-          <w:color w:val="FF0000"/>
-          <w:lang w:val="en-US"/>
-        </w:rPr>
-      </w:pPr>
-    </w:p>
-    <w:p>
-      <w:pPr>
-        <w:jc w:val="both"/>
-        <w:rPr>
-          <w:b/>
-          <w:bCs/>
-          <w:color w:val="FF0000"/>
-          <w:lang w:val="en-US"/>
-        </w:rPr>
-      </w:pPr>
-    </w:p>
-    <w:p>
-      <w:pPr>
-        <w:jc w:val="both"/>
-        <w:rPr>
-          <w:b/>
-          <w:bCs/>
-          <w:color w:val="FF0000"/>
-          <w:lang w:val="en-US"/>
-        </w:rPr>
-      </w:pPr>
-    </w:p>
-    <w:p>
-      <w:pPr>
-        <w:jc w:val="both"/>
-        <w:rPr>
-          <w:b/>
-          <w:bCs/>
-          <w:color w:val="FF0000"/>
-          <w:lang w:val="en-US"/>
-        </w:rPr>
-      </w:pPr>
-    </w:p>
-    <w:p>
-      <w:pPr>
-        <w:jc w:val="both"/>
-        <w:rPr>
-          <w:b/>
-          <w:bCs/>
-          <w:color w:val="FF0000"/>
-          <w:lang w:val="en-US"/>
-        </w:rPr>
-      </w:pPr>
-    </w:p>
-    <w:p>
-      <w:pPr>
-        <w:jc w:val="both"/>
-        <w:rPr>
-          <w:b/>
-          <w:bCs/>
-          <w:color w:val="FF0000"/>
-          <w:lang w:val="en-US"/>
-        </w:rPr>
-      </w:pPr>
-    </w:p>
-    <w:p>
-      <w:pPr>
-        <w:pStyle w:val="ListParagraph"/>
-        <w:numPr>
-          <w:ilvl w:val="0"/>
-          <w:numId w:val="1"/>
-        </w:numPr>
-        <w:jc w:val="both"/>
-        <w:rPr>
-          <w:b/>
-          <w:bCs/>
-          <w:color w:val="000000" w:themeColor="text1"/>
-          <w:sz w:val="28"/>
-          <w:szCs w:val="28"/>
-          <w:lang w:val="en-US"/>
-        </w:rPr>
-      </w:pPr>
-      <w:r>
-        <w:rPr>
-          <w:b/>
-          <w:bCs/>
-          <w:color w:val="000000" w:themeColor="text1"/>
-          <w:sz w:val="28"/>
-          <w:szCs w:val="28"/>
-          <w:lang w:val="en-US"/>
-        </w:rPr>
-        <w:t>Milestones:</w:t>
-      </w:r>
-    </w:p>
-    <w:p>
-      <w:pPr>
-        <w:pStyle w:val="ListParagraph"/>
-        <w:jc w:val="both"/>
-        <w:rPr>
-          <w:b/>
-          <w:bCs/>
-          <w:color w:val="000000" w:themeColor="text1"/>
-          <w:sz w:val="28"/>
-          <w:szCs w:val="28"/>
-          <w:lang w:val="en-US"/>
-        </w:rPr>
-      </w:pPr>
-    </w:p>
-    <w:p>
-      <w:pPr>
-        <w:pStyle w:val="ListParagraph"/>
-        <w:numPr>
-          <w:ilvl w:val="0"/>
-          <w:numId w:val="2"/>
-        </w:numPr>
-        <w:jc w:val="both"/>
-        <w:rPr>
-          <w:b/>
-          <w:bCs/>
+          <w:noProof/>
           <w:color w:val="000000" w:themeColor="text1"/>
           <w:sz w:val="24"/>
           <w:szCs w:val="24"/>
@@ -1313,571 +2560,92 @@
       </w:pPr>
       <w:r>
         <w:rPr>
-          <w:b/>
-          <w:bCs/>
-          <w:color w:val="000000" w:themeColor="text1"/>
-          <w:sz w:val="24"/>
-          <w:szCs w:val="24"/>
-          <w:lang w:val="en-US"/>
-        </w:rPr>
-        <w:t>Things that have been achieved so far:</w:t>
-      </w:r>
-    </w:p>
-    <w:p>
-      <w:pPr>
-        <w:pStyle w:val="ListParagraph"/>
-        <w:numPr>
-          <w:ilvl w:val="0"/>
-          <w:numId w:val="3"/>
-        </w:numPr>
-        <w:jc w:val="both"/>
-        <w:rPr>
-          <w:color w:val="000000" w:themeColor="text1"/>
-          <w:lang w:val="en-US"/>
-        </w:rPr>
-      </w:pPr>
-      <w:r>
-        <w:rPr>
-          <w:color w:val="000000" w:themeColor="text1"/>
-          <w:lang w:val="en-US"/>
-        </w:rPr>
-        <w:t>Visual representation (</w:t>
-      </w:r>
-      <w:proofErr w:type="gramStart"/>
-      <w:r>
-        <w:rPr>
-          <w:color w:val="000000" w:themeColor="text1"/>
-          <w:lang w:val="en-US"/>
-        </w:rPr>
-        <w:t>wire-frame</w:t>
-      </w:r>
-      <w:proofErr w:type="gramEnd"/>
-      <w:r>
-        <w:rPr>
-          <w:color w:val="000000" w:themeColor="text1"/>
-          <w:lang w:val="en-US"/>
-        </w:rPr>
-        <w:t>) of the App using Balsamiq</w:t>
-      </w:r>
-    </w:p>
-    <w:p>
-      <w:pPr>
-        <w:pStyle w:val="ListParagraph"/>
-        <w:ind w:left="1935"/>
-        <w:jc w:val="both"/>
-        <w:rPr>
-          <w:color w:val="000000" w:themeColor="text1"/>
-          <w:lang w:val="en-US"/>
-        </w:rPr>
-      </w:pPr>
-      <w:r>
-        <w:rPr>
-          <w:color w:val="000000" w:themeColor="text1"/>
-          <w:lang w:val="en-US"/>
-        </w:rPr>
-        <w:t>(Discussed collectively in 2 meetings)</w:t>
-      </w:r>
-    </w:p>
-    <w:p>
-      <w:pPr>
-        <w:pStyle w:val="ListParagraph"/>
-        <w:numPr>
-          <w:ilvl w:val="0"/>
-          <w:numId w:val="3"/>
-        </w:numPr>
-        <w:jc w:val="both"/>
-        <w:rPr>
-          <w:color w:val="000000" w:themeColor="text1"/>
-          <w:lang w:val="en-US"/>
-        </w:rPr>
-      </w:pPr>
-      <w:r>
-        <w:rPr>
-          <w:color w:val="000000" w:themeColor="text1"/>
-          <w:lang w:val="en-US"/>
-        </w:rPr>
-        <w:t xml:space="preserve">UML diagram of the </w:t>
-      </w:r>
-      <w:proofErr w:type="gramStart"/>
-      <w:r>
-        <w:rPr>
-          <w:color w:val="000000" w:themeColor="text1"/>
-          <w:lang w:val="en-US"/>
-        </w:rPr>
-        <w:t>back-end</w:t>
-      </w:r>
-      <w:proofErr w:type="gramEnd"/>
-      <w:r>
-        <w:rPr>
-          <w:color w:val="000000" w:themeColor="text1"/>
-          <w:lang w:val="en-US"/>
-        </w:rPr>
-        <w:t xml:space="preserve"> </w:t>
-      </w:r>
-    </w:p>
-    <w:p>
-      <w:pPr>
-        <w:pStyle w:val="ListParagraph"/>
-        <w:ind w:left="1935"/>
-        <w:jc w:val="both"/>
-        <w:rPr>
-          <w:color w:val="000000" w:themeColor="text1"/>
-          <w:lang w:val="en-US"/>
-        </w:rPr>
-      </w:pPr>
-      <w:r>
-        <w:rPr>
-          <w:color w:val="000000" w:themeColor="text1"/>
-          <w:lang w:val="en-US"/>
-        </w:rPr>
-        <w:t>(Andrej and Yun See)</w:t>
-      </w:r>
-    </w:p>
-    <w:p>
-      <w:pPr>
-        <w:pStyle w:val="ListParagraph"/>
-        <w:numPr>
-          <w:ilvl w:val="0"/>
-          <w:numId w:val="3"/>
-        </w:numPr>
-        <w:jc w:val="both"/>
-        <w:rPr>
-          <w:color w:val="000000" w:themeColor="text1"/>
-          <w:lang w:val="en-US"/>
-        </w:rPr>
-      </w:pPr>
-      <w:r>
-        <w:rPr>
-          <w:color w:val="000000" w:themeColor="text1"/>
-          <w:lang w:val="en-US"/>
-        </w:rPr>
-        <w:t xml:space="preserve">Back-end: data can be successfully fetched from the </w:t>
-      </w:r>
-      <w:proofErr w:type="gramStart"/>
-      <w:r>
-        <w:rPr>
-          <w:color w:val="000000" w:themeColor="text1"/>
-          <w:lang w:val="en-US"/>
-        </w:rPr>
-        <w:t>API</w:t>
-      </w:r>
-      <w:proofErr w:type="gramEnd"/>
-    </w:p>
-    <w:p>
-      <w:pPr>
-        <w:pStyle w:val="ListParagraph"/>
-        <w:ind w:left="1935"/>
-        <w:jc w:val="both"/>
-        <w:rPr>
-          <w:color w:val="000000" w:themeColor="text1"/>
-          <w:lang w:val="en-US"/>
-        </w:rPr>
-      </w:pPr>
-      <w:r>
-        <w:rPr>
-          <w:color w:val="000000" w:themeColor="text1"/>
-          <w:lang w:val="en-US"/>
-        </w:rPr>
-        <w:t>(Andrej and Yun See)</w:t>
-      </w:r>
-    </w:p>
-    <w:p>
-      <w:pPr>
-        <w:pStyle w:val="ListParagraph"/>
-        <w:numPr>
-          <w:ilvl w:val="0"/>
-          <w:numId w:val="3"/>
-        </w:numPr>
-        <w:jc w:val="both"/>
-        <w:rPr>
-          <w:color w:val="000000" w:themeColor="text1"/>
-          <w:lang w:val="en-US"/>
-        </w:rPr>
-      </w:pPr>
-      <w:r>
-        <w:rPr>
-          <w:color w:val="000000" w:themeColor="text1"/>
-          <w:lang w:val="en-US"/>
-        </w:rPr>
-        <w:t>Front-end: Basic Windows and Team decided to learn tools of swing first</w:t>
-      </w:r>
-    </w:p>
-    <w:p>
-      <w:pPr>
-        <w:pStyle w:val="ListParagraph"/>
-        <w:ind w:left="1935"/>
-        <w:jc w:val="both"/>
-        <w:rPr>
-          <w:color w:val="000000" w:themeColor="text1"/>
-          <w:lang w:val="en-US"/>
-        </w:rPr>
-      </w:pPr>
-      <w:r>
-        <w:rPr>
-          <w:color w:val="000000" w:themeColor="text1"/>
-          <w:lang w:val="en-US"/>
-        </w:rPr>
-        <w:t>(Mohit, Bilal, Utkarsh)</w:t>
-      </w:r>
-    </w:p>
-    <w:p>
-      <w:pPr>
-        <w:jc w:val="both"/>
-        <w:rPr>
-          <w:color w:val="FF0000"/>
-          <w:lang w:val="en-US"/>
-        </w:rPr>
-      </w:pPr>
-      <w:r>
-        <w:rPr>
-          <w:color w:val="FF0000"/>
-          <w:lang w:val="en-US"/>
-        </w:rPr>
-        <w:t>**Apart from that, a version control of the application has been initialized using a private repository of GitHub and access to the repository is confined to group members only. Various branches are used to develop individual features and then merged to the master branch of the repository **</w:t>
-      </w:r>
-    </w:p>
-    <w:p>
-      <w:pPr>
-        <w:pStyle w:val="ListParagraph"/>
-        <w:ind w:left="1935"/>
-        <w:jc w:val="both"/>
-        <w:rPr>
-          <w:color w:val="000000" w:themeColor="text1"/>
-          <w:lang w:val="en-US"/>
-        </w:rPr>
-      </w:pPr>
-    </w:p>
-    <w:p>
-      <w:pPr>
-        <w:pStyle w:val="ListParagraph"/>
-        <w:numPr>
-          <w:ilvl w:val="0"/>
-          <w:numId w:val="2"/>
-        </w:numPr>
-        <w:jc w:val="both"/>
-        <w:rPr>
-          <w:b/>
-          <w:bCs/>
-          <w:color w:val="000000" w:themeColor="text1"/>
-          <w:sz w:val="24"/>
-          <w:szCs w:val="24"/>
-          <w:lang w:val="en-US"/>
-        </w:rPr>
-      </w:pPr>
-      <w:r>
-        <w:rPr>
-          <w:b/>
-          <w:bCs/>
-          <w:color w:val="000000" w:themeColor="text1"/>
-          <w:sz w:val="24"/>
-          <w:szCs w:val="24"/>
-          <w:lang w:val="en-US"/>
-        </w:rPr>
-        <w:t>Thing We are planning to achieve for the next submission:</w:t>
-      </w:r>
-    </w:p>
-    <w:p>
-      <w:pPr>
-        <w:pStyle w:val="ListParagraph"/>
-        <w:numPr>
-          <w:ilvl w:val="0"/>
-          <w:numId w:val="14"/>
-        </w:numPr>
-        <w:jc w:val="both"/>
-        <w:rPr>
-          <w:color w:val="000000" w:themeColor="text1"/>
-          <w:lang w:val="en-US"/>
-        </w:rPr>
-      </w:pPr>
-      <w:r>
-        <w:rPr>
-          <w:color w:val="000000" w:themeColor="text1"/>
-          <w:lang w:val="en-US"/>
-        </w:rPr>
-        <w:t xml:space="preserve">Front-end:  Successfully connecting front-end with back-end and achieving 70% of the designs of the </w:t>
-      </w:r>
-      <w:proofErr w:type="gramStart"/>
-      <w:r>
-        <w:rPr>
-          <w:color w:val="000000" w:themeColor="text1"/>
-          <w:lang w:val="en-US"/>
-        </w:rPr>
-        <w:t>wire-frame</w:t>
-      </w:r>
-      <w:proofErr w:type="gramEnd"/>
-      <w:r>
-        <w:rPr>
-          <w:color w:val="000000" w:themeColor="text1"/>
-          <w:lang w:val="en-US"/>
-        </w:rPr>
-        <w:t>.</w:t>
-      </w:r>
-    </w:p>
-    <w:p>
-      <w:pPr>
-        <w:pStyle w:val="ListParagraph"/>
-        <w:numPr>
-          <w:ilvl w:val="0"/>
-          <w:numId w:val="4"/>
-        </w:numPr>
-        <w:jc w:val="both"/>
-        <w:rPr>
-          <w:color w:val="000000" w:themeColor="text1"/>
-          <w:lang w:val="en-US"/>
-        </w:rPr>
-      </w:pPr>
-      <w:r>
-        <w:rPr>
-          <w:color w:val="000000" w:themeColor="text1"/>
-          <w:lang w:val="en-US"/>
-        </w:rPr>
-        <w:t xml:space="preserve">Accessing all the “Drone Dynamics” data and creating return buttons for all windows </w:t>
-      </w:r>
-    </w:p>
-    <w:p>
-      <w:pPr>
-        <w:pStyle w:val="ListParagraph"/>
-        <w:numPr>
-          <w:ilvl w:val="0"/>
-          <w:numId w:val="4"/>
-        </w:numPr>
-        <w:jc w:val="both"/>
-        <w:rPr>
-          <w:color w:val="000000" w:themeColor="text1"/>
-          <w:lang w:val="en-US"/>
-        </w:rPr>
-      </w:pPr>
-      <w:r>
-        <w:rPr>
-          <w:color w:val="000000" w:themeColor="text1"/>
-          <w:lang w:val="en-US"/>
-        </w:rPr>
-        <w:t>Back-end: Making the code clean and reviewing it. Solving unwanted exceptions and bringing the back-end product to 90% of the desired product.</w:t>
-      </w:r>
-    </w:p>
-    <w:p>
-      <w:pPr>
-        <w:jc w:val="both"/>
-        <w:rPr>
-          <w:b/>
-          <w:bCs/>
-          <w:color w:val="000000" w:themeColor="text1"/>
-          <w:sz w:val="24"/>
-          <w:szCs w:val="24"/>
-          <w:lang w:val="en-US"/>
-        </w:rPr>
-      </w:pPr>
-    </w:p>
-    <w:p>
-      <w:pPr>
-        <w:ind w:firstLine="720"/>
-        <w:jc w:val="both"/>
-        <w:rPr>
-          <w:b/>
-          <w:bCs/>
-          <w:color w:val="000000" w:themeColor="text1"/>
-          <w:sz w:val="24"/>
-          <w:szCs w:val="24"/>
-          <w:lang w:val="en-US"/>
-        </w:rPr>
-      </w:pPr>
-      <w:r>
-        <w:rPr>
-          <w:b/>
-          <w:bCs/>
-          <w:color w:val="000000" w:themeColor="text1"/>
-          <w:sz w:val="24"/>
-          <w:szCs w:val="24"/>
-          <w:lang w:val="en-US"/>
-        </w:rPr>
-        <w:t>3.Problems arise during the last milestone phase:</w:t>
-      </w:r>
-    </w:p>
-    <w:p>
-      <w:pPr>
-        <w:ind w:left="720"/>
-        <w:jc w:val="both"/>
-        <w:rPr>
-          <w:color w:val="000000" w:themeColor="text1"/>
-          <w:lang w:val="en-US"/>
-        </w:rPr>
-      </w:pPr>
-      <w:r>
-        <w:rPr>
-          <w:color w:val="000000" w:themeColor="text1"/>
-          <w:lang w:val="en-US"/>
-        </w:rPr>
-        <w:t xml:space="preserve">a.  We encountered difficulties in gathering data from various web pages, primarily due to our limited knowledge of the correct format for writing query parameters in URLs. Our code consistently succeeded in accessing information from the first page but failed to retrieve data from subsequent pages. This challenge was ultimately overcome by relying on intuition and a deeper examination of the rules governing endpoints, as well as a more comprehensive understanding of the conventions for query parameters and variables within URLs. </w:t>
-      </w:r>
-      <w:proofErr w:type="gramStart"/>
-      <w:r>
-        <w:rPr>
-          <w:color w:val="000000" w:themeColor="text1"/>
-          <w:lang w:val="en-US"/>
-        </w:rPr>
-        <w:t>Unfortunately</w:t>
-      </w:r>
-      <w:proofErr w:type="gramEnd"/>
-      <w:r>
-        <w:rPr>
-          <w:color w:val="000000" w:themeColor="text1"/>
-          <w:lang w:val="en-US"/>
-        </w:rPr>
-        <w:t xml:space="preserve"> we did not overcome the problem of accessing all the data from </w:t>
-      </w:r>
-      <w:proofErr w:type="gramStart"/>
-      <w:r>
-        <w:rPr>
-          <w:color w:val="000000" w:themeColor="text1"/>
-          <w:lang w:val="en-US"/>
-        </w:rPr>
-        <w:t>the “</w:t>
-      </w:r>
-      <w:proofErr w:type="gramEnd"/>
-      <w:r>
-        <w:rPr>
-          <w:color w:val="000000" w:themeColor="text1"/>
-          <w:lang w:val="en-US"/>
-        </w:rPr>
-        <w:t>Drone Dynamics”.</w:t>
-      </w:r>
-    </w:p>
-    <w:p>
-      <w:pPr>
-        <w:ind w:left="720"/>
-        <w:jc w:val="both"/>
-        <w:rPr>
-          <w:color w:val="000000" w:themeColor="text1"/>
-          <w:lang w:val="en-US"/>
-        </w:rPr>
-      </w:pPr>
-      <w:r>
-        <w:rPr>
-          <w:color w:val="000000" w:themeColor="text1"/>
-          <w:lang w:val="en-US"/>
-        </w:rPr>
-        <w:t>b. We had programmed buttons in our graphical user interface (GUIs) to facilitate the transition between different windows. However, despite our efforts, the buttons did not function as intended. Although the code was written in accordance with our existing knowledge and seemed correct, the buttons remained unresponsive. This problem was solved by setting the requested window as “visible</w:t>
-      </w:r>
-      <w:proofErr w:type="gramStart"/>
-      <w:r>
-        <w:rPr>
-          <w:color w:val="000000" w:themeColor="text1"/>
-          <w:lang w:val="en-US"/>
-        </w:rPr>
-        <w:t>”, when</w:t>
-      </w:r>
-      <w:proofErr w:type="gramEnd"/>
-      <w:r>
-        <w:rPr>
-          <w:color w:val="000000" w:themeColor="text1"/>
-          <w:lang w:val="en-US"/>
-        </w:rPr>
-        <w:t xml:space="preserve"> the button is pressed.</w:t>
-      </w:r>
-    </w:p>
-    <w:p>
-      <w:pPr>
-        <w:ind w:left="720"/>
-        <w:jc w:val="both"/>
-        <w:rPr>
-          <w:color w:val="000000" w:themeColor="text1"/>
-          <w:lang w:val="en-US"/>
-        </w:rPr>
-      </w:pPr>
-      <w:r>
-        <w:rPr>
-          <w:color w:val="000000" w:themeColor="text1"/>
-          <w:lang w:val="en-US"/>
-        </w:rPr>
-        <w:t xml:space="preserve">c. We had conflicts in merging Files that was solved manually. Furthermore, we had to grow accustomed to GitHub itself, as most of us had little to no experience with it. </w:t>
-      </w:r>
-      <w:proofErr w:type="gramStart"/>
-      <w:r>
-        <w:rPr>
-          <w:color w:val="000000" w:themeColor="text1"/>
-          <w:lang w:val="en-US"/>
+          <w:noProof/>
         </w:rPr>
         <w:lastRenderedPageBreak/>
-        <w:t>Consequently</w:t>
-      </w:r>
-      <w:proofErr w:type="gramEnd"/>
-      <w:r>
-        <w:rPr>
-          <w:color w:val="000000" w:themeColor="text1"/>
-          <w:lang w:val="en-US"/>
-        </w:rPr>
-        <w:t xml:space="preserve"> a lot of problems </w:t>
-      </w:r>
-      <w:proofErr w:type="spellStart"/>
-      <w:proofErr w:type="gramStart"/>
-      <w:r>
-        <w:rPr>
-          <w:color w:val="000000" w:themeColor="text1"/>
-          <w:lang w:val="en-US"/>
-        </w:rPr>
-        <w:t>arised</w:t>
-      </w:r>
-      <w:proofErr w:type="spellEnd"/>
-      <w:proofErr w:type="gramEnd"/>
-      <w:r>
-        <w:rPr>
-          <w:color w:val="000000" w:themeColor="text1"/>
-          <w:lang w:val="en-US"/>
-        </w:rPr>
-        <w:t xml:space="preserve"> when using GitHub’s various commands and features. </w:t>
-      </w:r>
-    </w:p>
-    <w:p>
-      <w:pPr>
-        <w:ind w:left="720"/>
-        <w:jc w:val="both"/>
-        <w:rPr>
-          <w:color w:val="FF0000"/>
-          <w:lang w:val="en-US"/>
-        </w:rPr>
-      </w:pPr>
-    </w:p>
-    <w:p>
-      <w:pPr>
-        <w:jc w:val="center"/>
-        <w:rPr>
-          <w:color w:val="FF0000"/>
-          <w:lang w:val="en-US"/>
-        </w:rPr>
-      </w:pPr>
-      <w:r>
-        <w:rPr>
-          <w:color w:val="FF0000"/>
-          <w:lang w:val="en-US"/>
-        </w:rPr>
-        <w:t>**Below are all the referenced diagrams used for development**</w:t>
-      </w:r>
-    </w:p>
-    <w:p>
-      <w:pPr>
-        <w:ind w:left="720"/>
-        <w:jc w:val="both"/>
-        <w:rPr>
-          <w:color w:val="000000" w:themeColor="text1"/>
-          <w:lang w:val="en-US"/>
-        </w:rPr>
-      </w:pPr>
+        <w:pict w14:anchorId="071E5EDE">
+          <v:shapetype id="_x0000_t202" coordsize="21600,21600" o:spt="202" path="m,l,21600r21600,l21600,xe">
+            <v:stroke joinstyle="miter"/>
+            <v:path gradientshapeok="t" o:connecttype="rect"/>
+          </v:shapetype>
+          <v:shape id="_x0000_s2050" type="#_x0000_t202" style="position:absolute;left:0;text-align:left;margin-left:60pt;margin-top:297.25pt;width:325.9pt;height:.05pt;z-index:251661312;mso-position-horizontal-relative:text;mso-position-vertical-relative:text" stroked="f">
+            <v:textbox style="mso-fit-shape-to-text:t" inset="0,0,0,0">
+              <w:txbxContent>
+                <w:p>
+                  <w:pPr>
+                    <w:pStyle w:val="Beschriftung"/>
+                    <w:jc w:val="center"/>
+                    <w:rPr>
+                      <w:noProof/>
+                      <w:color w:val="000000" w:themeColor="text1"/>
+                      <w:lang w:val="en-US"/>
+                    </w:rPr>
+                  </w:pPr>
+                  <w:r>
+                    <w:rPr>
+                      <w:color w:val="000000" w:themeColor="text1"/>
+                    </w:rPr>
+                    <w:t xml:space="preserve">Figure </w:t>
+                  </w:r>
+                  <w:r>
+                    <w:rPr>
+                      <w:color w:val="000000" w:themeColor="text1"/>
+                    </w:rPr>
+                    <w:fldChar w:fldCharType="begin"/>
+                  </w:r>
+                  <w:r>
+                    <w:rPr>
+                      <w:color w:val="000000" w:themeColor="text1"/>
+                    </w:rPr>
+                    <w:instrText xml:space="preserve"> SEQ Figure \* ARABIC </w:instrText>
+                  </w:r>
+                  <w:r>
+                    <w:rPr>
+                      <w:color w:val="000000" w:themeColor="text1"/>
+                    </w:rPr>
+                    <w:fldChar w:fldCharType="separate"/>
+                  </w:r>
+                  <w:r>
+                    <w:rPr>
+                      <w:noProof/>
+                      <w:color w:val="000000" w:themeColor="text1"/>
+                    </w:rPr>
+                    <w:t>1</w:t>
+                  </w:r>
+                  <w:r>
+                    <w:rPr>
+                      <w:color w:val="000000" w:themeColor="text1"/>
+                    </w:rPr>
+                    <w:fldChar w:fldCharType="end"/>
+                  </w:r>
+                  <w:r>
+                    <w:rPr>
+                      <w:color w:val="000000" w:themeColor="text1"/>
+                    </w:rPr>
+                    <w:t xml:space="preserve"> Initial sketch for back end</w:t>
+                  </w:r>
+                </w:p>
+              </w:txbxContent>
+            </v:textbox>
+            <w10:wrap type="square" side="largest"/>
+          </v:shape>
+        </w:pict>
+      </w:r>
       <w:r>
         <w:rPr>
           <w:noProof/>
-          <w:color w:val="000000" w:themeColor="text1"/>
           <w:lang w:val="en-US"/>
         </w:rPr>
         <w:drawing>
-          <wp:anchor distT="0" distB="0" distL="0" distR="0" simplePos="0" relativeHeight="251656192" behindDoc="0" locked="0" layoutInCell="0" allowOverlap="1" wp14:anchorId="587DDF90" wp14:editId="7E8455DE">
+          <wp:anchor distT="0" distB="0" distL="0" distR="0" simplePos="0" relativeHeight="251657728" behindDoc="0" locked="0" layoutInCell="0" allowOverlap="1" wp14:anchorId="332A2505" wp14:editId="72DAF765">
             <wp:simplePos x="0" y="0"/>
             <wp:positionH relativeFrom="column">
-              <wp:posOffset>1331595</wp:posOffset>
+              <wp:posOffset>762000</wp:posOffset>
             </wp:positionH>
             <wp:positionV relativeFrom="paragraph">
-              <wp:posOffset>269240</wp:posOffset>
+              <wp:posOffset>-244475</wp:posOffset>
             </wp:positionV>
-            <wp:extent cx="4224655" cy="5736590"/>
+            <wp:extent cx="4138930" cy="3962400"/>
             <wp:effectExtent l="0" t="0" r="0" b="0"/>
             <wp:wrapSquare wrapText="largest"/>
             <wp:docPr id="1" name="Bild1"/>
@@ -1893,20 +2661,27 @@
                       <a:picLocks noChangeAspect="1" noChangeArrowheads="1"/>
                     </pic:cNvPicPr>
                   </pic:nvPicPr>
-                  <pic:blipFill>
-                    <a:blip r:embed="rId7"/>
-                    <a:stretch>
-                      <a:fillRect/>
-                    </a:stretch>
+                  <pic:blipFill rotWithShape="1">
+                    <a:blip r:embed="rId8"/>
+                    <a:srcRect l="2029" t="13283" b="17644"/>
+                    <a:stretch/>
                   </pic:blipFill>
                   <pic:spPr bwMode="auto">
                     <a:xfrm>
                       <a:off x="0" y="0"/>
-                      <a:ext cx="4224655" cy="5736590"/>
+                      <a:ext cx="4138930" cy="3962400"/>
                     </a:xfrm>
                     <a:prstGeom prst="rect">
                       <a:avLst/>
                     </a:prstGeom>
+                    <a:ln>
+                      <a:noFill/>
+                    </a:ln>
+                    <a:extLst>
+                      <a:ext uri="{53640926-AAD7-44D8-BBD7-CCE9431645EC}">
+                        <a14:shadowObscured xmlns:a14="http://schemas.microsoft.com/office/drawing/2010/main"/>
+                      </a:ext>
+                    </a:extLst>
                   </pic:spPr>
                 </pic:pic>
               </a:graphicData>
@@ -1923,22 +2698,7 @@
     </w:p>
     <w:p>
       <w:pPr>
-        <w:pStyle w:val="ListParagraph"/>
-        <w:ind w:left="1800"/>
-        <w:jc w:val="both"/>
-        <w:rPr>
-          <w:b/>
-          <w:bCs/>
-          <w:color w:val="000000" w:themeColor="text1"/>
-          <w:sz w:val="24"/>
-          <w:szCs w:val="24"/>
-          <w:lang w:val="en-US"/>
-        </w:rPr>
-      </w:pPr>
-    </w:p>
-    <w:p>
-      <w:pPr>
-        <w:pStyle w:val="ListParagraph"/>
+        <w:pStyle w:val="Listenabsatz"/>
         <w:ind w:left="1800"/>
         <w:jc w:val="both"/>
         <w:rPr>
@@ -1954,7 +2714,7 @@
     </w:p>
     <w:p>
       <w:pPr>
-        <w:pStyle w:val="ListParagraph"/>
+        <w:pStyle w:val="Listenabsatz"/>
         <w:ind w:left="1800"/>
         <w:jc w:val="both"/>
         <w:rPr>
@@ -1970,7 +2730,7 @@
     </w:p>
     <w:p>
       <w:pPr>
-        <w:pStyle w:val="ListParagraph"/>
+        <w:pStyle w:val="Listenabsatz"/>
         <w:ind w:left="1800"/>
         <w:jc w:val="both"/>
         <w:rPr>
@@ -1986,7 +2746,7 @@
     </w:p>
     <w:p>
       <w:pPr>
-        <w:pStyle w:val="ListParagraph"/>
+        <w:pStyle w:val="Listenabsatz"/>
         <w:ind w:left="1800"/>
         <w:jc w:val="both"/>
         <w:rPr>
@@ -2002,7 +2762,18 @@
     </w:p>
     <w:p>
       <w:pPr>
-        <w:pStyle w:val="ListParagraph"/>
+        <w:pStyle w:val="Listenabsatz"/>
+        <w:ind w:left="1800"/>
+        <w:jc w:val="both"/>
+        <w:rPr>
+          <w:noProof/>
+          <w:lang w:val="en-US"/>
+        </w:rPr>
+      </w:pPr>
+    </w:p>
+    <w:p>
+      <w:pPr>
+        <w:pStyle w:val="Listenabsatz"/>
         <w:ind w:left="1800"/>
         <w:jc w:val="both"/>
         <w:rPr>
@@ -2018,7 +2789,7 @@
     </w:p>
     <w:p>
       <w:pPr>
-        <w:pStyle w:val="ListParagraph"/>
+        <w:pStyle w:val="Listenabsatz"/>
         <w:ind w:left="1800"/>
         <w:jc w:val="both"/>
         <w:rPr>
@@ -2034,7 +2805,7 @@
     </w:p>
     <w:p>
       <w:pPr>
-        <w:pStyle w:val="ListParagraph"/>
+        <w:pStyle w:val="Listenabsatz"/>
         <w:ind w:left="1800"/>
         <w:jc w:val="both"/>
         <w:rPr>
@@ -2050,7 +2821,7 @@
     </w:p>
     <w:p>
       <w:pPr>
-        <w:pStyle w:val="ListParagraph"/>
+        <w:pStyle w:val="Listenabsatz"/>
         <w:ind w:left="1800"/>
         <w:jc w:val="both"/>
         <w:rPr>
@@ -2066,7 +2837,7 @@
     </w:p>
     <w:p>
       <w:pPr>
-        <w:pStyle w:val="ListParagraph"/>
+        <w:pStyle w:val="Listenabsatz"/>
         <w:ind w:left="1800"/>
         <w:jc w:val="both"/>
         <w:rPr>
@@ -2082,7 +2853,7 @@
     </w:p>
     <w:p>
       <w:pPr>
-        <w:pStyle w:val="ListParagraph"/>
+        <w:pStyle w:val="Listenabsatz"/>
         <w:ind w:left="1800"/>
         <w:jc w:val="both"/>
         <w:rPr>
@@ -2098,7 +2869,7 @@
     </w:p>
     <w:p>
       <w:pPr>
-        <w:pStyle w:val="ListParagraph"/>
+        <w:pStyle w:val="Listenabsatz"/>
         <w:ind w:left="1800"/>
         <w:jc w:val="both"/>
         <w:rPr>
@@ -2114,7 +2885,7 @@
     </w:p>
     <w:p>
       <w:pPr>
-        <w:pStyle w:val="ListParagraph"/>
+        <w:pStyle w:val="Listenabsatz"/>
         <w:ind w:left="1800"/>
         <w:jc w:val="both"/>
         <w:rPr>
@@ -2130,7 +2901,7 @@
     </w:p>
     <w:p>
       <w:pPr>
-        <w:pStyle w:val="ListParagraph"/>
+        <w:pStyle w:val="Listenabsatz"/>
         <w:ind w:left="1800"/>
         <w:jc w:val="both"/>
         <w:rPr>
@@ -2146,7 +2917,7 @@
     </w:p>
     <w:p>
       <w:pPr>
-        <w:pStyle w:val="ListParagraph"/>
+        <w:pStyle w:val="Listenabsatz"/>
         <w:ind w:left="1800"/>
         <w:jc w:val="both"/>
         <w:rPr>
@@ -2162,7 +2933,7 @@
     </w:p>
     <w:p>
       <w:pPr>
-        <w:pStyle w:val="ListParagraph"/>
+        <w:pStyle w:val="Listenabsatz"/>
         <w:ind w:left="1800"/>
         <w:jc w:val="both"/>
         <w:rPr>
@@ -2178,7 +2949,7 @@
     </w:p>
     <w:p>
       <w:pPr>
-        <w:pStyle w:val="ListParagraph"/>
+        <w:pStyle w:val="Listenabsatz"/>
         <w:ind w:left="1800"/>
         <w:jc w:val="both"/>
         <w:rPr>
@@ -2191,12 +2962,7 @@
           <w:lang w:val="en-US"/>
         </w:rPr>
       </w:pPr>
-    </w:p>
-    <w:p>
-      <w:pPr>
-        <w:pStyle w:val="ListParagraph"/>
-        <w:ind w:left="1800"/>
-        <w:jc w:val="both"/>
+      <w:r>
         <w:rPr>
           <w:b/>
           <w:bCs/>
@@ -2206,333 +2972,17 @@
           <w:szCs w:val="24"/>
           <w:lang w:val="en-US"/>
         </w:rPr>
-      </w:pPr>
-    </w:p>
-    <w:p>
-      <w:pPr>
-        <w:pStyle w:val="ListParagraph"/>
-        <w:ind w:left="1800"/>
-        <w:jc w:val="both"/>
-        <w:rPr>
-          <w:b/>
-          <w:bCs/>
-          <w:noProof/>
-          <w:color w:val="000000" w:themeColor="text1"/>
-          <w:sz w:val="24"/>
-          <w:szCs w:val="24"/>
-          <w:lang w:val="en-US"/>
-        </w:rPr>
-      </w:pPr>
-    </w:p>
-    <w:p>
-      <w:pPr>
-        <w:pStyle w:val="ListParagraph"/>
-        <w:ind w:left="1800"/>
-        <w:jc w:val="both"/>
-        <w:rPr>
-          <w:b/>
-          <w:bCs/>
-          <w:noProof/>
-          <w:color w:val="000000" w:themeColor="text1"/>
-          <w:sz w:val="24"/>
-          <w:szCs w:val="24"/>
-          <w:lang w:val="en-US"/>
-        </w:rPr>
-      </w:pPr>
-    </w:p>
-    <w:p>
-      <w:pPr>
-        <w:pStyle w:val="ListParagraph"/>
-        <w:ind w:left="1800"/>
-        <w:jc w:val="both"/>
-        <w:rPr>
-          <w:b/>
-          <w:bCs/>
-          <w:noProof/>
-          <w:color w:val="000000" w:themeColor="text1"/>
-          <w:sz w:val="24"/>
-          <w:szCs w:val="24"/>
-          <w:lang w:val="en-US"/>
-        </w:rPr>
-      </w:pPr>
-    </w:p>
-    <w:p>
-      <w:pPr>
-        <w:pStyle w:val="ListParagraph"/>
-        <w:ind w:left="1800"/>
-        <w:jc w:val="both"/>
-        <w:rPr>
-          <w:b/>
-          <w:bCs/>
-          <w:noProof/>
-          <w:color w:val="000000" w:themeColor="text1"/>
-          <w:sz w:val="24"/>
-          <w:szCs w:val="24"/>
-          <w:lang w:val="en-US"/>
-        </w:rPr>
-      </w:pPr>
-    </w:p>
-    <w:p>
-      <w:pPr>
-        <w:pStyle w:val="ListParagraph"/>
-        <w:ind w:left="1800"/>
-        <w:jc w:val="both"/>
-        <w:rPr>
-          <w:b/>
-          <w:bCs/>
-          <w:noProof/>
-          <w:color w:val="000000" w:themeColor="text1"/>
-          <w:sz w:val="24"/>
-          <w:szCs w:val="24"/>
-          <w:lang w:val="en-US"/>
-        </w:rPr>
-      </w:pPr>
-    </w:p>
-    <w:p>
-      <w:pPr>
-        <w:pStyle w:val="ListParagraph"/>
-        <w:ind w:left="1800"/>
-        <w:jc w:val="both"/>
-        <w:rPr>
-          <w:b/>
-          <w:bCs/>
-          <w:noProof/>
-          <w:color w:val="000000" w:themeColor="text1"/>
-          <w:sz w:val="24"/>
-          <w:szCs w:val="24"/>
-          <w:lang w:val="en-US"/>
-        </w:rPr>
-      </w:pPr>
-    </w:p>
-    <w:p>
-      <w:pPr>
-        <w:pStyle w:val="ListParagraph"/>
-        <w:ind w:left="1800"/>
-        <w:jc w:val="both"/>
-        <w:rPr>
-          <w:b/>
-          <w:bCs/>
-          <w:noProof/>
-          <w:color w:val="000000" w:themeColor="text1"/>
-          <w:sz w:val="24"/>
-          <w:szCs w:val="24"/>
-          <w:lang w:val="en-US"/>
-        </w:rPr>
-      </w:pPr>
-    </w:p>
-    <w:p>
-      <w:pPr>
-        <w:pStyle w:val="ListParagraph"/>
-        <w:ind w:left="1800"/>
-        <w:jc w:val="both"/>
-        <w:rPr>
-          <w:b/>
-          <w:bCs/>
-          <w:noProof/>
-          <w:color w:val="000000" w:themeColor="text1"/>
-          <w:sz w:val="24"/>
-          <w:szCs w:val="24"/>
-          <w:lang w:val="en-US"/>
-        </w:rPr>
-      </w:pPr>
-    </w:p>
-    <w:p>
-      <w:pPr>
-        <w:pStyle w:val="ListParagraph"/>
-        <w:ind w:left="1800"/>
-        <w:jc w:val="both"/>
-        <w:rPr>
-          <w:b/>
-          <w:bCs/>
-          <w:noProof/>
-          <w:color w:val="000000" w:themeColor="text1"/>
-          <w:sz w:val="24"/>
-          <w:szCs w:val="24"/>
-          <w:lang w:val="en-US"/>
-        </w:rPr>
-      </w:pPr>
-    </w:p>
-    <w:p>
-      <w:pPr>
-        <w:pStyle w:val="ListParagraph"/>
-        <w:ind w:left="1800"/>
-        <w:jc w:val="both"/>
-        <w:rPr>
-          <w:b/>
-          <w:bCs/>
-          <w:noProof/>
-          <w:color w:val="000000" w:themeColor="text1"/>
-          <w:sz w:val="24"/>
-          <w:szCs w:val="24"/>
-          <w:lang w:val="en-US"/>
-        </w:rPr>
-      </w:pPr>
-    </w:p>
-    <w:p>
-      <w:pPr>
-        <w:pStyle w:val="ListParagraph"/>
-        <w:ind w:left="1800"/>
-        <w:jc w:val="both"/>
-        <w:rPr>
-          <w:b/>
-          <w:bCs/>
-          <w:noProof/>
-          <w:color w:val="000000" w:themeColor="text1"/>
-          <w:sz w:val="24"/>
-          <w:szCs w:val="24"/>
-          <w:lang w:val="en-US"/>
-        </w:rPr>
-      </w:pPr>
-    </w:p>
-    <w:p>
-      <w:pPr>
-        <w:pStyle w:val="ListParagraph"/>
-        <w:ind w:left="1800"/>
-        <w:jc w:val="both"/>
-        <w:rPr>
-          <w:b/>
-          <w:bCs/>
-          <w:noProof/>
-          <w:color w:val="000000" w:themeColor="text1"/>
-          <w:sz w:val="24"/>
-          <w:szCs w:val="24"/>
-          <w:lang w:val="en-US"/>
-        </w:rPr>
-      </w:pPr>
-    </w:p>
-    <w:p>
-      <w:pPr>
-        <w:pStyle w:val="ListParagraph"/>
-        <w:ind w:left="1800"/>
-        <w:jc w:val="both"/>
-        <w:rPr>
-          <w:b/>
-          <w:bCs/>
-          <w:noProof/>
-          <w:color w:val="000000" w:themeColor="text1"/>
-          <w:sz w:val="24"/>
-          <w:szCs w:val="24"/>
-          <w:lang w:val="en-US"/>
-        </w:rPr>
-      </w:pPr>
-    </w:p>
-    <w:p>
-      <w:pPr>
-        <w:pStyle w:val="ListParagraph"/>
-        <w:ind w:left="1800"/>
-        <w:jc w:val="both"/>
-        <w:rPr>
-          <w:b/>
-          <w:bCs/>
-          <w:color w:val="000000" w:themeColor="text1"/>
-          <w:sz w:val="24"/>
-          <w:szCs w:val="24"/>
-          <w:lang w:val="en-US"/>
-        </w:rPr>
-      </w:pPr>
-      <w:r>
-        <w:rPr>
-          <w:b/>
-          <w:bCs/>
-          <w:color w:val="000000" w:themeColor="text1"/>
-          <w:sz w:val="24"/>
-          <w:szCs w:val="24"/>
-          <w:lang w:val="en-US"/>
-        </w:rPr>
-        <w:tab/>
-      </w:r>
-      <w:r>
-        <w:rPr>
-          <w:b/>
-          <w:bCs/>
-          <w:color w:val="000000" w:themeColor="text1"/>
-          <w:sz w:val="24"/>
-          <w:szCs w:val="24"/>
-          <w:lang w:val="en-US"/>
-        </w:rPr>
-        <w:tab/>
-        <w:t>(Initial sketch for back-end)</w:t>
-      </w:r>
-    </w:p>
-    <w:p>
-      <w:pPr>
-        <w:pStyle w:val="ListParagraph"/>
-        <w:ind w:left="1800"/>
-        <w:jc w:val="both"/>
-        <w:rPr>
-          <w:b/>
-          <w:bCs/>
-          <w:color w:val="000000" w:themeColor="text1"/>
-          <w:sz w:val="24"/>
-          <w:szCs w:val="24"/>
-          <w:lang w:val="en-US"/>
-        </w:rPr>
-      </w:pPr>
-    </w:p>
-    <w:p>
-      <w:pPr>
-        <w:pStyle w:val="ListParagraph"/>
-        <w:ind w:left="1800"/>
-        <w:jc w:val="both"/>
-        <w:rPr>
-          <w:b/>
-          <w:bCs/>
-          <w:color w:val="000000" w:themeColor="text1"/>
-          <w:sz w:val="24"/>
-          <w:szCs w:val="24"/>
-          <w:lang w:val="en-US"/>
-        </w:rPr>
-      </w:pPr>
-    </w:p>
-    <w:p>
-      <w:pPr>
-        <w:pStyle w:val="ListParagraph"/>
-        <w:ind w:left="1800"/>
-        <w:jc w:val="both"/>
-        <w:rPr>
-          <w:b/>
-          <w:bCs/>
-          <w:color w:val="000000" w:themeColor="text1"/>
-          <w:sz w:val="24"/>
-          <w:szCs w:val="24"/>
-          <w:lang w:val="en-US"/>
-        </w:rPr>
-      </w:pPr>
-    </w:p>
-    <w:p>
-      <w:pPr>
-        <w:spacing w:after="0" w:line="240" w:lineRule="auto"/>
-        <w:rPr>
-          <w:b/>
-          <w:bCs/>
-          <w:color w:val="000000" w:themeColor="text1"/>
-          <w:sz w:val="24"/>
-          <w:szCs w:val="24"/>
-          <w:lang w:val="en-US"/>
-        </w:rPr>
-      </w:pPr>
-      <w:r>
-        <w:rPr>
-          <w:b/>
-          <w:bCs/>
-          <w:noProof/>
-          <w:color w:val="000000" w:themeColor="text1"/>
-          <w:sz w:val="24"/>
-          <w:szCs w:val="24"/>
-          <w:lang w:val="en-US"/>
-        </w:rPr>
-        <w:lastRenderedPageBreak/>
         <w:drawing>
-          <wp:anchor distT="0" distB="0" distL="0" distR="0" simplePos="0" relativeHeight="251659264" behindDoc="0" locked="0" layoutInCell="0" allowOverlap="1" wp14:anchorId="05389039" wp14:editId="6F657C57">
+          <wp:anchor distT="0" distB="0" distL="0" distR="0" simplePos="0" relativeHeight="251657728" behindDoc="0" locked="0" layoutInCell="0" allowOverlap="1" wp14:anchorId="5551E1F0" wp14:editId="6B74ECAB">
             <wp:simplePos x="0" y="0"/>
             <wp:positionH relativeFrom="column">
-              <wp:posOffset>0</wp:posOffset>
+              <wp:posOffset>-3732530</wp:posOffset>
             </wp:positionH>
             <wp:positionV relativeFrom="paragraph">
-              <wp:posOffset>184150</wp:posOffset>
+              <wp:posOffset>10795</wp:posOffset>
             </wp:positionV>
-            <wp:extent cx="5273675" cy="7031990"/>
-            <wp:effectExtent l="0" t="0" r="0" b="0"/>
+            <wp:extent cx="3423920" cy="5114925"/>
+            <wp:effectExtent l="838200" t="0" r="824230" b="0"/>
             <wp:wrapSquare wrapText="largest"/>
             <wp:docPr id="2" name="Bild6" descr="A piece of paper with writing on it&#10;&#10;Description automatically generated"/>
             <wp:cNvGraphicFramePr>
@@ -2547,21 +2997,27 @@
                       <a:picLocks noChangeAspect="1" noChangeArrowheads="1"/>
                     </pic:cNvPicPr>
                   </pic:nvPicPr>
-                  <pic:blipFill>
-                    <a:blip r:embed="rId8"/>
-                    <a:srcRect r="11"/>
-                    <a:stretch>
-                      <a:fillRect/>
-                    </a:stretch>
+                  <pic:blipFill rotWithShape="1">
+                    <a:blip r:embed="rId9"/>
+                    <a:srcRect l="10295" t="18842" r="24782" b="8411"/>
+                    <a:stretch/>
                   </pic:blipFill>
                   <pic:spPr bwMode="auto">
                     <a:xfrm rot="16200000">
                       <a:off x="0" y="0"/>
-                      <a:ext cx="5273675" cy="7031990"/>
+                      <a:ext cx="3423920" cy="5114925"/>
                     </a:xfrm>
                     <a:prstGeom prst="rect">
                       <a:avLst/>
                     </a:prstGeom>
+                    <a:ln>
+                      <a:noFill/>
+                    </a:ln>
+                    <a:extLst>
+                      <a:ext uri="{53640926-AAD7-44D8-BBD7-CCE9431645EC}">
+                        <a14:shadowObscured xmlns:a14="http://schemas.microsoft.com/office/drawing/2010/main"/>
+                      </a:ext>
+                    </a:extLst>
                   </pic:spPr>
                 </pic:pic>
               </a:graphicData>
@@ -2575,23 +3031,26 @@
           </wp:anchor>
         </w:drawing>
       </w:r>
-      <w:r>
+    </w:p>
+    <w:p>
+      <w:pPr>
+        <w:pStyle w:val="Listenabsatz"/>
+        <w:ind w:left="1800"/>
+        <w:jc w:val="both"/>
         <w:rPr>
           <w:b/>
           <w:bCs/>
+          <w:noProof/>
           <w:color w:val="000000" w:themeColor="text1"/>
           <w:sz w:val="24"/>
           <w:szCs w:val="24"/>
           <w:lang w:val="en-US"/>
         </w:rPr>
-        <w:br w:type="page"/>
-      </w:r>
-    </w:p>
-    <w:p>
-      <w:pPr>
-        <w:pStyle w:val="ListParagraph"/>
-        <w:ind w:left="1800"/>
-        <w:jc w:val="both"/>
+      </w:pPr>
+    </w:p>
+    <w:p>
+      <w:pPr>
+        <w:spacing w:after="0" w:line="240" w:lineRule="auto"/>
         <w:rPr>
           <w:b/>
           <w:bCs/>
@@ -2601,6 +3060,58 @@
           <w:lang w:val="en-US"/>
         </w:rPr>
       </w:pPr>
+      <w:r>
+        <w:rPr>
+          <w:noProof/>
+        </w:rPr>
+        <w:pict w14:anchorId="133FC678">
+          <v:shape id="_x0000_s2052" type="#_x0000_t202" style="position:absolute;margin-left:-333.7pt;margin-top:302.9pt;width:269.6pt;height:27.8pt;z-index:251664896;mso-position-horizontal-relative:text;mso-position-vertical-relative:text" stroked="f">
+            <v:textbox style="mso-fit-shape-to-text:t" inset="0,0,0,0">
+              <w:txbxContent>
+                <w:p>
+                  <w:pPr>
+                    <w:pStyle w:val="Beschriftung"/>
+                    <w:jc w:val="center"/>
+                    <w:rPr>
+                      <w:b/>
+                      <w:bCs/>
+                      <w:noProof/>
+                      <w:color w:val="000000" w:themeColor="text1"/>
+                      <w:lang w:val="en-US"/>
+                    </w:rPr>
+                  </w:pPr>
+                  <w:r>
+                    <w:t xml:space="preserve">Figure </w:t>
+                  </w:r>
+                  <w:fldSimple w:instr=" SEQ Figure \* ARABIC ">
+                    <w:r>
+                      <w:rPr>
+                        <w:noProof/>
+                      </w:rPr>
+                      <w:t>2</w:t>
+                    </w:r>
+                  </w:fldSimple>
+                  <w:r>
+                    <w:t xml:space="preserve"> Initial sketch of class diagrams</w:t>
+                  </w:r>
+                </w:p>
+              </w:txbxContent>
+            </v:textbox>
+            <w10:wrap type="square" side="largest"/>
+          </v:shape>
+        </w:pict>
+      </w:r>
+      <w:r>
+        <w:rPr>
+          <w:b/>
+          <w:bCs/>
+          <w:color w:val="000000" w:themeColor="text1"/>
+          <w:sz w:val="24"/>
+          <w:szCs w:val="24"/>
+          <w:lang w:val="en-US"/>
+        </w:rPr>
+        <w:br w:type="page"/>
+      </w:r>
     </w:p>
     <w:tbl>
       <w:tblPr>
@@ -2640,8 +3151,9 @@
               <w:rPr>
                 <w:noProof/>
               </w:rPr>
+              <w:lastRenderedPageBreak/>
               <w:drawing>
-                <wp:inline distT="0" distB="0" distL="0" distR="0" wp14:anchorId="7A554544" wp14:editId="344F45CE">
+                <wp:inline distT="0" distB="0" distL="0" distR="0" wp14:anchorId="0DA60CA5" wp14:editId="363FCDEA">
                   <wp:extent cx="6858000" cy="3657600"/>
                   <wp:effectExtent l="0" t="0" r="0" b="0"/>
                   <wp:docPr id="3" name="Picture 1"/>
@@ -2658,7 +3170,7 @@
                           </pic:cNvPicPr>
                         </pic:nvPicPr>
                         <pic:blipFill>
-                          <a:blip r:embed="rId9"/>
+                          <a:blip r:embed="rId10"/>
                           <a:stretch>
                             <a:fillRect/>
                           </a:stretch>
@@ -2692,7 +3204,7 @@
           </w:tcPr>
           <w:p>
             <w:pPr>
-              <w:jc w:val="both"/>
+              <w:jc w:val="center"/>
               <w:rPr>
                 <w:b/>
                 <w:bCs/>
@@ -2706,12 +3218,11 @@
               <w:rPr>
                 <w:noProof/>
               </w:rPr>
-              <w:lastRenderedPageBreak/>
               <w:drawing>
-                <wp:inline distT="0" distB="0" distL="0" distR="0" wp14:anchorId="6035AC4D" wp14:editId="061FF638">
-                  <wp:extent cx="6810375" cy="3733800"/>
+                <wp:inline distT="0" distB="0" distL="0" distR="0" wp14:anchorId="4850BFCB" wp14:editId="14C0FC14">
+                  <wp:extent cx="6689647" cy="3667225"/>
                   <wp:effectExtent l="0" t="0" r="0" b="0"/>
-                  <wp:docPr id="4" name="Bild2"/>
+                  <wp:docPr id="4" name="Bild2" descr="Ein Bild, das Text, Screenshot, Schrift, Reihe enthält.&#10;&#10;Automatisch generierte Beschreibung"/>
                   <wp:cNvGraphicFramePr>
                     <a:graphicFrameLocks xmlns:a="http://schemas.openxmlformats.org/drawingml/2006/main" noChangeAspect="1"/>
                   </wp:cNvGraphicFramePr>
@@ -2719,13 +3230,13 @@
                     <a:graphicData uri="http://schemas.openxmlformats.org/drawingml/2006/picture">
                       <pic:pic xmlns:pic="http://schemas.openxmlformats.org/drawingml/2006/picture">
                         <pic:nvPicPr>
-                          <pic:cNvPr id="4" name="Bild2"/>
+                          <pic:cNvPr id="4" name="Bild2" descr="Ein Bild, das Text, Screenshot, Schrift, Reihe enthält.&#10;&#10;Automatisch generierte Beschreibung"/>
                           <pic:cNvPicPr>
                             <a:picLocks noChangeAspect="1" noChangeArrowheads="1"/>
                           </pic:cNvPicPr>
                         </pic:nvPicPr>
                         <pic:blipFill>
-                          <a:blip r:embed="rId10"/>
+                          <a:blip r:embed="rId11"/>
                           <a:stretch>
                             <a:fillRect/>
                           </a:stretch>
@@ -2733,7 +3244,7 @@
                         <pic:spPr bwMode="auto">
                           <a:xfrm>
                             <a:off x="0" y="0"/>
-                            <a:ext cx="6810375" cy="3733800"/>
+                            <a:ext cx="6699021" cy="3672364"/>
                           </a:xfrm>
                           <a:prstGeom prst="rect">
                             <a:avLst/>
@@ -2753,7 +3264,7 @@
           </w:tcPr>
           <w:p>
             <w:pPr>
-              <w:pStyle w:val="ListParagraph"/>
+              <w:pStyle w:val="Listenabsatz"/>
               <w:ind w:left="2490"/>
               <w:jc w:val="both"/>
               <w:rPr>
@@ -2771,7 +3282,6 @@
     </w:tbl>
     <w:p>
       <w:pPr>
-        <w:jc w:val="both"/>
         <w:rPr>
           <w:b/>
           <w:bCs/>
@@ -2781,38 +3291,14 @@
           <w:lang w:val="en-US"/>
         </w:rPr>
       </w:pPr>
-    </w:p>
-    <w:p>
-      <w:pPr>
-        <w:rPr>
-          <w:b/>
-          <w:bCs/>
-          <w:color w:val="000000" w:themeColor="text1"/>
-          <w:sz w:val="24"/>
-          <w:szCs w:val="24"/>
-          <w:lang w:val="en-US"/>
-        </w:rPr>
-      </w:pPr>
-    </w:p>
-    <w:p>
-      <w:pPr>
-        <w:rPr>
-          <w:b/>
-          <w:bCs/>
-          <w:color w:val="000000" w:themeColor="text1"/>
-          <w:sz w:val="24"/>
-          <w:szCs w:val="24"/>
-          <w:lang w:val="en-US"/>
-        </w:rPr>
-      </w:pPr>
       <w:r>
         <w:rPr>
           <w:noProof/>
         </w:rPr>
         <w:lastRenderedPageBreak/>
         <w:drawing>
-          <wp:inline distT="0" distB="0" distL="0" distR="0" wp14:anchorId="13357992" wp14:editId="05858480">
-            <wp:extent cx="5943600" cy="3429000"/>
+          <wp:inline distT="0" distB="0" distL="0" distR="0" wp14:anchorId="41BEA60B" wp14:editId="535462F9">
+            <wp:extent cx="5731510" cy="3306640"/>
             <wp:effectExtent l="0" t="0" r="0" b="0"/>
             <wp:docPr id="5" name="Bild3" descr="A screenshot of a computer screen&#10;&#10;Description automatically generated"/>
             <wp:cNvGraphicFramePr>
@@ -2828,7 +3314,7 @@
                     </pic:cNvPicPr>
                   </pic:nvPicPr>
                   <pic:blipFill>
-                    <a:blip r:embed="rId11"/>
+                    <a:blip r:embed="rId12"/>
                     <a:stretch>
                       <a:fillRect/>
                     </a:stretch>
@@ -2836,7 +3322,7 @@
                   <pic:spPr bwMode="auto">
                     <a:xfrm>
                       <a:off x="0" y="0"/>
-                      <a:ext cx="5943600" cy="3429000"/>
+                      <a:ext cx="5731510" cy="3306640"/>
                     </a:xfrm>
                     <a:prstGeom prst="rect">
                       <a:avLst/>
@@ -2848,36 +3334,12 @@
           </wp:inline>
         </w:drawing>
       </w:r>
-    </w:p>
-    <w:p>
-      <w:pPr>
-        <w:rPr>
-          <w:b/>
-          <w:bCs/>
-          <w:color w:val="000000" w:themeColor="text1"/>
-          <w:sz w:val="24"/>
-          <w:szCs w:val="24"/>
-          <w:lang w:val="en-US"/>
-        </w:rPr>
-      </w:pPr>
-    </w:p>
-    <w:p>
-      <w:pPr>
-        <w:rPr>
-          <w:b/>
-          <w:bCs/>
-          <w:color w:val="000000" w:themeColor="text1"/>
-          <w:sz w:val="24"/>
-          <w:szCs w:val="24"/>
-          <w:lang w:val="en-US"/>
-        </w:rPr>
-      </w:pPr>
       <w:r>
         <w:rPr>
           <w:noProof/>
         </w:rPr>
         <w:drawing>
-          <wp:inline distT="0" distB="0" distL="0" distR="0" wp14:anchorId="6E38C74A" wp14:editId="134242D8">
+          <wp:inline distT="0" distB="0" distL="0" distR="0" wp14:anchorId="7805AF72" wp14:editId="0D28ACF7">
             <wp:extent cx="5191125" cy="4905375"/>
             <wp:effectExtent l="0" t="0" r="0" b="0"/>
             <wp:docPr id="6" name="Bild4" descr="A table of numbers with a number in the middle&#10;&#10;Description automatically generated with medium confidence"/>
@@ -2894,7 +3356,7 @@
                     </pic:cNvPicPr>
                   </pic:nvPicPr>
                   <pic:blipFill>
-                    <a:blip r:embed="rId12"/>
+                    <a:blip r:embed="rId13"/>
                     <a:stretch>
                       <a:fillRect/>
                     </a:stretch>
@@ -2930,9 +3392,8 @@
         <w:rPr>
           <w:noProof/>
         </w:rPr>
-        <w:lastRenderedPageBreak/>
         <w:drawing>
-          <wp:inline distT="0" distB="0" distL="0" distR="0" wp14:anchorId="700B0DBD" wp14:editId="731B117B">
+          <wp:inline distT="0" distB="0" distL="0" distR="0" wp14:anchorId="6C803FA4" wp14:editId="0F167476">
             <wp:extent cx="6048375" cy="2514600"/>
             <wp:effectExtent l="0" t="0" r="0" b="0"/>
             <wp:docPr id="7" name="Bild5" descr="A black rectangle with a white background"/>
@@ -2949,7 +3410,7 @@
                     </pic:cNvPicPr>
                   </pic:nvPicPr>
                   <pic:blipFill>
-                    <a:blip r:embed="rId13"/>
+                    <a:blip r:embed="rId14"/>
                     <a:stretch>
                       <a:fillRect/>
                     </a:stretch>
@@ -3034,6 +3495,232 @@
 <file path=word/numbering.xml><?xml version="1.0" encoding="utf-8"?>
 <w:numbering xmlns:wpc="http://schemas.microsoft.com/office/word/2010/wordprocessingCanvas" xmlns:cx="http://schemas.microsoft.com/office/drawing/2014/chartex" xmlns:cx1="http://schemas.microsoft.com/office/drawing/2015/9/8/chartex" xmlns:cx2="http://schemas.microsoft.com/office/drawing/2015/10/21/chartex" xmlns:cx3="http://schemas.microsoft.com/office/drawing/2016/5/9/chartex" xmlns:cx4="http://schemas.microsoft.com/office/drawing/2016/5/10/chartex" xmlns:cx5="http://schemas.microsoft.com/office/drawing/2016/5/11/chartex" xmlns:cx6="http://schemas.microsoft.com/office/drawing/2016/5/12/chartex" xmlns:cx7="http://schemas.microsoft.com/office/drawing/2016/5/13/chartex" xmlns:cx8="http://schemas.microsoft.com/office/drawing/2016/5/14/chartex" xmlns:mc="http://schemas.openxmlformats.org/markup-compatibility/2006" xmlns:aink="http://schemas.microsoft.com/office/drawing/2016/ink" xmlns:am3d="http://schemas.microsoft.com/office/drawing/2017/model3d" xmlns:o="urn:schemas-microsoft-com:office:office" xmlns:oel="http://schemas.microsoft.com/office/2019/extlst" xmlns:r="http://schemas.openxmlformats.org/officeDocument/2006/relationships" xmlns:m="http://schemas.openxmlformats.org/officeDocument/2006/math" xmlns:v="urn:schemas-microsoft-com:vml" xmlns:wp14="http://schemas.microsoft.com/office/word/2010/wordprocessingDrawing" xmlns:wp="http://schemas.openxmlformats.org/drawingml/2006/wordprocessingDrawing" xmlns:w10="urn:schemas-microsoft-com:office:word" xmlns:w="http://schemas.openxmlformats.org/wordprocessingml/2006/main" xmlns:w14="http://schemas.microsoft.com/office/word/2010/wordml" xmlns:w15="http://schemas.microsoft.com/office/word/2012/wordml" xmlns:w16cex="http://schemas.microsoft.com/office/word/2018/wordml/cex" xmlns:w16cid="http://schemas.microsoft.com/office/word/2016/wordml/cid" xmlns:w16="http://schemas.microsoft.com/office/word/2018/wordml" xmlns:w16sdtdh="http://schemas.microsoft.com/office/word/2020/wordml/sdtdatahash" xmlns:w16se="http://schemas.microsoft.com/office/word/2015/wordml/symex" xmlns:wpg="http://schemas.microsoft.com/office/word/2010/wordprocessingGroup" xmlns:wpi="http://schemas.microsoft.com/office/word/2010/wordprocessingInk" xmlns:wne="http://schemas.microsoft.com/office/word/2006/wordml" xmlns:wps="http://schemas.microsoft.com/office/word/2010/wordprocessingShape" mc:Ignorable="w14 w15 w16se w16cid w16 w16cex w16sdtdh wp14">
   <w:abstractNum w:abstractNumId="0" w15:restartNumberingAfterBreak="0">
+    <w:nsid w:val="00614381"/>
+    <w:multiLevelType w:val="multilevel"/>
+    <w:tmpl w:val="0B506AA2"/>
+    <w:lvl w:ilvl="0">
+      <w:start w:val="1"/>
+      <w:numFmt w:val="decimal"/>
+      <w:lvlText w:val="%1."/>
+      <w:lvlJc w:val="left"/>
+      <w:pPr>
+        <w:tabs>
+          <w:tab w:val="num" w:pos="0"/>
+        </w:tabs>
+        <w:ind w:left="720" w:hanging="360"/>
+      </w:pPr>
+    </w:lvl>
+    <w:lvl w:ilvl="1">
+      <w:start w:val="1"/>
+      <w:numFmt w:val="lowerLetter"/>
+      <w:lvlText w:val="%2."/>
+      <w:lvlJc w:val="left"/>
+      <w:pPr>
+        <w:tabs>
+          <w:tab w:val="num" w:pos="0"/>
+        </w:tabs>
+        <w:ind w:left="1440" w:hanging="360"/>
+      </w:pPr>
+    </w:lvl>
+    <w:lvl w:ilvl="2">
+      <w:start w:val="1"/>
+      <w:numFmt w:val="lowerRoman"/>
+      <w:lvlText w:val="%3."/>
+      <w:lvlJc w:val="right"/>
+      <w:pPr>
+        <w:tabs>
+          <w:tab w:val="num" w:pos="0"/>
+        </w:tabs>
+        <w:ind w:left="2160" w:hanging="180"/>
+      </w:pPr>
+    </w:lvl>
+    <w:lvl w:ilvl="3">
+      <w:start w:val="1"/>
+      <w:numFmt w:val="decimal"/>
+      <w:lvlText w:val="%4."/>
+      <w:lvlJc w:val="left"/>
+      <w:pPr>
+        <w:tabs>
+          <w:tab w:val="num" w:pos="0"/>
+        </w:tabs>
+        <w:ind w:left="2880" w:hanging="360"/>
+      </w:pPr>
+    </w:lvl>
+    <w:lvl w:ilvl="4">
+      <w:start w:val="1"/>
+      <w:numFmt w:val="lowerLetter"/>
+      <w:lvlText w:val="%5."/>
+      <w:lvlJc w:val="left"/>
+      <w:pPr>
+        <w:tabs>
+          <w:tab w:val="num" w:pos="0"/>
+        </w:tabs>
+        <w:ind w:left="3600" w:hanging="360"/>
+      </w:pPr>
+    </w:lvl>
+    <w:lvl w:ilvl="5">
+      <w:start w:val="1"/>
+      <w:numFmt w:val="lowerRoman"/>
+      <w:lvlText w:val="%6."/>
+      <w:lvlJc w:val="right"/>
+      <w:pPr>
+        <w:tabs>
+          <w:tab w:val="num" w:pos="0"/>
+        </w:tabs>
+        <w:ind w:left="4320" w:hanging="180"/>
+      </w:pPr>
+    </w:lvl>
+    <w:lvl w:ilvl="6">
+      <w:start w:val="1"/>
+      <w:numFmt w:val="decimal"/>
+      <w:lvlText w:val="%7."/>
+      <w:lvlJc w:val="left"/>
+      <w:pPr>
+        <w:tabs>
+          <w:tab w:val="num" w:pos="0"/>
+        </w:tabs>
+        <w:ind w:left="5040" w:hanging="360"/>
+      </w:pPr>
+    </w:lvl>
+    <w:lvl w:ilvl="7">
+      <w:start w:val="1"/>
+      <w:numFmt w:val="lowerLetter"/>
+      <w:lvlText w:val="%8."/>
+      <w:lvlJc w:val="left"/>
+      <w:pPr>
+        <w:tabs>
+          <w:tab w:val="num" w:pos="0"/>
+        </w:tabs>
+        <w:ind w:left="5760" w:hanging="360"/>
+      </w:pPr>
+    </w:lvl>
+    <w:lvl w:ilvl="8">
+      <w:start w:val="1"/>
+      <w:numFmt w:val="lowerRoman"/>
+      <w:lvlText w:val="%9."/>
+      <w:lvlJc w:val="right"/>
+      <w:pPr>
+        <w:tabs>
+          <w:tab w:val="num" w:pos="0"/>
+        </w:tabs>
+        <w:ind w:left="6480" w:hanging="180"/>
+      </w:pPr>
+    </w:lvl>
+  </w:abstractNum>
+  <w:abstractNum w:abstractNumId="1" w15:restartNumberingAfterBreak="0">
+    <w:nsid w:val="45E22797"/>
+    <w:multiLevelType w:val="multilevel"/>
+    <w:tmpl w:val="2B023248"/>
+    <w:lvl w:ilvl="0">
+      <w:start w:val="1"/>
+      <w:numFmt w:val="lowerLetter"/>
+      <w:lvlText w:val="%1."/>
+      <w:lvlJc w:val="left"/>
+      <w:pPr>
+        <w:tabs>
+          <w:tab w:val="num" w:pos="0"/>
+        </w:tabs>
+        <w:ind w:left="1935" w:hanging="360"/>
+      </w:pPr>
+    </w:lvl>
+    <w:lvl w:ilvl="1">
+      <w:start w:val="1"/>
+      <w:numFmt w:val="lowerLetter"/>
+      <w:lvlText w:val="%2."/>
+      <w:lvlJc w:val="left"/>
+      <w:pPr>
+        <w:tabs>
+          <w:tab w:val="num" w:pos="0"/>
+        </w:tabs>
+        <w:ind w:left="2655" w:hanging="360"/>
+      </w:pPr>
+    </w:lvl>
+    <w:lvl w:ilvl="2">
+      <w:start w:val="1"/>
+      <w:numFmt w:val="lowerRoman"/>
+      <w:lvlText w:val="%3."/>
+      <w:lvlJc w:val="right"/>
+      <w:pPr>
+        <w:tabs>
+          <w:tab w:val="num" w:pos="0"/>
+        </w:tabs>
+        <w:ind w:left="3375" w:hanging="180"/>
+      </w:pPr>
+    </w:lvl>
+    <w:lvl w:ilvl="3">
+      <w:start w:val="1"/>
+      <w:numFmt w:val="decimal"/>
+      <w:lvlText w:val="%4."/>
+      <w:lvlJc w:val="left"/>
+      <w:pPr>
+        <w:tabs>
+          <w:tab w:val="num" w:pos="0"/>
+        </w:tabs>
+        <w:ind w:left="4095" w:hanging="360"/>
+      </w:pPr>
+    </w:lvl>
+    <w:lvl w:ilvl="4">
+      <w:start w:val="1"/>
+      <w:numFmt w:val="lowerLetter"/>
+      <w:lvlText w:val="%5."/>
+      <w:lvlJc w:val="left"/>
+      <w:pPr>
+        <w:tabs>
+          <w:tab w:val="num" w:pos="0"/>
+        </w:tabs>
+        <w:ind w:left="4815" w:hanging="360"/>
+      </w:pPr>
+    </w:lvl>
+    <w:lvl w:ilvl="5">
+      <w:start w:val="1"/>
+      <w:numFmt w:val="lowerRoman"/>
+      <w:lvlText w:val="%6."/>
+      <w:lvlJc w:val="right"/>
+      <w:pPr>
+        <w:tabs>
+          <w:tab w:val="num" w:pos="0"/>
+        </w:tabs>
+        <w:ind w:left="5535" w:hanging="180"/>
+      </w:pPr>
+    </w:lvl>
+    <w:lvl w:ilvl="6">
+      <w:start w:val="1"/>
+      <w:numFmt w:val="decimal"/>
+      <w:lvlText w:val="%7."/>
+      <w:lvlJc w:val="left"/>
+      <w:pPr>
+        <w:tabs>
+          <w:tab w:val="num" w:pos="0"/>
+        </w:tabs>
+        <w:ind w:left="6255" w:hanging="360"/>
+      </w:pPr>
+    </w:lvl>
+    <w:lvl w:ilvl="7">
+      <w:start w:val="1"/>
+      <w:numFmt w:val="lowerLetter"/>
+      <w:lvlText w:val="%8."/>
+      <w:lvlJc w:val="left"/>
+      <w:pPr>
+        <w:tabs>
+          <w:tab w:val="num" w:pos="0"/>
+        </w:tabs>
+        <w:ind w:left="6975" w:hanging="360"/>
+      </w:pPr>
+    </w:lvl>
+    <w:lvl w:ilvl="8">
+      <w:start w:val="1"/>
+      <w:numFmt w:val="lowerRoman"/>
+      <w:lvlText w:val="%9."/>
+      <w:lvlJc w:val="right"/>
+      <w:pPr>
+        <w:tabs>
+          <w:tab w:val="num" w:pos="0"/>
+        </w:tabs>
+        <w:ind w:left="7695" w:hanging="180"/>
+      </w:pPr>
+    </w:lvl>
+  </w:abstractNum>
+  <w:abstractNum w:abstractNumId="2" w15:restartNumberingAfterBreak="0">
     <w:nsid w:val="475F4F48"/>
     <w:multiLevelType w:val="multilevel"/>
     <w:tmpl w:val="951A81DA"/>
@@ -3155,7 +3842,7 @@
       </w:pPr>
     </w:lvl>
   </w:abstractNum>
-  <w:abstractNum w:abstractNumId="1" w15:restartNumberingAfterBreak="0">
+  <w:abstractNum w:abstractNumId="3" w15:restartNumberingAfterBreak="0">
     <w:nsid w:val="4CB176A5"/>
     <w:multiLevelType w:val="multilevel"/>
     <w:tmpl w:val="EC18018C"/>
@@ -3268,7 +3955,7 @@
       </w:pPr>
     </w:lvl>
   </w:abstractNum>
-  <w:abstractNum w:abstractNumId="2" w15:restartNumberingAfterBreak="0">
+  <w:abstractNum w:abstractNumId="4" w15:restartNumberingAfterBreak="0">
     <w:nsid w:val="4D032AF6"/>
     <w:multiLevelType w:val="multilevel"/>
     <w:tmpl w:val="9642C6CA"/>
@@ -3387,7 +4074,241 @@
       </w:pPr>
     </w:lvl>
   </w:abstractNum>
-  <w:abstractNum w:abstractNumId="3" w15:restartNumberingAfterBreak="0">
+  <w:abstractNum w:abstractNumId="5" w15:restartNumberingAfterBreak="0">
+    <w:nsid w:val="53386107"/>
+    <w:multiLevelType w:val="multilevel"/>
+    <w:tmpl w:val="CC4626F8"/>
+    <w:lvl w:ilvl="0">
+      <w:start w:val="1"/>
+      <w:numFmt w:val="decimal"/>
+      <w:lvlText w:val="%1."/>
+      <w:lvlJc w:val="left"/>
+      <w:pPr>
+        <w:ind w:left="720" w:hanging="360"/>
+      </w:pPr>
+      <w:rPr>
+        <w:rFonts w:hint="default"/>
+      </w:rPr>
+    </w:lvl>
+    <w:lvl w:ilvl="1">
+      <w:start w:val="1"/>
+      <w:numFmt w:val="decimal"/>
+      <w:isLgl/>
+      <w:lvlText w:val="%1.%2."/>
+      <w:lvlJc w:val="left"/>
+      <w:pPr>
+        <w:ind w:left="1080" w:hanging="720"/>
+      </w:pPr>
+      <w:rPr>
+        <w:rFonts w:hint="default"/>
+      </w:rPr>
+    </w:lvl>
+    <w:lvl w:ilvl="2">
+      <w:start w:val="1"/>
+      <w:numFmt w:val="decimal"/>
+      <w:isLgl/>
+      <w:lvlText w:val="%1.%2.%3."/>
+      <w:lvlJc w:val="left"/>
+      <w:pPr>
+        <w:ind w:left="1440" w:hanging="1080"/>
+      </w:pPr>
+      <w:rPr>
+        <w:rFonts w:hint="default"/>
+      </w:rPr>
+    </w:lvl>
+    <w:lvl w:ilvl="3">
+      <w:start w:val="1"/>
+      <w:numFmt w:val="decimal"/>
+      <w:isLgl/>
+      <w:lvlText w:val="%1.%2.%3.%4."/>
+      <w:lvlJc w:val="left"/>
+      <w:pPr>
+        <w:ind w:left="1440" w:hanging="1080"/>
+      </w:pPr>
+      <w:rPr>
+        <w:rFonts w:hint="default"/>
+      </w:rPr>
+    </w:lvl>
+    <w:lvl w:ilvl="4">
+      <w:start w:val="1"/>
+      <w:numFmt w:val="decimal"/>
+      <w:isLgl/>
+      <w:lvlText w:val="%1.%2.%3.%4.%5."/>
+      <w:lvlJc w:val="left"/>
+      <w:pPr>
+        <w:ind w:left="1800" w:hanging="1440"/>
+      </w:pPr>
+      <w:rPr>
+        <w:rFonts w:hint="default"/>
+      </w:rPr>
+    </w:lvl>
+    <w:lvl w:ilvl="5">
+      <w:start w:val="1"/>
+      <w:numFmt w:val="decimal"/>
+      <w:isLgl/>
+      <w:lvlText w:val="%1.%2.%3.%4.%5.%6."/>
+      <w:lvlJc w:val="left"/>
+      <w:pPr>
+        <w:ind w:left="2160" w:hanging="1800"/>
+      </w:pPr>
+      <w:rPr>
+        <w:rFonts w:hint="default"/>
+      </w:rPr>
+    </w:lvl>
+    <w:lvl w:ilvl="6">
+      <w:start w:val="1"/>
+      <w:numFmt w:val="decimal"/>
+      <w:isLgl/>
+      <w:lvlText w:val="%1.%2.%3.%4.%5.%6.%7."/>
+      <w:lvlJc w:val="left"/>
+      <w:pPr>
+        <w:ind w:left="2160" w:hanging="1800"/>
+      </w:pPr>
+      <w:rPr>
+        <w:rFonts w:hint="default"/>
+      </w:rPr>
+    </w:lvl>
+    <w:lvl w:ilvl="7">
+      <w:start w:val="1"/>
+      <w:numFmt w:val="decimal"/>
+      <w:isLgl/>
+      <w:lvlText w:val="%1.%2.%3.%4.%5.%6.%7.%8."/>
+      <w:lvlJc w:val="left"/>
+      <w:pPr>
+        <w:ind w:left="2520" w:hanging="2160"/>
+      </w:pPr>
+      <w:rPr>
+        <w:rFonts w:hint="default"/>
+      </w:rPr>
+    </w:lvl>
+    <w:lvl w:ilvl="8">
+      <w:start w:val="1"/>
+      <w:numFmt w:val="decimal"/>
+      <w:isLgl/>
+      <w:lvlText w:val="%1.%2.%3.%4.%5.%6.%7.%8.%9."/>
+      <w:lvlJc w:val="left"/>
+      <w:pPr>
+        <w:ind w:left="2880" w:hanging="2520"/>
+      </w:pPr>
+      <w:rPr>
+        <w:rFonts w:hint="default"/>
+      </w:rPr>
+    </w:lvl>
+  </w:abstractNum>
+  <w:abstractNum w:abstractNumId="6" w15:restartNumberingAfterBreak="0">
+    <w:nsid w:val="58AB58E5"/>
+    <w:multiLevelType w:val="multilevel"/>
+    <w:tmpl w:val="0B506AA2"/>
+    <w:lvl w:ilvl="0">
+      <w:start w:val="1"/>
+      <w:numFmt w:val="decimal"/>
+      <w:lvlText w:val="%1."/>
+      <w:lvlJc w:val="left"/>
+      <w:pPr>
+        <w:tabs>
+          <w:tab w:val="num" w:pos="0"/>
+        </w:tabs>
+        <w:ind w:left="720" w:hanging="360"/>
+      </w:pPr>
+    </w:lvl>
+    <w:lvl w:ilvl="1">
+      <w:start w:val="1"/>
+      <w:numFmt w:val="lowerLetter"/>
+      <w:lvlText w:val="%2."/>
+      <w:lvlJc w:val="left"/>
+      <w:pPr>
+        <w:tabs>
+          <w:tab w:val="num" w:pos="0"/>
+        </w:tabs>
+        <w:ind w:left="1440" w:hanging="360"/>
+      </w:pPr>
+    </w:lvl>
+    <w:lvl w:ilvl="2">
+      <w:start w:val="1"/>
+      <w:numFmt w:val="lowerRoman"/>
+      <w:lvlText w:val="%3."/>
+      <w:lvlJc w:val="right"/>
+      <w:pPr>
+        <w:tabs>
+          <w:tab w:val="num" w:pos="0"/>
+        </w:tabs>
+        <w:ind w:left="2160" w:hanging="180"/>
+      </w:pPr>
+    </w:lvl>
+    <w:lvl w:ilvl="3">
+      <w:start w:val="1"/>
+      <w:numFmt w:val="decimal"/>
+      <w:lvlText w:val="%4."/>
+      <w:lvlJc w:val="left"/>
+      <w:pPr>
+        <w:tabs>
+          <w:tab w:val="num" w:pos="0"/>
+        </w:tabs>
+        <w:ind w:left="2880" w:hanging="360"/>
+      </w:pPr>
+    </w:lvl>
+    <w:lvl w:ilvl="4">
+      <w:start w:val="1"/>
+      <w:numFmt w:val="lowerLetter"/>
+      <w:lvlText w:val="%5."/>
+      <w:lvlJc w:val="left"/>
+      <w:pPr>
+        <w:tabs>
+          <w:tab w:val="num" w:pos="0"/>
+        </w:tabs>
+        <w:ind w:left="3600" w:hanging="360"/>
+      </w:pPr>
+    </w:lvl>
+    <w:lvl w:ilvl="5">
+      <w:start w:val="1"/>
+      <w:numFmt w:val="lowerRoman"/>
+      <w:lvlText w:val="%6."/>
+      <w:lvlJc w:val="right"/>
+      <w:pPr>
+        <w:tabs>
+          <w:tab w:val="num" w:pos="0"/>
+        </w:tabs>
+        <w:ind w:left="4320" w:hanging="180"/>
+      </w:pPr>
+    </w:lvl>
+    <w:lvl w:ilvl="6">
+      <w:start w:val="1"/>
+      <w:numFmt w:val="decimal"/>
+      <w:lvlText w:val="%7."/>
+      <w:lvlJc w:val="left"/>
+      <w:pPr>
+        <w:tabs>
+          <w:tab w:val="num" w:pos="0"/>
+        </w:tabs>
+        <w:ind w:left="5040" w:hanging="360"/>
+      </w:pPr>
+    </w:lvl>
+    <w:lvl w:ilvl="7">
+      <w:start w:val="1"/>
+      <w:numFmt w:val="lowerLetter"/>
+      <w:lvlText w:val="%8."/>
+      <w:lvlJc w:val="left"/>
+      <w:pPr>
+        <w:tabs>
+          <w:tab w:val="num" w:pos="0"/>
+        </w:tabs>
+        <w:ind w:left="5760" w:hanging="360"/>
+      </w:pPr>
+    </w:lvl>
+    <w:lvl w:ilvl="8">
+      <w:start w:val="1"/>
+      <w:numFmt w:val="lowerRoman"/>
+      <w:lvlText w:val="%9."/>
+      <w:lvlJc w:val="right"/>
+      <w:pPr>
+        <w:tabs>
+          <w:tab w:val="num" w:pos="0"/>
+        </w:tabs>
+        <w:ind w:left="6480" w:hanging="180"/>
+      </w:pPr>
+    </w:lvl>
+  </w:abstractNum>
+  <w:abstractNum w:abstractNumId="7" w15:restartNumberingAfterBreak="0">
     <w:nsid w:val="64573598"/>
     <w:multiLevelType w:val="multilevel"/>
     <w:tmpl w:val="87985E6E"/>
@@ -3500,7 +4421,7 @@
       </w:pPr>
     </w:lvl>
   </w:abstractNum>
-  <w:abstractNum w:abstractNumId="4" w15:restartNumberingAfterBreak="0">
+  <w:abstractNum w:abstractNumId="8" w15:restartNumberingAfterBreak="0">
     <w:nsid w:val="6E9B7958"/>
     <w:multiLevelType w:val="multilevel"/>
     <w:tmpl w:val="FE50E128"/>
@@ -3613,7 +4534,7 @@
       </w:pPr>
     </w:lvl>
   </w:abstractNum>
-  <w:abstractNum w:abstractNumId="5" w15:restartNumberingAfterBreak="0">
+  <w:abstractNum w:abstractNumId="9" w15:restartNumberingAfterBreak="0">
     <w:nsid w:val="723C48AD"/>
     <w:multiLevelType w:val="multilevel"/>
     <w:tmpl w:val="CFAA48DC"/>
@@ -3726,7 +4647,7 @@
       </w:pPr>
     </w:lvl>
   </w:abstractNum>
-  <w:abstractNum w:abstractNumId="6" w15:restartNumberingAfterBreak="0">
+  <w:abstractNum w:abstractNumId="10" w15:restartNumberingAfterBreak="0">
     <w:nsid w:val="737D628D"/>
     <w:multiLevelType w:val="multilevel"/>
     <w:tmpl w:val="2B023248"/>
@@ -3839,7 +4760,7 @@
       </w:pPr>
     </w:lvl>
   </w:abstractNum>
-  <w:abstractNum w:abstractNumId="7" w15:restartNumberingAfterBreak="0">
+  <w:abstractNum w:abstractNumId="11" w15:restartNumberingAfterBreak="0">
     <w:nsid w:val="77BF2AA4"/>
     <w:multiLevelType w:val="multilevel"/>
     <w:tmpl w:val="0B506AA2"/>
@@ -3952,7 +4873,7 @@
       </w:pPr>
     </w:lvl>
   </w:abstractNum>
-  <w:abstractNum w:abstractNumId="8" w15:restartNumberingAfterBreak="0">
+  <w:abstractNum w:abstractNumId="12" w15:restartNumberingAfterBreak="0">
     <w:nsid w:val="7CAC3668"/>
     <w:multiLevelType w:val="multilevel"/>
     <w:tmpl w:val="C24EE474"/>
@@ -4066,52 +4987,64 @@
     </w:lvl>
   </w:abstractNum>
   <w:num w:numId="1" w16cid:durableId="1933468672">
+    <w:abstractNumId w:val="11"/>
+  </w:num>
+  <w:num w:numId="2" w16cid:durableId="1447698851">
+    <w:abstractNumId w:val="9"/>
+  </w:num>
+  <w:num w:numId="3" w16cid:durableId="2103643226">
+    <w:abstractNumId w:val="10"/>
+  </w:num>
+  <w:num w:numId="4" w16cid:durableId="325059915">
+    <w:abstractNumId w:val="4"/>
+  </w:num>
+  <w:num w:numId="5" w16cid:durableId="729770376">
+    <w:abstractNumId w:val="12"/>
+  </w:num>
+  <w:num w:numId="6" w16cid:durableId="1937245852">
     <w:abstractNumId w:val="7"/>
   </w:num>
-  <w:num w:numId="2" w16cid:durableId="1447698851">
-    <w:abstractNumId w:val="5"/>
+  <w:num w:numId="7" w16cid:durableId="2025552129">
+    <w:abstractNumId w:val="3"/>
   </w:num>
-  <w:num w:numId="3" w16cid:durableId="2103643226">
-    <w:abstractNumId w:val="6"/>
+  <w:num w:numId="8" w16cid:durableId="1149521369">
+    <w:abstractNumId w:val="8"/>
   </w:num>
-  <w:num w:numId="4" w16cid:durableId="325059915">
+  <w:num w:numId="9" w16cid:durableId="1036127356">
     <w:abstractNumId w:val="2"/>
   </w:num>
-  <w:num w:numId="5" w16cid:durableId="729770376">
-    <w:abstractNumId w:val="8"/>
-  </w:num>
-  <w:num w:numId="6" w16cid:durableId="1937245852">
-    <w:abstractNumId w:val="3"/>
-  </w:num>
-  <w:num w:numId="7" w16cid:durableId="2025552129">
-    <w:abstractNumId w:val="1"/>
-  </w:num>
-  <w:num w:numId="8" w16cid:durableId="1149521369">
-    <w:abstractNumId w:val="4"/>
-  </w:num>
-  <w:num w:numId="9" w16cid:durableId="1036127356">
-    <w:abstractNumId w:val="0"/>
-  </w:num>
   <w:num w:numId="10" w16cid:durableId="1846046609">
-    <w:abstractNumId w:val="3"/>
+    <w:abstractNumId w:val="7"/>
     <w:lvlOverride w:ilvl="0">
       <w:startOverride w:val="1"/>
     </w:lvlOverride>
   </w:num>
   <w:num w:numId="11" w16cid:durableId="1470903154">
-    <w:abstractNumId w:val="3"/>
+    <w:abstractNumId w:val="7"/>
   </w:num>
   <w:num w:numId="12" w16cid:durableId="208303139">
-    <w:abstractNumId w:val="3"/>
+    <w:abstractNumId w:val="7"/>
   </w:num>
   <w:num w:numId="13" w16cid:durableId="1536043372">
-    <w:abstractNumId w:val="3"/>
+    <w:abstractNumId w:val="7"/>
   </w:num>
   <w:num w:numId="14" w16cid:durableId="1540825770">
-    <w:abstractNumId w:val="2"/>
+    <w:abstractNumId w:val="4"/>
     <w:lvlOverride w:ilvl="0">
       <w:startOverride w:val="1"/>
     </w:lvlOverride>
+  </w:num>
+  <w:num w:numId="15" w16cid:durableId="507721309">
+    <w:abstractNumId w:val="5"/>
+  </w:num>
+  <w:num w:numId="16" w16cid:durableId="894967508">
+    <w:abstractNumId w:val="6"/>
+  </w:num>
+  <w:num w:numId="17" w16cid:durableId="1579169861">
+    <w:abstractNumId w:val="0"/>
+  </w:num>
+  <w:num w:numId="18" w16cid:durableId="34819051">
+    <w:abstractNumId w:val="1"/>
   </w:num>
 </w:numbering>
 </file>
@@ -4513,21 +5446,21 @@
     <w:lsdException w:name="Unresolved Mention" w:semiHidden="1" w:unhideWhenUsed="1"/>
     <w:lsdException w:name="Smart Link" w:semiHidden="1" w:unhideWhenUsed="1"/>
   </w:latentStyles>
-  <w:style w:type="paragraph" w:default="1" w:styleId="Normal">
+  <w:style w:type="paragraph" w:default="1" w:styleId="Standard">
     <w:name w:val="Normal"/>
     <w:qFormat/>
     <w:pPr>
       <w:spacing w:after="160" w:line="259" w:lineRule="auto"/>
     </w:pPr>
   </w:style>
-  <w:style w:type="paragraph" w:styleId="Heading1">
+  <w:style w:type="paragraph" w:styleId="berschrift1">
     <w:name w:val="heading 1"/>
-    <w:basedOn w:val="Normal"/>
-    <w:next w:val="Normal"/>
-    <w:link w:val="Heading1Char"/>
+    <w:basedOn w:val="Standard"/>
+    <w:next w:val="Standard"/>
+    <w:link w:val="berschrift1Zchn"/>
     <w:uiPriority w:val="9"/>
     <w:qFormat/>
-    <w:rsid w:val="00B512C3"/>
+    <w:rsid w:val="009C6629"/>
     <w:pPr>
       <w:keepNext/>
       <w:keepLines/>
@@ -4536,21 +5469,20 @@
     </w:pPr>
     <w:rPr>
       <w:rFonts w:asciiTheme="majorHAnsi" w:eastAsiaTheme="majorEastAsia" w:hAnsiTheme="majorHAnsi" w:cstheme="majorBidi"/>
-      <w:color w:val="0F4761" w:themeColor="accent1" w:themeShade="BF"/>
+      <w:color w:val="000000" w:themeColor="text1"/>
       <w:sz w:val="40"/>
       <w:szCs w:val="40"/>
     </w:rPr>
   </w:style>
-  <w:style w:type="paragraph" w:styleId="Heading2">
+  <w:style w:type="paragraph" w:styleId="berschrift2">
     <w:name w:val="heading 2"/>
-    <w:basedOn w:val="Normal"/>
-    <w:next w:val="Normal"/>
-    <w:link w:val="Heading2Char"/>
+    <w:basedOn w:val="Standard"/>
+    <w:next w:val="Standard"/>
+    <w:link w:val="berschrift2Zchn"/>
     <w:uiPriority w:val="9"/>
-    <w:semiHidden/>
     <w:unhideWhenUsed/>
     <w:qFormat/>
-    <w:rsid w:val="00B512C3"/>
+    <w:rsid w:val="009C6629"/>
     <w:pPr>
       <w:keepNext/>
       <w:keepLines/>
@@ -4559,16 +5491,16 @@
     </w:pPr>
     <w:rPr>
       <w:rFonts w:asciiTheme="majorHAnsi" w:eastAsiaTheme="majorEastAsia" w:hAnsiTheme="majorHAnsi" w:cstheme="majorBidi"/>
-      <w:color w:val="0F4761" w:themeColor="accent1" w:themeShade="BF"/>
+      <w:color w:val="000000" w:themeColor="text1"/>
       <w:sz w:val="32"/>
       <w:szCs w:val="32"/>
     </w:rPr>
   </w:style>
-  <w:style w:type="paragraph" w:styleId="Heading3">
+  <w:style w:type="paragraph" w:styleId="berschrift3">
     <w:name w:val="heading 3"/>
-    <w:basedOn w:val="Normal"/>
-    <w:next w:val="Normal"/>
-    <w:link w:val="Heading3Char"/>
+    <w:basedOn w:val="Standard"/>
+    <w:next w:val="Standard"/>
+    <w:link w:val="berschrift3Zchn"/>
     <w:uiPriority w:val="9"/>
     <w:semiHidden/>
     <w:unhideWhenUsed/>
@@ -4587,11 +5519,11 @@
       <w:szCs w:val="28"/>
     </w:rPr>
   </w:style>
-  <w:style w:type="paragraph" w:styleId="Heading4">
+  <w:style w:type="paragraph" w:styleId="berschrift4">
     <w:name w:val="heading 4"/>
-    <w:basedOn w:val="Normal"/>
-    <w:next w:val="Normal"/>
-    <w:link w:val="Heading4Char"/>
+    <w:basedOn w:val="Standard"/>
+    <w:next w:val="Standard"/>
+    <w:link w:val="berschrift4Zchn"/>
     <w:uiPriority w:val="9"/>
     <w:semiHidden/>
     <w:unhideWhenUsed/>
@@ -4610,11 +5542,11 @@
       <w:color w:val="0F4761" w:themeColor="accent1" w:themeShade="BF"/>
     </w:rPr>
   </w:style>
-  <w:style w:type="paragraph" w:styleId="Heading5">
+  <w:style w:type="paragraph" w:styleId="berschrift5">
     <w:name w:val="heading 5"/>
-    <w:basedOn w:val="Normal"/>
-    <w:next w:val="Normal"/>
-    <w:link w:val="Heading5Char"/>
+    <w:basedOn w:val="Standard"/>
+    <w:next w:val="Standard"/>
+    <w:link w:val="berschrift5Zchn"/>
     <w:uiPriority w:val="9"/>
     <w:semiHidden/>
     <w:unhideWhenUsed/>
@@ -4631,11 +5563,11 @@
       <w:color w:val="0F4761" w:themeColor="accent1" w:themeShade="BF"/>
     </w:rPr>
   </w:style>
-  <w:style w:type="paragraph" w:styleId="Heading6">
+  <w:style w:type="paragraph" w:styleId="berschrift6">
     <w:name w:val="heading 6"/>
-    <w:basedOn w:val="Normal"/>
-    <w:next w:val="Normal"/>
-    <w:link w:val="Heading6Char"/>
+    <w:basedOn w:val="Standard"/>
+    <w:next w:val="Standard"/>
+    <w:link w:val="berschrift6Zchn"/>
     <w:uiPriority w:val="9"/>
     <w:semiHidden/>
     <w:unhideWhenUsed/>
@@ -4654,11 +5586,11 @@
       <w:color w:val="595959" w:themeColor="text1" w:themeTint="A6"/>
     </w:rPr>
   </w:style>
-  <w:style w:type="paragraph" w:styleId="Heading7">
+  <w:style w:type="paragraph" w:styleId="berschrift7">
     <w:name w:val="heading 7"/>
-    <w:basedOn w:val="Normal"/>
-    <w:next w:val="Normal"/>
-    <w:link w:val="Heading7Char"/>
+    <w:basedOn w:val="Standard"/>
+    <w:next w:val="Standard"/>
+    <w:link w:val="berschrift7Zchn"/>
     <w:uiPriority w:val="9"/>
     <w:semiHidden/>
     <w:unhideWhenUsed/>
@@ -4675,11 +5607,11 @@
       <w:color w:val="595959" w:themeColor="text1" w:themeTint="A6"/>
     </w:rPr>
   </w:style>
-  <w:style w:type="paragraph" w:styleId="Heading8">
+  <w:style w:type="paragraph" w:styleId="berschrift8">
     <w:name w:val="heading 8"/>
-    <w:basedOn w:val="Normal"/>
-    <w:next w:val="Normal"/>
-    <w:link w:val="Heading8Char"/>
+    <w:basedOn w:val="Standard"/>
+    <w:next w:val="Standard"/>
+    <w:link w:val="berschrift8Zchn"/>
     <w:uiPriority w:val="9"/>
     <w:semiHidden/>
     <w:unhideWhenUsed/>
@@ -4698,11 +5630,11 @@
       <w:color w:val="272727" w:themeColor="text1" w:themeTint="D8"/>
     </w:rPr>
   </w:style>
-  <w:style w:type="paragraph" w:styleId="Heading9">
+  <w:style w:type="paragraph" w:styleId="berschrift9">
     <w:name w:val="heading 9"/>
-    <w:basedOn w:val="Normal"/>
-    <w:next w:val="Normal"/>
-    <w:link w:val="Heading9Char"/>
+    <w:basedOn w:val="Standard"/>
+    <w:next w:val="Standard"/>
+    <w:link w:val="berschrift9Zchn"/>
     <w:uiPriority w:val="9"/>
     <w:semiHidden/>
     <w:unhideWhenUsed/>
@@ -4719,13 +5651,13 @@
       <w:color w:val="272727" w:themeColor="text1" w:themeTint="D8"/>
     </w:rPr>
   </w:style>
-  <w:style w:type="character" w:default="1" w:styleId="DefaultParagraphFont">
+  <w:style w:type="character" w:default="1" w:styleId="Absatz-Standardschriftart">
     <w:name w:val="Default Paragraph Font"/>
     <w:uiPriority w:val="1"/>
     <w:semiHidden/>
     <w:unhideWhenUsed/>
   </w:style>
-  <w:style w:type="table" w:default="1" w:styleId="TableNormal">
+  <w:style w:type="table" w:default="1" w:styleId="NormaleTabelle">
     <w:name w:val="Normal Table"/>
     <w:uiPriority w:val="99"/>
     <w:semiHidden/>
@@ -4740,45 +5672,44 @@
       </w:tblCellMar>
     </w:tblPr>
   </w:style>
-  <w:style w:type="numbering" w:default="1" w:styleId="NoList">
+  <w:style w:type="numbering" w:default="1" w:styleId="KeineListe">
     <w:name w:val="No List"/>
     <w:uiPriority w:val="99"/>
     <w:semiHidden/>
     <w:unhideWhenUsed/>
   </w:style>
-  <w:style w:type="character" w:customStyle="1" w:styleId="Heading1Char">
-    <w:name w:val="Heading 1 Char"/>
-    <w:basedOn w:val="DefaultParagraphFont"/>
-    <w:link w:val="Heading1"/>
+  <w:style w:type="character" w:customStyle="1" w:styleId="berschrift1Zchn">
+    <w:name w:val="Überschrift 1 Zchn"/>
+    <w:basedOn w:val="Absatz-Standardschriftart"/>
+    <w:link w:val="berschrift1"/>
     <w:uiPriority w:val="9"/>
     <w:qFormat/>
-    <w:rsid w:val="00B512C3"/>
+    <w:rsid w:val="009C6629"/>
     <w:rPr>
       <w:rFonts w:asciiTheme="majorHAnsi" w:eastAsiaTheme="majorEastAsia" w:hAnsiTheme="majorHAnsi" w:cstheme="majorBidi"/>
-      <w:color w:val="0F4761" w:themeColor="accent1" w:themeShade="BF"/>
+      <w:color w:val="000000" w:themeColor="text1"/>
       <w:sz w:val="40"/>
       <w:szCs w:val="40"/>
     </w:rPr>
   </w:style>
-  <w:style w:type="character" w:customStyle="1" w:styleId="Heading2Char">
-    <w:name w:val="Heading 2 Char"/>
-    <w:basedOn w:val="DefaultParagraphFont"/>
-    <w:link w:val="Heading2"/>
+  <w:style w:type="character" w:customStyle="1" w:styleId="berschrift2Zchn">
+    <w:name w:val="Überschrift 2 Zchn"/>
+    <w:basedOn w:val="Absatz-Standardschriftart"/>
+    <w:link w:val="berschrift2"/>
     <w:uiPriority w:val="9"/>
-    <w:semiHidden/>
     <w:qFormat/>
-    <w:rsid w:val="00B512C3"/>
+    <w:rsid w:val="009C6629"/>
     <w:rPr>
       <w:rFonts w:asciiTheme="majorHAnsi" w:eastAsiaTheme="majorEastAsia" w:hAnsiTheme="majorHAnsi" w:cstheme="majorBidi"/>
-      <w:color w:val="0F4761" w:themeColor="accent1" w:themeShade="BF"/>
+      <w:color w:val="000000" w:themeColor="text1"/>
       <w:sz w:val="32"/>
       <w:szCs w:val="32"/>
     </w:rPr>
   </w:style>
-  <w:style w:type="character" w:customStyle="1" w:styleId="Heading3Char">
-    <w:name w:val="Heading 3 Char"/>
-    <w:basedOn w:val="DefaultParagraphFont"/>
-    <w:link w:val="Heading3"/>
+  <w:style w:type="character" w:customStyle="1" w:styleId="berschrift3Zchn">
+    <w:name w:val="Überschrift 3 Zchn"/>
+    <w:basedOn w:val="Absatz-Standardschriftart"/>
+    <w:link w:val="berschrift3"/>
     <w:uiPriority w:val="9"/>
     <w:semiHidden/>
     <w:qFormat/>
@@ -4790,10 +5721,10 @@
       <w:szCs w:val="28"/>
     </w:rPr>
   </w:style>
-  <w:style w:type="character" w:customStyle="1" w:styleId="Heading4Char">
-    <w:name w:val="Heading 4 Char"/>
-    <w:basedOn w:val="DefaultParagraphFont"/>
-    <w:link w:val="Heading4"/>
+  <w:style w:type="character" w:customStyle="1" w:styleId="berschrift4Zchn">
+    <w:name w:val="Überschrift 4 Zchn"/>
+    <w:basedOn w:val="Absatz-Standardschriftart"/>
+    <w:link w:val="berschrift4"/>
     <w:uiPriority w:val="9"/>
     <w:semiHidden/>
     <w:qFormat/>
@@ -4805,10 +5736,10 @@
       <w:color w:val="0F4761" w:themeColor="accent1" w:themeShade="BF"/>
     </w:rPr>
   </w:style>
-  <w:style w:type="character" w:customStyle="1" w:styleId="Heading5Char">
-    <w:name w:val="Heading 5 Char"/>
-    <w:basedOn w:val="DefaultParagraphFont"/>
-    <w:link w:val="Heading5"/>
+  <w:style w:type="character" w:customStyle="1" w:styleId="berschrift5Zchn">
+    <w:name w:val="Überschrift 5 Zchn"/>
+    <w:basedOn w:val="Absatz-Standardschriftart"/>
+    <w:link w:val="berschrift5"/>
     <w:uiPriority w:val="9"/>
     <w:semiHidden/>
     <w:qFormat/>
@@ -4818,10 +5749,10 @@
       <w:color w:val="0F4761" w:themeColor="accent1" w:themeShade="BF"/>
     </w:rPr>
   </w:style>
-  <w:style w:type="character" w:customStyle="1" w:styleId="Heading6Char">
-    <w:name w:val="Heading 6 Char"/>
-    <w:basedOn w:val="DefaultParagraphFont"/>
-    <w:link w:val="Heading6"/>
+  <w:style w:type="character" w:customStyle="1" w:styleId="berschrift6Zchn">
+    <w:name w:val="Überschrift 6 Zchn"/>
+    <w:basedOn w:val="Absatz-Standardschriftart"/>
+    <w:link w:val="berschrift6"/>
     <w:uiPriority w:val="9"/>
     <w:semiHidden/>
     <w:qFormat/>
@@ -4833,10 +5764,10 @@
       <w:color w:val="595959" w:themeColor="text1" w:themeTint="A6"/>
     </w:rPr>
   </w:style>
-  <w:style w:type="character" w:customStyle="1" w:styleId="Heading7Char">
-    <w:name w:val="Heading 7 Char"/>
-    <w:basedOn w:val="DefaultParagraphFont"/>
-    <w:link w:val="Heading7"/>
+  <w:style w:type="character" w:customStyle="1" w:styleId="berschrift7Zchn">
+    <w:name w:val="Überschrift 7 Zchn"/>
+    <w:basedOn w:val="Absatz-Standardschriftart"/>
+    <w:link w:val="berschrift7"/>
     <w:uiPriority w:val="9"/>
     <w:semiHidden/>
     <w:qFormat/>
@@ -4846,10 +5777,10 @@
       <w:color w:val="595959" w:themeColor="text1" w:themeTint="A6"/>
     </w:rPr>
   </w:style>
-  <w:style w:type="character" w:customStyle="1" w:styleId="Heading8Char">
-    <w:name w:val="Heading 8 Char"/>
-    <w:basedOn w:val="DefaultParagraphFont"/>
-    <w:link w:val="Heading8"/>
+  <w:style w:type="character" w:customStyle="1" w:styleId="berschrift8Zchn">
+    <w:name w:val="Überschrift 8 Zchn"/>
+    <w:basedOn w:val="Absatz-Standardschriftart"/>
+    <w:link w:val="berschrift8"/>
     <w:uiPriority w:val="9"/>
     <w:semiHidden/>
     <w:qFormat/>
@@ -4861,10 +5792,10 @@
       <w:color w:val="272727" w:themeColor="text1" w:themeTint="D8"/>
     </w:rPr>
   </w:style>
-  <w:style w:type="character" w:customStyle="1" w:styleId="Heading9Char">
-    <w:name w:val="Heading 9 Char"/>
-    <w:basedOn w:val="DefaultParagraphFont"/>
-    <w:link w:val="Heading9"/>
+  <w:style w:type="character" w:customStyle="1" w:styleId="berschrift9Zchn">
+    <w:name w:val="Überschrift 9 Zchn"/>
+    <w:basedOn w:val="Absatz-Standardschriftart"/>
+    <w:link w:val="berschrift9"/>
     <w:uiPriority w:val="9"/>
     <w:semiHidden/>
     <w:qFormat/>
@@ -4874,10 +5805,10 @@
       <w:color w:val="272727" w:themeColor="text1" w:themeTint="D8"/>
     </w:rPr>
   </w:style>
-  <w:style w:type="character" w:customStyle="1" w:styleId="TitleChar">
-    <w:name w:val="Title Char"/>
-    <w:basedOn w:val="DefaultParagraphFont"/>
-    <w:link w:val="Title"/>
+  <w:style w:type="character" w:customStyle="1" w:styleId="TitelZchn">
+    <w:name w:val="Titel Zchn"/>
+    <w:basedOn w:val="Absatz-Standardschriftart"/>
+    <w:link w:val="Titel"/>
     <w:uiPriority w:val="10"/>
     <w:qFormat/>
     <w:rsid w:val="00B512C3"/>
@@ -4889,10 +5820,10 @@
       <w:szCs w:val="56"/>
     </w:rPr>
   </w:style>
-  <w:style w:type="character" w:customStyle="1" w:styleId="SubtitleChar">
-    <w:name w:val="Subtitle Char"/>
-    <w:basedOn w:val="DefaultParagraphFont"/>
-    <w:link w:val="Subtitle"/>
+  <w:style w:type="character" w:customStyle="1" w:styleId="UntertitelZchn">
+    <w:name w:val="Untertitel Zchn"/>
+    <w:basedOn w:val="Absatz-Standardschriftart"/>
+    <w:link w:val="Untertitel"/>
     <w:uiPriority w:val="11"/>
     <w:qFormat/>
     <w:rsid w:val="00B512C3"/>
@@ -4904,10 +5835,10 @@
       <w:szCs w:val="28"/>
     </w:rPr>
   </w:style>
-  <w:style w:type="character" w:customStyle="1" w:styleId="QuoteChar">
-    <w:name w:val="Quote Char"/>
-    <w:basedOn w:val="DefaultParagraphFont"/>
-    <w:link w:val="Quote"/>
+  <w:style w:type="character" w:customStyle="1" w:styleId="ZitatZchn">
+    <w:name w:val="Zitat Zchn"/>
+    <w:basedOn w:val="Absatz-Standardschriftart"/>
+    <w:link w:val="Zitat"/>
     <w:uiPriority w:val="29"/>
     <w:qFormat/>
     <w:rsid w:val="00B512C3"/>
@@ -4917,9 +5848,9 @@
       <w:color w:val="404040" w:themeColor="text1" w:themeTint="BF"/>
     </w:rPr>
   </w:style>
-  <w:style w:type="character" w:styleId="IntenseEmphasis">
+  <w:style w:type="character" w:styleId="IntensiveHervorhebung">
     <w:name w:val="Intense Emphasis"/>
-    <w:basedOn w:val="DefaultParagraphFont"/>
+    <w:basedOn w:val="Absatz-Standardschriftart"/>
     <w:uiPriority w:val="21"/>
     <w:qFormat/>
     <w:rsid w:val="00B512C3"/>
@@ -4929,10 +5860,10 @@
       <w:color w:val="0F4761" w:themeColor="accent1" w:themeShade="BF"/>
     </w:rPr>
   </w:style>
-  <w:style w:type="character" w:customStyle="1" w:styleId="IntenseQuoteChar">
-    <w:name w:val="Intense Quote Char"/>
-    <w:basedOn w:val="DefaultParagraphFont"/>
-    <w:link w:val="IntenseQuote"/>
+  <w:style w:type="character" w:customStyle="1" w:styleId="IntensivesZitatZchn">
+    <w:name w:val="Intensives Zitat Zchn"/>
+    <w:basedOn w:val="Absatz-Standardschriftart"/>
+    <w:link w:val="IntensivesZitat"/>
     <w:uiPriority w:val="30"/>
     <w:qFormat/>
     <w:rsid w:val="00B512C3"/>
@@ -4942,9 +5873,9 @@
       <w:color w:val="0F4761" w:themeColor="accent1" w:themeShade="BF"/>
     </w:rPr>
   </w:style>
-  <w:style w:type="character" w:styleId="IntenseReference">
+  <w:style w:type="character" w:styleId="IntensiverVerweis">
     <w:name w:val="Intense Reference"/>
-    <w:basedOn w:val="DefaultParagraphFont"/>
+    <w:basedOn w:val="Absatz-Standardschriftart"/>
     <w:uiPriority w:val="32"/>
     <w:qFormat/>
     <w:rsid w:val="00B512C3"/>
@@ -4958,8 +5889,8 @@
   </w:style>
   <w:style w:type="paragraph" w:customStyle="1" w:styleId="berschrift">
     <w:name w:val="Überschrift"/>
-    <w:basedOn w:val="Normal"/>
-    <w:next w:val="BodyText"/>
+    <w:basedOn w:val="Standard"/>
+    <w:next w:val="Textkrper"/>
     <w:qFormat/>
     <w:pPr>
       <w:keepNext/>
@@ -4971,23 +5902,23 @@
       <w:szCs w:val="28"/>
     </w:rPr>
   </w:style>
-  <w:style w:type="paragraph" w:styleId="BodyText">
+  <w:style w:type="paragraph" w:styleId="Textkrper">
     <w:name w:val="Body Text"/>
-    <w:basedOn w:val="Normal"/>
+    <w:basedOn w:val="Standard"/>
     <w:pPr>
       <w:spacing w:after="140" w:line="276" w:lineRule="auto"/>
     </w:pPr>
   </w:style>
-  <w:style w:type="paragraph" w:styleId="List">
+  <w:style w:type="paragraph" w:styleId="Liste">
     <w:name w:val="List"/>
-    <w:basedOn w:val="BodyText"/>
+    <w:basedOn w:val="Textkrper"/>
     <w:rPr>
       <w:rFonts w:cs="Arial"/>
     </w:rPr>
   </w:style>
-  <w:style w:type="paragraph" w:styleId="Caption">
+  <w:style w:type="paragraph" w:styleId="Beschriftung">
     <w:name w:val="caption"/>
-    <w:basedOn w:val="Normal"/>
+    <w:basedOn w:val="Standard"/>
     <w:qFormat/>
     <w:pPr>
       <w:suppressLineNumbers/>
@@ -5003,7 +5934,7 @@
   </w:style>
   <w:style w:type="paragraph" w:customStyle="1" w:styleId="Verzeichnis">
     <w:name w:val="Verzeichnis"/>
-    <w:basedOn w:val="Normal"/>
+    <w:basedOn w:val="Standard"/>
     <w:qFormat/>
     <w:pPr>
       <w:suppressLineNumbers/>
@@ -5012,11 +5943,11 @@
       <w:rFonts w:cs="Arial"/>
     </w:rPr>
   </w:style>
-  <w:style w:type="paragraph" w:styleId="Title">
+  <w:style w:type="paragraph" w:styleId="Titel">
     <w:name w:val="Title"/>
-    <w:basedOn w:val="Normal"/>
-    <w:next w:val="Normal"/>
-    <w:link w:val="TitleChar"/>
+    <w:basedOn w:val="Standard"/>
+    <w:next w:val="Standard"/>
+    <w:link w:val="TitelZchn"/>
     <w:uiPriority w:val="10"/>
     <w:qFormat/>
     <w:rsid w:val="00B512C3"/>
@@ -5031,11 +5962,11 @@
       <w:szCs w:val="56"/>
     </w:rPr>
   </w:style>
-  <w:style w:type="paragraph" w:styleId="Subtitle">
+  <w:style w:type="paragraph" w:styleId="Untertitel">
     <w:name w:val="Subtitle"/>
-    <w:basedOn w:val="Normal"/>
-    <w:next w:val="Normal"/>
-    <w:link w:val="SubtitleChar"/>
+    <w:basedOn w:val="Standard"/>
+    <w:next w:val="Standard"/>
+    <w:link w:val="UntertitelZchn"/>
     <w:uiPriority w:val="11"/>
     <w:qFormat/>
     <w:rsid w:val="00B512C3"/>
@@ -5047,11 +5978,11 @@
       <w:szCs w:val="28"/>
     </w:rPr>
   </w:style>
-  <w:style w:type="paragraph" w:styleId="Quote">
+  <w:style w:type="paragraph" w:styleId="Zitat">
     <w:name w:val="Quote"/>
-    <w:basedOn w:val="Normal"/>
-    <w:next w:val="Normal"/>
-    <w:link w:val="QuoteChar"/>
+    <w:basedOn w:val="Standard"/>
+    <w:next w:val="Standard"/>
+    <w:link w:val="ZitatZchn"/>
     <w:uiPriority w:val="29"/>
     <w:qFormat/>
     <w:rsid w:val="00B512C3"/>
@@ -5065,9 +5996,9 @@
       <w:color w:val="404040" w:themeColor="text1" w:themeTint="BF"/>
     </w:rPr>
   </w:style>
-  <w:style w:type="paragraph" w:styleId="ListParagraph">
+  <w:style w:type="paragraph" w:styleId="Listenabsatz">
     <w:name w:val="List Paragraph"/>
-    <w:basedOn w:val="Normal"/>
+    <w:basedOn w:val="Standard"/>
     <w:uiPriority w:val="34"/>
     <w:qFormat/>
     <w:rsid w:val="00B512C3"/>
@@ -5076,11 +6007,11 @@
       <w:contextualSpacing/>
     </w:pPr>
   </w:style>
-  <w:style w:type="paragraph" w:styleId="IntenseQuote">
+  <w:style w:type="paragraph" w:styleId="IntensivesZitat">
     <w:name w:val="Intense Quote"/>
-    <w:basedOn w:val="Normal"/>
-    <w:next w:val="Normal"/>
-    <w:link w:val="IntenseQuoteChar"/>
+    <w:basedOn w:val="Standard"/>
+    <w:next w:val="Standard"/>
+    <w:link w:val="IntensivesZitatZchn"/>
     <w:uiPriority w:val="30"/>
     <w:qFormat/>
     <w:rsid w:val="00B512C3"/>
@@ -5101,13 +6032,13 @@
   </w:style>
   <w:style w:type="paragraph" w:customStyle="1" w:styleId="Rahmeninhalt">
     <w:name w:val="Rahmeninhalt"/>
-    <w:basedOn w:val="Normal"/>
+    <w:basedOn w:val="Standard"/>
     <w:qFormat/>
   </w:style>
-  <w:style w:type="paragraph" w:styleId="Header">
+  <w:style w:type="paragraph" w:styleId="Kopfzeile">
     <w:name w:val="header"/>
-    <w:basedOn w:val="Normal"/>
-    <w:link w:val="HeaderChar"/>
+    <w:basedOn w:val="Standard"/>
+    <w:link w:val="KopfzeileZchn"/>
     <w:uiPriority w:val="99"/>
     <w:unhideWhenUsed/>
     <w:rsid w:val="00302BBC"/>
@@ -5119,17 +6050,17 @@
       <w:spacing w:after="0" w:line="240" w:lineRule="auto"/>
     </w:pPr>
   </w:style>
-  <w:style w:type="character" w:customStyle="1" w:styleId="HeaderChar">
-    <w:name w:val="Header Char"/>
-    <w:basedOn w:val="DefaultParagraphFont"/>
-    <w:link w:val="Header"/>
+  <w:style w:type="character" w:customStyle="1" w:styleId="KopfzeileZchn">
+    <w:name w:val="Kopfzeile Zchn"/>
+    <w:basedOn w:val="Absatz-Standardschriftart"/>
+    <w:link w:val="Kopfzeile"/>
     <w:uiPriority w:val="99"/>
     <w:rsid w:val="00302BBC"/>
   </w:style>
-  <w:style w:type="paragraph" w:styleId="Footer">
+  <w:style w:type="paragraph" w:styleId="Fuzeile">
     <w:name w:val="footer"/>
-    <w:basedOn w:val="Normal"/>
-    <w:link w:val="FooterChar"/>
+    <w:basedOn w:val="Standard"/>
+    <w:link w:val="FuzeileZchn"/>
     <w:uiPriority w:val="99"/>
     <w:unhideWhenUsed/>
     <w:rsid w:val="00302BBC"/>
@@ -5141,12 +6072,69 @@
       <w:spacing w:after="0" w:line="240" w:lineRule="auto"/>
     </w:pPr>
   </w:style>
-  <w:style w:type="character" w:customStyle="1" w:styleId="FooterChar">
-    <w:name w:val="Footer Char"/>
-    <w:basedOn w:val="DefaultParagraphFont"/>
-    <w:link w:val="Footer"/>
+  <w:style w:type="character" w:customStyle="1" w:styleId="FuzeileZchn">
+    <w:name w:val="Fußzeile Zchn"/>
+    <w:basedOn w:val="Absatz-Standardschriftart"/>
+    <w:link w:val="Fuzeile"/>
     <w:uiPriority w:val="99"/>
     <w:rsid w:val="00302BBC"/>
+  </w:style>
+  <w:style w:type="paragraph" w:styleId="Inhaltsverzeichnisberschrift">
+    <w:name w:val="TOC Heading"/>
+    <w:basedOn w:val="berschrift1"/>
+    <w:next w:val="Standard"/>
+    <w:uiPriority w:val="39"/>
+    <w:unhideWhenUsed/>
+    <w:qFormat/>
+    <w:rsid w:val="009C6629"/>
+    <w:pPr>
+      <w:suppressAutoHyphens w:val="0"/>
+      <w:spacing w:before="240" w:after="0"/>
+      <w:outlineLvl w:val="9"/>
+    </w:pPr>
+    <w:rPr>
+      <w:color w:val="0F4761" w:themeColor="accent1" w:themeShade="BF"/>
+      <w:kern w:val="0"/>
+      <w:sz w:val="32"/>
+      <w:szCs w:val="32"/>
+      <w:lang w:val="de-DE" w:eastAsia="de-DE"/>
+    </w:rPr>
+  </w:style>
+  <w:style w:type="paragraph" w:styleId="Verzeichnis1">
+    <w:name w:val="toc 1"/>
+    <w:basedOn w:val="Standard"/>
+    <w:next w:val="Standard"/>
+    <w:autoRedefine/>
+    <w:uiPriority w:val="39"/>
+    <w:unhideWhenUsed/>
+    <w:rsid w:val="009C6629"/>
+    <w:pPr>
+      <w:spacing w:after="100"/>
+    </w:pPr>
+  </w:style>
+  <w:style w:type="paragraph" w:styleId="Verzeichnis2">
+    <w:name w:val="toc 2"/>
+    <w:basedOn w:val="Standard"/>
+    <w:next w:val="Standard"/>
+    <w:autoRedefine/>
+    <w:uiPriority w:val="39"/>
+    <w:unhideWhenUsed/>
+    <w:rsid w:val="009C6629"/>
+    <w:pPr>
+      <w:spacing w:after="100"/>
+      <w:ind w:left="220"/>
+    </w:pPr>
+  </w:style>
+  <w:style w:type="character" w:styleId="Hyperlink">
+    <w:name w:val="Hyperlink"/>
+    <w:basedOn w:val="Absatz-Standardschriftart"/>
+    <w:uiPriority w:val="99"/>
+    <w:unhideWhenUsed/>
+    <w:rsid w:val="009C6629"/>
+    <w:rPr>
+      <w:color w:val="467886" w:themeColor="hyperlink"/>
+      <w:u w:val="single"/>
+    </w:rPr>
   </w:style>
 </w:styles>
 </file>
@@ -5323,4 +6311,16 @@
   <a:objectDefaults/>
   <a:extraClrSchemeLst/>
 </a:theme>
+</file>
+
+<file path=customXml/item1.xml><?xml version="1.0" encoding="utf-8"?>
+<b:Sources xmlns:b="http://schemas.openxmlformats.org/officeDocument/2006/bibliography" xmlns="http://schemas.openxmlformats.org/officeDocument/2006/bibliography" SelectedStyle="\APASixthEditionOfficeOnline.xsl" StyleName="APA" Version="6"/>
+</file>
+
+<file path=customXml/itemProps1.xml><?xml version="1.0" encoding="utf-8"?>
+<ds:datastoreItem xmlns:ds="http://schemas.openxmlformats.org/officeDocument/2006/customXml" ds:itemID="{369F7CB4-4E31-4632-B960-F9A1E32CE3F9}">
+  <ds:schemaRefs>
+    <ds:schemaRef ds:uri="http://schemas.openxmlformats.org/officeDocument/2006/bibliography"/>
+  </ds:schemaRefs>
+</ds:datastoreItem>
 </file>
--- a/Dokumentation1.docx
+++ b/Dokumentation1.docx
@@ -1329,8 +1329,16 @@
         <w:rPr>
           <w:lang w:val="en-US"/>
         </w:rPr>
-        <w:t>fairly and efficiently divide tasks among a group</w:t>
-      </w:r>
+        <w:t xml:space="preserve">fairly and efficiently divide tasks among a </w:t>
+      </w:r>
+      <w:proofErr w:type="gramStart"/>
+      <w:r>
+        <w:rPr>
+          <w:lang w:val="en-US"/>
+        </w:rPr>
+        <w:t>group</w:t>
+      </w:r>
+      <w:proofErr w:type="gramEnd"/>
     </w:p>
     <w:p>
       <w:pPr>
@@ -1719,10 +1727,6 @@
     <w:p>
       <w:pPr>
         <w:pStyle w:val="berschrift1"/>
-        <w:numPr>
-          <w:ilvl w:val="0"/>
-          <w:numId w:val="15"/>
-        </w:numPr>
         <w:rPr>
           <w:lang w:val="en-US"/>
         </w:rPr>
@@ -1732,43 +1736,61 @@
         <w:rPr>
           <w:lang w:val="en-US"/>
         </w:rPr>
+        <w:t xml:space="preserve">3. </w:t>
+      </w:r>
+      <w:r>
+        <w:rPr>
+          <w:lang w:val="en-US"/>
+        </w:rPr>
         <w:t>Milestones</w:t>
       </w:r>
       <w:bookmarkEnd w:id="3"/>
-    </w:p>
-    <w:p>
-      <w:pPr>
-        <w:pStyle w:val="Listenabsatz"/>
-        <w:jc w:val="both"/>
-        <w:rPr>
-          <w:b/>
-          <w:bCs/>
-          <w:color w:val="000000" w:themeColor="text1"/>
-          <w:sz w:val="28"/>
-          <w:szCs w:val="28"/>
-          <w:lang w:val="en-US"/>
-        </w:rPr>
-      </w:pPr>
     </w:p>
     <w:p>
       <w:pPr>
         <w:pStyle w:val="berschrift2"/>
         <w:numPr>
           <w:ilvl w:val="1"/>
-          <w:numId w:val="15"/>
+          <w:numId w:val="25"/>
         </w:numPr>
         <w:rPr>
           <w:lang w:val="en-US"/>
         </w:rPr>
       </w:pPr>
+      <w:r>
+        <w:rPr>
+          <w:lang w:val="en-US"/>
+        </w:rPr>
+        <w:t>Milestone 1</w:t>
+      </w:r>
       <w:bookmarkStart w:id="4" w:name="_Toc154005550"/>
-      <w:r>
-        <w:rPr>
-          <w:lang w:val="en-US"/>
-        </w:rPr>
-        <w:t>Things that have been achieved so far</w:t>
+    </w:p>
+    <w:p>
+      <w:pPr>
+        <w:pStyle w:val="berschrift2"/>
+        <w:numPr>
+          <w:ilvl w:val="2"/>
+          <w:numId w:val="25"/>
+        </w:numPr>
+        <w:rPr>
+          <w:lang w:val="en-US"/>
+        </w:rPr>
+      </w:pPr>
+      <w:r>
+        <w:rPr>
+          <w:lang w:val="en-US"/>
+        </w:rPr>
+        <w:t xml:space="preserve">Things that have been achieved so </w:t>
+      </w:r>
+      <w:proofErr w:type="gramStart"/>
+      <w:r>
+        <w:rPr>
+          <w:lang w:val="en-US"/>
+        </w:rPr>
+        <w:t>far</w:t>
       </w:r>
       <w:bookmarkEnd w:id="4"/>
+      <w:proofErr w:type="gramEnd"/>
     </w:p>
     <w:p>
       <w:pPr>
@@ -1777,6 +1799,11 @@
           <w:ilvl w:val="0"/>
           <w:numId w:val="16"/>
         </w:numPr>
+        <w:tabs>
+          <w:tab w:val="clear" w:pos="0"/>
+          <w:tab w:val="num" w:pos="360"/>
+        </w:tabs>
+        <w:ind w:left="1080"/>
         <w:rPr>
           <w:color w:val="000000" w:themeColor="text1"/>
           <w:lang w:val="en-US"/>
@@ -1811,6 +1838,11 @@
           <w:ilvl w:val="0"/>
           <w:numId w:val="16"/>
         </w:numPr>
+        <w:tabs>
+          <w:tab w:val="clear" w:pos="0"/>
+          <w:tab w:val="num" w:pos="360"/>
+        </w:tabs>
+        <w:ind w:left="1080"/>
         <w:rPr>
           <w:color w:val="000000" w:themeColor="text1"/>
           <w:lang w:val="en-US"/>
@@ -1866,6 +1898,11 @@
           <w:ilvl w:val="0"/>
           <w:numId w:val="16"/>
         </w:numPr>
+        <w:tabs>
+          <w:tab w:val="clear" w:pos="0"/>
+          <w:tab w:val="num" w:pos="360"/>
+        </w:tabs>
+        <w:ind w:left="1080"/>
         <w:rPr>
           <w:color w:val="000000" w:themeColor="text1"/>
           <w:lang w:val="en-US"/>
@@ -1900,6 +1937,11 @@
           <w:ilvl w:val="1"/>
           <w:numId w:val="16"/>
         </w:numPr>
+        <w:tabs>
+          <w:tab w:val="clear" w:pos="0"/>
+          <w:tab w:val="num" w:pos="360"/>
+        </w:tabs>
+        <w:ind w:left="1800"/>
         <w:rPr>
           <w:color w:val="000000" w:themeColor="text1"/>
           <w:lang w:val="en-US"/>
@@ -1934,6 +1976,11 @@
           <w:ilvl w:val="0"/>
           <w:numId w:val="16"/>
         </w:numPr>
+        <w:tabs>
+          <w:tab w:val="clear" w:pos="0"/>
+          <w:tab w:val="num" w:pos="360"/>
+        </w:tabs>
+        <w:ind w:left="1080"/>
         <w:rPr>
           <w:color w:val="000000" w:themeColor="text1"/>
           <w:lang w:val="en-US"/>
@@ -1954,6 +2001,11 @@
           <w:ilvl w:val="1"/>
           <w:numId w:val="16"/>
         </w:numPr>
+        <w:tabs>
+          <w:tab w:val="clear" w:pos="0"/>
+          <w:tab w:val="num" w:pos="360"/>
+        </w:tabs>
+        <w:ind w:left="1800"/>
         <w:rPr>
           <w:color w:val="000000" w:themeColor="text1"/>
           <w:lang w:val="en-US"/>
@@ -1985,8 +2037,17 @@
           <w:color w:val="000000" w:themeColor="text1"/>
           <w:lang w:val="en-US"/>
         </w:rPr>
-        <w:t>with graphics and images which outline the application’s general structure</w:t>
-      </w:r>
+        <w:t xml:space="preserve">with graphics and images which outline the application’s general </w:t>
+      </w:r>
+      <w:proofErr w:type="gramStart"/>
+      <w:r>
+        <w:rPr>
+          <w:color w:val="000000" w:themeColor="text1"/>
+          <w:lang w:val="en-US"/>
+        </w:rPr>
+        <w:t>structure</w:t>
+      </w:r>
+      <w:proofErr w:type="gramEnd"/>
     </w:p>
     <w:p>
       <w:pPr>
@@ -1995,18 +2056,32 @@
           <w:ilvl w:val="1"/>
           <w:numId w:val="16"/>
         </w:numPr>
-        <w:rPr>
-          <w:color w:val="000000" w:themeColor="text1"/>
-          <w:lang w:val="en-US"/>
-        </w:rPr>
-      </w:pPr>
-      <w:r>
-        <w:rPr>
-          <w:color w:val="000000" w:themeColor="text1"/>
-          <w:lang w:val="en-US"/>
-        </w:rPr>
-        <w:t>Basic buttons with basic functionality such as opening a new sub window</w:t>
-      </w:r>
+        <w:tabs>
+          <w:tab w:val="clear" w:pos="0"/>
+          <w:tab w:val="num" w:pos="360"/>
+        </w:tabs>
+        <w:ind w:left="1800"/>
+        <w:rPr>
+          <w:color w:val="000000" w:themeColor="text1"/>
+          <w:lang w:val="en-US"/>
+        </w:rPr>
+      </w:pPr>
+      <w:r>
+        <w:rPr>
+          <w:color w:val="000000" w:themeColor="text1"/>
+          <w:lang w:val="en-US"/>
+        </w:rPr>
+        <w:t xml:space="preserve">Basic buttons with basic functionality such as opening a new sub </w:t>
+      </w:r>
+      <w:proofErr w:type="gramStart"/>
+      <w:r>
+        <w:rPr>
+          <w:color w:val="000000" w:themeColor="text1"/>
+          <w:lang w:val="en-US"/>
+        </w:rPr>
+        <w:t>window</w:t>
+      </w:r>
+      <w:proofErr w:type="gramEnd"/>
     </w:p>
     <w:p>
       <w:pPr>
@@ -2015,22 +2090,37 @@
           <w:ilvl w:val="1"/>
           <w:numId w:val="16"/>
         </w:numPr>
-        <w:rPr>
-          <w:color w:val="000000" w:themeColor="text1"/>
-          <w:lang w:val="en-US"/>
-        </w:rPr>
-      </w:pPr>
-      <w:r>
-        <w:rPr>
-          <w:color w:val="000000" w:themeColor="text1"/>
-          <w:lang w:val="en-US"/>
-        </w:rPr>
-        <w:t>Team decided to learn tools of swing first</w:t>
-      </w:r>
+        <w:tabs>
+          <w:tab w:val="clear" w:pos="0"/>
+          <w:tab w:val="num" w:pos="360"/>
+        </w:tabs>
+        <w:ind w:left="1800"/>
+        <w:rPr>
+          <w:color w:val="000000" w:themeColor="text1"/>
+          <w:lang w:val="en-US"/>
+        </w:rPr>
+      </w:pPr>
+      <w:r>
+        <w:rPr>
+          <w:color w:val="000000" w:themeColor="text1"/>
+          <w:lang w:val="en-US"/>
+        </w:rPr>
+        <w:t xml:space="preserve">Team decided to learn tools of swing </w:t>
+      </w:r>
+      <w:proofErr w:type="gramStart"/>
+      <w:r>
+        <w:rPr>
+          <w:color w:val="000000" w:themeColor="text1"/>
+          <w:lang w:val="en-US"/>
+        </w:rPr>
+        <w:t>first</w:t>
+      </w:r>
+      <w:proofErr w:type="gramEnd"/>
     </w:p>
     <w:p>
       <w:pPr>
         <w:pStyle w:val="Listenabsatz"/>
+        <w:ind w:left="1080"/>
         <w:rPr>
           <w:color w:val="000000" w:themeColor="text1"/>
           <w:lang w:val="en-US"/>
@@ -2046,6 +2136,7 @@
     </w:p>
     <w:p>
       <w:pPr>
+        <w:ind w:left="360"/>
         <w:jc w:val="both"/>
         <w:rPr>
           <w:color w:val="FF0000"/>
@@ -2063,6 +2154,7 @@
     <w:p>
       <w:pPr>
         <w:spacing w:after="0" w:line="240" w:lineRule="auto"/>
+        <w:ind w:left="360"/>
         <w:rPr>
           <w:color w:val="FF0000"/>
           <w:lang w:val="en-US"/>
@@ -2089,9 +2181,10 @@
       <w:pPr>
         <w:pStyle w:val="berschrift2"/>
         <w:numPr>
-          <w:ilvl w:val="1"/>
-          <w:numId w:val="15"/>
+          <w:ilvl w:val="2"/>
+          <w:numId w:val="25"/>
         </w:numPr>
+        <w:ind w:left="2160"/>
       </w:pPr>
       <w:bookmarkStart w:id="5" w:name="_Toc154005551"/>
       <w:r>
@@ -2110,9 +2203,14 @@
         <w:t>until</w:t>
       </w:r>
       <w:r>
-        <w:t xml:space="preserve"> the next submission</w:t>
+        <w:t xml:space="preserve"> the next </w:t>
+      </w:r>
+      <w:proofErr w:type="gramStart"/>
+      <w:r>
+        <w:t>submission</w:t>
       </w:r>
       <w:bookmarkEnd w:id="5"/>
+      <w:proofErr w:type="gramEnd"/>
     </w:p>
     <w:p>
       <w:pPr>
@@ -2121,6 +2219,11 @@
           <w:ilvl w:val="0"/>
           <w:numId w:val="17"/>
         </w:numPr>
+        <w:tabs>
+          <w:tab w:val="clear" w:pos="0"/>
+          <w:tab w:val="num" w:pos="720"/>
+        </w:tabs>
+        <w:ind w:left="1440"/>
         <w:rPr>
           <w:color w:val="000000" w:themeColor="text1"/>
           <w:lang w:val="en-US"/>
@@ -2155,6 +2258,11 @@
           <w:ilvl w:val="1"/>
           <w:numId w:val="17"/>
         </w:numPr>
+        <w:tabs>
+          <w:tab w:val="clear" w:pos="0"/>
+          <w:tab w:val="num" w:pos="720"/>
+        </w:tabs>
+        <w:ind w:left="2160"/>
         <w:rPr>
           <w:color w:val="000000" w:themeColor="text1"/>
           <w:lang w:val="en-US"/>
@@ -2193,7 +2301,23 @@
           <w:color w:val="000000" w:themeColor="text1"/>
           <w:lang w:val="en-US"/>
         </w:rPr>
-        <w:t>end and achieving 70% of the designs of the wire-frame.</w:t>
+        <w:t xml:space="preserve">end and achieving 70% of the designs of the </w:t>
+      </w:r>
+      <w:proofErr w:type="gramStart"/>
+      <w:r>
+        <w:rPr>
+          <w:color w:val="000000" w:themeColor="text1"/>
+          <w:lang w:val="en-US"/>
+        </w:rPr>
+        <w:t>wire-frame</w:t>
+      </w:r>
+      <w:proofErr w:type="gramEnd"/>
+      <w:r>
+        <w:rPr>
+          <w:color w:val="000000" w:themeColor="text1"/>
+          <w:lang w:val="en-US"/>
+        </w:rPr>
+        <w:t>.</w:t>
       </w:r>
     </w:p>
     <w:p>
@@ -2203,6 +2327,11 @@
           <w:ilvl w:val="1"/>
           <w:numId w:val="17"/>
         </w:numPr>
+        <w:tabs>
+          <w:tab w:val="clear" w:pos="0"/>
+          <w:tab w:val="num" w:pos="720"/>
+        </w:tabs>
+        <w:ind w:left="2160"/>
         <w:rPr>
           <w:color w:val="000000" w:themeColor="text1"/>
           <w:lang w:val="en-US"/>
@@ -2223,6 +2352,11 @@
           <w:ilvl w:val="0"/>
           <w:numId w:val="17"/>
         </w:numPr>
+        <w:tabs>
+          <w:tab w:val="clear" w:pos="0"/>
+          <w:tab w:val="num" w:pos="720"/>
+        </w:tabs>
+        <w:ind w:left="1440"/>
         <w:rPr>
           <w:color w:val="000000" w:themeColor="text1"/>
           <w:lang w:val="en-US"/>
@@ -2257,6 +2391,11 @@
           <w:ilvl w:val="1"/>
           <w:numId w:val="17"/>
         </w:numPr>
+        <w:tabs>
+          <w:tab w:val="clear" w:pos="0"/>
+          <w:tab w:val="num" w:pos="720"/>
+        </w:tabs>
+        <w:ind w:left="2160"/>
         <w:rPr>
           <w:color w:val="000000" w:themeColor="text1"/>
           <w:lang w:val="en-US"/>
@@ -2275,7 +2414,23 @@
           <w:lang w:val="en-US"/>
         </w:rPr>
         <w:br/>
-        <w:t>Solving unwanted exceptions and bringing the back end product to 90% of the desired product.</w:t>
+        <w:t xml:space="preserve">Solving unwanted exceptions and bringing the </w:t>
+      </w:r>
+      <w:proofErr w:type="gramStart"/>
+      <w:r>
+        <w:rPr>
+          <w:color w:val="000000" w:themeColor="text1"/>
+          <w:lang w:val="en-US"/>
+        </w:rPr>
+        <w:t>back end</w:t>
+      </w:r>
+      <w:proofErr w:type="gramEnd"/>
+      <w:r>
+        <w:rPr>
+          <w:color w:val="000000" w:themeColor="text1"/>
+          <w:lang w:val="en-US"/>
+        </w:rPr>
+        <w:t xml:space="preserve"> product to 90% of the desired product.</w:t>
       </w:r>
     </w:p>
     <w:p>
@@ -2290,9 +2445,10 @@
       <w:pPr>
         <w:pStyle w:val="berschrift2"/>
         <w:numPr>
-          <w:ilvl w:val="1"/>
-          <w:numId w:val="15"/>
+          <w:ilvl w:val="2"/>
+          <w:numId w:val="19"/>
         </w:numPr>
+        <w:ind w:left="1800"/>
       </w:pPr>
       <w:bookmarkStart w:id="6" w:name="_Toc154005552"/>
       <w:r>
@@ -2313,6 +2469,11 @@
           <w:ilvl w:val="0"/>
           <w:numId w:val="18"/>
         </w:numPr>
+        <w:tabs>
+          <w:tab w:val="clear" w:pos="0"/>
+          <w:tab w:val="num" w:pos="720"/>
+        </w:tabs>
+        <w:ind w:left="2655"/>
         <w:rPr>
           <w:lang w:val="en-US"/>
         </w:rPr>
@@ -2343,15 +2504,34 @@
           <w:ilvl w:val="0"/>
           <w:numId w:val="18"/>
         </w:numPr>
-        <w:rPr>
-          <w:lang w:val="en-US"/>
-        </w:rPr>
-      </w:pPr>
-      <w:r>
-        <w:rPr>
-          <w:lang w:val="en-US"/>
-        </w:rPr>
-        <w:t>We had programmed buttons in our graphical user interface (GUIs) to facilitate the transition between different windows. However, despite our efforts, the buttons did not function as intended. Although the code was written in accordance with our existing knowledge and seemed correct, the buttons remained unresponsive. This problem was solved by setting the requested window as “visible”, when the button is pressed.</w:t>
+        <w:tabs>
+          <w:tab w:val="clear" w:pos="0"/>
+          <w:tab w:val="num" w:pos="720"/>
+        </w:tabs>
+        <w:ind w:left="2655"/>
+        <w:rPr>
+          <w:lang w:val="en-US"/>
+        </w:rPr>
+      </w:pPr>
+      <w:r>
+        <w:rPr>
+          <w:lang w:val="en-US"/>
+        </w:rPr>
+        <w:t>We had programmed buttons in our graphical user interface (GUIs) to facilitate the transition between different windows. However, despite our efforts, the buttons did not function as intended. Although the code was written in accordance with our existing knowledge and seemed correct, the buttons remained unresponsive. This problem was solved by setting the requested window as “visible</w:t>
+      </w:r>
+      <w:proofErr w:type="gramStart"/>
+      <w:r>
+        <w:rPr>
+          <w:lang w:val="en-US"/>
+        </w:rPr>
+        <w:t>”, when</w:t>
+      </w:r>
+      <w:proofErr w:type="gramEnd"/>
+      <w:r>
+        <w:rPr>
+          <w:lang w:val="en-US"/>
+        </w:rPr>
+        <w:t xml:space="preserve"> the button is pressed.</w:t>
       </w:r>
     </w:p>
     <w:p>
@@ -2361,15 +2541,34 @@
           <w:ilvl w:val="0"/>
           <w:numId w:val="18"/>
         </w:numPr>
-        <w:rPr>
-          <w:lang w:val="en-US"/>
-        </w:rPr>
-      </w:pPr>
-      <w:r>
-        <w:rPr>
-          <w:lang w:val="en-US"/>
-        </w:rPr>
-        <w:t xml:space="preserve">We had conflicts in merging Files that was solved manually. Furthermore, we had to grow accustomed to GitHub itself, as most of us had little to no experience with it. Consequently a lot of problems </w:t>
+        <w:tabs>
+          <w:tab w:val="clear" w:pos="0"/>
+          <w:tab w:val="num" w:pos="720"/>
+        </w:tabs>
+        <w:ind w:left="2655"/>
+        <w:rPr>
+          <w:lang w:val="en-US"/>
+        </w:rPr>
+      </w:pPr>
+      <w:r>
+        <w:rPr>
+          <w:lang w:val="en-US"/>
+        </w:rPr>
+        <w:t xml:space="preserve">We had conflicts in merging Files that was solved manually. Furthermore, we had to grow accustomed to GitHub itself, as most of us had little to no experience with it. </w:t>
+      </w:r>
+      <w:proofErr w:type="gramStart"/>
+      <w:r>
+        <w:rPr>
+          <w:lang w:val="en-US"/>
+        </w:rPr>
+        <w:t>Consequently</w:t>
+      </w:r>
+      <w:proofErr w:type="gramEnd"/>
+      <w:r>
+        <w:rPr>
+          <w:lang w:val="en-US"/>
+        </w:rPr>
+        <w:t xml:space="preserve"> a lot of problems </w:t>
       </w:r>
       <w:proofErr w:type="spellStart"/>
       <w:r>
@@ -2388,14 +2587,615 @@
     </w:p>
     <w:p>
       <w:pPr>
-        <w:ind w:left="720"/>
-        <w:jc w:val="both"/>
+        <w:spacing w:after="0" w:line="240" w:lineRule="auto"/>
         <w:rPr>
           <w:color w:val="FF0000"/>
           <w:lang w:val="en-US"/>
         </w:rPr>
       </w:pPr>
-    </w:p>
+      <w:r>
+        <w:rPr>
+          <w:color w:val="FF0000"/>
+          <w:lang w:val="en-US"/>
+        </w:rPr>
+        <w:br w:type="page"/>
+      </w:r>
+    </w:p>
+    <w:p>
+      <w:pPr>
+        <w:pStyle w:val="berschrift2"/>
+        <w:numPr>
+          <w:ilvl w:val="1"/>
+          <w:numId w:val="19"/>
+        </w:numPr>
+        <w:rPr>
+          <w:lang w:val="en-US"/>
+        </w:rPr>
+      </w:pPr>
+      <w:r>
+        <w:rPr>
+          <w:lang w:val="en-US"/>
+        </w:rPr>
+        <w:lastRenderedPageBreak/>
+        <w:t>Milestone 2</w:t>
+      </w:r>
+      <w:bookmarkStart w:id="7" w:name="_Toc155803693"/>
+    </w:p>
+    <w:p>
+      <w:pPr>
+        <w:pStyle w:val="berschrift2"/>
+        <w:numPr>
+          <w:ilvl w:val="2"/>
+          <w:numId w:val="22"/>
+        </w:numPr>
+        <w:rPr>
+          <w:lang w:val="en-US"/>
+        </w:rPr>
+      </w:pPr>
+      <w:r>
+        <w:rPr>
+          <w:lang w:val="en-US"/>
+        </w:rPr>
+        <w:t>T</w:t>
+      </w:r>
+      <w:r>
+        <w:rPr>
+          <w:lang w:val="en-US"/>
+        </w:rPr>
+        <w:t xml:space="preserve">hings that have been achieved since the last </w:t>
+      </w:r>
+      <w:proofErr w:type="gramStart"/>
+      <w:r>
+        <w:rPr>
+          <w:lang w:val="en-US"/>
+        </w:rPr>
+        <w:t>submission</w:t>
+      </w:r>
+      <w:bookmarkEnd w:id="7"/>
+      <w:proofErr w:type="gramEnd"/>
+    </w:p>
+    <w:p>
+      <w:pPr>
+        <w:pStyle w:val="Listenabsatz"/>
+        <w:numPr>
+          <w:ilvl w:val="0"/>
+          <w:numId w:val="20"/>
+        </w:numPr>
+        <w:rPr>
+          <w:color w:val="000000" w:themeColor="text1"/>
+          <w:lang w:val="en-US"/>
+        </w:rPr>
+      </w:pPr>
+      <w:r>
+        <w:rPr>
+          <w:color w:val="000000" w:themeColor="text1"/>
+          <w:lang w:val="en-US"/>
+        </w:rPr>
+        <w:t xml:space="preserve">Back end: </w:t>
+      </w:r>
+    </w:p>
+    <w:p>
+      <w:pPr>
+        <w:pStyle w:val="Listenabsatz"/>
+        <w:numPr>
+          <w:ilvl w:val="1"/>
+          <w:numId w:val="20"/>
+        </w:numPr>
+        <w:rPr>
+          <w:color w:val="000000" w:themeColor="text1"/>
+          <w:lang w:val="en-US"/>
+        </w:rPr>
+      </w:pPr>
+      <w:r>
+        <w:rPr>
+          <w:color w:val="000000" w:themeColor="text1"/>
+          <w:lang w:val="en-US"/>
+        </w:rPr>
+        <w:t>All the drone data can now be fetched including the drone dynamics.</w:t>
+      </w:r>
+    </w:p>
+    <w:p>
+      <w:pPr>
+        <w:pStyle w:val="Listenabsatz"/>
+        <w:numPr>
+          <w:ilvl w:val="1"/>
+          <w:numId w:val="20"/>
+        </w:numPr>
+        <w:rPr>
+          <w:color w:val="000000" w:themeColor="text1"/>
+          <w:lang w:val="en-US"/>
+        </w:rPr>
+      </w:pPr>
+      <w:r>
+        <w:rPr>
+          <w:color w:val="000000" w:themeColor="text1"/>
+          <w:lang w:val="en-US"/>
+        </w:rPr>
+        <w:t>The drone dynamics are stored as individual objects in a list and sorted by recency. This is realized by implementing a time class which splits the time string into separate strings which are saved as ‘years, ‘months’, ‘days’, etc.</w:t>
+      </w:r>
+    </w:p>
+    <w:p>
+      <w:pPr>
+        <w:pStyle w:val="Listenabsatz"/>
+        <w:numPr>
+          <w:ilvl w:val="0"/>
+          <w:numId w:val="20"/>
+        </w:numPr>
+        <w:rPr>
+          <w:color w:val="000000" w:themeColor="text1"/>
+          <w:lang w:val="en-US"/>
+        </w:rPr>
+      </w:pPr>
+      <w:r>
+        <w:rPr>
+          <w:color w:val="000000" w:themeColor="text1"/>
+          <w:lang w:val="en-US"/>
+        </w:rPr>
+        <w:t>Front-end:</w:t>
+      </w:r>
+    </w:p>
+    <w:p>
+      <w:pPr>
+        <w:pStyle w:val="Listenabsatz"/>
+        <w:numPr>
+          <w:ilvl w:val="1"/>
+          <w:numId w:val="20"/>
+        </w:numPr>
+        <w:rPr>
+          <w:color w:val="000000" w:themeColor="text1"/>
+          <w:lang w:val="en-US"/>
+        </w:rPr>
+      </w:pPr>
+      <w:r>
+        <w:rPr>
+          <w:color w:val="000000" w:themeColor="text1"/>
+          <w:lang w:val="en-US"/>
+        </w:rPr>
+        <w:t>Successful connection of Front-end and Back-end</w:t>
+      </w:r>
+    </w:p>
+    <w:p>
+      <w:pPr>
+        <w:pStyle w:val="Listenabsatz"/>
+        <w:numPr>
+          <w:ilvl w:val="1"/>
+          <w:numId w:val="20"/>
+        </w:numPr>
+        <w:rPr>
+          <w:color w:val="000000" w:themeColor="text1"/>
+          <w:lang w:val="en-US"/>
+        </w:rPr>
+      </w:pPr>
+      <w:r>
+        <w:rPr>
+          <w:color w:val="000000" w:themeColor="text1"/>
+          <w:lang w:val="en-US"/>
+        </w:rPr>
+        <w:t>Implemented a loading screen.</w:t>
+      </w:r>
+    </w:p>
+    <w:p>
+      <w:pPr>
+        <w:pStyle w:val="Listenabsatz"/>
+        <w:numPr>
+          <w:ilvl w:val="1"/>
+          <w:numId w:val="20"/>
+        </w:numPr>
+        <w:rPr>
+          <w:color w:val="000000" w:themeColor="text1"/>
+          <w:lang w:val="en-US"/>
+        </w:rPr>
+      </w:pPr>
+      <w:r>
+        <w:rPr>
+          <w:color w:val="000000" w:themeColor="text1"/>
+          <w:lang w:val="en-US"/>
+        </w:rPr>
+        <w:t>Implemented a first window with a greeting and buttons.</w:t>
+      </w:r>
+    </w:p>
+    <w:p>
+      <w:pPr>
+        <w:pStyle w:val="Listenabsatz"/>
+        <w:numPr>
+          <w:ilvl w:val="1"/>
+          <w:numId w:val="20"/>
+        </w:numPr>
+        <w:rPr>
+          <w:color w:val="000000" w:themeColor="text1"/>
+          <w:lang w:val="en-US"/>
+        </w:rPr>
+      </w:pPr>
+      <w:r>
+        <w:rPr>
+          <w:color w:val="000000" w:themeColor="text1"/>
+          <w:lang w:val="en-US"/>
+        </w:rPr>
+        <w:t xml:space="preserve">Implemented a following window in which the user can choose between viewing slow, </w:t>
+      </w:r>
+      <w:r>
+        <w:rPr>
+          <w:color w:val="000000" w:themeColor="text1"/>
+          <w:lang w:val="en-US"/>
+        </w:rPr>
+        <w:t>medium,</w:t>
+      </w:r>
+      <w:r>
+        <w:rPr>
+          <w:color w:val="000000" w:themeColor="text1"/>
+          <w:lang w:val="en-US"/>
+        </w:rPr>
+        <w:t xml:space="preserve"> or fast drones by pressing the respective button.</w:t>
+      </w:r>
+    </w:p>
+    <w:p>
+      <w:pPr>
+        <w:pStyle w:val="Listenabsatz"/>
+        <w:numPr>
+          <w:ilvl w:val="1"/>
+          <w:numId w:val="20"/>
+        </w:numPr>
+        <w:rPr>
+          <w:color w:val="000000" w:themeColor="text1"/>
+          <w:lang w:val="en-US"/>
+        </w:rPr>
+      </w:pPr>
+      <w:r>
+        <w:rPr>
+          <w:color w:val="000000" w:themeColor="text1"/>
+          <w:lang w:val="en-US"/>
+        </w:rPr>
+        <w:t>Implemented a window that tabularly displays drones of the same speed class (sorted by their maximum speed) and their basic attributes. Additional information about a drone can be found in a new window which the user can open by pressing an ‘Info’-button.</w:t>
+      </w:r>
+    </w:p>
+    <w:p>
+      <w:pPr>
+        <w:pStyle w:val="Listenabsatz"/>
+        <w:numPr>
+          <w:ilvl w:val="0"/>
+          <w:numId w:val="20"/>
+        </w:numPr>
+        <w:rPr>
+          <w:color w:val="000000" w:themeColor="text1"/>
+          <w:lang w:val="en-US"/>
+        </w:rPr>
+      </w:pPr>
+      <w:r>
+        <w:rPr>
+          <w:color w:val="000000" w:themeColor="text1"/>
+          <w:lang w:val="en-US"/>
+        </w:rPr>
+        <w:t>General:</w:t>
+      </w:r>
+    </w:p>
+    <w:p>
+      <w:pPr>
+        <w:pStyle w:val="Listenabsatz"/>
+        <w:numPr>
+          <w:ilvl w:val="1"/>
+          <w:numId w:val="20"/>
+        </w:numPr>
+        <w:rPr>
+          <w:color w:val="000000" w:themeColor="text1"/>
+          <w:lang w:val="en-US"/>
+        </w:rPr>
+      </w:pPr>
+      <w:r>
+        <w:rPr>
+          <w:color w:val="000000" w:themeColor="text1"/>
+          <w:lang w:val="en-US"/>
+        </w:rPr>
+        <w:t>By including the use of threads in the ‘test’-class in which we run the program,</w:t>
+      </w:r>
+      <w:r>
+        <w:rPr>
+          <w:color w:val="000000" w:themeColor="text1"/>
+          <w:lang w:val="en-US"/>
+        </w:rPr>
+        <w:br/>
+        <w:t>new data is being fetched from the server every 5 minutes while running the program.</w:t>
+      </w:r>
+    </w:p>
+    <w:p>
+      <w:pPr>
+        <w:pStyle w:val="berschrift2"/>
+        <w:numPr>
+          <w:ilvl w:val="2"/>
+          <w:numId w:val="22"/>
+        </w:numPr>
+      </w:pPr>
+      <w:bookmarkStart w:id="8" w:name="_Toc155803694"/>
+      <w:r>
+        <w:t>Things</w:t>
+      </w:r>
+      <w:r>
+        <w:t xml:space="preserve"> w</w:t>
+      </w:r>
+      <w:r>
+        <w:t xml:space="preserve">e are planning to achieve </w:t>
+      </w:r>
+      <w:r>
+        <w:t>until</w:t>
+      </w:r>
+      <w:r>
+        <w:t xml:space="preserve"> the </w:t>
+      </w:r>
+      <w:r>
+        <w:t>final</w:t>
+      </w:r>
+      <w:r>
+        <w:t xml:space="preserve"> </w:t>
+      </w:r>
+      <w:proofErr w:type="gramStart"/>
+      <w:r>
+        <w:t>submission</w:t>
+      </w:r>
+      <w:bookmarkEnd w:id="8"/>
+      <w:proofErr w:type="gramEnd"/>
+    </w:p>
+    <w:p>
+      <w:pPr>
+        <w:pStyle w:val="Listenabsatz"/>
+        <w:numPr>
+          <w:ilvl w:val="0"/>
+          <w:numId w:val="23"/>
+        </w:numPr>
+        <w:rPr>
+          <w:color w:val="000000" w:themeColor="text1"/>
+          <w:lang w:val="en-US"/>
+        </w:rPr>
+      </w:pPr>
+      <w:r>
+        <w:rPr>
+          <w:color w:val="000000" w:themeColor="text1"/>
+          <w:lang w:val="en-US"/>
+        </w:rPr>
+        <w:t xml:space="preserve">Front end:  </w:t>
+      </w:r>
+    </w:p>
+    <w:p>
+      <w:pPr>
+        <w:pStyle w:val="Listenabsatz"/>
+        <w:numPr>
+          <w:ilvl w:val="1"/>
+          <w:numId w:val="23"/>
+        </w:numPr>
+        <w:rPr>
+          <w:color w:val="000000" w:themeColor="text1"/>
+          <w:lang w:val="en-US"/>
+        </w:rPr>
+      </w:pPr>
+      <w:r>
+        <w:rPr>
+          <w:color w:val="000000" w:themeColor="text1"/>
+          <w:lang w:val="en-US"/>
+        </w:rPr>
+        <w:t>Fixing a bug which causes the window in which you choose the speed class to reopen twice when pressing the info or back button.</w:t>
+      </w:r>
+    </w:p>
+    <w:p>
+      <w:pPr>
+        <w:pStyle w:val="Listenabsatz"/>
+        <w:numPr>
+          <w:ilvl w:val="1"/>
+          <w:numId w:val="23"/>
+        </w:numPr>
+        <w:rPr>
+          <w:color w:val="000000" w:themeColor="text1"/>
+          <w:lang w:val="en-US"/>
+        </w:rPr>
+      </w:pPr>
+      <w:r>
+        <w:rPr>
+          <w:color w:val="000000" w:themeColor="text1"/>
+          <w:lang w:val="en-US"/>
+        </w:rPr>
+        <w:t>Fixing a bug which causes the first window to be blank unless maximized.</w:t>
+      </w:r>
+    </w:p>
+    <w:p>
+      <w:pPr>
+        <w:pStyle w:val="Listenabsatz"/>
+        <w:numPr>
+          <w:ilvl w:val="1"/>
+          <w:numId w:val="23"/>
+        </w:numPr>
+        <w:rPr>
+          <w:color w:val="000000" w:themeColor="text1"/>
+          <w:lang w:val="en-US"/>
+        </w:rPr>
+      </w:pPr>
+      <w:r>
+        <w:rPr>
+          <w:color w:val="000000" w:themeColor="text1"/>
+          <w:lang w:val="en-US"/>
+        </w:rPr>
+        <w:t>Implement a ‘history’-function which allows the user to search through older drone dynamics data with a search bar or table.</w:t>
+      </w:r>
+    </w:p>
+    <w:p>
+      <w:pPr>
+        <w:pStyle w:val="Listenabsatz"/>
+        <w:numPr>
+          <w:ilvl w:val="1"/>
+          <w:numId w:val="23"/>
+        </w:numPr>
+        <w:rPr>
+          <w:color w:val="000000" w:themeColor="text1"/>
+          <w:lang w:val="en-US"/>
+        </w:rPr>
+      </w:pPr>
+      <w:r>
+        <w:rPr>
+          <w:color w:val="000000" w:themeColor="text1"/>
+          <w:lang w:val="en-US"/>
+        </w:rPr>
+        <w:t xml:space="preserve">Refresh button to update the data in the ‘speed </w:t>
+      </w:r>
+      <w:proofErr w:type="spellStart"/>
+      <w:r>
+        <w:rPr>
+          <w:color w:val="000000" w:themeColor="text1"/>
+          <w:lang w:val="en-US"/>
+        </w:rPr>
+        <w:t>class’</w:t>
+      </w:r>
+      <w:proofErr w:type="spellEnd"/>
+      <w:r>
+        <w:rPr>
+          <w:color w:val="000000" w:themeColor="text1"/>
+          <w:lang w:val="en-US"/>
+        </w:rPr>
+        <w:t xml:space="preserve"> windows and ‘Additional info’ windows.</w:t>
+      </w:r>
+    </w:p>
+    <w:p>
+      <w:pPr>
+        <w:pStyle w:val="Listenabsatz"/>
+        <w:numPr>
+          <w:ilvl w:val="0"/>
+          <w:numId w:val="23"/>
+        </w:numPr>
+        <w:rPr>
+          <w:color w:val="000000" w:themeColor="text1"/>
+          <w:lang w:val="en-US"/>
+        </w:rPr>
+      </w:pPr>
+      <w:r>
+        <w:rPr>
+          <w:color w:val="000000" w:themeColor="text1"/>
+          <w:lang w:val="en-US"/>
+        </w:rPr>
+        <w:t>Back end:</w:t>
+      </w:r>
+    </w:p>
+    <w:p>
+      <w:pPr>
+        <w:pStyle w:val="Listenabsatz"/>
+        <w:numPr>
+          <w:ilvl w:val="1"/>
+          <w:numId w:val="23"/>
+        </w:numPr>
+        <w:rPr>
+          <w:color w:val="000000" w:themeColor="text1"/>
+          <w:lang w:val="en-US"/>
+        </w:rPr>
+      </w:pPr>
+      <w:r>
+        <w:rPr>
+          <w:color w:val="000000" w:themeColor="text1"/>
+          <w:lang w:val="en-US"/>
+        </w:rPr>
+        <w:t>Reviewing the code and cleaning it up</w:t>
+      </w:r>
+    </w:p>
+    <w:p>
+      <w:pPr>
+        <w:pStyle w:val="Listenabsatz"/>
+        <w:numPr>
+          <w:ilvl w:val="1"/>
+          <w:numId w:val="23"/>
+        </w:numPr>
+        <w:rPr>
+          <w:lang w:val="en-US"/>
+        </w:rPr>
+      </w:pPr>
+      <w:r>
+        <w:rPr>
+          <w:color w:val="000000" w:themeColor="text1"/>
+          <w:lang w:val="en-US"/>
+        </w:rPr>
+        <w:t>Potentially rewriting some parts to improve runtime and efficiency</w:t>
+      </w:r>
+      <w:r>
+        <w:rPr>
+          <w:color w:val="000000" w:themeColor="text1"/>
+          <w:lang w:val="en-US"/>
+        </w:rPr>
+        <w:t>.</w:t>
+      </w:r>
+    </w:p>
+    <w:p>
+      <w:pPr>
+        <w:pStyle w:val="berschrift2"/>
+        <w:numPr>
+          <w:ilvl w:val="2"/>
+          <w:numId w:val="22"/>
+        </w:numPr>
+      </w:pPr>
+      <w:r>
+        <w:t xml:space="preserve">Problems </w:t>
+      </w:r>
+      <w:r>
+        <w:t>that arose</w:t>
+      </w:r>
+      <w:r>
+        <w:t xml:space="preserve"> during the last milestone phase</w:t>
+      </w:r>
+    </w:p>
+    <w:p>
+      <w:pPr>
+        <w:pStyle w:val="Listenabsatz"/>
+        <w:numPr>
+          <w:ilvl w:val="0"/>
+          <w:numId w:val="24"/>
+        </w:numPr>
+        <w:tabs>
+          <w:tab w:val="num" w:pos="-855"/>
+        </w:tabs>
+        <w:rPr>
+          <w:lang w:val="en-US"/>
+        </w:rPr>
+      </w:pPr>
+      <w:r>
+        <w:rPr>
+          <w:lang w:val="en-US"/>
+        </w:rPr>
+        <w:t>We encountered a bug which causes the window in which you choose the speed classes to be reopened twice when pressing the ‘Back’-button or the ‘Info’-button.</w:t>
+      </w:r>
+    </w:p>
+    <w:p>
+      <w:pPr>
+        <w:pStyle w:val="Listenabsatz"/>
+        <w:numPr>
+          <w:ilvl w:val="0"/>
+          <w:numId w:val="24"/>
+        </w:numPr>
+        <w:tabs>
+          <w:tab w:val="num" w:pos="-855"/>
+        </w:tabs>
+        <w:rPr>
+          <w:lang w:val="en-US"/>
+        </w:rPr>
+      </w:pPr>
+      <w:r>
+        <w:rPr>
+          <w:lang w:val="en-US"/>
+        </w:rPr>
+        <w:t xml:space="preserve">If the user were to quickly click through all the windows to view a drone speed class, the program would not be able to fetch the drone data quickly enough. This leads to a blank window until refreshed. </w:t>
+      </w:r>
+      <w:r>
+        <w:rPr>
+          <w:lang w:val="en-US"/>
+        </w:rPr>
+        <w:br/>
+      </w:r>
+      <w:r>
+        <w:rPr>
+          <w:lang w:val="en-US"/>
+        </w:rPr>
+        <w:lastRenderedPageBreak/>
+        <w:sym w:font="Wingdings" w:char="F0E0"/>
+      </w:r>
+      <w:r>
+        <w:rPr>
+          <w:lang w:val="en-US"/>
+        </w:rPr>
+        <w:t xml:space="preserve"> Solution: Loading screen on startup which closes when the program finished fetching the data.</w:t>
+      </w:r>
+    </w:p>
+    <w:p/>
+    <w:p/>
     <w:p>
       <w:pPr>
         <w:jc w:val="center"/>
@@ -2417,20 +3217,20 @@
         <w:pStyle w:val="berschrift1"/>
         <w:numPr>
           <w:ilvl w:val="0"/>
-          <w:numId w:val="15"/>
+          <w:numId w:val="22"/>
         </w:numPr>
         <w:rPr>
           <w:lang w:val="en-US"/>
         </w:rPr>
       </w:pPr>
-      <w:bookmarkStart w:id="7" w:name="_Toc154005553"/>
+      <w:bookmarkStart w:id="9" w:name="_Toc154005553"/>
       <w:r>
         <w:rPr>
           <w:lang w:val="en-US"/>
         </w:rPr>
         <w:t>Figures</w:t>
       </w:r>
-      <w:bookmarkEnd w:id="7"/>
+      <w:bookmarkEnd w:id="9"/>
     </w:p>
     <w:p>
       <w:pPr>
@@ -2562,13 +3362,12 @@
         <w:rPr>
           <w:noProof/>
         </w:rPr>
-        <w:lastRenderedPageBreak/>
-        <w:pict w14:anchorId="071E5EDE">
+        <w:pict w14:anchorId="0F0B5DD6">
           <v:shapetype id="_x0000_t202" coordsize="21600,21600" o:spt="202" path="m,l,21600r21600,l21600,xe">
             <v:stroke joinstyle="miter"/>
             <v:path gradientshapeok="t" o:connecttype="rect"/>
           </v:shapetype>
-          <v:shape id="_x0000_s2050" type="#_x0000_t202" style="position:absolute;left:0;text-align:left;margin-left:60pt;margin-top:297.25pt;width:325.9pt;height:.05pt;z-index:251661312;mso-position-horizontal-relative:text;mso-position-vertical-relative:text" stroked="f">
+          <v:shape id="_x0000_s2050" type="#_x0000_t202" style="position:absolute;left:0;text-align:left;margin-left:60pt;margin-top:297.25pt;width:325.9pt;height:.05pt;z-index:251658240;mso-position-horizontal-relative:text;mso-position-vertical-relative:text" stroked="f">
             <v:textbox style="mso-fit-shape-to-text:t" inset="0,0,0,0">
               <w:txbxContent>
                 <w:p>
@@ -2637,7 +3436,7 @@
           <w:lang w:val="en-US"/>
         </w:rPr>
         <w:drawing>
-          <wp:anchor distT="0" distB="0" distL="0" distR="0" simplePos="0" relativeHeight="251657728" behindDoc="0" locked="0" layoutInCell="0" allowOverlap="1" wp14:anchorId="332A2505" wp14:editId="72DAF765">
+          <wp:anchor distT="0" distB="0" distL="0" distR="0" simplePos="0" relativeHeight="251656192" behindDoc="0" locked="0" layoutInCell="0" allowOverlap="1" wp14:anchorId="421B81B5" wp14:editId="344BC19D">
             <wp:simplePos x="0" y="0"/>
             <wp:positionH relativeFrom="column">
               <wp:posOffset>762000</wp:posOffset>
@@ -2973,7 +3772,7 @@
           <w:lang w:val="en-US"/>
         </w:rPr>
         <w:drawing>
-          <wp:anchor distT="0" distB="0" distL="0" distR="0" simplePos="0" relativeHeight="251657728" behindDoc="0" locked="0" layoutInCell="0" allowOverlap="1" wp14:anchorId="5551E1F0" wp14:editId="6B74ECAB">
+          <wp:anchor distT="0" distB="0" distL="0" distR="0" simplePos="0" relativeHeight="251657216" behindDoc="0" locked="0" layoutInCell="0" allowOverlap="1" wp14:anchorId="594F7B1A" wp14:editId="593270D5">
             <wp:simplePos x="0" y="0"/>
             <wp:positionH relativeFrom="column">
               <wp:posOffset>-3732530</wp:posOffset>
@@ -3064,8 +3863,8 @@
         <w:rPr>
           <w:noProof/>
         </w:rPr>
-        <w:pict w14:anchorId="133FC678">
-          <v:shape id="_x0000_s2052" type="#_x0000_t202" style="position:absolute;margin-left:-333.7pt;margin-top:302.9pt;width:269.6pt;height:27.8pt;z-index:251664896;mso-position-horizontal-relative:text;mso-position-vertical-relative:text" stroked="f">
+        <w:pict w14:anchorId="7F1F73CA">
+          <v:shape id="_x0000_s2052" type="#_x0000_t202" style="position:absolute;margin-left:-333.7pt;margin-top:302.9pt;width:269.6pt;height:27.8pt;z-index:251659264;mso-position-horizontal-relative:text;mso-position-vertical-relative:text" stroked="f">
             <v:textbox style="mso-fit-shape-to-text:t" inset="0,0,0,0">
               <w:txbxContent>
                 <w:p>
@@ -3153,7 +3952,7 @@
               </w:rPr>
               <w:lastRenderedPageBreak/>
               <w:drawing>
-                <wp:inline distT="0" distB="0" distL="0" distR="0" wp14:anchorId="0DA60CA5" wp14:editId="363FCDEA">
+                <wp:inline distT="0" distB="0" distL="0" distR="0" wp14:anchorId="74AA1978" wp14:editId="3CA011FF">
                   <wp:extent cx="6858000" cy="3657600"/>
                   <wp:effectExtent l="0" t="0" r="0" b="0"/>
                   <wp:docPr id="3" name="Picture 1"/>
@@ -3219,7 +4018,7 @@
                 <w:noProof/>
               </w:rPr>
               <w:drawing>
-                <wp:inline distT="0" distB="0" distL="0" distR="0" wp14:anchorId="4850BFCB" wp14:editId="14C0FC14">
+                <wp:inline distT="0" distB="0" distL="0" distR="0" wp14:anchorId="63DF31C9" wp14:editId="0485D72C">
                   <wp:extent cx="6689647" cy="3667225"/>
                   <wp:effectExtent l="0" t="0" r="0" b="0"/>
                   <wp:docPr id="4" name="Bild2" descr="Ein Bild, das Text, Screenshot, Schrift, Reihe enthält.&#10;&#10;Automatisch generierte Beschreibung"/>
@@ -3297,7 +4096,7 @@
         </w:rPr>
         <w:lastRenderedPageBreak/>
         <w:drawing>
-          <wp:inline distT="0" distB="0" distL="0" distR="0" wp14:anchorId="41BEA60B" wp14:editId="535462F9">
+          <wp:inline distT="0" distB="0" distL="0" distR="0" wp14:anchorId="1D9C5CB9" wp14:editId="129DDF5B">
             <wp:extent cx="5731510" cy="3306640"/>
             <wp:effectExtent l="0" t="0" r="0" b="0"/>
             <wp:docPr id="5" name="Bild3" descr="A screenshot of a computer screen&#10;&#10;Description automatically generated"/>
@@ -3339,7 +4138,7 @@
           <w:noProof/>
         </w:rPr>
         <w:drawing>
-          <wp:inline distT="0" distB="0" distL="0" distR="0" wp14:anchorId="7805AF72" wp14:editId="0D28ACF7">
+          <wp:inline distT="0" distB="0" distL="0" distR="0" wp14:anchorId="4D8E57BC" wp14:editId="68C8B18B">
             <wp:extent cx="5191125" cy="4905375"/>
             <wp:effectExtent l="0" t="0" r="0" b="0"/>
             <wp:docPr id="6" name="Bild4" descr="A table of numbers with a number in the middle&#10;&#10;Description automatically generated with medium confidence"/>
@@ -3392,8 +4191,9 @@
         <w:rPr>
           <w:noProof/>
         </w:rPr>
+        <w:lastRenderedPageBreak/>
         <w:drawing>
-          <wp:inline distT="0" distB="0" distL="0" distR="0" wp14:anchorId="6C803FA4" wp14:editId="0F167476">
+          <wp:inline distT="0" distB="0" distL="0" distR="0" wp14:anchorId="76501110" wp14:editId="78AB7E68">
             <wp:extent cx="6048375" cy="2514600"/>
             <wp:effectExtent l="0" t="0" r="0" b="0"/>
             <wp:docPr id="7" name="Bild5" descr="A black rectangle with a white background"/>
@@ -3608,6 +4408,345 @@
     </w:lvl>
   </w:abstractNum>
   <w:abstractNum w:abstractNumId="1" w15:restartNumberingAfterBreak="0">
+    <w:nsid w:val="12736BFE"/>
+    <w:multiLevelType w:val="multilevel"/>
+    <w:tmpl w:val="9D600CCC"/>
+    <w:lvl w:ilvl="0">
+      <w:start w:val="3"/>
+      <w:numFmt w:val="decimal"/>
+      <w:lvlText w:val="%1."/>
+      <w:lvlJc w:val="left"/>
+      <w:pPr>
+        <w:ind w:left="480" w:hanging="480"/>
+      </w:pPr>
+      <w:rPr>
+        <w:rFonts w:hint="default"/>
+      </w:rPr>
+    </w:lvl>
+    <w:lvl w:ilvl="1">
+      <w:start w:val="1"/>
+      <w:numFmt w:val="decimal"/>
+      <w:lvlText w:val="%1.%2."/>
+      <w:lvlJc w:val="left"/>
+      <w:pPr>
+        <w:ind w:left="1080" w:hanging="720"/>
+      </w:pPr>
+      <w:rPr>
+        <w:rFonts w:hint="default"/>
+      </w:rPr>
+    </w:lvl>
+    <w:lvl w:ilvl="2">
+      <w:start w:val="1"/>
+      <w:numFmt w:val="decimal"/>
+      <w:lvlText w:val="%1.%2.%3."/>
+      <w:lvlJc w:val="left"/>
+      <w:pPr>
+        <w:ind w:left="1800" w:hanging="1080"/>
+      </w:pPr>
+      <w:rPr>
+        <w:rFonts w:hint="default"/>
+      </w:rPr>
+    </w:lvl>
+    <w:lvl w:ilvl="3">
+      <w:start w:val="1"/>
+      <w:numFmt w:val="decimal"/>
+      <w:lvlText w:val="%1.%2.%3.%4."/>
+      <w:lvlJc w:val="left"/>
+      <w:pPr>
+        <w:ind w:left="2160" w:hanging="1080"/>
+      </w:pPr>
+      <w:rPr>
+        <w:rFonts w:hint="default"/>
+      </w:rPr>
+    </w:lvl>
+    <w:lvl w:ilvl="4">
+      <w:start w:val="1"/>
+      <w:numFmt w:val="decimal"/>
+      <w:lvlText w:val="%1.%2.%3.%4.%5."/>
+      <w:lvlJc w:val="left"/>
+      <w:pPr>
+        <w:ind w:left="2880" w:hanging="1440"/>
+      </w:pPr>
+      <w:rPr>
+        <w:rFonts w:hint="default"/>
+      </w:rPr>
+    </w:lvl>
+    <w:lvl w:ilvl="5">
+      <w:start w:val="1"/>
+      <w:numFmt w:val="decimal"/>
+      <w:lvlText w:val="%1.%2.%3.%4.%5.%6."/>
+      <w:lvlJc w:val="left"/>
+      <w:pPr>
+        <w:ind w:left="3600" w:hanging="1800"/>
+      </w:pPr>
+      <w:rPr>
+        <w:rFonts w:hint="default"/>
+      </w:rPr>
+    </w:lvl>
+    <w:lvl w:ilvl="6">
+      <w:start w:val="1"/>
+      <w:numFmt w:val="decimal"/>
+      <w:lvlText w:val="%1.%2.%3.%4.%5.%6.%7."/>
+      <w:lvlJc w:val="left"/>
+      <w:pPr>
+        <w:ind w:left="3960" w:hanging="1800"/>
+      </w:pPr>
+      <w:rPr>
+        <w:rFonts w:hint="default"/>
+      </w:rPr>
+    </w:lvl>
+    <w:lvl w:ilvl="7">
+      <w:start w:val="1"/>
+      <w:numFmt w:val="decimal"/>
+      <w:lvlText w:val="%1.%2.%3.%4.%5.%6.%7.%8."/>
+      <w:lvlJc w:val="left"/>
+      <w:pPr>
+        <w:ind w:left="4680" w:hanging="2160"/>
+      </w:pPr>
+      <w:rPr>
+        <w:rFonts w:hint="default"/>
+      </w:rPr>
+    </w:lvl>
+    <w:lvl w:ilvl="8">
+      <w:start w:val="1"/>
+      <w:numFmt w:val="decimal"/>
+      <w:lvlText w:val="%1.%2.%3.%4.%5.%6.%7.%8.%9."/>
+      <w:lvlJc w:val="left"/>
+      <w:pPr>
+        <w:ind w:left="5400" w:hanging="2520"/>
+      </w:pPr>
+      <w:rPr>
+        <w:rFonts w:hint="default"/>
+      </w:rPr>
+    </w:lvl>
+  </w:abstractNum>
+  <w:abstractNum w:abstractNumId="2" w15:restartNumberingAfterBreak="0">
+    <w:nsid w:val="25AF5E8E"/>
+    <w:multiLevelType w:val="multilevel"/>
+    <w:tmpl w:val="845C646E"/>
+    <w:lvl w:ilvl="0">
+      <w:start w:val="3"/>
+      <w:numFmt w:val="decimal"/>
+      <w:lvlText w:val="%1."/>
+      <w:lvlJc w:val="left"/>
+      <w:pPr>
+        <w:ind w:left="720" w:hanging="720"/>
+      </w:pPr>
+      <w:rPr>
+        <w:rFonts w:hint="default"/>
+      </w:rPr>
+    </w:lvl>
+    <w:lvl w:ilvl="1">
+      <w:start w:val="1"/>
+      <w:numFmt w:val="decimal"/>
+      <w:lvlText w:val="%1.%2."/>
+      <w:lvlJc w:val="left"/>
+      <w:pPr>
+        <w:ind w:left="900" w:hanging="720"/>
+      </w:pPr>
+      <w:rPr>
+        <w:rFonts w:hint="default"/>
+      </w:rPr>
+    </w:lvl>
+    <w:lvl w:ilvl="2">
+      <w:start w:val="3"/>
+      <w:numFmt w:val="decimal"/>
+      <w:lvlText w:val="%1.%2.%3."/>
+      <w:lvlJc w:val="left"/>
+      <w:pPr>
+        <w:ind w:left="1440" w:hanging="1080"/>
+      </w:pPr>
+      <w:rPr>
+        <w:rFonts w:hint="default"/>
+      </w:rPr>
+    </w:lvl>
+    <w:lvl w:ilvl="3">
+      <w:start w:val="1"/>
+      <w:numFmt w:val="decimal"/>
+      <w:lvlText w:val="%1.%2.%3.%4."/>
+      <w:lvlJc w:val="left"/>
+      <w:pPr>
+        <w:ind w:left="1620" w:hanging="1080"/>
+      </w:pPr>
+      <w:rPr>
+        <w:rFonts w:hint="default"/>
+      </w:rPr>
+    </w:lvl>
+    <w:lvl w:ilvl="4">
+      <w:start w:val="1"/>
+      <w:numFmt w:val="decimal"/>
+      <w:lvlText w:val="%1.%2.%3.%4.%5."/>
+      <w:lvlJc w:val="left"/>
+      <w:pPr>
+        <w:ind w:left="2160" w:hanging="1440"/>
+      </w:pPr>
+      <w:rPr>
+        <w:rFonts w:hint="default"/>
+      </w:rPr>
+    </w:lvl>
+    <w:lvl w:ilvl="5">
+      <w:start w:val="1"/>
+      <w:numFmt w:val="decimal"/>
+      <w:lvlText w:val="%1.%2.%3.%4.%5.%6."/>
+      <w:lvlJc w:val="left"/>
+      <w:pPr>
+        <w:ind w:left="2700" w:hanging="1800"/>
+      </w:pPr>
+      <w:rPr>
+        <w:rFonts w:hint="default"/>
+      </w:rPr>
+    </w:lvl>
+    <w:lvl w:ilvl="6">
+      <w:start w:val="1"/>
+      <w:numFmt w:val="decimal"/>
+      <w:lvlText w:val="%1.%2.%3.%4.%5.%6.%7."/>
+      <w:lvlJc w:val="left"/>
+      <w:pPr>
+        <w:ind w:left="2880" w:hanging="1800"/>
+      </w:pPr>
+      <w:rPr>
+        <w:rFonts w:hint="default"/>
+      </w:rPr>
+    </w:lvl>
+    <w:lvl w:ilvl="7">
+      <w:start w:val="1"/>
+      <w:numFmt w:val="decimal"/>
+      <w:lvlText w:val="%1.%2.%3.%4.%5.%6.%7.%8."/>
+      <w:lvlJc w:val="left"/>
+      <w:pPr>
+        <w:ind w:left="3420" w:hanging="2160"/>
+      </w:pPr>
+      <w:rPr>
+        <w:rFonts w:hint="default"/>
+      </w:rPr>
+    </w:lvl>
+    <w:lvl w:ilvl="8">
+      <w:start w:val="1"/>
+      <w:numFmt w:val="decimal"/>
+      <w:lvlText w:val="%1.%2.%3.%4.%5.%6.%7.%8.%9."/>
+      <w:lvlJc w:val="left"/>
+      <w:pPr>
+        <w:ind w:left="3960" w:hanging="2520"/>
+      </w:pPr>
+      <w:rPr>
+        <w:rFonts w:hint="default"/>
+      </w:rPr>
+    </w:lvl>
+  </w:abstractNum>
+  <w:abstractNum w:abstractNumId="3" w15:restartNumberingAfterBreak="0">
+    <w:nsid w:val="2F1E5793"/>
+    <w:multiLevelType w:val="multilevel"/>
+    <w:tmpl w:val="87985E6E"/>
+    <w:lvl w:ilvl="0">
+      <w:start w:val="1"/>
+      <w:numFmt w:val="decimal"/>
+      <w:lvlText w:val="%1."/>
+      <w:lvlJc w:val="left"/>
+      <w:pPr>
+        <w:tabs>
+          <w:tab w:val="num" w:pos="0"/>
+        </w:tabs>
+        <w:ind w:left="1800" w:hanging="360"/>
+      </w:pPr>
+    </w:lvl>
+    <w:lvl w:ilvl="1">
+      <w:start w:val="1"/>
+      <w:numFmt w:val="lowerLetter"/>
+      <w:lvlText w:val="%2."/>
+      <w:lvlJc w:val="left"/>
+      <w:pPr>
+        <w:tabs>
+          <w:tab w:val="num" w:pos="0"/>
+        </w:tabs>
+        <w:ind w:left="2520" w:hanging="360"/>
+      </w:pPr>
+    </w:lvl>
+    <w:lvl w:ilvl="2">
+      <w:start w:val="1"/>
+      <w:numFmt w:val="lowerRoman"/>
+      <w:lvlText w:val="%3."/>
+      <w:lvlJc w:val="right"/>
+      <w:pPr>
+        <w:tabs>
+          <w:tab w:val="num" w:pos="0"/>
+        </w:tabs>
+        <w:ind w:left="3240" w:hanging="180"/>
+      </w:pPr>
+    </w:lvl>
+    <w:lvl w:ilvl="3">
+      <w:start w:val="1"/>
+      <w:numFmt w:val="decimal"/>
+      <w:lvlText w:val="%4."/>
+      <w:lvlJc w:val="left"/>
+      <w:pPr>
+        <w:tabs>
+          <w:tab w:val="num" w:pos="0"/>
+        </w:tabs>
+        <w:ind w:left="3960" w:hanging="360"/>
+      </w:pPr>
+    </w:lvl>
+    <w:lvl w:ilvl="4">
+      <w:start w:val="1"/>
+      <w:numFmt w:val="lowerLetter"/>
+      <w:lvlText w:val="%5."/>
+      <w:lvlJc w:val="left"/>
+      <w:pPr>
+        <w:tabs>
+          <w:tab w:val="num" w:pos="0"/>
+        </w:tabs>
+        <w:ind w:left="4680" w:hanging="360"/>
+      </w:pPr>
+    </w:lvl>
+    <w:lvl w:ilvl="5">
+      <w:start w:val="1"/>
+      <w:numFmt w:val="lowerRoman"/>
+      <w:lvlText w:val="%6."/>
+      <w:lvlJc w:val="right"/>
+      <w:pPr>
+        <w:tabs>
+          <w:tab w:val="num" w:pos="0"/>
+        </w:tabs>
+        <w:ind w:left="5400" w:hanging="180"/>
+      </w:pPr>
+    </w:lvl>
+    <w:lvl w:ilvl="6">
+      <w:start w:val="1"/>
+      <w:numFmt w:val="decimal"/>
+      <w:lvlText w:val="%7."/>
+      <w:lvlJc w:val="left"/>
+      <w:pPr>
+        <w:tabs>
+          <w:tab w:val="num" w:pos="0"/>
+        </w:tabs>
+        <w:ind w:left="6120" w:hanging="360"/>
+      </w:pPr>
+    </w:lvl>
+    <w:lvl w:ilvl="7">
+      <w:start w:val="1"/>
+      <w:numFmt w:val="lowerLetter"/>
+      <w:lvlText w:val="%8."/>
+      <w:lvlJc w:val="left"/>
+      <w:pPr>
+        <w:tabs>
+          <w:tab w:val="num" w:pos="0"/>
+        </w:tabs>
+        <w:ind w:left="6840" w:hanging="360"/>
+      </w:pPr>
+    </w:lvl>
+    <w:lvl w:ilvl="8">
+      <w:start w:val="1"/>
+      <w:numFmt w:val="lowerRoman"/>
+      <w:lvlText w:val="%9."/>
+      <w:lvlJc w:val="right"/>
+      <w:pPr>
+        <w:tabs>
+          <w:tab w:val="num" w:pos="0"/>
+        </w:tabs>
+        <w:ind w:left="7560" w:hanging="180"/>
+      </w:pPr>
+    </w:lvl>
+  </w:abstractNum>
+  <w:abstractNum w:abstractNumId="4" w15:restartNumberingAfterBreak="0">
     <w:nsid w:val="45E22797"/>
     <w:multiLevelType w:val="multilevel"/>
     <w:tmpl w:val="2B023248"/>
@@ -3720,7 +4859,7 @@
       </w:pPr>
     </w:lvl>
   </w:abstractNum>
-  <w:abstractNum w:abstractNumId="2" w15:restartNumberingAfterBreak="0">
+  <w:abstractNum w:abstractNumId="5" w15:restartNumberingAfterBreak="0">
     <w:nsid w:val="475F4F48"/>
     <w:multiLevelType w:val="multilevel"/>
     <w:tmpl w:val="951A81DA"/>
@@ -3842,7 +4981,7 @@
       </w:pPr>
     </w:lvl>
   </w:abstractNum>
-  <w:abstractNum w:abstractNumId="3" w15:restartNumberingAfterBreak="0">
+  <w:abstractNum w:abstractNumId="6" w15:restartNumberingAfterBreak="0">
     <w:nsid w:val="4CB176A5"/>
     <w:multiLevelType w:val="multilevel"/>
     <w:tmpl w:val="EC18018C"/>
@@ -3955,7 +5094,7 @@
       </w:pPr>
     </w:lvl>
   </w:abstractNum>
-  <w:abstractNum w:abstractNumId="4" w15:restartNumberingAfterBreak="0">
+  <w:abstractNum w:abstractNumId="7" w15:restartNumberingAfterBreak="0">
     <w:nsid w:val="4D032AF6"/>
     <w:multiLevelType w:val="multilevel"/>
     <w:tmpl w:val="9642C6CA"/>
@@ -4074,7 +5213,7 @@
       </w:pPr>
     </w:lvl>
   </w:abstractNum>
-  <w:abstractNum w:abstractNumId="5" w15:restartNumberingAfterBreak="0">
+  <w:abstractNum w:abstractNumId="8" w15:restartNumberingAfterBreak="0">
     <w:nsid w:val="53386107"/>
     <w:multiLevelType w:val="multilevel"/>
     <w:tmpl w:val="CC4626F8"/>
@@ -4195,7 +5334,7 @@
       </w:rPr>
     </w:lvl>
   </w:abstractNum>
-  <w:abstractNum w:abstractNumId="6" w15:restartNumberingAfterBreak="0">
+  <w:abstractNum w:abstractNumId="9" w15:restartNumberingAfterBreak="0">
     <w:nsid w:val="58AB58E5"/>
     <w:multiLevelType w:val="multilevel"/>
     <w:tmpl w:val="0B506AA2"/>
@@ -4308,7 +5447,93 @@
       </w:pPr>
     </w:lvl>
   </w:abstractNum>
-  <w:abstractNum w:abstractNumId="7" w15:restartNumberingAfterBreak="0">
+  <w:abstractNum w:abstractNumId="10" w15:restartNumberingAfterBreak="0">
+    <w:nsid w:val="59415612"/>
+    <w:multiLevelType w:val="hybridMultilevel"/>
+    <w:tmpl w:val="554825F0"/>
+    <w:lvl w:ilvl="0" w:tplc="0407000F">
+      <w:start w:val="1"/>
+      <w:numFmt w:val="decimal"/>
+      <w:lvlText w:val="%1."/>
+      <w:lvlJc w:val="left"/>
+      <w:pPr>
+        <w:ind w:left="1080" w:hanging="360"/>
+      </w:pPr>
+    </w:lvl>
+    <w:lvl w:ilvl="1" w:tplc="04070019">
+      <w:start w:val="1"/>
+      <w:numFmt w:val="lowerLetter"/>
+      <w:lvlText w:val="%2."/>
+      <w:lvlJc w:val="left"/>
+      <w:pPr>
+        <w:ind w:left="1800" w:hanging="360"/>
+      </w:pPr>
+    </w:lvl>
+    <w:lvl w:ilvl="2" w:tplc="0407001B" w:tentative="1">
+      <w:start w:val="1"/>
+      <w:numFmt w:val="lowerRoman"/>
+      <w:lvlText w:val="%3."/>
+      <w:lvlJc w:val="right"/>
+      <w:pPr>
+        <w:ind w:left="2520" w:hanging="180"/>
+      </w:pPr>
+    </w:lvl>
+    <w:lvl w:ilvl="3" w:tplc="0407000F" w:tentative="1">
+      <w:start w:val="1"/>
+      <w:numFmt w:val="decimal"/>
+      <w:lvlText w:val="%4."/>
+      <w:lvlJc w:val="left"/>
+      <w:pPr>
+        <w:ind w:left="3240" w:hanging="360"/>
+      </w:pPr>
+    </w:lvl>
+    <w:lvl w:ilvl="4" w:tplc="04070019" w:tentative="1">
+      <w:start w:val="1"/>
+      <w:numFmt w:val="lowerLetter"/>
+      <w:lvlText w:val="%5."/>
+      <w:lvlJc w:val="left"/>
+      <w:pPr>
+        <w:ind w:left="3960" w:hanging="360"/>
+      </w:pPr>
+    </w:lvl>
+    <w:lvl w:ilvl="5" w:tplc="0407001B" w:tentative="1">
+      <w:start w:val="1"/>
+      <w:numFmt w:val="lowerRoman"/>
+      <w:lvlText w:val="%6."/>
+      <w:lvlJc w:val="right"/>
+      <w:pPr>
+        <w:ind w:left="4680" w:hanging="180"/>
+      </w:pPr>
+    </w:lvl>
+    <w:lvl w:ilvl="6" w:tplc="0407000F" w:tentative="1">
+      <w:start w:val="1"/>
+      <w:numFmt w:val="decimal"/>
+      <w:lvlText w:val="%7."/>
+      <w:lvlJc w:val="left"/>
+      <w:pPr>
+        <w:ind w:left="5400" w:hanging="360"/>
+      </w:pPr>
+    </w:lvl>
+    <w:lvl w:ilvl="7" w:tplc="04070019" w:tentative="1">
+      <w:start w:val="1"/>
+      <w:numFmt w:val="lowerLetter"/>
+      <w:lvlText w:val="%8."/>
+      <w:lvlJc w:val="left"/>
+      <w:pPr>
+        <w:ind w:left="6120" w:hanging="360"/>
+      </w:pPr>
+    </w:lvl>
+    <w:lvl w:ilvl="8" w:tplc="0407001B" w:tentative="1">
+      <w:start w:val="1"/>
+      <w:numFmt w:val="lowerRoman"/>
+      <w:lvlText w:val="%9."/>
+      <w:lvlJc w:val="right"/>
+      <w:pPr>
+        <w:ind w:left="6840" w:hanging="180"/>
+      </w:pPr>
+    </w:lvl>
+  </w:abstractNum>
+  <w:abstractNum w:abstractNumId="11" w15:restartNumberingAfterBreak="0">
     <w:nsid w:val="64573598"/>
     <w:multiLevelType w:val="multilevel"/>
     <w:tmpl w:val="87985E6E"/>
@@ -4421,7 +5646,7 @@
       </w:pPr>
     </w:lvl>
   </w:abstractNum>
-  <w:abstractNum w:abstractNumId="8" w15:restartNumberingAfterBreak="0">
+  <w:abstractNum w:abstractNumId="12" w15:restartNumberingAfterBreak="0">
     <w:nsid w:val="6E9B7958"/>
     <w:multiLevelType w:val="multilevel"/>
     <w:tmpl w:val="FE50E128"/>
@@ -4534,7 +5759,7 @@
       </w:pPr>
     </w:lvl>
   </w:abstractNum>
-  <w:abstractNum w:abstractNumId="9" w15:restartNumberingAfterBreak="0">
+  <w:abstractNum w:abstractNumId="13" w15:restartNumberingAfterBreak="0">
     <w:nsid w:val="723C48AD"/>
     <w:multiLevelType w:val="multilevel"/>
     <w:tmpl w:val="CFAA48DC"/>
@@ -4647,7 +5872,7 @@
       </w:pPr>
     </w:lvl>
   </w:abstractNum>
-  <w:abstractNum w:abstractNumId="10" w15:restartNumberingAfterBreak="0">
+  <w:abstractNum w:abstractNumId="14" w15:restartNumberingAfterBreak="0">
     <w:nsid w:val="737D628D"/>
     <w:multiLevelType w:val="multilevel"/>
     <w:tmpl w:val="2B023248"/>
@@ -4760,7 +5985,120 @@
       </w:pPr>
     </w:lvl>
   </w:abstractNum>
-  <w:abstractNum w:abstractNumId="11" w15:restartNumberingAfterBreak="0">
+  <w:abstractNum w:abstractNumId="15" w15:restartNumberingAfterBreak="0">
+    <w:nsid w:val="74E242DD"/>
+    <w:multiLevelType w:val="multilevel"/>
+    <w:tmpl w:val="87985E6E"/>
+    <w:lvl w:ilvl="0">
+      <w:start w:val="1"/>
+      <w:numFmt w:val="decimal"/>
+      <w:lvlText w:val="%1."/>
+      <w:lvlJc w:val="left"/>
+      <w:pPr>
+        <w:tabs>
+          <w:tab w:val="num" w:pos="0"/>
+        </w:tabs>
+        <w:ind w:left="1800" w:hanging="360"/>
+      </w:pPr>
+    </w:lvl>
+    <w:lvl w:ilvl="1">
+      <w:start w:val="1"/>
+      <w:numFmt w:val="lowerLetter"/>
+      <w:lvlText w:val="%2."/>
+      <w:lvlJc w:val="left"/>
+      <w:pPr>
+        <w:tabs>
+          <w:tab w:val="num" w:pos="0"/>
+        </w:tabs>
+        <w:ind w:left="2520" w:hanging="360"/>
+      </w:pPr>
+    </w:lvl>
+    <w:lvl w:ilvl="2">
+      <w:start w:val="1"/>
+      <w:numFmt w:val="lowerRoman"/>
+      <w:lvlText w:val="%3."/>
+      <w:lvlJc w:val="right"/>
+      <w:pPr>
+        <w:tabs>
+          <w:tab w:val="num" w:pos="0"/>
+        </w:tabs>
+        <w:ind w:left="3240" w:hanging="180"/>
+      </w:pPr>
+    </w:lvl>
+    <w:lvl w:ilvl="3">
+      <w:start w:val="1"/>
+      <w:numFmt w:val="decimal"/>
+      <w:lvlText w:val="%4."/>
+      <w:lvlJc w:val="left"/>
+      <w:pPr>
+        <w:tabs>
+          <w:tab w:val="num" w:pos="0"/>
+        </w:tabs>
+        <w:ind w:left="3960" w:hanging="360"/>
+      </w:pPr>
+    </w:lvl>
+    <w:lvl w:ilvl="4">
+      <w:start w:val="1"/>
+      <w:numFmt w:val="lowerLetter"/>
+      <w:lvlText w:val="%5."/>
+      <w:lvlJc w:val="left"/>
+      <w:pPr>
+        <w:tabs>
+          <w:tab w:val="num" w:pos="0"/>
+        </w:tabs>
+        <w:ind w:left="4680" w:hanging="360"/>
+      </w:pPr>
+    </w:lvl>
+    <w:lvl w:ilvl="5">
+      <w:start w:val="1"/>
+      <w:numFmt w:val="lowerRoman"/>
+      <w:lvlText w:val="%6."/>
+      <w:lvlJc w:val="right"/>
+      <w:pPr>
+        <w:tabs>
+          <w:tab w:val="num" w:pos="0"/>
+        </w:tabs>
+        <w:ind w:left="5400" w:hanging="180"/>
+      </w:pPr>
+    </w:lvl>
+    <w:lvl w:ilvl="6">
+      <w:start w:val="1"/>
+      <w:numFmt w:val="decimal"/>
+      <w:lvlText w:val="%7."/>
+      <w:lvlJc w:val="left"/>
+      <w:pPr>
+        <w:tabs>
+          <w:tab w:val="num" w:pos="0"/>
+        </w:tabs>
+        <w:ind w:left="6120" w:hanging="360"/>
+      </w:pPr>
+    </w:lvl>
+    <w:lvl w:ilvl="7">
+      <w:start w:val="1"/>
+      <w:numFmt w:val="lowerLetter"/>
+      <w:lvlText w:val="%8."/>
+      <w:lvlJc w:val="left"/>
+      <w:pPr>
+        <w:tabs>
+          <w:tab w:val="num" w:pos="0"/>
+        </w:tabs>
+        <w:ind w:left="6840" w:hanging="360"/>
+      </w:pPr>
+    </w:lvl>
+    <w:lvl w:ilvl="8">
+      <w:start w:val="1"/>
+      <w:numFmt w:val="lowerRoman"/>
+      <w:lvlText w:val="%9."/>
+      <w:lvlJc w:val="right"/>
+      <w:pPr>
+        <w:tabs>
+          <w:tab w:val="num" w:pos="0"/>
+        </w:tabs>
+        <w:ind w:left="7560" w:hanging="180"/>
+      </w:pPr>
+    </w:lvl>
+  </w:abstractNum>
+  <w:abstractNum w:abstractNumId="16" w15:restartNumberingAfterBreak="0">
     <w:nsid w:val="77BF2AA4"/>
     <w:multiLevelType w:val="multilevel"/>
     <w:tmpl w:val="0B506AA2"/>
@@ -4873,7 +6211,7 @@
       </w:pPr>
     </w:lvl>
   </w:abstractNum>
-  <w:abstractNum w:abstractNumId="12" w15:restartNumberingAfterBreak="0">
+  <w:abstractNum w:abstractNumId="17" w15:restartNumberingAfterBreak="0">
     <w:nsid w:val="7CAC3668"/>
     <w:multiLevelType w:val="multilevel"/>
     <w:tmpl w:val="C24EE474"/>
@@ -4986,64 +6324,311 @@
       </w:pPr>
     </w:lvl>
   </w:abstractNum>
+  <w:abstractNum w:abstractNumId="18" w15:restartNumberingAfterBreak="0">
+    <w:nsid w:val="7EEE47B1"/>
+    <w:multiLevelType w:val="multilevel"/>
+    <w:tmpl w:val="702A7F96"/>
+    <w:lvl w:ilvl="0">
+      <w:start w:val="3"/>
+      <w:numFmt w:val="decimal"/>
+      <w:lvlText w:val="%1."/>
+      <w:lvlJc w:val="left"/>
+      <w:pPr>
+        <w:ind w:left="720" w:hanging="720"/>
+      </w:pPr>
+      <w:rPr>
+        <w:rFonts w:hint="default"/>
+      </w:rPr>
+    </w:lvl>
+    <w:lvl w:ilvl="1">
+      <w:start w:val="2"/>
+      <w:numFmt w:val="decimal"/>
+      <w:lvlText w:val="%1.%2."/>
+      <w:lvlJc w:val="left"/>
+      <w:pPr>
+        <w:ind w:left="900" w:hanging="720"/>
+      </w:pPr>
+      <w:rPr>
+        <w:rFonts w:hint="default"/>
+      </w:rPr>
+    </w:lvl>
+    <w:lvl w:ilvl="2">
+      <w:start w:val="1"/>
+      <w:numFmt w:val="decimal"/>
+      <w:lvlText w:val="%1.%2.%3."/>
+      <w:lvlJc w:val="left"/>
+      <w:pPr>
+        <w:ind w:left="1440" w:hanging="1080"/>
+      </w:pPr>
+      <w:rPr>
+        <w:rFonts w:hint="default"/>
+      </w:rPr>
+    </w:lvl>
+    <w:lvl w:ilvl="3">
+      <w:start w:val="1"/>
+      <w:numFmt w:val="decimal"/>
+      <w:lvlText w:val="%1.%2.%3.%4."/>
+      <w:lvlJc w:val="left"/>
+      <w:pPr>
+        <w:ind w:left="1620" w:hanging="1080"/>
+      </w:pPr>
+      <w:rPr>
+        <w:rFonts w:hint="default"/>
+      </w:rPr>
+    </w:lvl>
+    <w:lvl w:ilvl="4">
+      <w:start w:val="1"/>
+      <w:numFmt w:val="decimal"/>
+      <w:lvlText w:val="%1.%2.%3.%4.%5."/>
+      <w:lvlJc w:val="left"/>
+      <w:pPr>
+        <w:ind w:left="2160" w:hanging="1440"/>
+      </w:pPr>
+      <w:rPr>
+        <w:rFonts w:hint="default"/>
+      </w:rPr>
+    </w:lvl>
+    <w:lvl w:ilvl="5">
+      <w:start w:val="1"/>
+      <w:numFmt w:val="decimal"/>
+      <w:lvlText w:val="%1.%2.%3.%4.%5.%6."/>
+      <w:lvlJc w:val="left"/>
+      <w:pPr>
+        <w:ind w:left="2700" w:hanging="1800"/>
+      </w:pPr>
+      <w:rPr>
+        <w:rFonts w:hint="default"/>
+      </w:rPr>
+    </w:lvl>
+    <w:lvl w:ilvl="6">
+      <w:start w:val="1"/>
+      <w:numFmt w:val="decimal"/>
+      <w:lvlText w:val="%1.%2.%3.%4.%5.%6.%7."/>
+      <w:lvlJc w:val="left"/>
+      <w:pPr>
+        <w:ind w:left="2880" w:hanging="1800"/>
+      </w:pPr>
+      <w:rPr>
+        <w:rFonts w:hint="default"/>
+      </w:rPr>
+    </w:lvl>
+    <w:lvl w:ilvl="7">
+      <w:start w:val="1"/>
+      <w:numFmt w:val="decimal"/>
+      <w:lvlText w:val="%1.%2.%3.%4.%5.%6.%7.%8."/>
+      <w:lvlJc w:val="left"/>
+      <w:pPr>
+        <w:ind w:left="3420" w:hanging="2160"/>
+      </w:pPr>
+      <w:rPr>
+        <w:rFonts w:hint="default"/>
+      </w:rPr>
+    </w:lvl>
+    <w:lvl w:ilvl="8">
+      <w:start w:val="1"/>
+      <w:numFmt w:val="decimal"/>
+      <w:lvlText w:val="%1.%2.%3.%4.%5.%6.%7.%8.%9."/>
+      <w:lvlJc w:val="left"/>
+      <w:pPr>
+        <w:ind w:left="3960" w:hanging="2520"/>
+      </w:pPr>
+      <w:rPr>
+        <w:rFonts w:hint="default"/>
+      </w:rPr>
+    </w:lvl>
+  </w:abstractNum>
+  <w:abstractNum w:abstractNumId="19" w15:restartNumberingAfterBreak="0">
+    <w:nsid w:val="7FF24580"/>
+    <w:multiLevelType w:val="multilevel"/>
+    <w:tmpl w:val="1E200212"/>
+    <w:lvl w:ilvl="0">
+      <w:start w:val="3"/>
+      <w:numFmt w:val="decimal"/>
+      <w:lvlText w:val="%1."/>
+      <w:lvlJc w:val="left"/>
+      <w:pPr>
+        <w:ind w:left="720" w:hanging="720"/>
+      </w:pPr>
+      <w:rPr>
+        <w:rFonts w:hint="default"/>
+      </w:rPr>
+    </w:lvl>
+    <w:lvl w:ilvl="1">
+      <w:start w:val="2"/>
+      <w:numFmt w:val="decimal"/>
+      <w:lvlText w:val="%1.%2."/>
+      <w:lvlJc w:val="left"/>
+      <w:pPr>
+        <w:ind w:left="900" w:hanging="720"/>
+      </w:pPr>
+      <w:rPr>
+        <w:rFonts w:hint="default"/>
+      </w:rPr>
+    </w:lvl>
+    <w:lvl w:ilvl="2">
+      <w:start w:val="3"/>
+      <w:numFmt w:val="decimal"/>
+      <w:lvlText w:val="%1.%2.%3."/>
+      <w:lvlJc w:val="left"/>
+      <w:pPr>
+        <w:ind w:left="1440" w:hanging="1080"/>
+      </w:pPr>
+      <w:rPr>
+        <w:rFonts w:hint="default"/>
+      </w:rPr>
+    </w:lvl>
+    <w:lvl w:ilvl="3">
+      <w:start w:val="1"/>
+      <w:numFmt w:val="decimal"/>
+      <w:lvlText w:val="%1.%2.%3.%4."/>
+      <w:lvlJc w:val="left"/>
+      <w:pPr>
+        <w:ind w:left="1620" w:hanging="1080"/>
+      </w:pPr>
+      <w:rPr>
+        <w:rFonts w:hint="default"/>
+      </w:rPr>
+    </w:lvl>
+    <w:lvl w:ilvl="4">
+      <w:start w:val="1"/>
+      <w:numFmt w:val="decimal"/>
+      <w:lvlText w:val="%1.%2.%3.%4.%5."/>
+      <w:lvlJc w:val="left"/>
+      <w:pPr>
+        <w:ind w:left="2160" w:hanging="1440"/>
+      </w:pPr>
+      <w:rPr>
+        <w:rFonts w:hint="default"/>
+      </w:rPr>
+    </w:lvl>
+    <w:lvl w:ilvl="5">
+      <w:start w:val="1"/>
+      <w:numFmt w:val="decimal"/>
+      <w:lvlText w:val="%1.%2.%3.%4.%5.%6."/>
+      <w:lvlJc w:val="left"/>
+      <w:pPr>
+        <w:ind w:left="2700" w:hanging="1800"/>
+      </w:pPr>
+      <w:rPr>
+        <w:rFonts w:hint="default"/>
+      </w:rPr>
+    </w:lvl>
+    <w:lvl w:ilvl="6">
+      <w:start w:val="1"/>
+      <w:numFmt w:val="decimal"/>
+      <w:lvlText w:val="%1.%2.%3.%4.%5.%6.%7."/>
+      <w:lvlJc w:val="left"/>
+      <w:pPr>
+        <w:ind w:left="2880" w:hanging="1800"/>
+      </w:pPr>
+      <w:rPr>
+        <w:rFonts w:hint="default"/>
+      </w:rPr>
+    </w:lvl>
+    <w:lvl w:ilvl="7">
+      <w:start w:val="1"/>
+      <w:numFmt w:val="decimal"/>
+      <w:lvlText w:val="%1.%2.%3.%4.%5.%6.%7.%8."/>
+      <w:lvlJc w:val="left"/>
+      <w:pPr>
+        <w:ind w:left="3420" w:hanging="2160"/>
+      </w:pPr>
+      <w:rPr>
+        <w:rFonts w:hint="default"/>
+      </w:rPr>
+    </w:lvl>
+    <w:lvl w:ilvl="8">
+      <w:start w:val="1"/>
+      <w:numFmt w:val="decimal"/>
+      <w:lvlText w:val="%1.%2.%3.%4.%5.%6.%7.%8.%9."/>
+      <w:lvlJc w:val="left"/>
+      <w:pPr>
+        <w:ind w:left="3960" w:hanging="2520"/>
+      </w:pPr>
+      <w:rPr>
+        <w:rFonts w:hint="default"/>
+      </w:rPr>
+    </w:lvl>
+  </w:abstractNum>
   <w:num w:numId="1" w16cid:durableId="1933468672">
+    <w:abstractNumId w:val="16"/>
+  </w:num>
+  <w:num w:numId="2" w16cid:durableId="1447698851">
+    <w:abstractNumId w:val="13"/>
+  </w:num>
+  <w:num w:numId="3" w16cid:durableId="2103643226">
+    <w:abstractNumId w:val="14"/>
+  </w:num>
+  <w:num w:numId="4" w16cid:durableId="325059915">
+    <w:abstractNumId w:val="7"/>
+  </w:num>
+  <w:num w:numId="5" w16cid:durableId="729770376">
+    <w:abstractNumId w:val="17"/>
+  </w:num>
+  <w:num w:numId="6" w16cid:durableId="1937245852">
     <w:abstractNumId w:val="11"/>
   </w:num>
-  <w:num w:numId="2" w16cid:durableId="1447698851">
-    <w:abstractNumId w:val="9"/>
+  <w:num w:numId="7" w16cid:durableId="2025552129">
+    <w:abstractNumId w:val="6"/>
   </w:num>
-  <w:num w:numId="3" w16cid:durableId="2103643226">
-    <w:abstractNumId w:val="10"/>
-  </w:num>
-  <w:num w:numId="4" w16cid:durableId="325059915">
-    <w:abstractNumId w:val="4"/>
-  </w:num>
-  <w:num w:numId="5" w16cid:durableId="729770376">
+  <w:num w:numId="8" w16cid:durableId="1149521369">
     <w:abstractNumId w:val="12"/>
   </w:num>
-  <w:num w:numId="6" w16cid:durableId="1937245852">
-    <w:abstractNumId w:val="7"/>
-  </w:num>
-  <w:num w:numId="7" w16cid:durableId="2025552129">
-    <w:abstractNumId w:val="3"/>
-  </w:num>
-  <w:num w:numId="8" w16cid:durableId="1149521369">
-    <w:abstractNumId w:val="8"/>
-  </w:num>
   <w:num w:numId="9" w16cid:durableId="1036127356">
-    <w:abstractNumId w:val="2"/>
+    <w:abstractNumId w:val="5"/>
   </w:num>
   <w:num w:numId="10" w16cid:durableId="1846046609">
+    <w:abstractNumId w:val="11"/>
+    <w:lvlOverride w:ilvl="0">
+      <w:startOverride w:val="1"/>
+    </w:lvlOverride>
+  </w:num>
+  <w:num w:numId="11" w16cid:durableId="1470903154">
+    <w:abstractNumId w:val="11"/>
+  </w:num>
+  <w:num w:numId="12" w16cid:durableId="208303139">
+    <w:abstractNumId w:val="11"/>
+  </w:num>
+  <w:num w:numId="13" w16cid:durableId="1536043372">
+    <w:abstractNumId w:val="11"/>
+  </w:num>
+  <w:num w:numId="14" w16cid:durableId="1540825770">
     <w:abstractNumId w:val="7"/>
     <w:lvlOverride w:ilvl="0">
       <w:startOverride w:val="1"/>
     </w:lvlOverride>
   </w:num>
-  <w:num w:numId="11" w16cid:durableId="1470903154">
-    <w:abstractNumId w:val="7"/>
-  </w:num>
-  <w:num w:numId="12" w16cid:durableId="208303139">
-    <w:abstractNumId w:val="7"/>
-  </w:num>
-  <w:num w:numId="13" w16cid:durableId="1536043372">
-    <w:abstractNumId w:val="7"/>
-  </w:num>
-  <w:num w:numId="14" w16cid:durableId="1540825770">
-    <w:abstractNumId w:val="4"/>
-    <w:lvlOverride w:ilvl="0">
-      <w:startOverride w:val="1"/>
-    </w:lvlOverride>
-  </w:num>
   <w:num w:numId="15" w16cid:durableId="507721309">
-    <w:abstractNumId w:val="5"/>
+    <w:abstractNumId w:val="8"/>
   </w:num>
   <w:num w:numId="16" w16cid:durableId="894967508">
-    <w:abstractNumId w:val="6"/>
+    <w:abstractNumId w:val="9"/>
   </w:num>
   <w:num w:numId="17" w16cid:durableId="1579169861">
     <w:abstractNumId w:val="0"/>
   </w:num>
   <w:num w:numId="18" w16cid:durableId="34819051">
+    <w:abstractNumId w:val="4"/>
+  </w:num>
+  <w:num w:numId="19" w16cid:durableId="572738532">
+    <w:abstractNumId w:val="2"/>
+  </w:num>
+  <w:num w:numId="20" w16cid:durableId="1774740935">
+    <w:abstractNumId w:val="10"/>
+  </w:num>
+  <w:num w:numId="21" w16cid:durableId="1758674330">
+    <w:abstractNumId w:val="19"/>
+  </w:num>
+  <w:num w:numId="22" w16cid:durableId="490875596">
+    <w:abstractNumId w:val="18"/>
+  </w:num>
+  <w:num w:numId="23" w16cid:durableId="86967078">
+    <w:abstractNumId w:val="15"/>
+  </w:num>
+  <w:num w:numId="24" w16cid:durableId="1957250693">
+    <w:abstractNumId w:val="3"/>
+  </w:num>
+  <w:num w:numId="25" w16cid:durableId="909194622">
     <w:abstractNumId w:val="1"/>
   </w:num>
 </w:numbering>

--- a/Dokumentation1.docx
+++ b/Dokumentation1.docx
@@ -1,6 +1,6 @@
 
 <file path=word/document.xml><?xml version="1.0" encoding="utf-8"?>
-<w:document xmlns:wpc="http://schemas.microsoft.com/office/word/2010/wordprocessingCanvas" xmlns:cx="http://schemas.microsoft.com/office/drawing/2014/chartex" xmlns:cx1="http://schemas.microsoft.com/office/drawing/2015/9/8/chartex" xmlns:cx2="http://schemas.microsoft.com/office/drawing/2015/10/21/chartex" xmlns:cx3="http://schemas.microsoft.com/office/drawing/2016/5/9/chartex" xmlns:cx4="http://schemas.microsoft.com/office/drawing/2016/5/10/chartex" xmlns:cx5="http://schemas.microsoft.com/office/drawing/2016/5/11/chartex" xmlns:cx6="http://schemas.microsoft.com/office/drawing/2016/5/12/chartex" xmlns:cx7="http://schemas.microsoft.com/office/drawing/2016/5/13/chartex" xmlns:cx8="http://schemas.microsoft.com/office/drawing/2016/5/14/chartex" xmlns:mc="http://schemas.openxmlformats.org/markup-compatibility/2006" xmlns:aink="http://schemas.microsoft.com/office/drawing/2016/ink" xmlns:am3d="http://schemas.microsoft.com/office/drawing/2017/model3d" xmlns:o="urn:schemas-microsoft-com:office:office" xmlns:oel="http://schemas.microsoft.com/office/2019/extlst" xmlns:r="http://schemas.openxmlformats.org/officeDocument/2006/relationships" xmlns:m="http://schemas.openxmlformats.org/officeDocument/2006/math" xmlns:v="urn:schemas-microsoft-com:vml" xmlns:wp14="http://schemas.microsoft.com/office/word/2010/wordprocessingDrawing" xmlns:wp="http://schemas.openxmlformats.org/drawingml/2006/wordprocessingDrawing" xmlns:w10="urn:schemas-microsoft-com:office:word" xmlns:w="http://schemas.openxmlformats.org/wordprocessingml/2006/main" xmlns:w14="http://schemas.microsoft.com/office/word/2010/wordml" xmlns:w15="http://schemas.microsoft.com/office/word/2012/wordml" xmlns:w16cex="http://schemas.microsoft.com/office/word/2018/wordml/cex" xmlns:w16cid="http://schemas.microsoft.com/office/word/2016/wordml/cid" xmlns:w16="http://schemas.microsoft.com/office/word/2018/wordml" xmlns:w16sdtdh="http://schemas.microsoft.com/office/word/2020/wordml/sdtdatahash" xmlns:w16se="http://schemas.microsoft.com/office/word/2015/wordml/symex" xmlns:wpg="http://schemas.microsoft.com/office/word/2010/wordprocessingGroup" xmlns:wpi="http://schemas.microsoft.com/office/word/2010/wordprocessingInk" xmlns:wne="http://schemas.microsoft.com/office/word/2006/wordml" xmlns:wps="http://schemas.microsoft.com/office/word/2010/wordprocessingShape" mc:Ignorable="w14 w15 w16se w16cid w16 w16cex w16sdtdh wp14">
+<w:document xmlns:wpc="http://schemas.microsoft.com/office/word/2010/wordprocessingCanvas" xmlns:mc="http://schemas.openxmlformats.org/markup-compatibility/2006" xmlns:o="urn:schemas-microsoft-com:office:office" xmlns:r="http://schemas.openxmlformats.org/officeDocument/2006/relationships" xmlns:m="http://schemas.openxmlformats.org/officeDocument/2006/math" xmlns:v="urn:schemas-microsoft-com:vml" xmlns:wp14="http://schemas.microsoft.com/office/word/2010/wordprocessingDrawing" xmlns:wp="http://schemas.openxmlformats.org/drawingml/2006/wordprocessingDrawing" xmlns:w10="urn:schemas-microsoft-com:office:word" xmlns:w="http://schemas.openxmlformats.org/wordprocessingml/2006/main" xmlns:w14="http://schemas.microsoft.com/office/word/2010/wordml" xmlns:w15="http://schemas.microsoft.com/office/word/2012/wordml" xmlns:wpg="http://schemas.microsoft.com/office/word/2010/wordprocessingGroup" xmlns:wpi="http://schemas.microsoft.com/office/word/2010/wordprocessingInk" xmlns:wne="http://schemas.microsoft.com/office/word/2006/wordml" xmlns:wps="http://schemas.microsoft.com/office/word/2010/wordprocessingShape" mc:Ignorable="w14 w15 wp14">
   <w:body>
     <w:p>
       <w:pPr>
@@ -93,21 +93,7 @@
             <w:rPr>
               <w:color w:val="000000" w:themeColor="text1"/>
             </w:rPr>
-            <w:t xml:space="preserve">Table </w:t>
-          </w:r>
-          <w:proofErr w:type="spellStart"/>
-          <w:r>
-            <w:rPr>
-              <w:color w:val="000000" w:themeColor="text1"/>
-            </w:rPr>
-            <w:t>of</w:t>
-          </w:r>
-          <w:proofErr w:type="spellEnd"/>
-          <w:r>
-            <w:rPr>
-              <w:color w:val="000000" w:themeColor="text1"/>
-            </w:rPr>
-            <w:t xml:space="preserve"> Contents</w:t>
+            <w:t>Table of Contents</w:t>
           </w:r>
         </w:p>
         <w:p>
@@ -739,9 +725,7 @@
               <w:tab w:val="right" w:leader="dot" w:pos="9016"/>
             </w:tabs>
             <w:rPr>
-              <w:rFonts w:eastAsiaTheme="minorEastAsia"/>
               <w:noProof/>
-              <w:lang w:val="de-DE" w:eastAsia="de-DE"/>
             </w:rPr>
           </w:pPr>
           <w:hyperlink w:anchor="_Toc154005553" w:history="1">
@@ -818,6 +802,14 @@
               <w:fldChar w:fldCharType="end"/>
             </w:r>
           </w:hyperlink>
+        </w:p>
+        <w:p>
+          <w:r>
+            <w:t>5.    Technical description</w:t>
+          </w:r>
+          <w:r>
+            <w:t>…………………………………………………………………………….6</w:t>
+          </w:r>
         </w:p>
         <w:p>
           <w:r>
@@ -973,7 +965,13 @@
         <w:rPr>
           <w:lang w:val="en-US"/>
         </w:rPr>
-        <w:t xml:space="preserve"> Django based web</w:t>
+        <w:t xml:space="preserve"> Django based w</w:t>
+      </w:r>
+      <w:r>
+        <w:rPr>
+          <w:lang w:val="en-US"/>
+        </w:rPr>
+        <w:t>eb</w:t>
       </w:r>
       <w:r>
         <w:rPr>
@@ -1057,7 +1055,13 @@
         <w:rPr>
           <w:lang w:val="en-US"/>
         </w:rPr>
-        <w:t xml:space="preserve">that the app does not look cluttered. </w:t>
+        <w:t>that the app doe</w:t>
+      </w:r>
+      <w:r>
+        <w:rPr>
+          <w:lang w:val="en-US"/>
+        </w:rPr>
+        <w:t xml:space="preserve">s not look cluttered. </w:t>
       </w:r>
       <w:r>
         <w:rPr>
@@ -1108,7 +1112,13 @@
         <w:rPr>
           <w:lang w:val="en-US"/>
         </w:rPr>
-        <w:t xml:space="preserve">his makes the application standout in terms of data-rendering. The written code </w:t>
+        <w:t>his makes the application standout in terms of data-rendering. T</w:t>
+      </w:r>
+      <w:r>
+        <w:rPr>
+          <w:lang w:val="en-US"/>
+        </w:rPr>
+        <w:t xml:space="preserve">he written code </w:t>
       </w:r>
       <w:r>
         <w:rPr>
@@ -1329,16 +1339,8 @@
         <w:rPr>
           <w:lang w:val="en-US"/>
         </w:rPr>
-        <w:t xml:space="preserve">fairly and efficiently divide tasks among a </w:t>
-      </w:r>
-      <w:proofErr w:type="gramStart"/>
-      <w:r>
-        <w:rPr>
-          <w:lang w:val="en-US"/>
-        </w:rPr>
-        <w:t>group</w:t>
-      </w:r>
-      <w:proofErr w:type="gramEnd"/>
+        <w:t>fairly and efficiently divide tasks among a group</w:t>
+      </w:r>
     </w:p>
     <w:p>
       <w:pPr>
@@ -1736,13 +1738,7 @@
         <w:rPr>
           <w:lang w:val="en-US"/>
         </w:rPr>
-        <w:t xml:space="preserve">3. </w:t>
-      </w:r>
-      <w:r>
-        <w:rPr>
-          <w:lang w:val="en-US"/>
-        </w:rPr>
-        <w:t>Milestones</w:t>
+        <w:t>3. Milestones</w:t>
       </w:r>
       <w:bookmarkEnd w:id="3"/>
     </w:p>
@@ -1780,17 +1776,9 @@
         <w:rPr>
           <w:lang w:val="en-US"/>
         </w:rPr>
-        <w:t xml:space="preserve">Things that have been achieved so </w:t>
-      </w:r>
-      <w:proofErr w:type="gramStart"/>
-      <w:r>
-        <w:rPr>
-          <w:lang w:val="en-US"/>
-        </w:rPr>
-        <w:t>far</w:t>
+        <w:t>Things that have been achieved so far</w:t>
       </w:r>
       <w:bookmarkEnd w:id="4"/>
-      <w:proofErr w:type="gramEnd"/>
     </w:p>
     <w:p>
       <w:pPr>
@@ -1888,7 +1876,14 @@
           <w:color w:val="000000" w:themeColor="text1"/>
           <w:lang w:val="en-US"/>
         </w:rPr>
-        <w:t>Andrej and Yun See)</w:t>
+        <w:t>Andrej</w:t>
+      </w:r>
+      <w:r>
+        <w:rPr>
+          <w:color w:val="000000" w:themeColor="text1"/>
+          <w:lang w:val="en-US"/>
+        </w:rPr>
+        <w:t xml:space="preserve"> and Yun See)</w:t>
       </w:r>
     </w:p>
     <w:p>
@@ -2037,17 +2032,8 @@
           <w:color w:val="000000" w:themeColor="text1"/>
           <w:lang w:val="en-US"/>
         </w:rPr>
-        <w:t xml:space="preserve">with graphics and images which outline the application’s general </w:t>
-      </w:r>
-      <w:proofErr w:type="gramStart"/>
-      <w:r>
-        <w:rPr>
-          <w:color w:val="000000" w:themeColor="text1"/>
-          <w:lang w:val="en-US"/>
-        </w:rPr>
-        <w:t>structure</w:t>
-      </w:r>
-      <w:proofErr w:type="gramEnd"/>
+        <w:t>with graphics and images which outline the application’s general structure</w:t>
+      </w:r>
     </w:p>
     <w:p>
       <w:pPr>
@@ -2071,17 +2057,8 @@
           <w:color w:val="000000" w:themeColor="text1"/>
           <w:lang w:val="en-US"/>
         </w:rPr>
-        <w:t xml:space="preserve">Basic buttons with basic functionality such as opening a new sub </w:t>
-      </w:r>
-      <w:proofErr w:type="gramStart"/>
-      <w:r>
-        <w:rPr>
-          <w:color w:val="000000" w:themeColor="text1"/>
-          <w:lang w:val="en-US"/>
-        </w:rPr>
-        <w:t>window</w:t>
-      </w:r>
-      <w:proofErr w:type="gramEnd"/>
+        <w:t>Basic buttons with basic functionality such as opening a new sub window</w:t>
+      </w:r>
     </w:p>
     <w:p>
       <w:pPr>
@@ -2105,17 +2082,8 @@
           <w:color w:val="000000" w:themeColor="text1"/>
           <w:lang w:val="en-US"/>
         </w:rPr>
-        <w:t xml:space="preserve">Team decided to learn tools of swing </w:t>
-      </w:r>
-      <w:proofErr w:type="gramStart"/>
-      <w:r>
-        <w:rPr>
-          <w:color w:val="000000" w:themeColor="text1"/>
-          <w:lang w:val="en-US"/>
-        </w:rPr>
-        <w:t>first</w:t>
-      </w:r>
-      <w:proofErr w:type="gramEnd"/>
+        <w:t>Team decided to learn tools of swing first</w:t>
+      </w:r>
     </w:p>
     <w:p>
       <w:pPr>
@@ -2148,7 +2116,14 @@
           <w:color w:val="FF0000"/>
           <w:lang w:val="en-US"/>
         </w:rPr>
-        <w:t>**Apart from that, a version control of the application has been initialized using a private repository of GitHub and access to the repository is confined to group members only. Various branches are used to develop individual features and then merged to the master branch of the repository **</w:t>
+        <w:t>**Apart from that, a version control of the application has been initialized using a private repository of GitHub and access to the repository i</w:t>
+      </w:r>
+      <w:r>
+        <w:rPr>
+          <w:color w:val="FF0000"/>
+          <w:lang w:val="en-US"/>
+        </w:rPr>
+        <w:t>s confined to group members only. Various branches are used to develop individual features and then merged to the master branch of the repository **</w:t>
       </w:r>
     </w:p>
     <w:p>
@@ -2203,14 +2178,9 @@
         <w:t>until</w:t>
       </w:r>
       <w:r>
-        <w:t xml:space="preserve"> the next </w:t>
-      </w:r>
-      <w:proofErr w:type="gramStart"/>
-      <w:r>
-        <w:t>submission</w:t>
+        <w:t xml:space="preserve"> the next submission</w:t>
       </w:r>
       <w:bookmarkEnd w:id="5"/>
-      <w:proofErr w:type="gramEnd"/>
     </w:p>
     <w:p>
       <w:pPr>
@@ -2301,23 +2271,7 @@
           <w:color w:val="000000" w:themeColor="text1"/>
           <w:lang w:val="en-US"/>
         </w:rPr>
-        <w:t xml:space="preserve">end and achieving 70% of the designs of the </w:t>
-      </w:r>
-      <w:proofErr w:type="gramStart"/>
-      <w:r>
-        <w:rPr>
-          <w:color w:val="000000" w:themeColor="text1"/>
-          <w:lang w:val="en-US"/>
-        </w:rPr>
-        <w:t>wire-frame</w:t>
-      </w:r>
-      <w:proofErr w:type="gramEnd"/>
-      <w:r>
-        <w:rPr>
-          <w:color w:val="000000" w:themeColor="text1"/>
-          <w:lang w:val="en-US"/>
-        </w:rPr>
-        <w:t>.</w:t>
+        <w:t>end and achieving 70% of the designs of the wire-frame.</w:t>
       </w:r>
     </w:p>
     <w:p>
@@ -2414,23 +2368,7 @@
           <w:lang w:val="en-US"/>
         </w:rPr>
         <w:br/>
-        <w:t xml:space="preserve">Solving unwanted exceptions and bringing the </w:t>
-      </w:r>
-      <w:proofErr w:type="gramStart"/>
-      <w:r>
-        <w:rPr>
-          <w:color w:val="000000" w:themeColor="text1"/>
-          <w:lang w:val="en-US"/>
-        </w:rPr>
-        <w:t>back end</w:t>
-      </w:r>
-      <w:proofErr w:type="gramEnd"/>
-      <w:r>
-        <w:rPr>
-          <w:color w:val="000000" w:themeColor="text1"/>
-          <w:lang w:val="en-US"/>
-        </w:rPr>
-        <w:t xml:space="preserve"> product to 90% of the desired product.</w:t>
+        <w:t>Solving unwanted exceptions and bringing the back end product to 90% of the desired product.</w:t>
       </w:r>
     </w:p>
     <w:p>
@@ -2494,7 +2432,19 @@
         <w:rPr>
           <w:lang w:val="en-US"/>
         </w:rPr>
-        <w:t xml:space="preserve"> various web pages, primarily due to our limited knowledge of the correct format for writing query parameters in URLs. Our code consistently succeeded in accessing information from the first page but failed to retrieve data from subsequent pages. This challenge was ultimately overcome by relying on intuition and a deeper examination of the rules governing endpoints, as well as a more comprehensive understanding of the conventions for query parameters and variables within URLs.</w:t>
+        <w:t xml:space="preserve"> various web pages, primarily due to our limited knowledge of the correct format for writing query parameters i</w:t>
+      </w:r>
+      <w:r>
+        <w:rPr>
+          <w:lang w:val="en-US"/>
+        </w:rPr>
+        <w:t>n URLs. Our code consistently succeeded in accessing information from the first page but failed to retrieve data from subsequent pages. This challenge was ultimately overcome by relying on intuition and a deeper examination of the rules governing endpoints</w:t>
+      </w:r>
+      <w:r>
+        <w:rPr>
+          <w:lang w:val="en-US"/>
+        </w:rPr>
+        <w:t>, as well as a more comprehensive understanding of the conventions for query parameters and variables within URLs.</w:t>
       </w:r>
     </w:p>
     <w:p>
@@ -2517,21 +2467,19 @@
         <w:rPr>
           <w:lang w:val="en-US"/>
         </w:rPr>
-        <w:t>We had programmed buttons in our graphical user interface (GUIs) to facilitate the transition between different windows. However, despite our efforts, the buttons did not function as intended. Although the code was written in accordance with our existing knowledge and seemed correct, the buttons remained unresponsive. This problem was solved by setting the requested window as “visible</w:t>
-      </w:r>
-      <w:proofErr w:type="gramStart"/>
-      <w:r>
-        <w:rPr>
-          <w:lang w:val="en-US"/>
-        </w:rPr>
-        <w:t>”, when</w:t>
-      </w:r>
-      <w:proofErr w:type="gramEnd"/>
-      <w:r>
-        <w:rPr>
-          <w:lang w:val="en-US"/>
-        </w:rPr>
-        <w:t xml:space="preserve"> the button is pressed.</w:t>
+        <w:t>We had programmed buttons in our graphical user interface (GUIs) to facilitate the transition between different windows. However, despite our</w:t>
+      </w:r>
+      <w:r>
+        <w:rPr>
+          <w:lang w:val="en-US"/>
+        </w:rPr>
+        <w:t xml:space="preserve"> efforts, the buttons did not function as intended. Although the code was written in accordance with our existing knowledge and seemed correct, the buttons remained unresponsive. This problem was solved by setting the requested window as “visible”, when th</w:t>
+      </w:r>
+      <w:r>
+        <w:rPr>
+          <w:lang w:val="en-US"/>
+        </w:rPr>
+        <w:t>e button is pressed.</w:t>
       </w:r>
     </w:p>
     <w:p>
@@ -2554,35 +2502,13 @@
         <w:rPr>
           <w:lang w:val="en-US"/>
         </w:rPr>
-        <w:t xml:space="preserve">We had conflicts in merging Files that was solved manually. Furthermore, we had to grow accustomed to GitHub itself, as most of us had little to no experience with it. </w:t>
-      </w:r>
-      <w:proofErr w:type="gramStart"/>
-      <w:r>
-        <w:rPr>
-          <w:lang w:val="en-US"/>
-        </w:rPr>
-        <w:t>Consequently</w:t>
-      </w:r>
-      <w:proofErr w:type="gramEnd"/>
-      <w:r>
-        <w:rPr>
-          <w:lang w:val="en-US"/>
-        </w:rPr>
-        <w:t xml:space="preserve"> a lot of problems </w:t>
-      </w:r>
-      <w:proofErr w:type="spellStart"/>
-      <w:r>
-        <w:rPr>
-          <w:lang w:val="en-US"/>
-        </w:rPr>
-        <w:t>arised</w:t>
-      </w:r>
-      <w:proofErr w:type="spellEnd"/>
-      <w:r>
-        <w:rPr>
-          <w:lang w:val="en-US"/>
-        </w:rPr>
-        <w:t xml:space="preserve"> when using GitHub’s various commands and features. </w:t>
+        <w:t>We had conflicts in merging Files that was solved manually. Furthermore, we had to grow accustomed to GitHub itself, as most of us had little to no experience with it. Consequently a lot of problems arised when using GitHub’s various c</w:t>
+      </w:r>
+      <w:r>
+        <w:rPr>
+          <w:lang w:val="en-US"/>
+        </w:rPr>
+        <w:t xml:space="preserve">ommands and features. </w:t>
       </w:r>
     </w:p>
     <w:p>
@@ -2636,23 +2562,9 @@
         <w:rPr>
           <w:lang w:val="en-US"/>
         </w:rPr>
-        <w:t>T</w:t>
-      </w:r>
-      <w:r>
-        <w:rPr>
-          <w:lang w:val="en-US"/>
-        </w:rPr>
-        <w:t xml:space="preserve">hings that have been achieved since the last </w:t>
-      </w:r>
-      <w:proofErr w:type="gramStart"/>
-      <w:r>
-        <w:rPr>
-          <w:lang w:val="en-US"/>
-        </w:rPr>
-        <w:t>submission</w:t>
+        <w:t>Things that have been achieved since the last submission</w:t>
       </w:r>
       <w:bookmarkEnd w:id="7"/>
-      <w:proofErr w:type="gramEnd"/>
     </w:p>
     <w:p>
       <w:pPr>
@@ -2924,14 +2836,9 @@
         <w:t>final</w:t>
       </w:r>
       <w:r>
-        <w:t xml:space="preserve"> </w:t>
-      </w:r>
-      <w:proofErr w:type="gramStart"/>
-      <w:r>
-        <w:t>submission</w:t>
+        <w:t xml:space="preserve"> submission</w:t>
       </w:r>
       <w:bookmarkEnd w:id="8"/>
-      <w:proofErr w:type="gramEnd"/>
     </w:p>
     <w:p>
       <w:pPr>
@@ -3030,23 +2937,7 @@
           <w:color w:val="000000" w:themeColor="text1"/>
           <w:lang w:val="en-US"/>
         </w:rPr>
-        <w:t xml:space="preserve">Refresh button to update the data in the ‘speed </w:t>
-      </w:r>
-      <w:proofErr w:type="spellStart"/>
-      <w:r>
-        <w:rPr>
-          <w:color w:val="000000" w:themeColor="text1"/>
-          <w:lang w:val="en-US"/>
-        </w:rPr>
-        <w:t>class’</w:t>
-      </w:r>
-      <w:proofErr w:type="spellEnd"/>
-      <w:r>
-        <w:rPr>
-          <w:color w:val="000000" w:themeColor="text1"/>
-          <w:lang w:val="en-US"/>
-        </w:rPr>
-        <w:t xml:space="preserve"> windows and ‘Additional info’ windows.</w:t>
+        <w:t>Refresh button to update the data in the ‘speed class’ windows and ‘Additional info’ windows.</w:t>
       </w:r>
     </w:p>
     <w:p>
@@ -3184,7 +3075,6 @@
         <w:rPr>
           <w:lang w:val="en-US"/>
         </w:rPr>
-        <w:lastRenderedPageBreak/>
         <w:sym w:font="Wingdings" w:char="F0E0"/>
       </w:r>
       <w:r>
@@ -3262,6 +3152,70 @@
           <w:lang w:val="en-US"/>
         </w:rPr>
       </w:pPr>
+      <w:r>
+        <w:rPr>
+          <w:noProof/>
+          <w:lang w:val="de-DE" w:eastAsia="de-DE"/>
+        </w:rPr>
+        <w:drawing>
+          <wp:anchor distT="0" distB="0" distL="0" distR="0" simplePos="0" relativeHeight="251657728" behindDoc="0" locked="0" layoutInCell="0" allowOverlap="1" wp14:anchorId="421B81B5" wp14:editId="1A7F0EC6">
+            <wp:simplePos x="0" y="0"/>
+            <wp:positionH relativeFrom="column">
+              <wp:posOffset>726374</wp:posOffset>
+            </wp:positionH>
+            <wp:positionV relativeFrom="paragraph">
+              <wp:posOffset>5558</wp:posOffset>
+            </wp:positionV>
+            <wp:extent cx="4138930" cy="3962400"/>
+            <wp:effectExtent l="0" t="0" r="0" b="0"/>
+            <wp:wrapSquare wrapText="largest"/>
+            <wp:docPr id="1" name="Bild1"/>
+            <wp:cNvGraphicFramePr>
+              <a:graphicFrameLocks xmlns:a="http://schemas.openxmlformats.org/drawingml/2006/main" noChangeAspect="1"/>
+            </wp:cNvGraphicFramePr>
+            <a:graphic xmlns:a="http://schemas.openxmlformats.org/drawingml/2006/main">
+              <a:graphicData uri="http://schemas.openxmlformats.org/drawingml/2006/picture">
+                <pic:pic xmlns:pic="http://schemas.openxmlformats.org/drawingml/2006/picture">
+                  <pic:nvPicPr>
+                    <pic:cNvPr id="1" name="Bild1"/>
+                    <pic:cNvPicPr>
+                      <a:picLocks noChangeAspect="1" noChangeArrowheads="1"/>
+                    </pic:cNvPicPr>
+                  </pic:nvPicPr>
+                  <pic:blipFill rotWithShape="1">
+                    <a:blip r:embed="rId8"/>
+                    <a:srcRect l="2029" t="13283" b="17644"/>
+                    <a:stretch/>
+                  </pic:blipFill>
+                  <pic:spPr bwMode="auto">
+                    <a:xfrm>
+                      <a:off x="0" y="0"/>
+                      <a:ext cx="4138930" cy="3962400"/>
+                    </a:xfrm>
+                    <a:prstGeom prst="rect">
+                      <a:avLst/>
+                    </a:prstGeom>
+                    <a:ln>
+                      <a:noFill/>
+                    </a:ln>
+                    <a:extLst>
+                      <a:ext uri="{53640926-AAD7-44D8-BBD7-CCE9431645EC}">
+                        <a14:shadowObscured xmlns:a14="http://schemas.microsoft.com/office/drawing/2010/main"/>
+                      </a:ext>
+                    </a:extLst>
+                  </pic:spPr>
+                </pic:pic>
+              </a:graphicData>
+            </a:graphic>
+            <wp14:sizeRelH relativeFrom="margin">
+              <wp14:pctWidth>0</wp14:pctWidth>
+            </wp14:sizeRelH>
+            <wp14:sizeRelV relativeFrom="margin">
+              <wp14:pctHeight>0</wp14:pctHeight>
+            </wp14:sizeRelV>
+          </wp:anchor>
+        </w:drawing>
+      </w:r>
     </w:p>
     <w:p>
       <w:pPr>
@@ -3358,16 +3312,444 @@
           <w:lang w:val="en-US"/>
         </w:rPr>
       </w:pPr>
-      <w:r>
-        <w:rPr>
-          <w:noProof/>
-        </w:rPr>
-        <w:pict w14:anchorId="0F0B5DD6">
+    </w:p>
+    <w:p>
+      <w:pPr>
+        <w:pStyle w:val="Listenabsatz"/>
+        <w:ind w:left="1800"/>
+        <w:jc w:val="both"/>
+        <w:rPr>
+          <w:b/>
+          <w:bCs/>
+          <w:noProof/>
+          <w:color w:val="000000" w:themeColor="text1"/>
+          <w:sz w:val="24"/>
+          <w:szCs w:val="24"/>
+          <w:lang w:val="en-US"/>
+        </w:rPr>
+      </w:pPr>
+    </w:p>
+    <w:p>
+      <w:pPr>
+        <w:pStyle w:val="Listenabsatz"/>
+        <w:ind w:left="1800"/>
+        <w:jc w:val="both"/>
+        <w:rPr>
+          <w:b/>
+          <w:bCs/>
+          <w:noProof/>
+          <w:color w:val="000000" w:themeColor="text1"/>
+          <w:sz w:val="24"/>
+          <w:szCs w:val="24"/>
+          <w:lang w:val="en-US"/>
+        </w:rPr>
+      </w:pPr>
+    </w:p>
+    <w:p>
+      <w:pPr>
+        <w:pStyle w:val="Listenabsatz"/>
+        <w:ind w:left="1800"/>
+        <w:jc w:val="both"/>
+        <w:rPr>
+          <w:b/>
+          <w:bCs/>
+          <w:noProof/>
+          <w:color w:val="000000" w:themeColor="text1"/>
+          <w:sz w:val="24"/>
+          <w:szCs w:val="24"/>
+          <w:lang w:val="en-US"/>
+        </w:rPr>
+      </w:pPr>
+    </w:p>
+    <w:p>
+      <w:pPr>
+        <w:pStyle w:val="Listenabsatz"/>
+        <w:ind w:left="1800"/>
+        <w:jc w:val="both"/>
+        <w:rPr>
+          <w:b/>
+          <w:bCs/>
+          <w:noProof/>
+          <w:color w:val="000000" w:themeColor="text1"/>
+          <w:sz w:val="24"/>
+          <w:szCs w:val="24"/>
+          <w:lang w:val="en-US"/>
+        </w:rPr>
+      </w:pPr>
+    </w:p>
+    <w:p>
+      <w:pPr>
+        <w:pStyle w:val="Listenabsatz"/>
+        <w:ind w:left="1800"/>
+        <w:jc w:val="both"/>
+        <w:rPr>
+          <w:noProof/>
+          <w:lang w:val="en-US"/>
+        </w:rPr>
+      </w:pPr>
+    </w:p>
+    <w:p>
+      <w:pPr>
+        <w:pStyle w:val="Listenabsatz"/>
+        <w:ind w:left="1800"/>
+        <w:jc w:val="both"/>
+        <w:rPr>
+          <w:b/>
+          <w:bCs/>
+          <w:noProof/>
+          <w:color w:val="000000" w:themeColor="text1"/>
+          <w:sz w:val="24"/>
+          <w:szCs w:val="24"/>
+          <w:lang w:val="en-US"/>
+        </w:rPr>
+      </w:pPr>
+    </w:p>
+    <w:p>
+      <w:pPr>
+        <w:pStyle w:val="Listenabsatz"/>
+        <w:ind w:left="1800"/>
+        <w:jc w:val="both"/>
+        <w:rPr>
+          <w:b/>
+          <w:bCs/>
+          <w:noProof/>
+          <w:color w:val="000000" w:themeColor="text1"/>
+          <w:sz w:val="24"/>
+          <w:szCs w:val="24"/>
+          <w:lang w:val="en-US"/>
+        </w:rPr>
+      </w:pPr>
+    </w:p>
+    <w:p>
+      <w:pPr>
+        <w:pStyle w:val="Listenabsatz"/>
+        <w:ind w:left="1800"/>
+        <w:jc w:val="both"/>
+        <w:rPr>
+          <w:b/>
+          <w:bCs/>
+          <w:noProof/>
+          <w:color w:val="000000" w:themeColor="text1"/>
+          <w:sz w:val="24"/>
+          <w:szCs w:val="24"/>
+          <w:lang w:val="en-US"/>
+        </w:rPr>
+      </w:pPr>
+    </w:p>
+    <w:p>
+      <w:pPr>
+        <w:pStyle w:val="Listenabsatz"/>
+        <w:ind w:left="1800"/>
+        <w:jc w:val="both"/>
+        <w:rPr>
+          <w:b/>
+          <w:bCs/>
+          <w:noProof/>
+          <w:color w:val="000000" w:themeColor="text1"/>
+          <w:sz w:val="24"/>
+          <w:szCs w:val="24"/>
+          <w:lang w:val="en-US"/>
+        </w:rPr>
+      </w:pPr>
+    </w:p>
+    <w:p>
+      <w:pPr>
+        <w:pStyle w:val="Listenabsatz"/>
+        <w:ind w:left="1800"/>
+        <w:jc w:val="both"/>
+        <w:rPr>
+          <w:b/>
+          <w:bCs/>
+          <w:noProof/>
+          <w:color w:val="000000" w:themeColor="text1"/>
+          <w:sz w:val="24"/>
+          <w:szCs w:val="24"/>
+          <w:lang w:val="en-US"/>
+        </w:rPr>
+      </w:pPr>
+    </w:p>
+    <w:p>
+      <w:pPr>
+        <w:pStyle w:val="Listenabsatz"/>
+        <w:ind w:left="1800"/>
+        <w:jc w:val="both"/>
+        <w:rPr>
+          <w:b/>
+          <w:bCs/>
+          <w:noProof/>
+          <w:color w:val="000000" w:themeColor="text1"/>
+          <w:sz w:val="24"/>
+          <w:szCs w:val="24"/>
+          <w:lang w:val="en-US"/>
+        </w:rPr>
+      </w:pPr>
+    </w:p>
+    <w:p>
+      <w:pPr>
+        <w:pStyle w:val="Listenabsatz"/>
+        <w:ind w:left="1800"/>
+        <w:jc w:val="both"/>
+        <w:rPr>
+          <w:b/>
+          <w:bCs/>
+          <w:noProof/>
+          <w:color w:val="000000" w:themeColor="text1"/>
+          <w:sz w:val="24"/>
+          <w:szCs w:val="24"/>
+          <w:lang w:val="en-US"/>
+        </w:rPr>
+      </w:pPr>
+      <w:r>
+        <w:rPr>
+          <w:b/>
+          <w:bCs/>
+          <w:noProof/>
+          <w:color w:val="000000" w:themeColor="text1"/>
+          <w:sz w:val="24"/>
+          <w:szCs w:val="24"/>
+          <w:lang w:val="de-DE" w:eastAsia="de-DE"/>
+        </w:rPr>
+        <w:drawing>
+          <wp:anchor distT="0" distB="0" distL="0" distR="0" simplePos="0" relativeHeight="251661824" behindDoc="0" locked="0" layoutInCell="0" allowOverlap="1" wp14:anchorId="594F7B1A" wp14:editId="1ED89605">
+            <wp:simplePos x="0" y="0"/>
+            <wp:positionH relativeFrom="column">
+              <wp:posOffset>-4100994</wp:posOffset>
+            </wp:positionH>
+            <wp:positionV relativeFrom="paragraph">
+              <wp:posOffset>90954</wp:posOffset>
+            </wp:positionV>
+            <wp:extent cx="3423920" cy="5114925"/>
+            <wp:effectExtent l="838200" t="0" r="824230" b="0"/>
+            <wp:wrapSquare wrapText="largest"/>
+            <wp:docPr id="2" name="Bild6" descr="A piece of paper with writing on it&#10;&#10;Description automatically generated"/>
+            <wp:cNvGraphicFramePr>
+              <a:graphicFrameLocks xmlns:a="http://schemas.openxmlformats.org/drawingml/2006/main" noChangeAspect="1"/>
+            </wp:cNvGraphicFramePr>
+            <a:graphic xmlns:a="http://schemas.openxmlformats.org/drawingml/2006/main">
+              <a:graphicData uri="http://schemas.openxmlformats.org/drawingml/2006/picture">
+                <pic:pic xmlns:pic="http://schemas.openxmlformats.org/drawingml/2006/picture">
+                  <pic:nvPicPr>
+                    <pic:cNvPr id="2" name="Bild6" descr="A piece of paper with writing on it&#10;&#10;Description automatically generated"/>
+                    <pic:cNvPicPr>
+                      <a:picLocks noChangeAspect="1" noChangeArrowheads="1"/>
+                    </pic:cNvPicPr>
+                  </pic:nvPicPr>
+                  <pic:blipFill rotWithShape="1">
+                    <a:blip r:embed="rId9"/>
+                    <a:srcRect l="10295" t="18842" r="24782" b="8411"/>
+                    <a:stretch/>
+                  </pic:blipFill>
+                  <pic:spPr bwMode="auto">
+                    <a:xfrm rot="16200000">
+                      <a:off x="0" y="0"/>
+                      <a:ext cx="3423920" cy="5114925"/>
+                    </a:xfrm>
+                    <a:prstGeom prst="rect">
+                      <a:avLst/>
+                    </a:prstGeom>
+                    <a:ln>
+                      <a:noFill/>
+                    </a:ln>
+                    <a:extLst>
+                      <a:ext uri="{53640926-AAD7-44D8-BBD7-CCE9431645EC}">
+                        <a14:shadowObscured xmlns:a14="http://schemas.microsoft.com/office/drawing/2010/main"/>
+                      </a:ext>
+                    </a:extLst>
+                  </pic:spPr>
+                </pic:pic>
+              </a:graphicData>
+            </a:graphic>
+            <wp14:sizeRelH relativeFrom="margin">
+              <wp14:pctWidth>0</wp14:pctWidth>
+            </wp14:sizeRelH>
+            <wp14:sizeRelV relativeFrom="margin">
+              <wp14:pctHeight>0</wp14:pctHeight>
+            </wp14:sizeRelV>
+          </wp:anchor>
+        </w:drawing>
+      </w:r>
+    </w:p>
+    <w:p>
+      <w:pPr>
+        <w:pStyle w:val="Listenabsatz"/>
+        <w:ind w:left="1800"/>
+        <w:jc w:val="both"/>
+        <w:rPr>
+          <w:b/>
+          <w:bCs/>
+          <w:noProof/>
+          <w:color w:val="000000" w:themeColor="text1"/>
+          <w:sz w:val="24"/>
+          <w:szCs w:val="24"/>
+          <w:lang w:val="en-US"/>
+        </w:rPr>
+      </w:pPr>
+    </w:p>
+    <w:p>
+      <w:pPr>
+        <w:pStyle w:val="Listenabsatz"/>
+        <w:ind w:left="1800"/>
+        <w:jc w:val="both"/>
+        <w:rPr>
+          <w:b/>
+          <w:bCs/>
+          <w:noProof/>
+          <w:color w:val="000000" w:themeColor="text1"/>
+          <w:sz w:val="24"/>
+          <w:szCs w:val="24"/>
+          <w:lang w:val="en-US"/>
+        </w:rPr>
+      </w:pPr>
+    </w:p>
+    <w:p>
+      <w:pPr>
+        <w:pStyle w:val="Listenabsatz"/>
+        <w:ind w:left="1800"/>
+        <w:jc w:val="both"/>
+        <w:rPr>
+          <w:b/>
+          <w:bCs/>
+          <w:noProof/>
+          <w:color w:val="000000" w:themeColor="text1"/>
+          <w:sz w:val="24"/>
+          <w:szCs w:val="24"/>
+          <w:lang w:val="en-US"/>
+        </w:rPr>
+      </w:pPr>
+    </w:p>
+    <w:p>
+      <w:pPr>
+        <w:pStyle w:val="Listenabsatz"/>
+        <w:ind w:left="1800"/>
+        <w:jc w:val="both"/>
+        <w:rPr>
+          <w:b/>
+          <w:bCs/>
+          <w:noProof/>
+          <w:color w:val="000000" w:themeColor="text1"/>
+          <w:sz w:val="24"/>
+          <w:szCs w:val="24"/>
+          <w:lang w:val="en-US"/>
+        </w:rPr>
+      </w:pPr>
+    </w:p>
+    <w:p>
+      <w:pPr>
+        <w:pStyle w:val="Listenabsatz"/>
+        <w:ind w:left="1800"/>
+        <w:jc w:val="both"/>
+        <w:rPr>
+          <w:b/>
+          <w:bCs/>
+          <w:noProof/>
+          <w:color w:val="000000" w:themeColor="text1"/>
+          <w:sz w:val="24"/>
+          <w:szCs w:val="24"/>
+          <w:lang w:val="en-US"/>
+        </w:rPr>
+      </w:pPr>
+    </w:p>
+    <w:p>
+      <w:pPr>
+        <w:pStyle w:val="Listenabsatz"/>
+        <w:ind w:left="1800"/>
+        <w:jc w:val="both"/>
+        <w:rPr>
+          <w:b/>
+          <w:bCs/>
+          <w:noProof/>
+          <w:color w:val="000000" w:themeColor="text1"/>
+          <w:sz w:val="24"/>
+          <w:szCs w:val="24"/>
+          <w:lang w:val="en-US"/>
+        </w:rPr>
+      </w:pPr>
+    </w:p>
+    <w:p>
+      <w:pPr>
+        <w:spacing w:after="0" w:line="240" w:lineRule="auto"/>
+        <w:rPr>
+          <w:b/>
+          <w:bCs/>
+          <w:color w:val="000000" w:themeColor="text1"/>
+          <w:sz w:val="24"/>
+          <w:szCs w:val="24"/>
+          <w:lang w:val="en-US"/>
+        </w:rPr>
+      </w:pPr>
+      <w:r>
+        <w:rPr>
+          <w:noProof/>
+        </w:rPr>
+        <w:pict w14:anchorId="7F1F73CA">
           <v:shapetype id="_x0000_t202" coordsize="21600,21600" o:spt="202" path="m,l,21600r21600,l21600,xe">
             <v:stroke joinstyle="miter"/>
             <v:path gradientshapeok="t" o:connecttype="rect"/>
           </v:shapetype>
-          <v:shape id="_x0000_s2050" type="#_x0000_t202" style="position:absolute;left:0;text-align:left;margin-left:60pt;margin-top:297.25pt;width:325.9pt;height:.05pt;z-index:251658240;mso-position-horizontal-relative:text;mso-position-vertical-relative:text" stroked="f">
+          <v:shape id="_x0000_s1028" type="#_x0000_t202" style="position:absolute;margin-left:-302.85pt;margin-top:230.45pt;width:271.45pt;height:26.45pt;z-index:251659264;mso-position-horizontal-relative:text;mso-position-vertical-relative:text" stroked="f">
+            <v:textbox inset="0,0,0,0">
+              <w:txbxContent>
+                <w:p>
+                  <w:pPr>
+                    <w:pStyle w:val="Beschriftung"/>
+                    <w:jc w:val="center"/>
+                    <w:rPr>
+                      <w:b/>
+                      <w:bCs/>
+                      <w:noProof/>
+                      <w:color w:val="000000" w:themeColor="text1"/>
+                      <w:lang w:val="en-US"/>
+                    </w:rPr>
+                  </w:pPr>
+                  <w:r>
+                    <w:t xml:space="preserve">Figure </w:t>
+                  </w:r>
+                  <w:r>
+                    <w:rPr>
+                      <w:noProof/>
+                    </w:rPr>
+                    <w:fldChar w:fldCharType="begin"/>
+                  </w:r>
+                  <w:r>
+                    <w:rPr>
+                      <w:noProof/>
+                    </w:rPr>
+                    <w:instrText xml:space="preserve"> SEQ Figure \* ARABIC </w:instrText>
+                  </w:r>
+                  <w:r>
+                    <w:rPr>
+                      <w:noProof/>
+                    </w:rPr>
+                    <w:fldChar w:fldCharType="separate"/>
+                  </w:r>
+                  <w:r>
+                    <w:rPr>
+                      <w:noProof/>
+                    </w:rPr>
+                    <w:t>2</w:t>
+                  </w:r>
+                  <w:r>
+                    <w:rPr>
+                      <w:noProof/>
+                    </w:rPr>
+                    <w:fldChar w:fldCharType="end"/>
+                  </w:r>
+                  <w:r>
+                    <w:t xml:space="preserve"> Initial sketch of class diagrams</w:t>
+                  </w:r>
+                </w:p>
+              </w:txbxContent>
+            </v:textbox>
+            <w10:wrap type="square" side="largest"/>
+          </v:shape>
+        </w:pict>
+      </w:r>
+      <w:r>
+        <w:rPr>
+          <w:noProof/>
+        </w:rPr>
+        <w:pict w14:anchorId="0F0B5DD6">
+          <v:shape id="_x0000_s1026" type="#_x0000_t202" style="position:absolute;margin-left:-448.9pt;margin-top:209.5pt;width:325.9pt;height:26.9pt;z-index:251658240;mso-position-horizontal-relative:text;mso-position-vertical-relative:text" stroked="f">
             <v:textbox style="mso-fit-shape-to-text:t" inset="0,0,0,0">
               <w:txbxContent>
                 <w:p>
@@ -3432,476 +3814,6 @@
       </w:r>
       <w:r>
         <w:rPr>
-          <w:noProof/>
-          <w:lang w:val="en-US"/>
-        </w:rPr>
-        <w:drawing>
-          <wp:anchor distT="0" distB="0" distL="0" distR="0" simplePos="0" relativeHeight="251656192" behindDoc="0" locked="0" layoutInCell="0" allowOverlap="1" wp14:anchorId="421B81B5" wp14:editId="344BC19D">
-            <wp:simplePos x="0" y="0"/>
-            <wp:positionH relativeFrom="column">
-              <wp:posOffset>762000</wp:posOffset>
-            </wp:positionH>
-            <wp:positionV relativeFrom="paragraph">
-              <wp:posOffset>-244475</wp:posOffset>
-            </wp:positionV>
-            <wp:extent cx="4138930" cy="3962400"/>
-            <wp:effectExtent l="0" t="0" r="0" b="0"/>
-            <wp:wrapSquare wrapText="largest"/>
-            <wp:docPr id="1" name="Bild1"/>
-            <wp:cNvGraphicFramePr>
-              <a:graphicFrameLocks xmlns:a="http://schemas.openxmlformats.org/drawingml/2006/main" noChangeAspect="1"/>
-            </wp:cNvGraphicFramePr>
-            <a:graphic xmlns:a="http://schemas.openxmlformats.org/drawingml/2006/main">
-              <a:graphicData uri="http://schemas.openxmlformats.org/drawingml/2006/picture">
-                <pic:pic xmlns:pic="http://schemas.openxmlformats.org/drawingml/2006/picture">
-                  <pic:nvPicPr>
-                    <pic:cNvPr id="1" name="Bild1"/>
-                    <pic:cNvPicPr>
-                      <a:picLocks noChangeAspect="1" noChangeArrowheads="1"/>
-                    </pic:cNvPicPr>
-                  </pic:nvPicPr>
-                  <pic:blipFill rotWithShape="1">
-                    <a:blip r:embed="rId8"/>
-                    <a:srcRect l="2029" t="13283" b="17644"/>
-                    <a:stretch/>
-                  </pic:blipFill>
-                  <pic:spPr bwMode="auto">
-                    <a:xfrm>
-                      <a:off x="0" y="0"/>
-                      <a:ext cx="4138930" cy="3962400"/>
-                    </a:xfrm>
-                    <a:prstGeom prst="rect">
-                      <a:avLst/>
-                    </a:prstGeom>
-                    <a:ln>
-                      <a:noFill/>
-                    </a:ln>
-                    <a:extLst>
-                      <a:ext uri="{53640926-AAD7-44D8-BBD7-CCE9431645EC}">
-                        <a14:shadowObscured xmlns:a14="http://schemas.microsoft.com/office/drawing/2010/main"/>
-                      </a:ext>
-                    </a:extLst>
-                  </pic:spPr>
-                </pic:pic>
-              </a:graphicData>
-            </a:graphic>
-            <wp14:sizeRelH relativeFrom="margin">
-              <wp14:pctWidth>0</wp14:pctWidth>
-            </wp14:sizeRelH>
-            <wp14:sizeRelV relativeFrom="margin">
-              <wp14:pctHeight>0</wp14:pctHeight>
-            </wp14:sizeRelV>
-          </wp:anchor>
-        </w:drawing>
-      </w:r>
-    </w:p>
-    <w:p>
-      <w:pPr>
-        <w:pStyle w:val="Listenabsatz"/>
-        <w:ind w:left="1800"/>
-        <w:jc w:val="both"/>
-        <w:rPr>
-          <w:b/>
-          <w:bCs/>
-          <w:noProof/>
-          <w:color w:val="000000" w:themeColor="text1"/>
-          <w:sz w:val="24"/>
-          <w:szCs w:val="24"/>
-          <w:lang w:val="en-US"/>
-        </w:rPr>
-      </w:pPr>
-    </w:p>
-    <w:p>
-      <w:pPr>
-        <w:pStyle w:val="Listenabsatz"/>
-        <w:ind w:left="1800"/>
-        <w:jc w:val="both"/>
-        <w:rPr>
-          <w:b/>
-          <w:bCs/>
-          <w:noProof/>
-          <w:color w:val="000000" w:themeColor="text1"/>
-          <w:sz w:val="24"/>
-          <w:szCs w:val="24"/>
-          <w:lang w:val="en-US"/>
-        </w:rPr>
-      </w:pPr>
-    </w:p>
-    <w:p>
-      <w:pPr>
-        <w:pStyle w:val="Listenabsatz"/>
-        <w:ind w:left="1800"/>
-        <w:jc w:val="both"/>
-        <w:rPr>
-          <w:b/>
-          <w:bCs/>
-          <w:noProof/>
-          <w:color w:val="000000" w:themeColor="text1"/>
-          <w:sz w:val="24"/>
-          <w:szCs w:val="24"/>
-          <w:lang w:val="en-US"/>
-        </w:rPr>
-      </w:pPr>
-    </w:p>
-    <w:p>
-      <w:pPr>
-        <w:pStyle w:val="Listenabsatz"/>
-        <w:ind w:left="1800"/>
-        <w:jc w:val="both"/>
-        <w:rPr>
-          <w:b/>
-          <w:bCs/>
-          <w:noProof/>
-          <w:color w:val="000000" w:themeColor="text1"/>
-          <w:sz w:val="24"/>
-          <w:szCs w:val="24"/>
-          <w:lang w:val="en-US"/>
-        </w:rPr>
-      </w:pPr>
-    </w:p>
-    <w:p>
-      <w:pPr>
-        <w:pStyle w:val="Listenabsatz"/>
-        <w:ind w:left="1800"/>
-        <w:jc w:val="both"/>
-        <w:rPr>
-          <w:noProof/>
-          <w:lang w:val="en-US"/>
-        </w:rPr>
-      </w:pPr>
-    </w:p>
-    <w:p>
-      <w:pPr>
-        <w:pStyle w:val="Listenabsatz"/>
-        <w:ind w:left="1800"/>
-        <w:jc w:val="both"/>
-        <w:rPr>
-          <w:b/>
-          <w:bCs/>
-          <w:noProof/>
-          <w:color w:val="000000" w:themeColor="text1"/>
-          <w:sz w:val="24"/>
-          <w:szCs w:val="24"/>
-          <w:lang w:val="en-US"/>
-        </w:rPr>
-      </w:pPr>
-    </w:p>
-    <w:p>
-      <w:pPr>
-        <w:pStyle w:val="Listenabsatz"/>
-        <w:ind w:left="1800"/>
-        <w:jc w:val="both"/>
-        <w:rPr>
-          <w:b/>
-          <w:bCs/>
-          <w:noProof/>
-          <w:color w:val="000000" w:themeColor="text1"/>
-          <w:sz w:val="24"/>
-          <w:szCs w:val="24"/>
-          <w:lang w:val="en-US"/>
-        </w:rPr>
-      </w:pPr>
-    </w:p>
-    <w:p>
-      <w:pPr>
-        <w:pStyle w:val="Listenabsatz"/>
-        <w:ind w:left="1800"/>
-        <w:jc w:val="both"/>
-        <w:rPr>
-          <w:b/>
-          <w:bCs/>
-          <w:noProof/>
-          <w:color w:val="000000" w:themeColor="text1"/>
-          <w:sz w:val="24"/>
-          <w:szCs w:val="24"/>
-          <w:lang w:val="en-US"/>
-        </w:rPr>
-      </w:pPr>
-    </w:p>
-    <w:p>
-      <w:pPr>
-        <w:pStyle w:val="Listenabsatz"/>
-        <w:ind w:left="1800"/>
-        <w:jc w:val="both"/>
-        <w:rPr>
-          <w:b/>
-          <w:bCs/>
-          <w:noProof/>
-          <w:color w:val="000000" w:themeColor="text1"/>
-          <w:sz w:val="24"/>
-          <w:szCs w:val="24"/>
-          <w:lang w:val="en-US"/>
-        </w:rPr>
-      </w:pPr>
-    </w:p>
-    <w:p>
-      <w:pPr>
-        <w:pStyle w:val="Listenabsatz"/>
-        <w:ind w:left="1800"/>
-        <w:jc w:val="both"/>
-        <w:rPr>
-          <w:b/>
-          <w:bCs/>
-          <w:noProof/>
-          <w:color w:val="000000" w:themeColor="text1"/>
-          <w:sz w:val="24"/>
-          <w:szCs w:val="24"/>
-          <w:lang w:val="en-US"/>
-        </w:rPr>
-      </w:pPr>
-    </w:p>
-    <w:p>
-      <w:pPr>
-        <w:pStyle w:val="Listenabsatz"/>
-        <w:ind w:left="1800"/>
-        <w:jc w:val="both"/>
-        <w:rPr>
-          <w:b/>
-          <w:bCs/>
-          <w:noProof/>
-          <w:color w:val="000000" w:themeColor="text1"/>
-          <w:sz w:val="24"/>
-          <w:szCs w:val="24"/>
-          <w:lang w:val="en-US"/>
-        </w:rPr>
-      </w:pPr>
-    </w:p>
-    <w:p>
-      <w:pPr>
-        <w:pStyle w:val="Listenabsatz"/>
-        <w:ind w:left="1800"/>
-        <w:jc w:val="both"/>
-        <w:rPr>
-          <w:b/>
-          <w:bCs/>
-          <w:noProof/>
-          <w:color w:val="000000" w:themeColor="text1"/>
-          <w:sz w:val="24"/>
-          <w:szCs w:val="24"/>
-          <w:lang w:val="en-US"/>
-        </w:rPr>
-      </w:pPr>
-    </w:p>
-    <w:p>
-      <w:pPr>
-        <w:pStyle w:val="Listenabsatz"/>
-        <w:ind w:left="1800"/>
-        <w:jc w:val="both"/>
-        <w:rPr>
-          <w:b/>
-          <w:bCs/>
-          <w:noProof/>
-          <w:color w:val="000000" w:themeColor="text1"/>
-          <w:sz w:val="24"/>
-          <w:szCs w:val="24"/>
-          <w:lang w:val="en-US"/>
-        </w:rPr>
-      </w:pPr>
-    </w:p>
-    <w:p>
-      <w:pPr>
-        <w:pStyle w:val="Listenabsatz"/>
-        <w:ind w:left="1800"/>
-        <w:jc w:val="both"/>
-        <w:rPr>
-          <w:b/>
-          <w:bCs/>
-          <w:noProof/>
-          <w:color w:val="000000" w:themeColor="text1"/>
-          <w:sz w:val="24"/>
-          <w:szCs w:val="24"/>
-          <w:lang w:val="en-US"/>
-        </w:rPr>
-      </w:pPr>
-    </w:p>
-    <w:p>
-      <w:pPr>
-        <w:pStyle w:val="Listenabsatz"/>
-        <w:ind w:left="1800"/>
-        <w:jc w:val="both"/>
-        <w:rPr>
-          <w:b/>
-          <w:bCs/>
-          <w:noProof/>
-          <w:color w:val="000000" w:themeColor="text1"/>
-          <w:sz w:val="24"/>
-          <w:szCs w:val="24"/>
-          <w:lang w:val="en-US"/>
-        </w:rPr>
-      </w:pPr>
-    </w:p>
-    <w:p>
-      <w:pPr>
-        <w:pStyle w:val="Listenabsatz"/>
-        <w:ind w:left="1800"/>
-        <w:jc w:val="both"/>
-        <w:rPr>
-          <w:b/>
-          <w:bCs/>
-          <w:noProof/>
-          <w:color w:val="000000" w:themeColor="text1"/>
-          <w:sz w:val="24"/>
-          <w:szCs w:val="24"/>
-          <w:lang w:val="en-US"/>
-        </w:rPr>
-      </w:pPr>
-    </w:p>
-    <w:p>
-      <w:pPr>
-        <w:pStyle w:val="Listenabsatz"/>
-        <w:ind w:left="1800"/>
-        <w:jc w:val="both"/>
-        <w:rPr>
-          <w:b/>
-          <w:bCs/>
-          <w:noProof/>
-          <w:color w:val="000000" w:themeColor="text1"/>
-          <w:sz w:val="24"/>
-          <w:szCs w:val="24"/>
-          <w:lang w:val="en-US"/>
-        </w:rPr>
-      </w:pPr>
-      <w:r>
-        <w:rPr>
-          <w:b/>
-          <w:bCs/>
-          <w:noProof/>
-          <w:color w:val="000000" w:themeColor="text1"/>
-          <w:sz w:val="24"/>
-          <w:szCs w:val="24"/>
-          <w:lang w:val="en-US"/>
-        </w:rPr>
-        <w:drawing>
-          <wp:anchor distT="0" distB="0" distL="0" distR="0" simplePos="0" relativeHeight="251657216" behindDoc="0" locked="0" layoutInCell="0" allowOverlap="1" wp14:anchorId="594F7B1A" wp14:editId="593270D5">
-            <wp:simplePos x="0" y="0"/>
-            <wp:positionH relativeFrom="column">
-              <wp:posOffset>-3732530</wp:posOffset>
-            </wp:positionH>
-            <wp:positionV relativeFrom="paragraph">
-              <wp:posOffset>10795</wp:posOffset>
-            </wp:positionV>
-            <wp:extent cx="3423920" cy="5114925"/>
-            <wp:effectExtent l="838200" t="0" r="824230" b="0"/>
-            <wp:wrapSquare wrapText="largest"/>
-            <wp:docPr id="2" name="Bild6" descr="A piece of paper with writing on it&#10;&#10;Description automatically generated"/>
-            <wp:cNvGraphicFramePr>
-              <a:graphicFrameLocks xmlns:a="http://schemas.openxmlformats.org/drawingml/2006/main" noChangeAspect="1"/>
-            </wp:cNvGraphicFramePr>
-            <a:graphic xmlns:a="http://schemas.openxmlformats.org/drawingml/2006/main">
-              <a:graphicData uri="http://schemas.openxmlformats.org/drawingml/2006/picture">
-                <pic:pic xmlns:pic="http://schemas.openxmlformats.org/drawingml/2006/picture">
-                  <pic:nvPicPr>
-                    <pic:cNvPr id="2" name="Bild6" descr="A piece of paper with writing on it&#10;&#10;Description automatically generated"/>
-                    <pic:cNvPicPr>
-                      <a:picLocks noChangeAspect="1" noChangeArrowheads="1"/>
-                    </pic:cNvPicPr>
-                  </pic:nvPicPr>
-                  <pic:blipFill rotWithShape="1">
-                    <a:blip r:embed="rId9"/>
-                    <a:srcRect l="10295" t="18842" r="24782" b="8411"/>
-                    <a:stretch/>
-                  </pic:blipFill>
-                  <pic:spPr bwMode="auto">
-                    <a:xfrm rot="16200000">
-                      <a:off x="0" y="0"/>
-                      <a:ext cx="3423920" cy="5114925"/>
-                    </a:xfrm>
-                    <a:prstGeom prst="rect">
-                      <a:avLst/>
-                    </a:prstGeom>
-                    <a:ln>
-                      <a:noFill/>
-                    </a:ln>
-                    <a:extLst>
-                      <a:ext uri="{53640926-AAD7-44D8-BBD7-CCE9431645EC}">
-                        <a14:shadowObscured xmlns:a14="http://schemas.microsoft.com/office/drawing/2010/main"/>
-                      </a:ext>
-                    </a:extLst>
-                  </pic:spPr>
-                </pic:pic>
-              </a:graphicData>
-            </a:graphic>
-            <wp14:sizeRelH relativeFrom="margin">
-              <wp14:pctWidth>0</wp14:pctWidth>
-            </wp14:sizeRelH>
-            <wp14:sizeRelV relativeFrom="margin">
-              <wp14:pctHeight>0</wp14:pctHeight>
-            </wp14:sizeRelV>
-          </wp:anchor>
-        </w:drawing>
-      </w:r>
-    </w:p>
-    <w:p>
-      <w:pPr>
-        <w:pStyle w:val="Listenabsatz"/>
-        <w:ind w:left="1800"/>
-        <w:jc w:val="both"/>
-        <w:rPr>
-          <w:b/>
-          <w:bCs/>
-          <w:noProof/>
-          <w:color w:val="000000" w:themeColor="text1"/>
-          <w:sz w:val="24"/>
-          <w:szCs w:val="24"/>
-          <w:lang w:val="en-US"/>
-        </w:rPr>
-      </w:pPr>
-    </w:p>
-    <w:p>
-      <w:pPr>
-        <w:spacing w:after="0" w:line="240" w:lineRule="auto"/>
-        <w:rPr>
-          <w:b/>
-          <w:bCs/>
-          <w:color w:val="000000" w:themeColor="text1"/>
-          <w:sz w:val="24"/>
-          <w:szCs w:val="24"/>
-          <w:lang w:val="en-US"/>
-        </w:rPr>
-      </w:pPr>
-      <w:r>
-        <w:rPr>
-          <w:noProof/>
-        </w:rPr>
-        <w:pict w14:anchorId="7F1F73CA">
-          <v:shape id="_x0000_s2052" type="#_x0000_t202" style="position:absolute;margin-left:-333.7pt;margin-top:302.9pt;width:269.6pt;height:27.8pt;z-index:251659264;mso-position-horizontal-relative:text;mso-position-vertical-relative:text" stroked="f">
-            <v:textbox style="mso-fit-shape-to-text:t" inset="0,0,0,0">
-              <w:txbxContent>
-                <w:p>
-                  <w:pPr>
-                    <w:pStyle w:val="Beschriftung"/>
-                    <w:jc w:val="center"/>
-                    <w:rPr>
-                      <w:b/>
-                      <w:bCs/>
-                      <w:noProof/>
-                      <w:color w:val="000000" w:themeColor="text1"/>
-                      <w:lang w:val="en-US"/>
-                    </w:rPr>
-                  </w:pPr>
-                  <w:r>
-                    <w:t xml:space="preserve">Figure </w:t>
-                  </w:r>
-                  <w:fldSimple w:instr=" SEQ Figure \* ARABIC ">
-                    <w:r>
-                      <w:rPr>
-                        <w:noProof/>
-                      </w:rPr>
-                      <w:t>2</w:t>
-                    </w:r>
-                  </w:fldSimple>
-                  <w:r>
-                    <w:t xml:space="preserve"> Initial sketch of class diagrams</w:t>
-                  </w:r>
-                </w:p>
-              </w:txbxContent>
-            </v:textbox>
-            <w10:wrap type="square" side="largest"/>
-          </v:shape>
-        </w:pict>
-      </w:r>
-      <w:r>
-        <w:rPr>
           <w:b/>
           <w:bCs/>
           <w:color w:val="000000" w:themeColor="text1"/>
@@ -3949,6 +3861,7 @@
             <w:r>
               <w:rPr>
                 <w:noProof/>
+                <w:lang w:val="de-DE" w:eastAsia="de-DE"/>
               </w:rPr>
               <w:lastRenderedPageBreak/>
               <w:drawing>
@@ -4016,6 +3929,7 @@
             <w:r>
               <w:rPr>
                 <w:noProof/>
+                <w:lang w:val="de-DE" w:eastAsia="de-DE"/>
               </w:rPr>
               <w:drawing>
                 <wp:inline distT="0" distB="0" distL="0" distR="0" wp14:anchorId="63DF31C9" wp14:editId="0485D72C">
@@ -4093,6 +4007,7 @@
       <w:r>
         <w:rPr>
           <w:noProof/>
+          <w:lang w:val="de-DE" w:eastAsia="de-DE"/>
         </w:rPr>
         <w:lastRenderedPageBreak/>
         <w:drawing>
@@ -4136,6 +4051,7 @@
       <w:r>
         <w:rPr>
           <w:noProof/>
+          <w:lang w:val="de-DE" w:eastAsia="de-DE"/>
         </w:rPr>
         <w:drawing>
           <wp:inline distT="0" distB="0" distL="0" distR="0" wp14:anchorId="4D8E57BC" wp14:editId="68C8B18B">
@@ -4179,22 +4095,66 @@
     <w:p>
       <w:pPr>
         <w:rPr>
-          <w:b/>
-          <w:bCs/>
-          <w:color w:val="000000" w:themeColor="text1"/>
-          <w:sz w:val="24"/>
-          <w:szCs w:val="24"/>
-          <w:lang w:val="en-US"/>
-        </w:rPr>
-      </w:pPr>
-      <w:r>
-        <w:rPr>
-          <w:noProof/>
-        </w:rPr>
-        <w:lastRenderedPageBreak/>
+          <w:noProof/>
+          <w:lang w:val="de-DE" w:eastAsia="de-DE"/>
+        </w:rPr>
+      </w:pPr>
+    </w:p>
+    <w:p>
+      <w:pPr>
+        <w:rPr>
+          <w:noProof/>
+          <w:lang w:val="de-DE" w:eastAsia="de-DE"/>
+        </w:rPr>
+      </w:pPr>
+    </w:p>
+    <w:p>
+      <w:pPr>
+        <w:rPr>
+          <w:noProof/>
+          <w:lang w:val="de-DE" w:eastAsia="de-DE"/>
+        </w:rPr>
+      </w:pPr>
+    </w:p>
+    <w:p>
+      <w:pPr>
+        <w:rPr>
+          <w:noProof/>
+          <w:lang w:val="de-DE" w:eastAsia="de-DE"/>
+        </w:rPr>
+      </w:pPr>
+    </w:p>
+    <w:p>
+      <w:pPr>
+        <w:rPr>
+          <w:noProof/>
+          <w:lang w:val="de-DE" w:eastAsia="de-DE"/>
+        </w:rPr>
+      </w:pPr>
+    </w:p>
+    <w:p>
+      <w:pPr>
+        <w:rPr>
+          <w:noProof/>
+          <w:lang w:val="de-DE" w:eastAsia="de-DE"/>
+        </w:rPr>
+      </w:pPr>
+    </w:p>
+    <w:p>
+      <w:pPr>
+        <w:rPr>
+          <w:noProof/>
+          <w:lang w:val="de-DE" w:eastAsia="de-DE"/>
+        </w:rPr>
+      </w:pPr>
+      <w:r>
+        <w:rPr>
+          <w:noProof/>
+          <w:lang w:val="de-DE" w:eastAsia="de-DE"/>
+        </w:rPr>
         <w:drawing>
-          <wp:inline distT="0" distB="0" distL="0" distR="0" wp14:anchorId="76501110" wp14:editId="78AB7E68">
-            <wp:extent cx="6048375" cy="2514600"/>
+          <wp:inline distT="0" distB="0" distL="0" distR="0" wp14:anchorId="3771EBCD" wp14:editId="7C69EE1F">
+            <wp:extent cx="5760720" cy="2394585"/>
             <wp:effectExtent l="0" t="0" r="0" b="0"/>
             <wp:docPr id="7" name="Bild5" descr="A black rectangle with a white background"/>
             <wp:cNvGraphicFramePr>
@@ -4218,7 +4178,7 @@
                   <pic:spPr bwMode="auto">
                     <a:xfrm>
                       <a:off x="0" y="0"/>
-                      <a:ext cx="6048375" cy="2514600"/>
+                      <a:ext cx="5760720" cy="2394585"/>
                     </a:xfrm>
                     <a:prstGeom prst="rect">
                       <a:avLst/>
@@ -4231,9 +4191,526 @@
         </w:drawing>
       </w:r>
     </w:p>
+    <w:p>
+      <w:pPr>
+        <w:rPr>
+          <w:noProof/>
+          <w:lang w:val="de-DE" w:eastAsia="de-DE"/>
+        </w:rPr>
+      </w:pPr>
+    </w:p>
+    <w:p>
+      <w:pPr>
+        <w:rPr>
+          <w:noProof/>
+          <w:lang w:val="de-DE" w:eastAsia="de-DE"/>
+        </w:rPr>
+      </w:pPr>
+    </w:p>
+    <w:p>
+      <w:pPr>
+        <w:rPr>
+          <w:noProof/>
+          <w:lang w:val="de-DE" w:eastAsia="de-DE"/>
+        </w:rPr>
+      </w:pPr>
+    </w:p>
+    <w:p>
+      <w:pPr>
+        <w:rPr>
+          <w:noProof/>
+          <w:lang w:val="de-DE" w:eastAsia="de-DE"/>
+        </w:rPr>
+      </w:pPr>
+    </w:p>
+    <w:p>
+      <w:pPr>
+        <w:rPr>
+          <w:noProof/>
+          <w:lang w:val="de-DE" w:eastAsia="de-DE"/>
+        </w:rPr>
+      </w:pPr>
+    </w:p>
+    <w:p>
+      <w:pPr>
+        <w:rPr>
+          <w:noProof/>
+          <w:lang w:val="de-DE" w:eastAsia="de-DE"/>
+        </w:rPr>
+      </w:pPr>
+    </w:p>
+    <w:p>
+      <w:pPr>
+        <w:rPr>
+          <w:noProof/>
+          <w:lang w:val="de-DE" w:eastAsia="de-DE"/>
+        </w:rPr>
+      </w:pPr>
+    </w:p>
+    <w:p>
+      <w:pPr>
+        <w:rPr>
+          <w:noProof/>
+          <w:lang w:val="de-DE" w:eastAsia="de-DE"/>
+        </w:rPr>
+      </w:pPr>
+    </w:p>
+    <w:p>
+      <w:pPr>
+        <w:rPr>
+          <w:noProof/>
+          <w:lang w:val="de-DE" w:eastAsia="de-DE"/>
+        </w:rPr>
+      </w:pPr>
+    </w:p>
+    <w:p>
+      <w:pPr>
+        <w:rPr>
+          <w:noProof/>
+          <w:lang w:val="de-DE" w:eastAsia="de-DE"/>
+        </w:rPr>
+      </w:pPr>
+    </w:p>
+    <w:p>
+      <w:pPr>
+        <w:rPr>
+          <w:noProof/>
+          <w:lang w:val="de-DE" w:eastAsia="de-DE"/>
+        </w:rPr>
+      </w:pPr>
+    </w:p>
+    <w:p>
+      <w:pPr>
+        <w:rPr>
+          <w:noProof/>
+          <w:lang w:val="de-DE" w:eastAsia="de-DE"/>
+        </w:rPr>
+      </w:pPr>
+    </w:p>
+    <w:p>
+      <w:pPr>
+        <w:rPr>
+          <w:noProof/>
+          <w:lang w:val="de-DE" w:eastAsia="de-DE"/>
+        </w:rPr>
+      </w:pPr>
+    </w:p>
+    <w:p>
+      <w:pPr>
+        <w:rPr>
+          <w:noProof/>
+          <w:lang w:val="de-DE" w:eastAsia="de-DE"/>
+        </w:rPr>
+      </w:pPr>
+    </w:p>
+    <w:p>
+      <w:pPr>
+        <w:rPr>
+          <w:noProof/>
+          <w:lang w:val="de-DE" w:eastAsia="de-DE"/>
+        </w:rPr>
+      </w:pPr>
+    </w:p>
+    <w:p>
+      <w:pPr>
+        <w:rPr>
+          <w:noProof/>
+          <w:lang w:val="de-DE" w:eastAsia="de-DE"/>
+        </w:rPr>
+      </w:pPr>
+    </w:p>
+    <w:p>
+      <w:pPr>
+        <w:rPr>
+          <w:noProof/>
+          <w:lang w:val="de-DE" w:eastAsia="de-DE"/>
+        </w:rPr>
+      </w:pPr>
+    </w:p>
+    <w:p>
+      <w:pPr>
+        <w:rPr>
+          <w:noProof/>
+          <w:lang w:val="de-DE" w:eastAsia="de-DE"/>
+        </w:rPr>
+      </w:pPr>
+    </w:p>
+    <w:p>
+      <w:pPr>
+        <w:rPr>
+          <w:noProof/>
+          <w:lang w:val="de-DE" w:eastAsia="de-DE"/>
+        </w:rPr>
+      </w:pPr>
+    </w:p>
+    <w:p>
+      <w:pPr>
+        <w:rPr>
+          <w:noProof/>
+          <w:lang w:val="de-DE" w:eastAsia="de-DE"/>
+        </w:rPr>
+      </w:pPr>
+    </w:p>
+    <w:p>
+      <w:pPr>
+        <w:rPr>
+          <w:noProof/>
+          <w:lang w:val="de-DE" w:eastAsia="de-DE"/>
+        </w:rPr>
+      </w:pPr>
+    </w:p>
+    <w:p>
+      <w:pPr>
+        <w:jc w:val="center"/>
+        <w:rPr>
+          <w:noProof/>
+          <w:sz w:val="40"/>
+          <w:szCs w:val="40"/>
+          <w:lang w:val="en-GB" w:eastAsia="de-DE"/>
+        </w:rPr>
+      </w:pPr>
+      <w:r>
+        <w:rPr>
+          <w:noProof/>
+          <w:sz w:val="40"/>
+          <w:szCs w:val="40"/>
+          <w:lang w:val="en-GB" w:eastAsia="de-DE"/>
+        </w:rPr>
+        <w:lastRenderedPageBreak/>
+        <w:t>Technical description</w:t>
+      </w:r>
+    </w:p>
+    <w:p>
+      <w:pPr>
+        <w:rPr>
+          <w:noProof/>
+          <w:lang w:val="en-GB" w:eastAsia="de-DE"/>
+        </w:rPr>
+      </w:pPr>
+    </w:p>
+    <w:p>
+      <w:pPr>
+        <w:rPr>
+          <w:noProof/>
+          <w:lang w:val="en-GB" w:eastAsia="de-DE"/>
+        </w:rPr>
+      </w:pPr>
+      <w:r>
+        <w:rPr>
+          <w:noProof/>
+          <w:lang w:val="en-GB" w:eastAsia="de-DE"/>
+        </w:rPr>
+        <w:t xml:space="preserve">The realisation of the entire idea can be summarized by this text:                                                                       In this project’s scope we were provided with an API containing all relevant data divided into three sections. A section for drone types, a section for drones and a section for drone dynamics. We realised that every drone has also a drone type, thus, we decided to create a drone class which </w:t>
+      </w:r>
+      <w:r>
+        <w:rPr>
+          <w:noProof/>
+          <w:u w:val="single"/>
+          <w:lang w:val="en-GB" w:eastAsia="de-DE"/>
+        </w:rPr>
+        <w:t>extends</w:t>
+      </w:r>
+      <w:r>
+        <w:rPr>
+          <w:noProof/>
+          <w:lang w:val="en-GB" w:eastAsia="de-DE"/>
+        </w:rPr>
+        <w:t xml:space="preserve">  a drone type class. We also decided to include an abstract class to force the the extended classes to overwrite improtant methods. The drone type class therefore, extands this abstract class. The lass section on the API is a list of drone</w:t>
+      </w:r>
+      <w:r>
+        <w:rPr>
+          <w:noProof/>
+          <w:lang w:val="en-GB" w:eastAsia="de-DE"/>
+        </w:rPr>
+        <w:t xml:space="preserve"> </w:t>
+      </w:r>
+      <w:r>
+        <w:rPr>
+          <w:noProof/>
+          <w:lang w:val="en-GB" w:eastAsia="de-DE"/>
+        </w:rPr>
+        <w:t>dynamics, initially it was thought best to create</w:t>
+      </w:r>
+      <w:r>
+        <w:rPr>
+          <w:noProof/>
+          <w:lang w:val="en-GB" w:eastAsia="de-DE"/>
+        </w:rPr>
+        <w:t xml:space="preserve"> </w:t>
+      </w:r>
+      <w:r>
+        <w:rPr>
+          <w:noProof/>
+          <w:lang w:val="en-GB" w:eastAsia="de-DE"/>
+        </w:rPr>
+        <w:t>a drone dynamics class, which extend</w:t>
+      </w:r>
+      <w:r>
+        <w:rPr>
+          <w:noProof/>
+          <w:lang w:val="en-GB" w:eastAsia="de-DE"/>
+        </w:rPr>
+        <w:t xml:space="preserve">s our drone class. </w:t>
+      </w:r>
+      <w:r>
+        <w:rPr>
+          <w:noProof/>
+          <w:lang w:val="en-GB" w:eastAsia="de-DE"/>
+        </w:rPr>
+        <w:t>But t</w:t>
+      </w:r>
+      <w:r>
+        <w:rPr>
+          <w:noProof/>
+          <w:lang w:val="en-GB" w:eastAsia="de-DE"/>
+        </w:rPr>
+        <w:t xml:space="preserve">his idea was forfeited, due to </w:t>
+      </w:r>
+      <w:r>
+        <w:rPr>
+          <w:noProof/>
+          <w:lang w:val="en-GB" w:eastAsia="de-DE"/>
+        </w:rPr>
+        <w:t xml:space="preserve">the </w:t>
+      </w:r>
+      <w:r>
+        <w:rPr>
+          <w:noProof/>
+          <w:lang w:val="en-GB" w:eastAsia="de-DE"/>
+        </w:rPr>
+        <w:t>sheer amount of drone dynamics. Therefore, we decided to implement a “has a” relationship, essentially every drone has a set of drone dynamics, this is realised by a list. Furthermore, we decided to include two exception classes which we deemed were exceptions in the scope of our project: having certain values below zero (for instance speed) and returning an empty list. Having the classes which could represent the data portrayed in the API is only half of the story though. Our biggest and most important class is the “DroneBuilder” class. It receives all data from the API and calls the constructor of the drone class (drone types are created via super), as well as the constructor of the drone dynamics class (</w:t>
+      </w:r>
+      <w:r>
+        <w:rPr>
+          <w:noProof/>
+          <w:lang w:val="en-GB" w:eastAsia="de-DE"/>
+        </w:rPr>
+        <w:t>t</w:t>
+      </w:r>
+      <w:r>
+        <w:rPr>
+          <w:noProof/>
+          <w:lang w:val="en-GB" w:eastAsia="de-DE"/>
+        </w:rPr>
+        <w:t xml:space="preserve">his is realised via two threads for an increased speed). Every time the constructor of the drone class is called the created object is appended to a static list of all drones. All drone dynamics are at first also appended to a genereal list. </w:t>
+      </w:r>
+      <w:r>
+        <w:rPr>
+          <w:noProof/>
+          <w:lang w:val="en-GB" w:eastAsia="de-DE"/>
+        </w:rPr>
+        <w:t>Afterwards three lists are created out of the drone list, these are distinguished by their maximum speed. Furthermore, before these list are created every drone “gets” its respective dynamics, this is realised by every drone parsing through the general drone dynamics list, and appending each object with a corresponding ID, to its own drone dynamics list.</w:t>
+      </w:r>
+      <w:r>
+        <w:rPr>
+          <w:noProof/>
+          <w:lang w:val="en-GB" w:eastAsia="de-DE"/>
+        </w:rPr>
+        <w:t xml:space="preserve"> Lastly we a</w:t>
+      </w:r>
+      <w:r>
+        <w:rPr>
+          <w:noProof/>
+          <w:lang w:val="en-GB" w:eastAsia="de-DE"/>
+        </w:rPr>
+        <w:t xml:space="preserve">lso created a time class, which </w:t>
+      </w:r>
+      <w:r>
+        <w:rPr>
+          <w:noProof/>
+          <w:lang w:val="en-GB" w:eastAsia="de-DE"/>
+        </w:rPr>
+        <w:t>denotes the time stamp string provided by the API into multiple attributes.</w:t>
+      </w:r>
+      <w:r>
+        <w:rPr>
+          <w:noProof/>
+          <w:lang w:val="en-GB" w:eastAsia="de-DE"/>
+        </w:rPr>
+        <w:t xml:space="preserve"> </w:t>
+      </w:r>
+    </w:p>
+    <w:p>
+      <w:pPr>
+        <w:rPr>
+          <w:noProof/>
+          <w:lang w:val="en-GB" w:eastAsia="de-DE"/>
+        </w:rPr>
+      </w:pPr>
+      <w:r>
+        <w:rPr>
+          <w:noProof/>
+          <w:lang w:val="en-GB" w:eastAsia="de-DE"/>
+        </w:rPr>
+        <w:t>The front end contains multiple classes each representing a window. One class is only for displaying the fact: “loading the data”</w:t>
+      </w:r>
+      <w:r>
+        <w:rPr>
+          <w:noProof/>
+          <w:lang w:val="en-GB" w:eastAsia="de-DE"/>
+        </w:rPr>
+        <w:t xml:space="preserve"> for instance</w:t>
+      </w:r>
+      <w:r>
+        <w:rPr>
+          <w:noProof/>
+          <w:lang w:val="en-GB" w:eastAsia="de-DE"/>
+        </w:rPr>
+        <w:t>. While other classes have buttons with “actions” attatched to them. The idea of the front end is to visualize</w:t>
+      </w:r>
+      <w:r>
+        <w:rPr>
+          <w:noProof/>
+          <w:lang w:val="en-GB" w:eastAsia="de-DE"/>
+        </w:rPr>
+        <w:t xml:space="preserve"> </w:t>
+      </w:r>
+      <w:r>
+        <w:rPr>
+          <w:noProof/>
+          <w:lang w:val="en-GB" w:eastAsia="de-DE"/>
+        </w:rPr>
+        <w:t xml:space="preserve">the data of the back end. We will not provide a detailed decription of the many methods arranging the frames or </w:t>
+      </w:r>
+      <w:r>
+        <w:rPr>
+          <w:noProof/>
+          <w:lang w:val="en-GB" w:eastAsia="de-DE"/>
+        </w:rPr>
+        <w:t>listening</w:t>
+      </w:r>
+      <w:r>
+        <w:rPr>
+          <w:noProof/>
+          <w:lang w:val="en-GB" w:eastAsia="de-DE"/>
+        </w:rPr>
+        <w:t xml:space="preserve"> to certain </w:t>
+      </w:r>
+      <w:r>
+        <w:rPr>
+          <w:noProof/>
+          <w:lang w:val="en-GB" w:eastAsia="de-DE"/>
+        </w:rPr>
+        <w:t>“</w:t>
+      </w:r>
+      <w:r>
+        <w:rPr>
+          <w:noProof/>
+          <w:lang w:val="en-GB" w:eastAsia="de-DE"/>
+        </w:rPr>
+        <w:t>actions</w:t>
+      </w:r>
+      <w:r>
+        <w:rPr>
+          <w:noProof/>
+          <w:lang w:val="en-GB" w:eastAsia="de-DE"/>
+        </w:rPr>
+        <w:t>”</w:t>
+      </w:r>
+      <w:r>
+        <w:rPr>
+          <w:noProof/>
+          <w:lang w:val="en-GB" w:eastAsia="de-DE"/>
+        </w:rPr>
+        <w:t>.</w:t>
+      </w:r>
+      <w:r>
+        <w:rPr>
+          <w:noProof/>
+          <w:lang w:val="en-GB" w:eastAsia="de-DE"/>
+        </w:rPr>
+        <w:t xml:space="preserve"> </w:t>
+      </w:r>
+      <w:r>
+        <w:rPr>
+          <w:noProof/>
+          <w:lang w:val="en-GB" w:eastAsia="de-DE"/>
+        </w:rPr>
+        <w:t xml:space="preserve">One of the only worth mentioning aspect is the attaining of the respective class which is accessed. This is realised partially in the back end. Every time one of the three lists is being accessed a static name attribute is set this “getters” name. Additionally, the history window is the idea of the user being able to search the “history” of drone dynamics of a specific drone.  </w:t>
+      </w:r>
+      <w:r>
+        <w:rPr>
+          <w:noProof/>
+          <w:lang w:val="en-GB" w:eastAsia="de-DE"/>
+        </w:rPr>
+        <w:t xml:space="preserve">The user can insert two time stamps and this will </w:t>
+      </w:r>
+      <w:r>
+        <w:rPr>
+          <w:noProof/>
+          <w:lang w:val="en-GB" w:eastAsia="de-DE"/>
+        </w:rPr>
+        <w:t>either</w:t>
+      </w:r>
+      <w:bookmarkStart w:id="10" w:name="_GoBack"/>
+      <w:bookmarkEnd w:id="10"/>
+      <w:r>
+        <w:rPr>
+          <w:noProof/>
+          <w:lang w:val="en-GB" w:eastAsia="de-DE"/>
+        </w:rPr>
+        <w:t xml:space="preserve"> result in a number of drone dynamics, which were recorded between the two times, or an error box if the difference in time exceeds 10 minutes.</w:t>
+      </w:r>
+    </w:p>
+    <w:p>
+      <w:pPr>
+        <w:rPr>
+          <w:noProof/>
+          <w:lang w:val="en-GB" w:eastAsia="de-DE"/>
+        </w:rPr>
+      </w:pPr>
+      <w:r>
+        <w:rPr>
+          <w:noProof/>
+          <w:lang w:val="en-GB" w:eastAsia="de-DE"/>
+        </w:rPr>
+        <w:t>Lastly all of this is brought together in a test class which connects frontend and backend. It also contains a thread which updates the drone data every 10 minutes. (If the user is coincidentally in a window which already displays data, he/she can update the window to receive the new data.)</w:t>
+      </w:r>
+      <w:r>
+        <w:rPr>
+          <w:noProof/>
+          <w:lang w:val="en-GB" w:eastAsia="de-DE"/>
+        </w:rPr>
+        <w:t xml:space="preserve"> </w:t>
+      </w:r>
+      <w:r>
+        <w:rPr>
+          <w:noProof/>
+          <w:lang w:val="en-GB" w:eastAsia="de-DE"/>
+        </w:rPr>
+        <w:t xml:space="preserve"> </w:t>
+      </w:r>
+      <w:r>
+        <w:rPr>
+          <w:noProof/>
+          <w:lang w:val="en-GB" w:eastAsia="de-DE"/>
+        </w:rPr>
+        <w:t xml:space="preserve">                                                            </w:t>
+      </w:r>
+    </w:p>
+    <w:p>
+      <w:pPr>
+        <w:rPr>
+          <w:noProof/>
+          <w:lang w:val="en-GB" w:eastAsia="de-DE"/>
+        </w:rPr>
+      </w:pPr>
+    </w:p>
+    <w:p>
+      <w:pPr>
+        <w:rPr>
+          <w:b/>
+          <w:bCs/>
+          <w:color w:val="000000" w:themeColor="text1"/>
+          <w:sz w:val="24"/>
+          <w:szCs w:val="24"/>
+          <w:lang w:val="en-US"/>
+        </w:rPr>
+      </w:pPr>
+    </w:p>
     <w:sectPr>
       <w:pgSz w:w="11906" w:h="16838"/>
-      <w:pgMar w:top="1440" w:right="1440" w:bottom="1440" w:left="1440" w:header="0" w:footer="0" w:gutter="0"/>
+      <w:pgMar w:top="1417" w:right="1417" w:bottom="1134" w:left="1417" w:header="0" w:footer="0" w:gutter="0"/>
       <w:cols w:space="720"/>
       <w:formProt w:val="0"/>
       <w:docGrid w:linePitch="360" w:charSpace="4096"/>
@@ -4243,7 +4720,7 @@
 </file>
 
 <file path=word/endnotes.xml><?xml version="1.0" encoding="utf-8"?>
-<w:endnotes xmlns:wpc="http://schemas.microsoft.com/office/word/2010/wordprocessingCanvas" xmlns:cx="http://schemas.microsoft.com/office/drawing/2014/chartex" xmlns:cx1="http://schemas.microsoft.com/office/drawing/2015/9/8/chartex" xmlns:cx2="http://schemas.microsoft.com/office/drawing/2015/10/21/chartex" xmlns:cx3="http://schemas.microsoft.com/office/drawing/2016/5/9/chartex" xmlns:cx4="http://schemas.microsoft.com/office/drawing/2016/5/10/chartex" xmlns:cx5="http://schemas.microsoft.com/office/drawing/2016/5/11/chartex" xmlns:cx6="http://schemas.microsoft.com/office/drawing/2016/5/12/chartex" xmlns:cx7="http://schemas.microsoft.com/office/drawing/2016/5/13/chartex" xmlns:cx8="http://schemas.microsoft.com/office/drawing/2016/5/14/chartex" xmlns:mc="http://schemas.openxmlformats.org/markup-compatibility/2006" xmlns:aink="http://schemas.microsoft.com/office/drawing/2016/ink" xmlns:am3d="http://schemas.microsoft.com/office/drawing/2017/model3d" xmlns:o="urn:schemas-microsoft-com:office:office" xmlns:oel="http://schemas.microsoft.com/office/2019/extlst" xmlns:r="http://schemas.openxmlformats.org/officeDocument/2006/relationships" xmlns:m="http://schemas.openxmlformats.org/officeDocument/2006/math" xmlns:v="urn:schemas-microsoft-com:vml" xmlns:wp14="http://schemas.microsoft.com/office/word/2010/wordprocessingDrawing" xmlns:wp="http://schemas.openxmlformats.org/drawingml/2006/wordprocessingDrawing" xmlns:w10="urn:schemas-microsoft-com:office:word" xmlns:w="http://schemas.openxmlformats.org/wordprocessingml/2006/main" xmlns:w14="http://schemas.microsoft.com/office/word/2010/wordml" xmlns:w15="http://schemas.microsoft.com/office/word/2012/wordml" xmlns:w16cex="http://schemas.microsoft.com/office/word/2018/wordml/cex" xmlns:w16cid="http://schemas.microsoft.com/office/word/2016/wordml/cid" xmlns:w16="http://schemas.microsoft.com/office/word/2018/wordml" xmlns:w16sdtdh="http://schemas.microsoft.com/office/word/2020/wordml/sdtdatahash" xmlns:w16se="http://schemas.microsoft.com/office/word/2015/wordml/symex" xmlns:wpg="http://schemas.microsoft.com/office/word/2010/wordprocessingGroup" xmlns:wpi="http://schemas.microsoft.com/office/word/2010/wordprocessingInk" xmlns:wne="http://schemas.microsoft.com/office/word/2006/wordml" xmlns:wps="http://schemas.microsoft.com/office/word/2010/wordprocessingShape" mc:Ignorable="w14 w15 w16se w16cid w16 w16cex w16sdtdh wp14">
+<w:endnotes xmlns:wpc="http://schemas.microsoft.com/office/word/2010/wordprocessingCanvas" xmlns:mc="http://schemas.openxmlformats.org/markup-compatibility/2006" xmlns:o="urn:schemas-microsoft-com:office:office" xmlns:r="http://schemas.openxmlformats.org/officeDocument/2006/relationships" xmlns:m="http://schemas.openxmlformats.org/officeDocument/2006/math" xmlns:v="urn:schemas-microsoft-com:vml" xmlns:wp14="http://schemas.microsoft.com/office/word/2010/wordprocessingDrawing" xmlns:wp="http://schemas.openxmlformats.org/drawingml/2006/wordprocessingDrawing" xmlns:w10="urn:schemas-microsoft-com:office:word" xmlns:w="http://schemas.openxmlformats.org/wordprocessingml/2006/main" xmlns:w14="http://schemas.microsoft.com/office/word/2010/wordml" xmlns:w15="http://schemas.microsoft.com/office/word/2012/wordml" xmlns:wpg="http://schemas.microsoft.com/office/word/2010/wordprocessingGroup" xmlns:wpi="http://schemas.microsoft.com/office/word/2010/wordprocessingInk" xmlns:wne="http://schemas.microsoft.com/office/word/2006/wordml" xmlns:wps="http://schemas.microsoft.com/office/word/2010/wordprocessingShape" mc:Ignorable="w14 w15 wp14">
   <w:endnote w:type="separator" w:id="-1">
     <w:p>
       <w:pPr>
@@ -4268,7 +4745,7 @@
 </file>
 
 <file path=word/footnotes.xml><?xml version="1.0" encoding="utf-8"?>
-<w:footnotes xmlns:wpc="http://schemas.microsoft.com/office/word/2010/wordprocessingCanvas" xmlns:cx="http://schemas.microsoft.com/office/drawing/2014/chartex" xmlns:cx1="http://schemas.microsoft.com/office/drawing/2015/9/8/chartex" xmlns:cx2="http://schemas.microsoft.com/office/drawing/2015/10/21/chartex" xmlns:cx3="http://schemas.microsoft.com/office/drawing/2016/5/9/chartex" xmlns:cx4="http://schemas.microsoft.com/office/drawing/2016/5/10/chartex" xmlns:cx5="http://schemas.microsoft.com/office/drawing/2016/5/11/chartex" xmlns:cx6="http://schemas.microsoft.com/office/drawing/2016/5/12/chartex" xmlns:cx7="http://schemas.microsoft.com/office/drawing/2016/5/13/chartex" xmlns:cx8="http://schemas.microsoft.com/office/drawing/2016/5/14/chartex" xmlns:mc="http://schemas.openxmlformats.org/markup-compatibility/2006" xmlns:aink="http://schemas.microsoft.com/office/drawing/2016/ink" xmlns:am3d="http://schemas.microsoft.com/office/drawing/2017/model3d" xmlns:o="urn:schemas-microsoft-com:office:office" xmlns:oel="http://schemas.microsoft.com/office/2019/extlst" xmlns:r="http://schemas.openxmlformats.org/officeDocument/2006/relationships" xmlns:m="http://schemas.openxmlformats.org/officeDocument/2006/math" xmlns:v="urn:schemas-microsoft-com:vml" xmlns:wp14="http://schemas.microsoft.com/office/word/2010/wordprocessingDrawing" xmlns:wp="http://schemas.openxmlformats.org/drawingml/2006/wordprocessingDrawing" xmlns:w10="urn:schemas-microsoft-com:office:word" xmlns:w="http://schemas.openxmlformats.org/wordprocessingml/2006/main" xmlns:w14="http://schemas.microsoft.com/office/word/2010/wordml" xmlns:w15="http://schemas.microsoft.com/office/word/2012/wordml" xmlns:w16cex="http://schemas.microsoft.com/office/word/2018/wordml/cex" xmlns:w16cid="http://schemas.microsoft.com/office/word/2016/wordml/cid" xmlns:w16="http://schemas.microsoft.com/office/word/2018/wordml" xmlns:w16sdtdh="http://schemas.microsoft.com/office/word/2020/wordml/sdtdatahash" xmlns:w16se="http://schemas.microsoft.com/office/word/2015/wordml/symex" xmlns:wpg="http://schemas.microsoft.com/office/word/2010/wordprocessingGroup" xmlns:wpi="http://schemas.microsoft.com/office/word/2010/wordprocessingInk" xmlns:wne="http://schemas.microsoft.com/office/word/2006/wordml" xmlns:wps="http://schemas.microsoft.com/office/word/2010/wordprocessingShape" mc:Ignorable="w14 w15 w16se w16cid w16 w16cex w16sdtdh wp14">
+<w:footnotes xmlns:wpc="http://schemas.microsoft.com/office/word/2010/wordprocessingCanvas" xmlns:mc="http://schemas.openxmlformats.org/markup-compatibility/2006" xmlns:o="urn:schemas-microsoft-com:office:office" xmlns:r="http://schemas.openxmlformats.org/officeDocument/2006/relationships" xmlns:m="http://schemas.openxmlformats.org/officeDocument/2006/math" xmlns:v="urn:schemas-microsoft-com:vml" xmlns:wp14="http://schemas.microsoft.com/office/word/2010/wordprocessingDrawing" xmlns:wp="http://schemas.openxmlformats.org/drawingml/2006/wordprocessingDrawing" xmlns:w10="urn:schemas-microsoft-com:office:word" xmlns:w="http://schemas.openxmlformats.org/wordprocessingml/2006/main" xmlns:w14="http://schemas.microsoft.com/office/word/2010/wordml" xmlns:w15="http://schemas.microsoft.com/office/word/2012/wordml" xmlns:wpg="http://schemas.microsoft.com/office/word/2010/wordprocessingGroup" xmlns:wpi="http://schemas.microsoft.com/office/word/2010/wordprocessingInk" xmlns:wne="http://schemas.microsoft.com/office/word/2006/wordml" xmlns:wps="http://schemas.microsoft.com/office/word/2010/wordprocessingShape" mc:Ignorable="w14 w15 wp14">
   <w:footnote w:type="separator" w:id="-1">
     <w:p>
       <w:pPr>
@@ -4293,7 +4770,7 @@
 </file>
 
 <file path=word/numbering.xml><?xml version="1.0" encoding="utf-8"?>
-<w:numbering xmlns:wpc="http://schemas.microsoft.com/office/word/2010/wordprocessingCanvas" xmlns:cx="http://schemas.microsoft.com/office/drawing/2014/chartex" xmlns:cx1="http://schemas.microsoft.com/office/drawing/2015/9/8/chartex" xmlns:cx2="http://schemas.microsoft.com/office/drawing/2015/10/21/chartex" xmlns:cx3="http://schemas.microsoft.com/office/drawing/2016/5/9/chartex" xmlns:cx4="http://schemas.microsoft.com/office/drawing/2016/5/10/chartex" xmlns:cx5="http://schemas.microsoft.com/office/drawing/2016/5/11/chartex" xmlns:cx6="http://schemas.microsoft.com/office/drawing/2016/5/12/chartex" xmlns:cx7="http://schemas.microsoft.com/office/drawing/2016/5/13/chartex" xmlns:cx8="http://schemas.microsoft.com/office/drawing/2016/5/14/chartex" xmlns:mc="http://schemas.openxmlformats.org/markup-compatibility/2006" xmlns:aink="http://schemas.microsoft.com/office/drawing/2016/ink" xmlns:am3d="http://schemas.microsoft.com/office/drawing/2017/model3d" xmlns:o="urn:schemas-microsoft-com:office:office" xmlns:oel="http://schemas.microsoft.com/office/2019/extlst" xmlns:r="http://schemas.openxmlformats.org/officeDocument/2006/relationships" xmlns:m="http://schemas.openxmlformats.org/officeDocument/2006/math" xmlns:v="urn:schemas-microsoft-com:vml" xmlns:wp14="http://schemas.microsoft.com/office/word/2010/wordprocessingDrawing" xmlns:wp="http://schemas.openxmlformats.org/drawingml/2006/wordprocessingDrawing" xmlns:w10="urn:schemas-microsoft-com:office:word" xmlns:w="http://schemas.openxmlformats.org/wordprocessingml/2006/main" xmlns:w14="http://schemas.microsoft.com/office/word/2010/wordml" xmlns:w15="http://schemas.microsoft.com/office/word/2012/wordml" xmlns:w16cex="http://schemas.microsoft.com/office/word/2018/wordml/cex" xmlns:w16cid="http://schemas.microsoft.com/office/word/2016/wordml/cid" xmlns:w16="http://schemas.microsoft.com/office/word/2018/wordml" xmlns:w16sdtdh="http://schemas.microsoft.com/office/word/2020/wordml/sdtdatahash" xmlns:w16se="http://schemas.microsoft.com/office/word/2015/wordml/symex" xmlns:wpg="http://schemas.microsoft.com/office/word/2010/wordprocessingGroup" xmlns:wpi="http://schemas.microsoft.com/office/word/2010/wordprocessingInk" xmlns:wne="http://schemas.microsoft.com/office/word/2006/wordml" xmlns:wps="http://schemas.microsoft.com/office/word/2010/wordprocessingShape" mc:Ignorable="w14 w15 w16se w16cid w16 w16cex w16sdtdh wp14">
+<w:numbering xmlns:wpc="http://schemas.microsoft.com/office/word/2010/wordprocessingCanvas" xmlns:mc="http://schemas.openxmlformats.org/markup-compatibility/2006" xmlns:o="urn:schemas-microsoft-com:office:office" xmlns:r="http://schemas.openxmlformats.org/officeDocument/2006/relationships" xmlns:m="http://schemas.openxmlformats.org/officeDocument/2006/math" xmlns:v="urn:schemas-microsoft-com:vml" xmlns:wp14="http://schemas.microsoft.com/office/word/2010/wordprocessingDrawing" xmlns:wp="http://schemas.openxmlformats.org/drawingml/2006/wordprocessingDrawing" xmlns:w10="urn:schemas-microsoft-com:office:word" xmlns:w="http://schemas.openxmlformats.org/wordprocessingml/2006/main" xmlns:w14="http://schemas.microsoft.com/office/word/2010/wordml" xmlns:w15="http://schemas.microsoft.com/office/word/2012/wordml" xmlns:wpg="http://schemas.microsoft.com/office/word/2010/wordprocessingGroup" xmlns:wpi="http://schemas.microsoft.com/office/word/2010/wordprocessingInk" xmlns:wne="http://schemas.microsoft.com/office/word/2006/wordml" xmlns:wps="http://schemas.microsoft.com/office/word/2010/wordprocessingShape" mc:Ignorable="w14 w15 wp14">
   <w:abstractNum w:abstractNumId="0" w15:restartNumberingAfterBreak="0">
     <w:nsid w:val="00614381"/>
     <w:multiLevelType w:val="multilevel"/>
@@ -6550,92 +7027,92 @@
       </w:rPr>
     </w:lvl>
   </w:abstractNum>
-  <w:num w:numId="1" w16cid:durableId="1933468672">
+  <w:num w:numId="1">
     <w:abstractNumId w:val="16"/>
   </w:num>
-  <w:num w:numId="2" w16cid:durableId="1447698851">
+  <w:num w:numId="2">
     <w:abstractNumId w:val="13"/>
   </w:num>
-  <w:num w:numId="3" w16cid:durableId="2103643226">
+  <w:num w:numId="3">
     <w:abstractNumId w:val="14"/>
   </w:num>
-  <w:num w:numId="4" w16cid:durableId="325059915">
+  <w:num w:numId="4">
     <w:abstractNumId w:val="7"/>
   </w:num>
-  <w:num w:numId="5" w16cid:durableId="729770376">
+  <w:num w:numId="5">
     <w:abstractNumId w:val="17"/>
   </w:num>
-  <w:num w:numId="6" w16cid:durableId="1937245852">
+  <w:num w:numId="6">
     <w:abstractNumId w:val="11"/>
   </w:num>
-  <w:num w:numId="7" w16cid:durableId="2025552129">
+  <w:num w:numId="7">
     <w:abstractNumId w:val="6"/>
   </w:num>
-  <w:num w:numId="8" w16cid:durableId="1149521369">
+  <w:num w:numId="8">
     <w:abstractNumId w:val="12"/>
   </w:num>
-  <w:num w:numId="9" w16cid:durableId="1036127356">
+  <w:num w:numId="9">
     <w:abstractNumId w:val="5"/>
   </w:num>
-  <w:num w:numId="10" w16cid:durableId="1846046609">
+  <w:num w:numId="10">
     <w:abstractNumId w:val="11"/>
     <w:lvlOverride w:ilvl="0">
       <w:startOverride w:val="1"/>
     </w:lvlOverride>
   </w:num>
-  <w:num w:numId="11" w16cid:durableId="1470903154">
+  <w:num w:numId="11">
     <w:abstractNumId w:val="11"/>
   </w:num>
-  <w:num w:numId="12" w16cid:durableId="208303139">
+  <w:num w:numId="12">
     <w:abstractNumId w:val="11"/>
   </w:num>
-  <w:num w:numId="13" w16cid:durableId="1536043372">
+  <w:num w:numId="13">
     <w:abstractNumId w:val="11"/>
   </w:num>
-  <w:num w:numId="14" w16cid:durableId="1540825770">
+  <w:num w:numId="14">
     <w:abstractNumId w:val="7"/>
     <w:lvlOverride w:ilvl="0">
       <w:startOverride w:val="1"/>
     </w:lvlOverride>
   </w:num>
-  <w:num w:numId="15" w16cid:durableId="507721309">
+  <w:num w:numId="15">
     <w:abstractNumId w:val="8"/>
   </w:num>
-  <w:num w:numId="16" w16cid:durableId="894967508">
+  <w:num w:numId="16">
     <w:abstractNumId w:val="9"/>
   </w:num>
-  <w:num w:numId="17" w16cid:durableId="1579169861">
+  <w:num w:numId="17">
     <w:abstractNumId w:val="0"/>
   </w:num>
-  <w:num w:numId="18" w16cid:durableId="34819051">
+  <w:num w:numId="18">
     <w:abstractNumId w:val="4"/>
   </w:num>
-  <w:num w:numId="19" w16cid:durableId="572738532">
+  <w:num w:numId="19">
     <w:abstractNumId w:val="2"/>
   </w:num>
-  <w:num w:numId="20" w16cid:durableId="1774740935">
+  <w:num w:numId="20">
     <w:abstractNumId w:val="10"/>
   </w:num>
-  <w:num w:numId="21" w16cid:durableId="1758674330">
+  <w:num w:numId="21">
     <w:abstractNumId w:val="19"/>
   </w:num>
-  <w:num w:numId="22" w16cid:durableId="490875596">
+  <w:num w:numId="22">
     <w:abstractNumId w:val="18"/>
   </w:num>
-  <w:num w:numId="23" w16cid:durableId="86967078">
+  <w:num w:numId="23">
     <w:abstractNumId w:val="15"/>
   </w:num>
-  <w:num w:numId="24" w16cid:durableId="1957250693">
+  <w:num w:numId="24">
     <w:abstractNumId w:val="3"/>
   </w:num>
-  <w:num w:numId="25" w16cid:durableId="909194622">
+  <w:num w:numId="25">
     <w:abstractNumId w:val="1"/>
   </w:num>
 </w:numbering>
 </file>
 
 <file path=word/styles.xml><?xml version="1.0" encoding="utf-8"?>
-<w:styles xmlns:mc="http://schemas.openxmlformats.org/markup-compatibility/2006" xmlns:r="http://schemas.openxmlformats.org/officeDocument/2006/relationships" xmlns:w="http://schemas.openxmlformats.org/wordprocessingml/2006/main" xmlns:w14="http://schemas.microsoft.com/office/word/2010/wordml" xmlns:w15="http://schemas.microsoft.com/office/word/2012/wordml" xmlns:w16cex="http://schemas.microsoft.com/office/word/2018/wordml/cex" xmlns:w16cid="http://schemas.microsoft.com/office/word/2016/wordml/cid" xmlns:w16="http://schemas.microsoft.com/office/word/2018/wordml" xmlns:w16sdtdh="http://schemas.microsoft.com/office/word/2020/wordml/sdtdatahash" xmlns:w16se="http://schemas.microsoft.com/office/word/2015/wordml/symex" mc:Ignorable="w14 w15 w16se w16cid w16 w16cex w16sdtdh">
+<w:styles xmlns:mc="http://schemas.openxmlformats.org/markup-compatibility/2006" xmlns:r="http://schemas.openxmlformats.org/officeDocument/2006/relationships" xmlns:w="http://schemas.openxmlformats.org/wordprocessingml/2006/main" xmlns:w14="http://schemas.microsoft.com/office/word/2010/wordml" xmlns:w15="http://schemas.microsoft.com/office/word/2012/wordml" mc:Ignorable="w14 w15">
   <w:docDefaults>
     <w:rPrDefault>
       <w:rPr>
@@ -6653,7 +7130,7 @@
       </w:pPr>
     </w:pPrDefault>
   </w:docDefaults>
-  <w:latentStyles w:defLockedState="0" w:defUIPriority="99" w:defSemiHidden="0" w:defUnhideWhenUsed="0" w:defQFormat="0" w:count="376">
+  <w:latentStyles w:defLockedState="0" w:defUIPriority="99" w:defSemiHidden="0" w:defUnhideWhenUsed="0" w:defQFormat="0" w:count="371">
     <w:lsdException w:name="Normal" w:uiPriority="0" w:qFormat="1"/>
     <w:lsdException w:name="heading 1" w:uiPriority="9" w:qFormat="1"/>
     <w:lsdException w:name="heading 2" w:semiHidden="1" w:uiPriority="9" w:unhideWhenUsed="1" w:qFormat="1"/>
@@ -7025,11 +7502,6 @@
     <w:lsdException w:name="List Table 5 Dark Accent 6" w:uiPriority="50"/>
     <w:lsdException w:name="List Table 6 Colorful Accent 6" w:uiPriority="51"/>
     <w:lsdException w:name="List Table 7 Colorful Accent 6" w:uiPriority="52"/>
-    <w:lsdException w:name="Mention" w:semiHidden="1" w:unhideWhenUsed="1"/>
-    <w:lsdException w:name="Smart Hyperlink" w:semiHidden="1" w:unhideWhenUsed="1"/>
-    <w:lsdException w:name="Hashtag" w:semiHidden="1" w:unhideWhenUsed="1"/>
-    <w:lsdException w:name="Unresolved Mention" w:semiHidden="1" w:unhideWhenUsed="1"/>
-    <w:lsdException w:name="Smart Link" w:semiHidden="1" w:unhideWhenUsed="1"/>
   </w:latentStyles>
   <w:style w:type="paragraph" w:default="1" w:styleId="Standard">
     <w:name w:val="Normal"/>
@@ -7903,7 +8375,7 @@
 </file>
 
 <file path=customXml/itemProps1.xml><?xml version="1.0" encoding="utf-8"?>
-<ds:datastoreItem xmlns:ds="http://schemas.openxmlformats.org/officeDocument/2006/customXml" ds:itemID="{369F7CB4-4E31-4632-B960-F9A1E32CE3F9}">
+<ds:datastoreItem xmlns:ds="http://schemas.openxmlformats.org/officeDocument/2006/customXml" ds:itemID="{8F4E05AE-4D34-44B6-9AC6-B2C9B69CD00E}">
   <ds:schemaRefs>
     <ds:schemaRef ds:uri="http://schemas.openxmlformats.org/officeDocument/2006/bibliography"/>
   </ds:schemaRefs>
